--- a/Report.docx
+++ b/Report.docx
@@ -10,7 +10,6 @@
           <w:lang w:val="en-GB"/>
         </w:rPr>
       </w:pPr>
-      <w:bookmarkStart w:id="0" w:name="_GoBack"/>
       <w:r>
         <w:rPr>
           <w:rFonts w:asciiTheme="majorBidi" w:hAnsiTheme="majorBidi" w:cstheme="majorBidi"/>
@@ -42,7 +41,7 @@
                     </pic:cNvPicPr>
                   </pic:nvPicPr>
                   <pic:blipFill rotWithShape="1">
-                    <a:blip r:embed="rId5">
+                    <a:blip r:embed="rId7">
                       <a:extLst>
                         <a:ext uri="{28A0092B-C50C-407E-A947-70E740481C1C}">
                           <a14:useLocalDpi xmlns:a14="http://schemas.microsoft.com/office/drawing/2010/main" val="0"/>
@@ -76,8 +75,8 @@
           </wp:anchor>
         </w:drawing>
       </w:r>
-      <w:bookmarkStart w:id="1" w:name="page1"/>
-      <w:bookmarkEnd w:id="1"/>
+      <w:bookmarkStart w:id="0" w:name="page1"/>
+      <w:bookmarkEnd w:id="0"/>
     </w:p>
     <w:p>
       <w:pPr>
@@ -534,7 +533,7 @@
             </w:rPr>
             <w:fldChar w:fldCharType="separate"/>
           </w:r>
-          <w:hyperlink w:anchor="_Toc40028888" w:history="1">
+          <w:hyperlink w:anchor="_Toc40057401" w:history="1">
             <w:r>
               <w:rPr>
                 <w:rStyle w:val="Hyperlink"/>
@@ -542,7 +541,7 @@
                 <w:noProof/>
                 <w:lang w:val="en-GB"/>
               </w:rPr>
-              <w:t>Executive Summary</w:t>
+              <w:t>Introduction</w:t>
             </w:r>
             <w:r>
               <w:rPr>
@@ -563,7 +562,7 @@
                 <w:noProof/>
                 <w:webHidden/>
               </w:rPr>
-              <w:instrText xml:space="preserve"> PAGEREF _Toc40028888 \h </w:instrText>
+              <w:instrText xml:space="preserve"> PAGEREF _Toc40057401 \h </w:instrText>
             </w:r>
             <w:r>
               <w:rPr>
@@ -605,7 +604,7 @@
               <w:noProof/>
             </w:rPr>
           </w:pPr>
-          <w:hyperlink w:anchor="_Toc40028889" w:history="1">
+          <w:hyperlink w:anchor="_Toc40057402" w:history="1">
             <w:r>
               <w:rPr>
                 <w:rStyle w:val="Hyperlink"/>
@@ -613,7 +612,7 @@
                 <w:noProof/>
                 <w:lang w:val="en-GB"/>
               </w:rPr>
-              <w:t>Introduction</w:t>
+              <w:t>API</w:t>
             </w:r>
             <w:r>
               <w:rPr>
@@ -634,7 +633,220 @@
                 <w:noProof/>
                 <w:webHidden/>
               </w:rPr>
-              <w:instrText xml:space="preserve"> PAGEREF _Toc40028889 \h </w:instrText>
+              <w:instrText xml:space="preserve"> PAGEREF _Toc40057402 \h </w:instrText>
+            </w:r>
+            <w:r>
+              <w:rPr>
+                <w:noProof/>
+                <w:webHidden/>
+              </w:rPr>
+            </w:r>
+            <w:r>
+              <w:rPr>
+                <w:noProof/>
+                <w:webHidden/>
+              </w:rPr>
+              <w:fldChar w:fldCharType="separate"/>
+            </w:r>
+            <w:r>
+              <w:rPr>
+                <w:noProof/>
+                <w:webHidden/>
+              </w:rPr>
+              <w:t>1</w:t>
+            </w:r>
+            <w:r>
+              <w:rPr>
+                <w:noProof/>
+                <w:webHidden/>
+              </w:rPr>
+              <w:fldChar w:fldCharType="end"/>
+            </w:r>
+          </w:hyperlink>
+        </w:p>
+        <w:p>
+          <w:pPr>
+            <w:pStyle w:val="TOC2"/>
+            <w:tabs>
+              <w:tab w:val="right" w:leader="dot" w:pos="9350"/>
+            </w:tabs>
+            <w:rPr>
+              <w:rFonts w:eastAsiaTheme="minorEastAsia"/>
+              <w:noProof/>
+            </w:rPr>
+          </w:pPr>
+          <w:hyperlink w:anchor="_Toc40057403" w:history="1">
+            <w:r>
+              <w:rPr>
+                <w:rStyle w:val="Hyperlink"/>
+                <w:rFonts w:asciiTheme="majorBidi" w:hAnsiTheme="majorBidi"/>
+                <w:noProof/>
+                <w:lang w:val="en-GB"/>
+              </w:rPr>
+              <w:t>Definition</w:t>
+            </w:r>
+            <w:r>
+              <w:rPr>
+                <w:noProof/>
+                <w:webHidden/>
+              </w:rPr>
+              <w:tab/>
+            </w:r>
+            <w:r>
+              <w:rPr>
+                <w:noProof/>
+                <w:webHidden/>
+              </w:rPr>
+              <w:fldChar w:fldCharType="begin"/>
+            </w:r>
+            <w:r>
+              <w:rPr>
+                <w:noProof/>
+                <w:webHidden/>
+              </w:rPr>
+              <w:instrText xml:space="preserve"> PAGEREF _Toc40057403 \h </w:instrText>
+            </w:r>
+            <w:r>
+              <w:rPr>
+                <w:noProof/>
+                <w:webHidden/>
+              </w:rPr>
+            </w:r>
+            <w:r>
+              <w:rPr>
+                <w:noProof/>
+                <w:webHidden/>
+              </w:rPr>
+              <w:fldChar w:fldCharType="separate"/>
+            </w:r>
+            <w:r>
+              <w:rPr>
+                <w:noProof/>
+                <w:webHidden/>
+              </w:rPr>
+              <w:t>1</w:t>
+            </w:r>
+            <w:r>
+              <w:rPr>
+                <w:noProof/>
+                <w:webHidden/>
+              </w:rPr>
+              <w:fldChar w:fldCharType="end"/>
+            </w:r>
+          </w:hyperlink>
+        </w:p>
+        <w:p>
+          <w:pPr>
+            <w:pStyle w:val="TOC2"/>
+            <w:tabs>
+              <w:tab w:val="right" w:leader="dot" w:pos="9350"/>
+            </w:tabs>
+            <w:rPr>
+              <w:rFonts w:eastAsiaTheme="minorEastAsia"/>
+              <w:noProof/>
+            </w:rPr>
+          </w:pPr>
+          <w:hyperlink w:anchor="_Toc40057404" w:history="1">
+            <w:r>
+              <w:rPr>
+                <w:rStyle w:val="Hyperlink"/>
+                <w:rFonts w:asciiTheme="majorBidi" w:hAnsiTheme="majorBidi"/>
+                <w:noProof/>
+                <w:lang w:val="en-GB"/>
+              </w:rPr>
+              <w:t>How an API works</w:t>
+            </w:r>
+            <w:r>
+              <w:rPr>
+                <w:noProof/>
+                <w:webHidden/>
+              </w:rPr>
+              <w:tab/>
+            </w:r>
+            <w:r>
+              <w:rPr>
+                <w:noProof/>
+                <w:webHidden/>
+              </w:rPr>
+              <w:fldChar w:fldCharType="begin"/>
+            </w:r>
+            <w:r>
+              <w:rPr>
+                <w:noProof/>
+                <w:webHidden/>
+              </w:rPr>
+              <w:instrText xml:space="preserve"> PAGEREF _Toc40057404 \h </w:instrText>
+            </w:r>
+            <w:r>
+              <w:rPr>
+                <w:noProof/>
+                <w:webHidden/>
+              </w:rPr>
+            </w:r>
+            <w:r>
+              <w:rPr>
+                <w:noProof/>
+                <w:webHidden/>
+              </w:rPr>
+              <w:fldChar w:fldCharType="separate"/>
+            </w:r>
+            <w:r>
+              <w:rPr>
+                <w:noProof/>
+                <w:webHidden/>
+              </w:rPr>
+              <w:t>1</w:t>
+            </w:r>
+            <w:r>
+              <w:rPr>
+                <w:noProof/>
+                <w:webHidden/>
+              </w:rPr>
+              <w:fldChar w:fldCharType="end"/>
+            </w:r>
+          </w:hyperlink>
+        </w:p>
+        <w:p>
+          <w:pPr>
+            <w:pStyle w:val="TOC2"/>
+            <w:tabs>
+              <w:tab w:val="right" w:leader="dot" w:pos="9350"/>
+            </w:tabs>
+            <w:rPr>
+              <w:rFonts w:eastAsiaTheme="minorEastAsia"/>
+              <w:noProof/>
+            </w:rPr>
+          </w:pPr>
+          <w:hyperlink w:anchor="_Toc40057405" w:history="1">
+            <w:r>
+              <w:rPr>
+                <w:rStyle w:val="Hyperlink"/>
+                <w:rFonts w:asciiTheme="majorBidi" w:hAnsiTheme="majorBidi"/>
+                <w:noProof/>
+                <w:lang w:val="en-GB"/>
+              </w:rPr>
+              <w:t>API response</w:t>
+            </w:r>
+            <w:r>
+              <w:rPr>
+                <w:noProof/>
+                <w:webHidden/>
+              </w:rPr>
+              <w:tab/>
+            </w:r>
+            <w:r>
+              <w:rPr>
+                <w:noProof/>
+                <w:webHidden/>
+              </w:rPr>
+              <w:fldChar w:fldCharType="begin"/>
+            </w:r>
+            <w:r>
+              <w:rPr>
+                <w:noProof/>
+                <w:webHidden/>
+              </w:rPr>
+              <w:instrText xml:space="preserve"> PAGEREF _Toc40057405 \h </w:instrText>
             </w:r>
             <w:r>
               <w:rPr>
@@ -676,7 +888,7 @@
               <w:noProof/>
             </w:rPr>
           </w:pPr>
-          <w:hyperlink w:anchor="_Toc40028890" w:history="1">
+          <w:hyperlink w:anchor="_Toc40057406" w:history="1">
             <w:r>
               <w:rPr>
                 <w:rStyle w:val="Hyperlink"/>
@@ -684,7 +896,7 @@
                 <w:noProof/>
                 <w:lang w:val="en-GB"/>
               </w:rPr>
-              <w:t>Conclusion</w:t>
+              <w:t>Inside the PayPal Sandbox and REST API</w:t>
             </w:r>
             <w:r>
               <w:rPr>
@@ -705,7 +917,7 @@
                 <w:noProof/>
                 <w:webHidden/>
               </w:rPr>
-              <w:instrText xml:space="preserve"> PAGEREF _Toc40028890 \h </w:instrText>
+              <w:instrText xml:space="preserve"> PAGEREF _Toc40057406 \h </w:instrText>
             </w:r>
             <w:r>
               <w:rPr>
@@ -747,7 +959,7 @@
               <w:noProof/>
             </w:rPr>
           </w:pPr>
-          <w:hyperlink w:anchor="_Toc40028891" w:history="1">
+          <w:hyperlink w:anchor="_Toc40057407" w:history="1">
             <w:r>
               <w:rPr>
                 <w:rStyle w:val="Hyperlink"/>
@@ -755,7 +967,7 @@
                 <w:noProof/>
                 <w:lang w:val="en-GB"/>
               </w:rPr>
-              <w:t>References</w:t>
+              <w:t>Weakness</w:t>
             </w:r>
             <w:r>
               <w:rPr>
@@ -776,7 +988,7 @@
                 <w:noProof/>
                 <w:webHidden/>
               </w:rPr>
-              <w:instrText xml:space="preserve"> PAGEREF _Toc40028891 \h </w:instrText>
+              <w:instrText xml:space="preserve"> PAGEREF _Toc40057407 \h </w:instrText>
             </w:r>
             <w:r>
               <w:rPr>
@@ -796,7 +1008,149 @@
                 <w:noProof/>
                 <w:webHidden/>
               </w:rPr>
-              <w:t>2</w:t>
+              <w:t>1</w:t>
+            </w:r>
+            <w:r>
+              <w:rPr>
+                <w:noProof/>
+                <w:webHidden/>
+              </w:rPr>
+              <w:fldChar w:fldCharType="end"/>
+            </w:r>
+          </w:hyperlink>
+        </w:p>
+        <w:p>
+          <w:pPr>
+            <w:pStyle w:val="TOC2"/>
+            <w:tabs>
+              <w:tab w:val="right" w:leader="dot" w:pos="9350"/>
+            </w:tabs>
+            <w:rPr>
+              <w:rFonts w:eastAsiaTheme="minorEastAsia"/>
+              <w:noProof/>
+            </w:rPr>
+          </w:pPr>
+          <w:hyperlink w:anchor="_Toc40057408" w:history="1">
+            <w:r>
+              <w:rPr>
+                <w:rStyle w:val="Hyperlink"/>
+                <w:rFonts w:asciiTheme="majorBidi" w:hAnsiTheme="majorBidi"/>
+                <w:noProof/>
+                <w:lang w:val="en-GB"/>
+              </w:rPr>
+              <w:t>Dummy Catering System</w:t>
+            </w:r>
+            <w:r>
+              <w:rPr>
+                <w:noProof/>
+                <w:webHidden/>
+              </w:rPr>
+              <w:tab/>
+            </w:r>
+            <w:r>
+              <w:rPr>
+                <w:noProof/>
+                <w:webHidden/>
+              </w:rPr>
+              <w:fldChar w:fldCharType="begin"/>
+            </w:r>
+            <w:r>
+              <w:rPr>
+                <w:noProof/>
+                <w:webHidden/>
+              </w:rPr>
+              <w:instrText xml:space="preserve"> PAGEREF _Toc40057408 \h </w:instrText>
+            </w:r>
+            <w:r>
+              <w:rPr>
+                <w:noProof/>
+                <w:webHidden/>
+              </w:rPr>
+            </w:r>
+            <w:r>
+              <w:rPr>
+                <w:noProof/>
+                <w:webHidden/>
+              </w:rPr>
+              <w:fldChar w:fldCharType="separate"/>
+            </w:r>
+            <w:r>
+              <w:rPr>
+                <w:noProof/>
+                <w:webHidden/>
+              </w:rPr>
+              <w:t>1</w:t>
+            </w:r>
+            <w:r>
+              <w:rPr>
+                <w:noProof/>
+                <w:webHidden/>
+              </w:rPr>
+              <w:fldChar w:fldCharType="end"/>
+            </w:r>
+          </w:hyperlink>
+        </w:p>
+        <w:p>
+          <w:pPr>
+            <w:pStyle w:val="TOC2"/>
+            <w:tabs>
+              <w:tab w:val="right" w:leader="dot" w:pos="9350"/>
+            </w:tabs>
+            <w:rPr>
+              <w:rFonts w:eastAsiaTheme="minorEastAsia"/>
+              <w:noProof/>
+            </w:rPr>
+          </w:pPr>
+          <w:hyperlink w:anchor="_Toc40057409" w:history="1">
+            <w:r>
+              <w:rPr>
+                <w:rStyle w:val="Hyperlink"/>
+                <w:rFonts w:asciiTheme="majorBidi" w:hAnsiTheme="majorBidi"/>
+                <w:noProof/>
+                <w:lang w:val="en-GB"/>
+              </w:rPr>
+              <w:t>PayPal Sandbox</w:t>
+            </w:r>
+            <w:r>
+              <w:rPr>
+                <w:noProof/>
+                <w:webHidden/>
+              </w:rPr>
+              <w:tab/>
+            </w:r>
+            <w:r>
+              <w:rPr>
+                <w:noProof/>
+                <w:webHidden/>
+              </w:rPr>
+              <w:fldChar w:fldCharType="begin"/>
+            </w:r>
+            <w:r>
+              <w:rPr>
+                <w:noProof/>
+                <w:webHidden/>
+              </w:rPr>
+              <w:instrText xml:space="preserve"> PAGEREF _Toc40057409 \h </w:instrText>
+            </w:r>
+            <w:r>
+              <w:rPr>
+                <w:noProof/>
+                <w:webHidden/>
+              </w:rPr>
+            </w:r>
+            <w:r>
+              <w:rPr>
+                <w:noProof/>
+                <w:webHidden/>
+              </w:rPr>
+              <w:fldChar w:fldCharType="separate"/>
+            </w:r>
+            <w:r>
+              <w:rPr>
+                <w:noProof/>
+                <w:webHidden/>
+              </w:rPr>
+              <w:t>1</w:t>
             </w:r>
             <w:r>
               <w:rPr>
@@ -818,7 +1172,7 @@
               <w:noProof/>
             </w:rPr>
           </w:pPr>
-          <w:hyperlink w:anchor="_Toc40028892" w:history="1">
+          <w:hyperlink w:anchor="_Toc40057410" w:history="1">
             <w:r>
               <w:rPr>
                 <w:rStyle w:val="Hyperlink"/>
@@ -826,6 +1180,148 @@
                 <w:noProof/>
                 <w:lang w:val="en-GB"/>
               </w:rPr>
+              <w:t>Conclusion</w:t>
+            </w:r>
+            <w:r>
+              <w:rPr>
+                <w:noProof/>
+                <w:webHidden/>
+              </w:rPr>
+              <w:tab/>
+            </w:r>
+            <w:r>
+              <w:rPr>
+                <w:noProof/>
+                <w:webHidden/>
+              </w:rPr>
+              <w:fldChar w:fldCharType="begin"/>
+            </w:r>
+            <w:r>
+              <w:rPr>
+                <w:noProof/>
+                <w:webHidden/>
+              </w:rPr>
+              <w:instrText xml:space="preserve"> PAGEREF _Toc40057410 \h </w:instrText>
+            </w:r>
+            <w:r>
+              <w:rPr>
+                <w:noProof/>
+                <w:webHidden/>
+              </w:rPr>
+            </w:r>
+            <w:r>
+              <w:rPr>
+                <w:noProof/>
+                <w:webHidden/>
+              </w:rPr>
+              <w:fldChar w:fldCharType="separate"/>
+            </w:r>
+            <w:r>
+              <w:rPr>
+                <w:noProof/>
+                <w:webHidden/>
+              </w:rPr>
+              <w:t>1</w:t>
+            </w:r>
+            <w:r>
+              <w:rPr>
+                <w:noProof/>
+                <w:webHidden/>
+              </w:rPr>
+              <w:fldChar w:fldCharType="end"/>
+            </w:r>
+          </w:hyperlink>
+        </w:p>
+        <w:p>
+          <w:pPr>
+            <w:pStyle w:val="TOC1"/>
+            <w:tabs>
+              <w:tab w:val="right" w:leader="dot" w:pos="9350"/>
+            </w:tabs>
+            <w:rPr>
+              <w:rFonts w:eastAsiaTheme="minorEastAsia"/>
+              <w:noProof/>
+            </w:rPr>
+          </w:pPr>
+          <w:hyperlink w:anchor="_Toc40057411" w:history="1">
+            <w:r>
+              <w:rPr>
+                <w:rStyle w:val="Hyperlink"/>
+                <w:rFonts w:asciiTheme="majorBidi" w:hAnsiTheme="majorBidi"/>
+                <w:noProof/>
+                <w:lang w:val="en-GB"/>
+              </w:rPr>
+              <w:t>References</w:t>
+            </w:r>
+            <w:r>
+              <w:rPr>
+                <w:noProof/>
+                <w:webHidden/>
+              </w:rPr>
+              <w:tab/>
+            </w:r>
+            <w:r>
+              <w:rPr>
+                <w:noProof/>
+                <w:webHidden/>
+              </w:rPr>
+              <w:fldChar w:fldCharType="begin"/>
+            </w:r>
+            <w:r>
+              <w:rPr>
+                <w:noProof/>
+                <w:webHidden/>
+              </w:rPr>
+              <w:instrText xml:space="preserve"> PAGEREF _Toc40057411 \h </w:instrText>
+            </w:r>
+            <w:r>
+              <w:rPr>
+                <w:noProof/>
+                <w:webHidden/>
+              </w:rPr>
+            </w:r>
+            <w:r>
+              <w:rPr>
+                <w:noProof/>
+                <w:webHidden/>
+              </w:rPr>
+              <w:fldChar w:fldCharType="separate"/>
+            </w:r>
+            <w:r>
+              <w:rPr>
+                <w:noProof/>
+                <w:webHidden/>
+              </w:rPr>
+              <w:t>2</w:t>
+            </w:r>
+            <w:r>
+              <w:rPr>
+                <w:noProof/>
+                <w:webHidden/>
+              </w:rPr>
+              <w:fldChar w:fldCharType="end"/>
+            </w:r>
+          </w:hyperlink>
+        </w:p>
+        <w:p>
+          <w:pPr>
+            <w:pStyle w:val="TOC1"/>
+            <w:tabs>
+              <w:tab w:val="right" w:leader="dot" w:pos="9350"/>
+            </w:tabs>
+            <w:rPr>
+              <w:rFonts w:eastAsiaTheme="minorEastAsia"/>
+              <w:noProof/>
+            </w:rPr>
+          </w:pPr>
+          <w:hyperlink w:anchor="_Toc40057412" w:history="1">
+            <w:r>
+              <w:rPr>
+                <w:rStyle w:val="Hyperlink"/>
+                <w:rFonts w:asciiTheme="majorBidi" w:hAnsiTheme="majorBidi"/>
+                <w:noProof/>
+                <w:lang w:val="en-GB"/>
+              </w:rPr>
               <w:t>Appendix</w:t>
             </w:r>
             <w:r>
@@ -847,7 +1343,7 @@
                 <w:noProof/>
                 <w:webHidden/>
               </w:rPr>
-              <w:instrText xml:space="preserve"> PAGEREF _Toc40028892 \h </w:instrText>
+              <w:instrText xml:space="preserve"> PAGEREF _Toc40057412 \h </w:instrText>
             </w:r>
             <w:r>
               <w:rPr>
@@ -867,7 +1363,149 @@
                 <w:noProof/>
                 <w:webHidden/>
               </w:rPr>
-              <w:t>2</w:t>
+              <w:t>3</w:t>
+            </w:r>
+            <w:r>
+              <w:rPr>
+                <w:noProof/>
+                <w:webHidden/>
+              </w:rPr>
+              <w:fldChar w:fldCharType="end"/>
+            </w:r>
+          </w:hyperlink>
+        </w:p>
+        <w:p>
+          <w:pPr>
+            <w:pStyle w:val="TOC2"/>
+            <w:tabs>
+              <w:tab w:val="right" w:leader="dot" w:pos="9350"/>
+            </w:tabs>
+            <w:rPr>
+              <w:rFonts w:eastAsiaTheme="minorEastAsia"/>
+              <w:noProof/>
+            </w:rPr>
+          </w:pPr>
+          <w:hyperlink w:anchor="_Toc40057413" w:history="1">
+            <w:r>
+              <w:rPr>
+                <w:rStyle w:val="Hyperlink"/>
+                <w:rFonts w:asciiTheme="majorBidi" w:hAnsiTheme="majorBidi"/>
+                <w:noProof/>
+                <w:lang w:val="en-GB"/>
+              </w:rPr>
+              <w:t>Appendix A: Tests</w:t>
+            </w:r>
+            <w:r>
+              <w:rPr>
+                <w:noProof/>
+                <w:webHidden/>
+              </w:rPr>
+              <w:tab/>
+            </w:r>
+            <w:r>
+              <w:rPr>
+                <w:noProof/>
+                <w:webHidden/>
+              </w:rPr>
+              <w:fldChar w:fldCharType="begin"/>
+            </w:r>
+            <w:r>
+              <w:rPr>
+                <w:noProof/>
+                <w:webHidden/>
+              </w:rPr>
+              <w:instrText xml:space="preserve"> PAGEREF _Toc40057413 \h </w:instrText>
+            </w:r>
+            <w:r>
+              <w:rPr>
+                <w:noProof/>
+                <w:webHidden/>
+              </w:rPr>
+            </w:r>
+            <w:r>
+              <w:rPr>
+                <w:noProof/>
+                <w:webHidden/>
+              </w:rPr>
+              <w:fldChar w:fldCharType="separate"/>
+            </w:r>
+            <w:r>
+              <w:rPr>
+                <w:noProof/>
+                <w:webHidden/>
+              </w:rPr>
+              <w:t>3</w:t>
+            </w:r>
+            <w:r>
+              <w:rPr>
+                <w:noProof/>
+                <w:webHidden/>
+              </w:rPr>
+              <w:fldChar w:fldCharType="end"/>
+            </w:r>
+          </w:hyperlink>
+        </w:p>
+        <w:p>
+          <w:pPr>
+            <w:pStyle w:val="TOC2"/>
+            <w:tabs>
+              <w:tab w:val="right" w:leader="dot" w:pos="9350"/>
+            </w:tabs>
+            <w:rPr>
+              <w:rFonts w:eastAsiaTheme="minorEastAsia"/>
+              <w:noProof/>
+            </w:rPr>
+          </w:pPr>
+          <w:hyperlink w:anchor="_Toc40057414" w:history="1">
+            <w:r>
+              <w:rPr>
+                <w:rStyle w:val="Hyperlink"/>
+                <w:rFonts w:asciiTheme="majorBidi" w:hAnsiTheme="majorBidi"/>
+                <w:noProof/>
+                <w:lang w:val="en-GB"/>
+              </w:rPr>
+              <w:t>Appendix B: Risks</w:t>
+            </w:r>
+            <w:r>
+              <w:rPr>
+                <w:noProof/>
+                <w:webHidden/>
+              </w:rPr>
+              <w:tab/>
+            </w:r>
+            <w:r>
+              <w:rPr>
+                <w:noProof/>
+                <w:webHidden/>
+              </w:rPr>
+              <w:fldChar w:fldCharType="begin"/>
+            </w:r>
+            <w:r>
+              <w:rPr>
+                <w:noProof/>
+                <w:webHidden/>
+              </w:rPr>
+              <w:instrText xml:space="preserve"> PAGEREF _Toc40057414 \h </w:instrText>
+            </w:r>
+            <w:r>
+              <w:rPr>
+                <w:noProof/>
+                <w:webHidden/>
+              </w:rPr>
+            </w:r>
+            <w:r>
+              <w:rPr>
+                <w:noProof/>
+                <w:webHidden/>
+              </w:rPr>
+              <w:fldChar w:fldCharType="separate"/>
+            </w:r>
+            <w:r>
+              <w:rPr>
+                <w:noProof/>
+                <w:webHidden/>
+              </w:rPr>
+              <w:t>3</w:t>
             </w:r>
             <w:r>
               <w:rPr>
@@ -907,7 +1545,7 @@
           <w:lang w:val="en-GB"/>
         </w:rPr>
         <w:sectPr>
-          <w:footerReference w:type="default" r:id="rId6"/>
+          <w:footerReference w:type="default" r:id="rId8"/>
           <w:pgSz w:w="12240" w:h="15840"/>
           <w:pgMar w:top="1440" w:right="1440" w:bottom="1440" w:left="1440" w:header="720" w:footer="720" w:gutter="0"/>
           <w:cols w:space="720"/>
@@ -931,7 +1569,7 @@
           <w:lang w:val="en-GB"/>
         </w:rPr>
       </w:pPr>
-      <w:bookmarkStart w:id="2" w:name="_Toc40028888"/>
+      <w:bookmarkStart w:id="1" w:name="_Toc40057401"/>
       <w:r>
         <w:rPr>
           <w:rFonts w:asciiTheme="majorBidi" w:hAnsiTheme="majorBidi"/>
@@ -939,78 +1577,68 @@
           <w:lang w:val="en-GB"/>
         </w:rPr>
         <w:lastRenderedPageBreak/>
-        <w:t>Executive Summary</w:t>
+        <w:t>Introduction</w:t>
+      </w:r>
+      <w:bookmarkEnd w:id="1"/>
+    </w:p>
+    <w:p>
+      <w:pPr>
+        <w:rPr>
+          <w:lang w:val="en-GB"/>
+        </w:rPr>
+      </w:pPr>
+    </w:p>
+    <w:p>
+      <w:pPr>
+        <w:pStyle w:val="Heading1"/>
+        <w:rPr>
+          <w:rFonts w:asciiTheme="majorBidi" w:hAnsiTheme="majorBidi"/>
+          <w:color w:val="auto"/>
+          <w:lang w:val="en-GB"/>
+        </w:rPr>
+      </w:pPr>
+      <w:bookmarkStart w:id="2" w:name="_Toc40057402"/>
+      <w:r>
+        <w:rPr>
+          <w:rFonts w:asciiTheme="majorBidi" w:hAnsiTheme="majorBidi"/>
+          <w:color w:val="auto"/>
+          <w:lang w:val="en-GB"/>
+        </w:rPr>
+        <w:t>API</w:t>
       </w:r>
       <w:bookmarkEnd w:id="2"/>
     </w:p>
     <w:p>
       <w:pPr>
         <w:rPr>
-          <w:rFonts w:asciiTheme="majorBidi" w:hAnsiTheme="majorBidi" w:cstheme="majorBidi"/>
           <w:lang w:val="en-GB"/>
         </w:rPr>
       </w:pPr>
     </w:p>
     <w:p>
       <w:pPr>
-        <w:jc w:val="both"/>
-        <w:rPr>
-          <w:rFonts w:asciiTheme="majorBidi" w:hAnsiTheme="majorBidi" w:cstheme="majorBidi"/>
-          <w:sz w:val="24"/>
-          <w:szCs w:val="24"/>
-          <w:lang w:val="en-GB"/>
-        </w:rPr>
-      </w:pPr>
-      <w:r>
-        <w:rPr>
-          <w:rFonts w:asciiTheme="majorBidi" w:hAnsiTheme="majorBidi" w:cstheme="majorBidi"/>
-          <w:sz w:val="24"/>
-          <w:szCs w:val="24"/>
-          <w:lang w:val="en-GB"/>
-        </w:rPr>
-        <w:t>This report describes the research undertake</w:t>
-      </w:r>
-      <w:r>
-        <w:rPr>
-          <w:rFonts w:asciiTheme="majorBidi" w:hAnsiTheme="majorBidi" w:cstheme="majorBidi"/>
-          <w:sz w:val="24"/>
-          <w:szCs w:val="24"/>
-          <w:lang w:val="en-GB"/>
-        </w:rPr>
-        <w:t>n</w:t>
-      </w:r>
-      <w:r>
-        <w:rPr>
-          <w:rFonts w:asciiTheme="majorBidi" w:hAnsiTheme="majorBidi" w:cstheme="majorBidi"/>
-          <w:sz w:val="24"/>
-          <w:szCs w:val="24"/>
-          <w:lang w:val="en-GB"/>
-        </w:rPr>
-        <w:t xml:space="preserve"> to survey the network and computer systems in the Cray Lab of the University of Hull and assess their security. The overall aim is to derive the vulnerabilities of having a single user account with administrator rights. This document will focus on the security issues that arise from having all the users operate on those machine without any log-in or authentication procedure. Reported here will also be the dangers of giving full administrator rights to users and what precautions measure can be put in place to prevent the compromise of the machines in the Cray Lab. </w:t>
-      </w:r>
-    </w:p>
-    <w:p>
-      <w:pPr>
-        <w:pStyle w:val="Heading1"/>
+        <w:pStyle w:val="Heading2"/>
         <w:rPr>
           <w:rFonts w:asciiTheme="majorBidi" w:hAnsiTheme="majorBidi"/>
           <w:color w:val="auto"/>
           <w:lang w:val="en-GB"/>
         </w:rPr>
       </w:pPr>
-      <w:bookmarkStart w:id="3" w:name="_Toc40028889"/>
+      <w:bookmarkStart w:id="3" w:name="_Toc40057403"/>
       <w:r>
         <w:rPr>
           <w:rFonts w:asciiTheme="majorBidi" w:hAnsiTheme="majorBidi"/>
           <w:color w:val="auto"/>
           <w:lang w:val="en-GB"/>
         </w:rPr>
-        <w:t>Introduction</w:t>
+        <w:t>Definition</w:t>
       </w:r>
       <w:bookmarkEnd w:id="3"/>
     </w:p>
     <w:p>
       <w:pPr>
+        <w:spacing w:after="0" w:line="240" w:lineRule="auto"/>
+        <w:textAlignment w:val="center"/>
         <w:rPr>
           <w:lang w:val="en-GB"/>
         </w:rPr>
@@ -1018,33 +1646,1190 @@
     </w:p>
     <w:p>
       <w:pPr>
-        <w:rPr>
-          <w:lang w:val="en-GB"/>
-        </w:rPr>
-      </w:pPr>
+        <w:spacing w:after="0" w:line="240" w:lineRule="auto"/>
+        <w:textAlignment w:val="center"/>
+        <w:rPr>
+          <w:rFonts w:ascii="Calibri" w:hAnsi="Calibri" w:cs="Calibri"/>
+          <w:color w:val="000000"/>
+        </w:rPr>
+      </w:pPr>
+      <w:r>
+        <w:rPr>
+          <w:rFonts w:ascii="Calibri" w:hAnsi="Calibri" w:cs="Calibri"/>
+          <w:color w:val="000000"/>
+          <w:lang w:val="en-GB"/>
+        </w:rPr>
+        <w:t xml:space="preserve">API: </w:t>
+      </w:r>
+      <w:r>
+        <w:rPr>
+          <w:rFonts w:ascii="Calibri" w:hAnsi="Calibri" w:cs="Calibri"/>
+          <w:color w:val="000000"/>
+        </w:rPr>
+        <w:t>Application Programming Interface. An API is a software intermediary that allows two applications to talk to each other.</w:t>
+      </w:r>
+      <w:r>
+        <w:rPr>
+          <w:rFonts w:ascii="Calibri" w:hAnsi="Calibri" w:cs="Calibri"/>
+          <w:color w:val="000000"/>
+          <w:lang w:val="en-GB"/>
+        </w:rPr>
+        <w:t> </w:t>
+      </w:r>
     </w:p>
     <w:p>
       <w:pPr>
-        <w:pStyle w:val="Heading1"/>
+        <w:pStyle w:val="NormalWeb"/>
+        <w:spacing w:before="0" w:beforeAutospacing="0" w:after="0" w:afterAutospacing="0"/>
+        <w:rPr>
+          <w:rFonts w:ascii="Calibri" w:hAnsi="Calibri" w:cs="Calibri"/>
+          <w:color w:val="595959"/>
+          <w:sz w:val="18"/>
+          <w:szCs w:val="18"/>
+        </w:rPr>
+      </w:pPr>
+      <w:r>
+        <w:rPr>
+          <w:rFonts w:ascii="Calibri" w:hAnsi="Calibri" w:cs="Calibri"/>
+          <w:color w:val="595959"/>
+          <w:sz w:val="18"/>
+          <w:szCs w:val="18"/>
+        </w:rPr>
+        <w:t>From &lt;</w:t>
+      </w:r>
+      <w:hyperlink r:id="rId9" w:history="1">
+        <w:r>
+          <w:rPr>
+            <w:rStyle w:val="Hyperlink"/>
+            <w:rFonts w:ascii="Calibri" w:eastAsiaTheme="majorEastAsia" w:hAnsi="Calibri" w:cs="Calibri"/>
+            <w:sz w:val="18"/>
+            <w:szCs w:val="18"/>
+          </w:rPr>
+          <w:t>https://blogs.mulesoft.com/biz/tech-ramblings-biz/what-are-apis-how-do-apis-work/</w:t>
+        </w:r>
+      </w:hyperlink>
+      <w:r>
+        <w:rPr>
+          <w:rFonts w:ascii="Calibri" w:hAnsi="Calibri" w:cs="Calibri"/>
+          <w:color w:val="595959"/>
+          <w:sz w:val="18"/>
+          <w:szCs w:val="18"/>
+        </w:rPr>
+        <w:t>&gt;</w:t>
+      </w:r>
+    </w:p>
+    <w:p>
+      <w:pPr>
+        <w:rPr>
+          <w:lang w:val="en-GB"/>
+        </w:rPr>
+      </w:pPr>
+    </w:p>
+    <w:p>
+      <w:pPr>
+        <w:pStyle w:val="Heading2"/>
         <w:rPr>
           <w:rFonts w:asciiTheme="majorBidi" w:hAnsiTheme="majorBidi"/>
           <w:color w:val="auto"/>
           <w:lang w:val="en-GB"/>
         </w:rPr>
       </w:pPr>
-      <w:bookmarkStart w:id="4" w:name="_Toc40028890"/>
+      <w:bookmarkStart w:id="4" w:name="_Toc40057404"/>
       <w:r>
         <w:rPr>
           <w:rFonts w:asciiTheme="majorBidi" w:hAnsiTheme="majorBidi"/>
           <w:color w:val="auto"/>
           <w:lang w:val="en-GB"/>
         </w:rPr>
-        <w:t>Conclusion</w:t>
+        <w:t>How an API works</w:t>
       </w:r>
       <w:bookmarkEnd w:id="4"/>
     </w:p>
     <w:p>
       <w:pPr>
+        <w:pStyle w:val="Heading2"/>
+        <w:rPr>
+          <w:rFonts w:asciiTheme="majorBidi" w:hAnsiTheme="majorBidi"/>
+          <w:color w:val="auto"/>
+          <w:lang w:val="en-GB"/>
+        </w:rPr>
+      </w:pPr>
+      <w:bookmarkStart w:id="5" w:name="_Toc40057405"/>
+      <w:r>
+        <w:rPr>
+          <w:rFonts w:asciiTheme="majorBidi" w:hAnsiTheme="majorBidi"/>
+          <w:color w:val="auto"/>
+          <w:lang w:val="en-GB"/>
+        </w:rPr>
+        <w:t>API response</w:t>
+      </w:r>
+      <w:bookmarkEnd w:id="5"/>
+    </w:p>
+    <w:p>
+      <w:pPr>
+        <w:rPr>
+          <w:rFonts w:asciiTheme="majorBidi" w:hAnsiTheme="majorBidi" w:cstheme="majorBidi"/>
+          <w:lang w:val="en-GB"/>
+        </w:rPr>
+      </w:pPr>
+    </w:p>
+    <w:p>
+      <w:pPr>
+        <w:pStyle w:val="Heading1"/>
+        <w:rPr>
+          <w:rFonts w:asciiTheme="majorBidi" w:hAnsiTheme="majorBidi"/>
+          <w:color w:val="auto"/>
+          <w:lang w:val="en-GB"/>
+        </w:rPr>
+      </w:pPr>
+      <w:bookmarkStart w:id="6" w:name="_Toc40057406"/>
+      <w:r>
+        <w:rPr>
+          <w:rFonts w:asciiTheme="majorBidi" w:hAnsiTheme="majorBidi"/>
+          <w:color w:val="auto"/>
+          <w:lang w:val="en-GB"/>
+        </w:rPr>
+        <w:t>Inside the PayPal Sandbox and REST API</w:t>
+      </w:r>
+      <w:bookmarkEnd w:id="6"/>
+    </w:p>
+    <w:p>
+      <w:pPr>
+        <w:rPr>
+          <w:lang w:val="en-GB"/>
+        </w:rPr>
+      </w:pPr>
+    </w:p>
+    <w:p>
+      <w:pPr>
+        <w:pStyle w:val="ListParagraph"/>
+        <w:numPr>
+          <w:ilvl w:val="0"/>
+          <w:numId w:val="2"/>
+        </w:numPr>
+        <w:rPr>
+          <w:rFonts w:asciiTheme="majorBidi" w:hAnsiTheme="majorBidi" w:cstheme="majorBidi"/>
+          <w:lang w:val="en-GB"/>
+        </w:rPr>
+      </w:pPr>
+      <w:r>
+        <w:rPr>
+          <w:rFonts w:asciiTheme="majorBidi" w:hAnsiTheme="majorBidi" w:cstheme="majorBidi"/>
+          <w:lang w:val="en-GB"/>
+        </w:rPr>
+        <w:t>Where encryption takes place</w:t>
+      </w:r>
+    </w:p>
+    <w:p>
+      <w:pPr>
+        <w:spacing w:after="0" w:line="240" w:lineRule="auto"/>
+        <w:rPr>
+          <w:rFonts w:ascii="Calibri" w:eastAsia="Times New Roman" w:hAnsi="Calibri" w:cs="Calibri"/>
+          <w:color w:val="000000"/>
+          <w:sz w:val="24"/>
+          <w:szCs w:val="24"/>
+          <w:lang w:val="en-GB"/>
+        </w:rPr>
+      </w:pPr>
+      <w:r>
+        <w:rPr>
+          <w:rFonts w:ascii="Calibri" w:eastAsia="Times New Roman" w:hAnsi="Calibri" w:cs="Calibri"/>
+          <w:b/>
+          <w:bCs/>
+          <w:color w:val="000000"/>
+          <w:sz w:val="24"/>
+          <w:szCs w:val="24"/>
+          <w:u w:val="single"/>
+          <w:lang w:val="en-GB"/>
+        </w:rPr>
+        <w:t>HOW DO YOU SET UP AN ACCOUNT</w:t>
+      </w:r>
+    </w:p>
+    <w:p>
+      <w:pPr>
+        <w:spacing w:after="0" w:line="240" w:lineRule="auto"/>
+        <w:rPr>
+          <w:rFonts w:ascii="Calibri" w:eastAsia="Times New Roman" w:hAnsi="Calibri" w:cs="Calibri"/>
+          <w:color w:val="000000"/>
+          <w:sz w:val="24"/>
+          <w:szCs w:val="24"/>
+          <w:lang w:val="en-GB"/>
+        </w:rPr>
+      </w:pPr>
+      <w:r>
+        <w:rPr>
+          <w:rFonts w:ascii="Calibri" w:eastAsia="Times New Roman" w:hAnsi="Calibri" w:cs="Calibri"/>
+          <w:color w:val="000000"/>
+          <w:sz w:val="24"/>
+          <w:szCs w:val="24"/>
+          <w:lang w:val="en-GB"/>
+        </w:rPr>
+        <w:t> </w:t>
+      </w:r>
+    </w:p>
+    <w:p>
+      <w:pPr>
+        <w:numPr>
+          <w:ilvl w:val="0"/>
+          <w:numId w:val="4"/>
+        </w:numPr>
+        <w:spacing w:after="0" w:line="240" w:lineRule="auto"/>
+        <w:ind w:left="540"/>
+        <w:textAlignment w:val="center"/>
+        <w:rPr>
+          <w:rFonts w:ascii="Calibri" w:eastAsia="Times New Roman" w:hAnsi="Calibri" w:cs="Calibri"/>
+          <w:color w:val="000000"/>
+          <w:lang w:val="en-GB"/>
+        </w:rPr>
+      </w:pPr>
+      <w:r>
+        <w:rPr>
+          <w:rFonts w:ascii="Calibri" w:eastAsia="Times New Roman" w:hAnsi="Calibri" w:cs="Calibri"/>
+          <w:color w:val="000000"/>
+          <w:sz w:val="24"/>
+          <w:szCs w:val="24"/>
+          <w:lang w:val="en-GB"/>
+        </w:rPr>
+        <w:t xml:space="preserve">Step 1: Go to PayPal Developer.  </w:t>
+      </w:r>
+    </w:p>
+    <w:p>
+      <w:pPr>
+        <w:numPr>
+          <w:ilvl w:val="0"/>
+          <w:numId w:val="4"/>
+        </w:numPr>
+        <w:spacing w:after="0" w:line="240" w:lineRule="auto"/>
+        <w:ind w:left="540"/>
+        <w:textAlignment w:val="center"/>
+        <w:rPr>
+          <w:rFonts w:ascii="Calibri" w:eastAsia="Times New Roman" w:hAnsi="Calibri" w:cs="Calibri"/>
+          <w:color w:val="000000"/>
+          <w:lang w:val="en-GB"/>
+        </w:rPr>
+      </w:pPr>
+      <w:r>
+        <w:rPr>
+          <w:rFonts w:ascii="Calibri" w:eastAsia="Times New Roman" w:hAnsi="Calibri" w:cs="Calibri"/>
+          <w:color w:val="000000"/>
+          <w:sz w:val="24"/>
+          <w:szCs w:val="24"/>
+          <w:lang w:val="en-GB"/>
+        </w:rPr>
+        <w:t>Step 2: A personal and business accounts are made by default. The personal account has been renamed to 'buyer@uoh.ac.uk'; the business account has been renamed to 'seller@uoh.ac.uk'</w:t>
+      </w:r>
+    </w:p>
+    <w:p>
+      <w:pPr>
+        <w:numPr>
+          <w:ilvl w:val="0"/>
+          <w:numId w:val="4"/>
+        </w:numPr>
+        <w:spacing w:after="0" w:line="240" w:lineRule="auto"/>
+        <w:ind w:left="540"/>
+        <w:textAlignment w:val="center"/>
+        <w:rPr>
+          <w:rFonts w:ascii="Calibri" w:eastAsia="Times New Roman" w:hAnsi="Calibri" w:cs="Calibri"/>
+          <w:color w:val="000000"/>
+          <w:lang w:val="en-GB"/>
+        </w:rPr>
+      </w:pPr>
+      <w:r>
+        <w:rPr>
+          <w:rFonts w:ascii="Calibri" w:eastAsia="Times New Roman" w:hAnsi="Calibri" w:cs="Calibri"/>
+          <w:color w:val="000000"/>
+          <w:sz w:val="24"/>
+          <w:szCs w:val="24"/>
+          <w:lang w:val="en-GB"/>
+        </w:rPr>
+        <w:t xml:space="preserve">Step 3: Go to 'My Apps &amp; Credentials' and 'Create App' for this project: </w:t>
+      </w:r>
+      <w:proofErr w:type="spellStart"/>
+      <w:r>
+        <w:rPr>
+          <w:rFonts w:ascii="Calibri" w:eastAsia="Times New Roman" w:hAnsi="Calibri" w:cs="Calibri"/>
+          <w:color w:val="000000"/>
+          <w:sz w:val="24"/>
+          <w:szCs w:val="24"/>
+          <w:lang w:val="en-GB"/>
+        </w:rPr>
+        <w:t>University_Of_Hull_Catering_Srvc</w:t>
+      </w:r>
+      <w:proofErr w:type="spellEnd"/>
+      <w:r>
+        <w:rPr>
+          <w:rFonts w:ascii="Calibri" w:eastAsia="Times New Roman" w:hAnsi="Calibri" w:cs="Calibri"/>
+          <w:color w:val="000000"/>
+          <w:sz w:val="24"/>
+          <w:szCs w:val="24"/>
+          <w:lang w:val="en-GB"/>
+        </w:rPr>
+        <w:t>:</w:t>
+      </w:r>
+    </w:p>
+    <w:p>
+      <w:pPr>
+        <w:numPr>
+          <w:ilvl w:val="1"/>
+          <w:numId w:val="4"/>
+        </w:numPr>
+        <w:spacing w:after="0" w:line="240" w:lineRule="auto"/>
+        <w:ind w:left="1620"/>
+        <w:textAlignment w:val="center"/>
+        <w:rPr>
+          <w:rFonts w:ascii="Calibri" w:eastAsia="Times New Roman" w:hAnsi="Calibri" w:cs="Calibri"/>
+          <w:color w:val="000000"/>
+          <w:lang w:val="en-GB"/>
+        </w:rPr>
+      </w:pPr>
+      <w:r>
+        <w:rPr>
+          <w:rFonts w:ascii="Calibri" w:eastAsia="Times New Roman" w:hAnsi="Calibri" w:cs="Calibri"/>
+          <w:color w:val="000000"/>
+          <w:sz w:val="24"/>
+          <w:szCs w:val="24"/>
+          <w:lang w:val="en-GB"/>
+        </w:rPr>
+        <w:t>The sandbox account is set as: seller@uoh.ac.uk</w:t>
+      </w:r>
+    </w:p>
+    <w:p>
+      <w:pPr>
+        <w:numPr>
+          <w:ilvl w:val="1"/>
+          <w:numId w:val="4"/>
+        </w:numPr>
+        <w:spacing w:after="0" w:line="240" w:lineRule="auto"/>
+        <w:ind w:left="1620"/>
+        <w:textAlignment w:val="center"/>
+        <w:rPr>
+          <w:rFonts w:ascii="Calibri" w:eastAsia="Times New Roman" w:hAnsi="Calibri" w:cs="Calibri"/>
+          <w:color w:val="000000"/>
+          <w:lang w:val="en-GB"/>
+        </w:rPr>
+      </w:pPr>
+      <w:r>
+        <w:rPr>
+          <w:rFonts w:ascii="Calibri" w:eastAsia="Times New Roman" w:hAnsi="Calibri" w:cs="Calibri"/>
+          <w:color w:val="000000"/>
+          <w:sz w:val="24"/>
+          <w:szCs w:val="24"/>
+          <w:lang w:val="en-GB"/>
+        </w:rPr>
+        <w:t xml:space="preserve">The client ID is: </w:t>
+      </w:r>
+    </w:p>
+    <w:p>
+      <w:pPr>
+        <w:spacing w:after="0" w:line="240" w:lineRule="auto"/>
+        <w:ind w:left="1620"/>
+        <w:rPr>
+          <w:rFonts w:ascii="Calibri" w:eastAsia="Times New Roman" w:hAnsi="Calibri" w:cs="Calibri"/>
+          <w:color w:val="000000"/>
+        </w:rPr>
+      </w:pPr>
+      <w:r>
+        <w:rPr>
+          <w:rFonts w:ascii="Calibri" w:eastAsia="Times New Roman" w:hAnsi="Calibri" w:cs="Calibri"/>
+          <w:color w:val="000000"/>
+        </w:rPr>
+        <w:t>AYbCNBxQmjqgAFsJIjQpMI30072iJoU5xDSMYrPx9SxM12zjD14_93_9xuVbJCV-8FcfBGFIEztLEZMY</w:t>
+      </w:r>
+    </w:p>
+    <w:p>
+      <w:pPr>
+        <w:numPr>
+          <w:ilvl w:val="0"/>
+          <w:numId w:val="5"/>
+        </w:numPr>
+        <w:spacing w:after="0" w:line="240" w:lineRule="auto"/>
+        <w:ind w:left="540"/>
+        <w:textAlignment w:val="center"/>
+        <w:rPr>
+          <w:rFonts w:ascii="Calibri" w:eastAsia="Times New Roman" w:hAnsi="Calibri" w:cs="Calibri"/>
+          <w:color w:val="000000"/>
+          <w:lang w:val="en-GB"/>
+        </w:rPr>
+      </w:pPr>
+      <w:r>
+        <w:rPr>
+          <w:rFonts w:ascii="Calibri" w:eastAsia="Times New Roman" w:hAnsi="Calibri" w:cs="Calibri"/>
+          <w:color w:val="000000"/>
+          <w:sz w:val="24"/>
+          <w:szCs w:val="24"/>
+          <w:lang w:val="en-GB"/>
+        </w:rPr>
+        <w:t xml:space="preserve">This authenticates API requests from this account. These credentials are used when testing API calls to the sandbox environment. This credentials come from a REST API in the developer dashboard. </w:t>
+      </w:r>
+    </w:p>
+    <w:p>
+      <w:pPr>
+        <w:spacing w:after="0" w:line="240" w:lineRule="auto"/>
+        <w:rPr>
+          <w:rFonts w:ascii="Calibri" w:eastAsia="Times New Roman" w:hAnsi="Calibri" w:cs="Calibri"/>
+          <w:color w:val="000000"/>
+          <w:sz w:val="24"/>
+          <w:szCs w:val="24"/>
+          <w:lang w:val="en-GB"/>
+        </w:rPr>
+      </w:pPr>
+      <w:r>
+        <w:rPr>
+          <w:rFonts w:ascii="Calibri" w:eastAsia="Times New Roman" w:hAnsi="Calibri" w:cs="Calibri"/>
+          <w:color w:val="000000"/>
+          <w:sz w:val="24"/>
+          <w:szCs w:val="24"/>
+          <w:lang w:val="en-GB"/>
+        </w:rPr>
+        <w:t> </w:t>
+      </w:r>
+    </w:p>
+    <w:p>
+      <w:pPr>
+        <w:pStyle w:val="ListParagraph"/>
+        <w:numPr>
+          <w:ilvl w:val="0"/>
+          <w:numId w:val="2"/>
+        </w:numPr>
+        <w:rPr>
+          <w:rFonts w:asciiTheme="majorBidi" w:hAnsiTheme="majorBidi" w:cstheme="majorBidi"/>
+          <w:lang w:val="en-GB"/>
+        </w:rPr>
+      </w:pPr>
+      <w:r>
+        <w:rPr>
+          <w:rFonts w:asciiTheme="majorBidi" w:hAnsiTheme="majorBidi" w:cstheme="majorBidi"/>
+          <w:lang w:val="en-GB"/>
+        </w:rPr>
+        <w:t xml:space="preserve">What credentials issued by </w:t>
+      </w:r>
+      <w:proofErr w:type="spellStart"/>
+      <w:r>
+        <w:rPr>
+          <w:rFonts w:asciiTheme="majorBidi" w:hAnsiTheme="majorBidi" w:cstheme="majorBidi"/>
+          <w:lang w:val="en-GB"/>
+        </w:rPr>
+        <w:t>paypal</w:t>
+      </w:r>
+      <w:proofErr w:type="spellEnd"/>
+    </w:p>
+    <w:p>
+      <w:pPr>
+        <w:pStyle w:val="NormalWeb"/>
+        <w:spacing w:before="0" w:beforeAutospacing="0" w:after="0" w:afterAutospacing="0"/>
+        <w:rPr>
+          <w:rFonts w:ascii="Calibri" w:hAnsi="Calibri" w:cs="Calibri"/>
+          <w:color w:val="000000"/>
+          <w:lang w:val="en-GB"/>
+        </w:rPr>
+      </w:pPr>
+      <w:r>
+        <w:rPr>
+          <w:rFonts w:ascii="Calibri" w:hAnsi="Calibri" w:cs="Calibri"/>
+          <w:b/>
+          <w:bCs/>
+          <w:color w:val="000000"/>
+          <w:u w:val="single"/>
+          <w:lang w:val="en-GB"/>
+        </w:rPr>
+        <w:t>PAYPAL API, HOW TO SET UP AN ACCOUNT, HOW TRANSACTION WORKS</w:t>
+      </w:r>
+    </w:p>
+    <w:p>
+      <w:pPr>
+        <w:numPr>
+          <w:ilvl w:val="0"/>
+          <w:numId w:val="6"/>
+        </w:numPr>
+        <w:spacing w:after="0" w:line="240" w:lineRule="auto"/>
+        <w:ind w:left="540"/>
+        <w:textAlignment w:val="center"/>
+        <w:rPr>
+          <w:rFonts w:ascii="Calibri" w:hAnsi="Calibri" w:cs="Calibri"/>
+          <w:color w:val="000000"/>
+        </w:rPr>
+      </w:pPr>
+      <w:r>
+        <w:rPr>
+          <w:rFonts w:ascii="Calibri" w:hAnsi="Calibri" w:cs="Calibri"/>
+          <w:color w:val="000000"/>
+        </w:rPr>
+        <w:t>To accept payments, retailers must integrate a set of payment calls (for capturing, authorizing, settling payments, etc.) that, all together, enable users to complete a transaction.</w:t>
+      </w:r>
+    </w:p>
+    <w:p>
+      <w:pPr>
+        <w:pStyle w:val="NormalWeb"/>
+        <w:spacing w:before="0" w:beforeAutospacing="0" w:after="0" w:afterAutospacing="0"/>
+        <w:ind w:left="540"/>
+        <w:rPr>
+          <w:rFonts w:ascii="Calibri" w:hAnsi="Calibri" w:cs="Calibri"/>
+          <w:color w:val="000000"/>
+        </w:rPr>
+      </w:pPr>
+      <w:r>
+        <w:rPr>
+          <w:rFonts w:ascii="Calibri" w:hAnsi="Calibri" w:cs="Calibri"/>
+          <w:color w:val="000000"/>
+        </w:rPr>
+        <w:t>To include payments in your commerce you can either use API from some provider or use a URL redirect offsite gateway where all payment interface is done on some 3rd party service provider</w:t>
+      </w:r>
+    </w:p>
+    <w:p>
+      <w:pPr>
+        <w:pStyle w:val="NormalWeb"/>
+        <w:spacing w:before="0" w:beforeAutospacing="0" w:after="0" w:afterAutospacing="0"/>
+        <w:ind w:left="540"/>
+        <w:rPr>
+          <w:rFonts w:ascii="Calibri" w:hAnsi="Calibri" w:cs="Calibri"/>
+          <w:color w:val="595959"/>
+          <w:sz w:val="18"/>
+          <w:szCs w:val="18"/>
+        </w:rPr>
+      </w:pPr>
+      <w:r>
+        <w:rPr>
+          <w:rFonts w:ascii="Calibri" w:hAnsi="Calibri" w:cs="Calibri"/>
+          <w:color w:val="595959"/>
+          <w:sz w:val="18"/>
+          <w:szCs w:val="18"/>
+        </w:rPr>
+        <w:lastRenderedPageBreak/>
+        <w:t>From &lt;</w:t>
+      </w:r>
+      <w:hyperlink r:id="rId10" w:history="1">
+        <w:r>
+          <w:rPr>
+            <w:rStyle w:val="Hyperlink"/>
+            <w:rFonts w:ascii="Calibri" w:eastAsiaTheme="majorEastAsia" w:hAnsi="Calibri" w:cs="Calibri"/>
+            <w:sz w:val="18"/>
+            <w:szCs w:val="18"/>
+          </w:rPr>
+          <w:t>https://www.quora.com/Laymans-Explanations-What-is-a-payments-API</w:t>
+        </w:r>
+      </w:hyperlink>
+      <w:r>
+        <w:rPr>
+          <w:rFonts w:ascii="Calibri" w:hAnsi="Calibri" w:cs="Calibri"/>
+          <w:color w:val="595959"/>
+          <w:sz w:val="18"/>
+          <w:szCs w:val="18"/>
+        </w:rPr>
+        <w:t xml:space="preserve">&gt; </w:t>
+      </w:r>
+    </w:p>
+    <w:p>
+      <w:pPr>
+        <w:pStyle w:val="NormalWeb"/>
+        <w:spacing w:before="0" w:beforeAutospacing="0" w:after="0" w:afterAutospacing="0"/>
+        <w:rPr>
+          <w:rFonts w:ascii="Calibri" w:hAnsi="Calibri" w:cs="Calibri"/>
+          <w:color w:val="000000"/>
+        </w:rPr>
+      </w:pPr>
+      <w:r>
+        <w:rPr>
+          <w:rFonts w:ascii="Calibri" w:hAnsi="Calibri" w:cs="Calibri"/>
+          <w:color w:val="000000"/>
+        </w:rPr>
+        <w:t> </w:t>
+      </w:r>
+    </w:p>
+    <w:p>
+      <w:pPr>
+        <w:numPr>
+          <w:ilvl w:val="0"/>
+          <w:numId w:val="7"/>
+        </w:numPr>
+        <w:spacing w:after="0" w:line="240" w:lineRule="auto"/>
+        <w:ind w:left="540"/>
+        <w:textAlignment w:val="center"/>
+        <w:rPr>
+          <w:rFonts w:ascii="Calibri" w:hAnsi="Calibri" w:cs="Calibri"/>
+          <w:color w:val="000000"/>
+        </w:rPr>
+      </w:pPr>
+      <w:r>
+        <w:rPr>
+          <w:rFonts w:ascii="Calibri" w:hAnsi="Calibri" w:cs="Calibri"/>
+          <w:color w:val="000000"/>
+        </w:rPr>
+        <w:t xml:space="preserve">When the PayPal button is clicked, the PayPal API is called to set up the payment. The checkout flow is then started in the browser. </w:t>
+      </w:r>
+    </w:p>
+    <w:p>
+      <w:pPr>
+        <w:numPr>
+          <w:ilvl w:val="0"/>
+          <w:numId w:val="7"/>
+        </w:numPr>
+        <w:spacing w:after="0" w:line="240" w:lineRule="auto"/>
+        <w:ind w:left="540"/>
+        <w:textAlignment w:val="center"/>
+        <w:rPr>
+          <w:rFonts w:ascii="Calibri" w:hAnsi="Calibri" w:cs="Calibri"/>
+          <w:color w:val="000000"/>
+        </w:rPr>
+      </w:pPr>
+      <w:r>
+        <w:rPr>
+          <w:rFonts w:ascii="Calibri" w:hAnsi="Calibri" w:cs="Calibri"/>
+          <w:color w:val="000000"/>
+        </w:rPr>
+        <w:t xml:space="preserve">PayPal used REST API: Representational State Transfer </w:t>
+      </w:r>
+      <w:proofErr w:type="gramStart"/>
+      <w:r>
+        <w:rPr>
+          <w:rFonts w:ascii="Calibri" w:hAnsi="Calibri" w:cs="Calibri"/>
+          <w:color w:val="000000"/>
+        </w:rPr>
+        <w:t>-  is</w:t>
+      </w:r>
+      <w:proofErr w:type="gramEnd"/>
+      <w:r>
+        <w:rPr>
+          <w:rFonts w:ascii="Calibri" w:hAnsi="Calibri" w:cs="Calibri"/>
+          <w:color w:val="000000"/>
+        </w:rPr>
+        <w:t xml:space="preserve"> designed to take advantage of existing protocols. While REST can be used over nearly any protocol, it usually takes advantage of HTTP when used for Web APIs. This means that developers do not need to install libraries or additional software in order to take advantage of a REST API design.</w:t>
+      </w:r>
+      <w:r>
+        <w:rPr>
+          <w:rFonts w:ascii="Calibri" w:hAnsi="Calibri" w:cs="Calibri"/>
+          <w:color w:val="000000"/>
+          <w:lang w:val="en-GB"/>
+        </w:rPr>
+        <w:t> </w:t>
+      </w:r>
+    </w:p>
+    <w:p>
+      <w:pPr>
+        <w:pStyle w:val="NormalWeb"/>
+        <w:spacing w:before="0" w:beforeAutospacing="0" w:after="0" w:afterAutospacing="0"/>
+        <w:ind w:left="540"/>
+        <w:rPr>
+          <w:rFonts w:ascii="Calibri" w:hAnsi="Calibri" w:cs="Calibri"/>
+          <w:color w:val="000000"/>
+        </w:rPr>
+      </w:pPr>
+      <w:r>
+        <w:rPr>
+          <w:rFonts w:ascii="Calibri" w:hAnsi="Calibri" w:cs="Calibri"/>
+          <w:color w:val="000000"/>
+        </w:rPr>
+        <w:t>There are six key constraints to REST API design to be aware of when deciding whether this is the right</w:t>
+      </w:r>
+      <w:r>
+        <w:rPr>
+          <w:rFonts w:ascii="Calibri" w:hAnsi="Calibri" w:cs="Calibri"/>
+          <w:color w:val="000000"/>
+          <w:lang w:val="en-GB"/>
+        </w:rPr>
+        <w:t> </w:t>
+      </w:r>
+      <w:hyperlink r:id="rId11" w:history="1">
+        <w:r>
+          <w:rPr>
+            <w:rStyle w:val="Hyperlink"/>
+            <w:rFonts w:ascii="Calibri" w:eastAsiaTheme="majorEastAsia" w:hAnsi="Calibri" w:cs="Calibri"/>
+            <w:shd w:val="clear" w:color="auto" w:fill="FFFFFF"/>
+            <w:lang w:val="en-GB"/>
+          </w:rPr>
+          <w:t>API type</w:t>
+        </w:r>
+      </w:hyperlink>
+      <w:r>
+        <w:rPr>
+          <w:rFonts w:ascii="Calibri" w:hAnsi="Calibri" w:cs="Calibri"/>
+          <w:color w:val="000000"/>
+          <w:lang w:val="en-GB"/>
+        </w:rPr>
+        <w:t> for your project:</w:t>
+      </w:r>
+    </w:p>
+    <w:p>
+      <w:pPr>
+        <w:numPr>
+          <w:ilvl w:val="0"/>
+          <w:numId w:val="8"/>
+        </w:numPr>
+        <w:spacing w:after="0" w:line="240" w:lineRule="auto"/>
+        <w:ind w:left="1620"/>
+        <w:textAlignment w:val="center"/>
+        <w:rPr>
+          <w:rFonts w:ascii="Calibri" w:hAnsi="Calibri" w:cs="Calibri"/>
+          <w:color w:val="000000"/>
+          <w:lang w:val="en-GB"/>
+        </w:rPr>
+      </w:pPr>
+      <w:r>
+        <w:rPr>
+          <w:rFonts w:ascii="Calibri" w:hAnsi="Calibri" w:cs="Calibri"/>
+          <w:color w:val="000000"/>
+          <w:lang w:val="en-GB"/>
+        </w:rPr>
+        <w:t>Client-Server</w:t>
+      </w:r>
+    </w:p>
+    <w:p>
+      <w:pPr>
+        <w:numPr>
+          <w:ilvl w:val="0"/>
+          <w:numId w:val="8"/>
+        </w:numPr>
+        <w:spacing w:after="0" w:line="240" w:lineRule="auto"/>
+        <w:ind w:left="1620"/>
+        <w:textAlignment w:val="center"/>
+        <w:rPr>
+          <w:rFonts w:ascii="Calibri" w:hAnsi="Calibri" w:cs="Calibri"/>
+          <w:color w:val="000000"/>
+          <w:lang w:val="en-GB"/>
+        </w:rPr>
+      </w:pPr>
+      <w:r>
+        <w:rPr>
+          <w:rFonts w:ascii="Calibri" w:hAnsi="Calibri" w:cs="Calibri"/>
+          <w:color w:val="000000"/>
+          <w:lang w:val="en-GB"/>
+        </w:rPr>
+        <w:t>Stateless</w:t>
+      </w:r>
+    </w:p>
+    <w:p>
+      <w:pPr>
+        <w:numPr>
+          <w:ilvl w:val="0"/>
+          <w:numId w:val="8"/>
+        </w:numPr>
+        <w:spacing w:after="0" w:line="240" w:lineRule="auto"/>
+        <w:ind w:left="1620"/>
+        <w:textAlignment w:val="center"/>
+        <w:rPr>
+          <w:rFonts w:ascii="Calibri" w:hAnsi="Calibri" w:cs="Calibri"/>
+          <w:color w:val="000000"/>
+          <w:lang w:val="en-GB"/>
+        </w:rPr>
+      </w:pPr>
+      <w:r>
+        <w:rPr>
+          <w:rFonts w:ascii="Calibri" w:hAnsi="Calibri" w:cs="Calibri"/>
+          <w:color w:val="000000"/>
+          <w:lang w:val="en-GB"/>
+        </w:rPr>
+        <w:t>Cache</w:t>
+      </w:r>
+    </w:p>
+    <w:p>
+      <w:pPr>
+        <w:numPr>
+          <w:ilvl w:val="0"/>
+          <w:numId w:val="8"/>
+        </w:numPr>
+        <w:spacing w:after="0" w:line="240" w:lineRule="auto"/>
+        <w:ind w:left="1620"/>
+        <w:textAlignment w:val="center"/>
+        <w:rPr>
+          <w:rFonts w:ascii="Calibri" w:hAnsi="Calibri" w:cs="Calibri"/>
+          <w:color w:val="000000"/>
+          <w:lang w:val="en-GB"/>
+        </w:rPr>
+      </w:pPr>
+      <w:r>
+        <w:rPr>
+          <w:rFonts w:ascii="Calibri" w:hAnsi="Calibri" w:cs="Calibri"/>
+          <w:color w:val="000000"/>
+          <w:lang w:val="en-GB"/>
+        </w:rPr>
+        <w:t>Uniform Interface</w:t>
+      </w:r>
+    </w:p>
+    <w:p>
+      <w:pPr>
+        <w:numPr>
+          <w:ilvl w:val="0"/>
+          <w:numId w:val="8"/>
+        </w:numPr>
+        <w:spacing w:after="0" w:line="240" w:lineRule="auto"/>
+        <w:ind w:left="1620"/>
+        <w:textAlignment w:val="center"/>
+        <w:rPr>
+          <w:rFonts w:ascii="Calibri" w:hAnsi="Calibri" w:cs="Calibri"/>
+          <w:color w:val="000000"/>
+          <w:lang w:val="en-GB"/>
+        </w:rPr>
+      </w:pPr>
+      <w:r>
+        <w:rPr>
+          <w:rFonts w:ascii="Calibri" w:hAnsi="Calibri" w:cs="Calibri"/>
+          <w:color w:val="000000"/>
+          <w:lang w:val="en-GB"/>
+        </w:rPr>
+        <w:t>Layered System</w:t>
+      </w:r>
+    </w:p>
+    <w:p>
+      <w:pPr>
+        <w:numPr>
+          <w:ilvl w:val="0"/>
+          <w:numId w:val="8"/>
+        </w:numPr>
+        <w:spacing w:after="0" w:line="240" w:lineRule="auto"/>
+        <w:ind w:left="1620"/>
+        <w:textAlignment w:val="center"/>
+        <w:rPr>
+          <w:rFonts w:ascii="Calibri" w:hAnsi="Calibri" w:cs="Calibri"/>
+          <w:color w:val="000000"/>
+          <w:lang w:val="en-GB"/>
+        </w:rPr>
+      </w:pPr>
+      <w:r>
+        <w:rPr>
+          <w:rFonts w:ascii="Calibri" w:hAnsi="Calibri" w:cs="Calibri"/>
+          <w:color w:val="000000"/>
+          <w:lang w:val="en-GB"/>
+        </w:rPr>
+        <w:t>Code on Demand</w:t>
+      </w:r>
+    </w:p>
+    <w:p>
+      <w:pPr>
+        <w:pStyle w:val="NormalWeb"/>
+        <w:numPr>
+          <w:ilvl w:val="0"/>
+          <w:numId w:val="8"/>
+        </w:numPr>
+        <w:spacing w:before="0" w:beforeAutospacing="0" w:after="0" w:afterAutospacing="0"/>
+        <w:rPr>
+          <w:rFonts w:ascii="Calibri" w:hAnsi="Calibri" w:cs="Calibri"/>
+          <w:color w:val="595959"/>
+          <w:sz w:val="18"/>
+          <w:szCs w:val="18"/>
+        </w:rPr>
+      </w:pPr>
+      <w:r>
+        <w:rPr>
+          <w:rFonts w:ascii="Calibri" w:hAnsi="Calibri" w:cs="Calibri"/>
+          <w:color w:val="595959"/>
+          <w:sz w:val="18"/>
+          <w:szCs w:val="18"/>
+        </w:rPr>
+        <w:t>From &lt;</w:t>
+      </w:r>
+      <w:hyperlink r:id="rId12" w:history="1">
+        <w:r>
+          <w:rPr>
+            <w:rStyle w:val="Hyperlink"/>
+            <w:rFonts w:ascii="Calibri" w:eastAsiaTheme="majorEastAsia" w:hAnsi="Calibri" w:cs="Calibri"/>
+            <w:sz w:val="18"/>
+            <w:szCs w:val="18"/>
+          </w:rPr>
+          <w:t>https://www.mulesoft.com/resources/api/what-is-rest-api-design</w:t>
+        </w:r>
+      </w:hyperlink>
+      <w:r>
+        <w:rPr>
+          <w:rFonts w:ascii="Calibri" w:hAnsi="Calibri" w:cs="Calibri"/>
+          <w:color w:val="595959"/>
+          <w:sz w:val="18"/>
+          <w:szCs w:val="18"/>
+        </w:rPr>
+        <w:t xml:space="preserve">&gt; </w:t>
+      </w:r>
+    </w:p>
+    <w:p>
+      <w:pPr>
+        <w:rPr>
+          <w:rFonts w:asciiTheme="majorBidi" w:hAnsiTheme="majorBidi" w:cstheme="majorBidi"/>
+        </w:rPr>
+      </w:pPr>
+      <w:bookmarkStart w:id="7" w:name="_GoBack"/>
+      <w:bookmarkEnd w:id="7"/>
+    </w:p>
+    <w:p>
+      <w:pPr>
+        <w:pStyle w:val="Heading1"/>
+        <w:rPr>
+          <w:rFonts w:asciiTheme="majorBidi" w:hAnsiTheme="majorBidi"/>
+          <w:color w:val="auto"/>
+          <w:lang w:val="en-GB"/>
+        </w:rPr>
+      </w:pPr>
+      <w:bookmarkStart w:id="8" w:name="_Toc40057407"/>
+      <w:r>
+        <w:rPr>
+          <w:rFonts w:asciiTheme="majorBidi" w:hAnsiTheme="majorBidi"/>
+          <w:color w:val="auto"/>
+          <w:lang w:val="en-GB"/>
+        </w:rPr>
+        <w:t>Weakness</w:t>
+      </w:r>
+      <w:bookmarkEnd w:id="8"/>
+    </w:p>
+    <w:p>
+      <w:pPr>
+        <w:pStyle w:val="Heading2"/>
+        <w:rPr>
+          <w:rFonts w:asciiTheme="majorBidi" w:hAnsiTheme="majorBidi"/>
+          <w:color w:val="auto"/>
+          <w:lang w:val="en-GB"/>
+        </w:rPr>
+      </w:pPr>
+      <w:bookmarkStart w:id="9" w:name="_Toc40057408"/>
+      <w:r>
+        <w:rPr>
+          <w:rFonts w:asciiTheme="majorBidi" w:hAnsiTheme="majorBidi"/>
+          <w:color w:val="auto"/>
+          <w:lang w:val="en-GB"/>
+        </w:rPr>
+        <w:t>Dummy Catering System</w:t>
+      </w:r>
+      <w:bookmarkEnd w:id="9"/>
+    </w:p>
+    <w:p>
+      <w:pPr>
+        <w:rPr>
+          <w:lang w:val="en-GB"/>
+        </w:rPr>
+      </w:pPr>
+    </w:p>
+    <w:p>
+      <w:pPr>
+        <w:pStyle w:val="ListParagraph"/>
+        <w:numPr>
+          <w:ilvl w:val="0"/>
+          <w:numId w:val="2"/>
+        </w:numPr>
+        <w:rPr>
+          <w:lang w:val="en-GB"/>
+        </w:rPr>
+      </w:pPr>
+      <w:r>
+        <w:rPr>
+          <w:lang w:val="en-GB"/>
+        </w:rPr>
+        <w:t>No sessions</w:t>
+      </w:r>
+    </w:p>
+    <w:p>
+      <w:pPr>
+        <w:pStyle w:val="ListParagraph"/>
+        <w:numPr>
+          <w:ilvl w:val="0"/>
+          <w:numId w:val="2"/>
+        </w:numPr>
+        <w:rPr>
+          <w:lang w:val="en-GB"/>
+        </w:rPr>
+      </w:pPr>
+      <w:r>
+        <w:rPr>
+          <w:lang w:val="en-GB"/>
+        </w:rPr>
+        <w:t xml:space="preserve">Login, for now hard coded, stored in </w:t>
+      </w:r>
+      <w:proofErr w:type="spellStart"/>
+      <w:r>
+        <w:rPr>
+          <w:lang w:val="en-GB"/>
+        </w:rPr>
+        <w:t>localstorage</w:t>
+      </w:r>
+      <w:proofErr w:type="spellEnd"/>
+    </w:p>
+    <w:p>
+      <w:pPr>
+        <w:pStyle w:val="ListParagraph"/>
+        <w:numPr>
+          <w:ilvl w:val="0"/>
+          <w:numId w:val="2"/>
+        </w:numPr>
+        <w:rPr>
+          <w:lang w:val="en-GB"/>
+        </w:rPr>
+      </w:pPr>
+      <w:r>
+        <w:rPr>
+          <w:lang w:val="en-GB"/>
+        </w:rPr>
+        <w:t xml:space="preserve">If </w:t>
+      </w:r>
+      <w:proofErr w:type="spellStart"/>
+      <w:r>
+        <w:rPr>
+          <w:lang w:val="en-GB"/>
+        </w:rPr>
+        <w:t>localstorage</w:t>
+      </w:r>
+      <w:proofErr w:type="spellEnd"/>
+      <w:r>
+        <w:rPr>
+          <w:lang w:val="en-GB"/>
+        </w:rPr>
+        <w:t xml:space="preserve"> cleared, order is deleted</w:t>
+      </w:r>
+    </w:p>
+    <w:p>
+      <w:pPr>
+        <w:pStyle w:val="ListParagraph"/>
+        <w:numPr>
+          <w:ilvl w:val="0"/>
+          <w:numId w:val="2"/>
+        </w:numPr>
+        <w:rPr>
+          <w:lang w:val="en-GB"/>
+        </w:rPr>
+      </w:pPr>
+      <w:r>
+        <w:rPr>
+          <w:lang w:val="en-GB"/>
+        </w:rPr>
+        <w:t>After checkout, if the users goes back to previous page, the order can be processed again</w:t>
+      </w:r>
+    </w:p>
+    <w:p>
+      <w:pPr>
+        <w:pStyle w:val="ListParagraph"/>
+        <w:numPr>
+          <w:ilvl w:val="0"/>
+          <w:numId w:val="2"/>
+        </w:numPr>
+        <w:rPr>
+          <w:lang w:val="en-GB"/>
+        </w:rPr>
+      </w:pPr>
+      <w:r>
+        <w:rPr>
+          <w:lang w:val="en-GB"/>
+        </w:rPr>
+        <w:t>No way to save the orders previously made</w:t>
+      </w:r>
+    </w:p>
+    <w:p>
+      <w:pPr>
+        <w:pStyle w:val="ListParagraph"/>
+        <w:numPr>
+          <w:ilvl w:val="0"/>
+          <w:numId w:val="2"/>
+        </w:numPr>
+        <w:rPr>
+          <w:lang w:val="en-GB"/>
+        </w:rPr>
+      </w:pPr>
+      <w:r>
+        <w:rPr>
+          <w:lang w:val="en-GB"/>
+        </w:rPr>
+        <w:t xml:space="preserve">Order summary doesn’t show in </w:t>
+      </w:r>
+      <w:proofErr w:type="spellStart"/>
+      <w:r>
+        <w:rPr>
+          <w:lang w:val="en-GB"/>
+        </w:rPr>
+        <w:t>paypal</w:t>
+      </w:r>
+      <w:proofErr w:type="spellEnd"/>
+      <w:r>
+        <w:rPr>
+          <w:lang w:val="en-GB"/>
+        </w:rPr>
+        <w:t xml:space="preserve"> email</w:t>
+      </w:r>
+    </w:p>
+    <w:p>
+      <w:pPr>
+        <w:pStyle w:val="Heading2"/>
+        <w:rPr>
+          <w:rFonts w:asciiTheme="majorBidi" w:hAnsiTheme="majorBidi"/>
+          <w:color w:val="auto"/>
+          <w:lang w:val="en-GB"/>
+        </w:rPr>
+      </w:pPr>
+      <w:bookmarkStart w:id="10" w:name="_Toc40057409"/>
+      <w:r>
+        <w:rPr>
+          <w:rFonts w:asciiTheme="majorBidi" w:hAnsiTheme="majorBidi"/>
+          <w:color w:val="auto"/>
+          <w:lang w:val="en-GB"/>
+        </w:rPr>
+        <w:t>PayPal Sandbox</w:t>
+      </w:r>
+      <w:bookmarkEnd w:id="10"/>
+      <w:r>
+        <w:rPr>
+          <w:rFonts w:asciiTheme="majorBidi" w:hAnsiTheme="majorBidi"/>
+          <w:color w:val="auto"/>
+          <w:lang w:val="en-GB"/>
+        </w:rPr>
+        <w:t xml:space="preserve"> </w:t>
+      </w:r>
+    </w:p>
+    <w:p>
+      <w:pPr>
+        <w:rPr>
+          <w:lang w:val="en-GB"/>
+        </w:rPr>
+      </w:pPr>
+    </w:p>
+    <w:p>
+      <w:pPr>
+        <w:pStyle w:val="ListParagraph"/>
+        <w:numPr>
+          <w:ilvl w:val="0"/>
+          <w:numId w:val="2"/>
+        </w:numPr>
+        <w:rPr>
+          <w:lang w:val="en-GB"/>
+        </w:rPr>
+      </w:pPr>
+      <w:r>
+        <w:rPr>
+          <w:lang w:val="en-GB"/>
+        </w:rPr>
+        <w:t>Glitches in accounts editing</w:t>
+      </w:r>
+    </w:p>
+    <w:p>
+      <w:pPr>
+        <w:pStyle w:val="ListParagraph"/>
+        <w:numPr>
+          <w:ilvl w:val="0"/>
+          <w:numId w:val="2"/>
+        </w:numPr>
+        <w:rPr>
+          <w:lang w:val="en-GB"/>
+        </w:rPr>
+      </w:pPr>
+      <w:r>
+        <w:rPr>
+          <w:lang w:val="en-GB"/>
+        </w:rPr>
+        <w:t xml:space="preserve">API time changes </w:t>
+      </w:r>
+    </w:p>
+    <w:p>
+      <w:pPr>
+        <w:pStyle w:val="Heading1"/>
+        <w:rPr>
+          <w:rFonts w:asciiTheme="majorBidi" w:hAnsiTheme="majorBidi"/>
+          <w:color w:val="auto"/>
+          <w:lang w:val="en-GB"/>
+        </w:rPr>
+      </w:pPr>
+      <w:bookmarkStart w:id="11" w:name="_Toc40057410"/>
+      <w:r>
+        <w:rPr>
+          <w:rFonts w:asciiTheme="majorBidi" w:hAnsiTheme="majorBidi"/>
+          <w:color w:val="auto"/>
+          <w:lang w:val="en-GB"/>
+        </w:rPr>
+        <w:t>Conclusion</w:t>
+      </w:r>
+      <w:bookmarkEnd w:id="11"/>
+    </w:p>
+    <w:p>
+      <w:pPr>
         <w:rPr>
           <w:rFonts w:asciiTheme="majorBidi" w:eastAsiaTheme="majorEastAsia" w:hAnsiTheme="majorBidi" w:cstheme="majorBidi"/>
           <w:sz w:val="32"/>
@@ -1069,7 +2854,7 @@
           <w:lang w:val="en-GB"/>
         </w:rPr>
       </w:pPr>
-      <w:bookmarkStart w:id="5" w:name="_Toc40028891"/>
+      <w:bookmarkStart w:id="12" w:name="_Toc40057411"/>
       <w:r>
         <w:rPr>
           <w:rFonts w:asciiTheme="majorBidi" w:hAnsiTheme="majorBidi"/>
@@ -1079,7 +2864,7 @@
         <w:lastRenderedPageBreak/>
         <w:t>References</w:t>
       </w:r>
-      <w:bookmarkEnd w:id="5"/>
+      <w:bookmarkEnd w:id="12"/>
     </w:p>
     <w:p>
       <w:pPr>
@@ -1094,147 +2879,5430 @@
     <w:p>
       <w:pPr>
         <w:rPr>
-          <w:rFonts w:asciiTheme="majorBidi" w:hAnsiTheme="majorBidi" w:cstheme="majorBidi"/>
-          <w:sz w:val="24"/>
-          <w:szCs w:val="24"/>
-          <w:lang w:val="en-GB"/>
-        </w:rPr>
-      </w:pPr>
-      <w:proofErr w:type="spellStart"/>
+          <w:rFonts w:asciiTheme="majorBidi" w:eastAsiaTheme="majorEastAsia" w:hAnsiTheme="majorBidi" w:cstheme="majorBidi"/>
+          <w:sz w:val="32"/>
+          <w:szCs w:val="32"/>
+          <w:lang w:val="en-GB"/>
+        </w:rPr>
+      </w:pPr>
       <w:r>
         <w:rPr>
-          <w:rFonts w:asciiTheme="majorBidi" w:hAnsiTheme="majorBidi" w:cstheme="majorBidi"/>
-          <w:sz w:val="24"/>
-          <w:szCs w:val="24"/>
-          <w:lang w:val="en-GB"/>
-        </w:rPr>
-        <w:t>Ellzey</w:t>
-      </w:r>
-      <w:proofErr w:type="spellEnd"/>
-      <w:r>
-        <w:rPr>
-          <w:rFonts w:asciiTheme="majorBidi" w:hAnsiTheme="majorBidi" w:cstheme="majorBidi"/>
-          <w:sz w:val="24"/>
-          <w:szCs w:val="24"/>
-          <w:lang w:val="en-GB"/>
-        </w:rPr>
-        <w:t>, K., 2020. Admin Vs Non-Admin Accounts In Windows 10. [</w:t>
-      </w:r>
-      <w:proofErr w:type="gramStart"/>
-      <w:r>
-        <w:rPr>
-          <w:rFonts w:asciiTheme="majorBidi" w:hAnsiTheme="majorBidi" w:cstheme="majorBidi"/>
-          <w:sz w:val="24"/>
-          <w:szCs w:val="24"/>
-          <w:lang w:val="en-GB"/>
-        </w:rPr>
-        <w:t>online</w:t>
-      </w:r>
-      <w:proofErr w:type="gramEnd"/>
-      <w:r>
-        <w:rPr>
-          <w:rFonts w:asciiTheme="majorBidi" w:hAnsiTheme="majorBidi" w:cstheme="majorBidi"/>
-          <w:sz w:val="24"/>
-          <w:szCs w:val="24"/>
-          <w:lang w:val="en-GB"/>
-        </w:rPr>
-        <w:t xml:space="preserve">] </w:t>
-      </w:r>
-      <w:proofErr w:type="spellStart"/>
-      <w:r>
-        <w:rPr>
-          <w:rFonts w:asciiTheme="majorBidi" w:hAnsiTheme="majorBidi" w:cstheme="majorBidi"/>
-          <w:sz w:val="24"/>
-          <w:szCs w:val="24"/>
-          <w:lang w:val="en-GB"/>
-        </w:rPr>
-        <w:t>Infosec</w:t>
-      </w:r>
-      <w:proofErr w:type="spellEnd"/>
-      <w:r>
-        <w:rPr>
-          <w:rFonts w:asciiTheme="majorBidi" w:hAnsiTheme="majorBidi" w:cstheme="majorBidi"/>
-          <w:sz w:val="24"/>
-          <w:szCs w:val="24"/>
-          <w:lang w:val="en-GB"/>
-        </w:rPr>
-        <w:t xml:space="preserve"> Resources. Available at: </w:t>
-      </w:r>
-      <w:hyperlink r:id="rId7" w:history="1">
-        <w:r>
-          <w:rPr>
-            <w:rStyle w:val="Hyperlink"/>
-            <w:rFonts w:asciiTheme="majorBidi" w:hAnsiTheme="majorBidi" w:cstheme="majorBidi"/>
-            <w:sz w:val="24"/>
-            <w:szCs w:val="24"/>
-            <w:lang w:val="en-GB"/>
-          </w:rPr>
-          <w:t>https://resources.infosecinstitute.com/category/certifications-training/securing-windows-ten/user-account-management-windows-10/admin-vs-non-admin-accounts-windows-10/</w:t>
-        </w:r>
-      </w:hyperlink>
-      <w:r>
-        <w:rPr>
-          <w:rFonts w:asciiTheme="majorBidi" w:hAnsiTheme="majorBidi" w:cstheme="majorBidi"/>
-          <w:sz w:val="24"/>
-          <w:szCs w:val="24"/>
-          <w:lang w:val="en-GB"/>
-        </w:rPr>
-        <w:t xml:space="preserve"> [Accessed 13 April </w:t>
-      </w:r>
-      <w:r>
-        <w:rPr>
-          <w:rFonts w:asciiTheme="majorBidi" w:hAnsiTheme="majorBidi" w:cstheme="majorBidi"/>
-          <w:sz w:val="24"/>
-          <w:szCs w:val="24"/>
-          <w:lang w:val="en-GB"/>
-        </w:rPr>
-        <w:t>2020].</w:t>
+          <w:rFonts w:asciiTheme="majorBidi" w:hAnsiTheme="majorBidi"/>
+          <w:lang w:val="en-GB"/>
+        </w:rPr>
+        <w:br w:type="page"/>
       </w:r>
     </w:p>
     <w:p>
       <w:pPr>
-        <w:rPr>
-          <w:rFonts w:asciiTheme="majorBidi" w:hAnsiTheme="majorBidi" w:cstheme="majorBidi"/>
-          <w:sz w:val="24"/>
-          <w:szCs w:val="24"/>
-          <w:lang w:val="en-GB"/>
-        </w:rPr>
-      </w:pPr>
+        <w:pStyle w:val="Heading1"/>
+        <w:rPr>
+          <w:rFonts w:asciiTheme="majorBidi" w:hAnsiTheme="majorBidi"/>
+          <w:color w:val="auto"/>
+          <w:lang w:val="en-GB"/>
+        </w:rPr>
+      </w:pPr>
+      <w:bookmarkStart w:id="13" w:name="_Toc40057412"/>
       <w:r>
         <w:rPr>
-          <w:rFonts w:asciiTheme="majorBidi" w:hAnsiTheme="majorBidi" w:cstheme="majorBidi"/>
-          <w:sz w:val="24"/>
-          <w:szCs w:val="24"/>
-          <w:lang w:val="en-GB"/>
-        </w:rPr>
-        <w:t>Griffin, R., 2018. Internet Governance. London: ETP, pp.143-145.</w:t>
+          <w:rFonts w:asciiTheme="majorBidi" w:hAnsiTheme="majorBidi"/>
+          <w:color w:val="auto"/>
+          <w:lang w:val="en-GB"/>
+        </w:rPr>
+        <w:lastRenderedPageBreak/>
+        <w:t>Appendix</w:t>
       </w:r>
+      <w:bookmarkEnd w:id="13"/>
     </w:p>
     <w:p>
       <w:pPr>
-        <w:pStyle w:val="Heading1"/>
+        <w:rPr>
+          <w:lang w:val="en-GB"/>
+        </w:rPr>
+      </w:pPr>
+    </w:p>
+    <w:p>
+      <w:pPr>
+        <w:pStyle w:val="Heading2"/>
         <w:rPr>
           <w:rFonts w:asciiTheme="majorBidi" w:hAnsiTheme="majorBidi"/>
           <w:color w:val="auto"/>
           <w:lang w:val="en-GB"/>
         </w:rPr>
       </w:pPr>
-      <w:bookmarkStart w:id="6" w:name="_Toc40028892"/>
+      <w:bookmarkStart w:id="14" w:name="_Toc40057413"/>
       <w:r>
         <w:rPr>
           <w:rFonts w:asciiTheme="majorBidi" w:hAnsiTheme="majorBidi"/>
           <w:color w:val="auto"/>
           <w:lang w:val="en-GB"/>
         </w:rPr>
-        <w:t>Appendix</w:t>
+        <w:t xml:space="preserve">Appendix A: </w:t>
       </w:r>
-      <w:bookmarkEnd w:id="6"/>
+      <w:r>
+        <w:rPr>
+          <w:rFonts w:asciiTheme="majorBidi" w:hAnsiTheme="majorBidi"/>
+          <w:color w:val="auto"/>
+          <w:lang w:val="en-GB"/>
+        </w:rPr>
+        <w:t>Tests</w:t>
+      </w:r>
+      <w:bookmarkEnd w:id="14"/>
+    </w:p>
+    <w:p>
+      <w:pPr>
+        <w:rPr>
+          <w:lang w:val="en-GB"/>
+        </w:rPr>
+      </w:pPr>
+    </w:p>
+    <w:tbl>
+      <w:tblPr>
+        <w:tblStyle w:val="TableGrid"/>
+        <w:tblW w:w="9715" w:type="dxa"/>
+        <w:tblLayout w:type="fixed"/>
+        <w:tblLook w:val="04A0" w:firstRow="1" w:lastRow="0" w:firstColumn="1" w:lastColumn="0" w:noHBand="0" w:noVBand="1"/>
+      </w:tblPr>
+      <w:tblGrid>
+        <w:gridCol w:w="1795"/>
+        <w:gridCol w:w="450"/>
+        <w:gridCol w:w="3510"/>
+        <w:gridCol w:w="1980"/>
+        <w:gridCol w:w="1980"/>
+      </w:tblGrid>
+      <w:tr>
+        <w:tc>
+          <w:tcPr>
+            <w:tcW w:w="1795" w:type="dxa"/>
+            <w:tcBorders>
+              <w:bottom w:val="single" w:sz="4" w:space="0" w:color="auto"/>
+            </w:tcBorders>
+          </w:tcPr>
+          <w:p>
+            <w:pPr>
+              <w:rPr>
+                <w:rFonts w:asciiTheme="majorBidi" w:hAnsiTheme="majorBidi" w:cstheme="majorBidi"/>
+                <w:b/>
+                <w:bCs/>
+                <w:lang w:val="en-GB"/>
+              </w:rPr>
+            </w:pPr>
+            <w:r>
+              <w:rPr>
+                <w:rFonts w:asciiTheme="majorBidi" w:hAnsiTheme="majorBidi" w:cstheme="majorBidi"/>
+                <w:b/>
+                <w:bCs/>
+                <w:lang w:val="en-GB"/>
+              </w:rPr>
+              <w:t>PAGE</w:t>
+            </w:r>
+          </w:p>
+        </w:tc>
+        <w:tc>
+          <w:tcPr>
+            <w:tcW w:w="450" w:type="dxa"/>
+          </w:tcPr>
+          <w:p>
+            <w:pPr>
+              <w:rPr>
+                <w:rFonts w:asciiTheme="majorBidi" w:hAnsiTheme="majorBidi" w:cstheme="majorBidi"/>
+                <w:b/>
+                <w:bCs/>
+                <w:lang w:val="en-GB"/>
+              </w:rPr>
+            </w:pPr>
+            <w:r>
+              <w:rPr>
+                <w:rFonts w:asciiTheme="majorBidi" w:hAnsiTheme="majorBidi" w:cstheme="majorBidi"/>
+                <w:b/>
+                <w:bCs/>
+                <w:lang w:val="en-GB"/>
+              </w:rPr>
+              <w:t>#</w:t>
+            </w:r>
+          </w:p>
+        </w:tc>
+        <w:tc>
+          <w:tcPr>
+            <w:tcW w:w="3510" w:type="dxa"/>
+          </w:tcPr>
+          <w:p>
+            <w:pPr>
+              <w:rPr>
+                <w:rFonts w:asciiTheme="majorBidi" w:hAnsiTheme="majorBidi" w:cstheme="majorBidi"/>
+                <w:b/>
+                <w:bCs/>
+                <w:lang w:val="en-GB"/>
+              </w:rPr>
+            </w:pPr>
+            <w:r>
+              <w:rPr>
+                <w:rFonts w:asciiTheme="majorBidi" w:hAnsiTheme="majorBidi" w:cstheme="majorBidi"/>
+                <w:b/>
+                <w:bCs/>
+                <w:lang w:val="en-GB"/>
+              </w:rPr>
+              <w:t>TEST CONDUCTED</w:t>
+            </w:r>
+          </w:p>
+        </w:tc>
+        <w:tc>
+          <w:tcPr>
+            <w:tcW w:w="1980" w:type="dxa"/>
+          </w:tcPr>
+          <w:p>
+            <w:pPr>
+              <w:rPr>
+                <w:rFonts w:asciiTheme="majorBidi" w:hAnsiTheme="majorBidi" w:cstheme="majorBidi"/>
+                <w:b/>
+                <w:bCs/>
+                <w:lang w:val="en-GB"/>
+              </w:rPr>
+            </w:pPr>
+            <w:r>
+              <w:rPr>
+                <w:rFonts w:asciiTheme="majorBidi" w:hAnsiTheme="majorBidi" w:cstheme="majorBidi"/>
+                <w:b/>
+                <w:bCs/>
+                <w:lang w:val="en-GB"/>
+              </w:rPr>
+              <w:t>EXPECTED RESULT</w:t>
+            </w:r>
+          </w:p>
+        </w:tc>
+        <w:tc>
+          <w:tcPr>
+            <w:tcW w:w="1980" w:type="dxa"/>
+          </w:tcPr>
+          <w:p>
+            <w:pPr>
+              <w:rPr>
+                <w:rFonts w:asciiTheme="majorBidi" w:hAnsiTheme="majorBidi" w:cstheme="majorBidi"/>
+                <w:b/>
+                <w:bCs/>
+                <w:lang w:val="en-GB"/>
+              </w:rPr>
+            </w:pPr>
+            <w:r>
+              <w:rPr>
+                <w:rFonts w:asciiTheme="majorBidi" w:hAnsiTheme="majorBidi" w:cstheme="majorBidi"/>
+                <w:b/>
+                <w:bCs/>
+                <w:lang w:val="en-GB"/>
+              </w:rPr>
+              <w:t>ACTUAL RESULT</w:t>
+            </w:r>
+          </w:p>
+        </w:tc>
+      </w:tr>
+      <w:tr>
+        <w:tc>
+          <w:tcPr>
+            <w:tcW w:w="1795" w:type="dxa"/>
+            <w:tcBorders>
+              <w:bottom w:val="nil"/>
+            </w:tcBorders>
+          </w:tcPr>
+          <w:p>
+            <w:pPr>
+              <w:rPr>
+                <w:rFonts w:asciiTheme="majorBidi" w:hAnsiTheme="majorBidi" w:cstheme="majorBidi"/>
+                <w:lang w:val="en-GB"/>
+              </w:rPr>
+            </w:pPr>
+            <w:r>
+              <w:rPr>
+                <w:rFonts w:asciiTheme="majorBidi" w:hAnsiTheme="majorBidi" w:cstheme="majorBidi"/>
+                <w:lang w:val="en-GB"/>
+              </w:rPr>
+              <w:t>Home</w:t>
+            </w:r>
+          </w:p>
+        </w:tc>
+        <w:tc>
+          <w:tcPr>
+            <w:tcW w:w="450" w:type="dxa"/>
+          </w:tcPr>
+          <w:p>
+            <w:pPr>
+              <w:rPr>
+                <w:rFonts w:asciiTheme="majorBidi" w:hAnsiTheme="majorBidi" w:cstheme="majorBidi"/>
+                <w:lang w:val="en-GB"/>
+              </w:rPr>
+            </w:pPr>
+            <w:r>
+              <w:rPr>
+                <w:rFonts w:asciiTheme="majorBidi" w:hAnsiTheme="majorBidi" w:cstheme="majorBidi"/>
+                <w:lang w:val="en-GB"/>
+              </w:rPr>
+              <w:t>1</w:t>
+            </w:r>
+          </w:p>
+        </w:tc>
+        <w:tc>
+          <w:tcPr>
+            <w:tcW w:w="3510" w:type="dxa"/>
+          </w:tcPr>
+          <w:p>
+            <w:pPr>
+              <w:rPr>
+                <w:rFonts w:asciiTheme="majorBidi" w:hAnsiTheme="majorBidi" w:cstheme="majorBidi"/>
+                <w:lang w:val="en-GB"/>
+              </w:rPr>
+            </w:pPr>
+            <w:r>
+              <w:rPr>
+                <w:rFonts w:asciiTheme="majorBidi" w:hAnsiTheme="majorBidi" w:cstheme="majorBidi"/>
+                <w:lang w:val="en-GB"/>
+              </w:rPr>
+              <w:t>Click login button</w:t>
+            </w:r>
+          </w:p>
+        </w:tc>
+        <w:tc>
+          <w:tcPr>
+            <w:tcW w:w="1980" w:type="dxa"/>
+          </w:tcPr>
+          <w:p>
+            <w:pPr>
+              <w:rPr>
+                <w:rFonts w:asciiTheme="majorBidi" w:hAnsiTheme="majorBidi" w:cstheme="majorBidi"/>
+                <w:lang w:val="en-GB"/>
+              </w:rPr>
+            </w:pPr>
+            <w:r>
+              <w:rPr>
+                <w:rFonts w:asciiTheme="majorBidi" w:hAnsiTheme="majorBidi" w:cstheme="majorBidi"/>
+                <w:lang w:val="en-GB"/>
+              </w:rPr>
+              <w:t>Get login pop up</w:t>
+            </w:r>
+          </w:p>
+        </w:tc>
+        <w:tc>
+          <w:tcPr>
+            <w:tcW w:w="1980" w:type="dxa"/>
+          </w:tcPr>
+          <w:p>
+            <w:pPr>
+              <w:rPr>
+                <w:rFonts w:asciiTheme="majorBidi" w:hAnsiTheme="majorBidi" w:cstheme="majorBidi"/>
+                <w:lang w:val="en-GB"/>
+              </w:rPr>
+            </w:pPr>
+          </w:p>
+        </w:tc>
+      </w:tr>
+      <w:tr>
+        <w:tc>
+          <w:tcPr>
+            <w:tcW w:w="1795" w:type="dxa"/>
+            <w:tcBorders>
+              <w:top w:val="nil"/>
+              <w:bottom w:val="nil"/>
+            </w:tcBorders>
+          </w:tcPr>
+          <w:p>
+            <w:pPr>
+              <w:rPr>
+                <w:rFonts w:asciiTheme="majorBidi" w:hAnsiTheme="majorBidi" w:cstheme="majorBidi"/>
+                <w:lang w:val="en-GB"/>
+              </w:rPr>
+            </w:pPr>
+          </w:p>
+        </w:tc>
+        <w:tc>
+          <w:tcPr>
+            <w:tcW w:w="450" w:type="dxa"/>
+          </w:tcPr>
+          <w:p>
+            <w:pPr>
+              <w:rPr>
+                <w:rFonts w:asciiTheme="majorBidi" w:hAnsiTheme="majorBidi" w:cstheme="majorBidi"/>
+                <w:lang w:val="en-GB"/>
+              </w:rPr>
+            </w:pPr>
+            <w:r>
+              <w:rPr>
+                <w:rFonts w:asciiTheme="majorBidi" w:hAnsiTheme="majorBidi" w:cstheme="majorBidi"/>
+                <w:lang w:val="en-GB"/>
+              </w:rPr>
+              <w:t>2</w:t>
+            </w:r>
+          </w:p>
+        </w:tc>
+        <w:tc>
+          <w:tcPr>
+            <w:tcW w:w="3510" w:type="dxa"/>
+          </w:tcPr>
+          <w:p>
+            <w:pPr>
+              <w:rPr>
+                <w:rFonts w:asciiTheme="majorBidi" w:hAnsiTheme="majorBidi" w:cstheme="majorBidi"/>
+                <w:lang w:val="en-GB"/>
+              </w:rPr>
+            </w:pPr>
+            <w:r>
+              <w:rPr>
+                <w:rFonts w:asciiTheme="majorBidi" w:hAnsiTheme="majorBidi" w:cstheme="majorBidi"/>
+                <w:lang w:val="en-GB"/>
+              </w:rPr>
+              <w:t>Click login button with no details</w:t>
+            </w:r>
+          </w:p>
+        </w:tc>
+        <w:tc>
+          <w:tcPr>
+            <w:tcW w:w="1980" w:type="dxa"/>
+          </w:tcPr>
+          <w:p>
+            <w:pPr>
+              <w:rPr>
+                <w:rFonts w:asciiTheme="majorBidi" w:hAnsiTheme="majorBidi" w:cstheme="majorBidi"/>
+                <w:lang w:val="en-GB"/>
+              </w:rPr>
+            </w:pPr>
+            <w:r>
+              <w:rPr>
+                <w:rFonts w:asciiTheme="majorBidi" w:hAnsiTheme="majorBidi" w:cstheme="majorBidi"/>
+                <w:lang w:val="en-GB"/>
+              </w:rPr>
+              <w:t>Error shows up</w:t>
+            </w:r>
+          </w:p>
+        </w:tc>
+        <w:tc>
+          <w:tcPr>
+            <w:tcW w:w="1980" w:type="dxa"/>
+          </w:tcPr>
+          <w:p>
+            <w:pPr>
+              <w:rPr>
+                <w:rFonts w:asciiTheme="majorBidi" w:hAnsiTheme="majorBidi" w:cstheme="majorBidi"/>
+                <w:lang w:val="en-GB"/>
+              </w:rPr>
+            </w:pPr>
+          </w:p>
+        </w:tc>
+      </w:tr>
+      <w:tr>
+        <w:tc>
+          <w:tcPr>
+            <w:tcW w:w="1795" w:type="dxa"/>
+            <w:tcBorders>
+              <w:top w:val="nil"/>
+              <w:bottom w:val="nil"/>
+            </w:tcBorders>
+          </w:tcPr>
+          <w:p>
+            <w:pPr>
+              <w:rPr>
+                <w:rFonts w:asciiTheme="majorBidi" w:hAnsiTheme="majorBidi" w:cstheme="majorBidi"/>
+                <w:lang w:val="en-GB"/>
+              </w:rPr>
+            </w:pPr>
+          </w:p>
+        </w:tc>
+        <w:tc>
+          <w:tcPr>
+            <w:tcW w:w="450" w:type="dxa"/>
+          </w:tcPr>
+          <w:p>
+            <w:pPr>
+              <w:rPr>
+                <w:rFonts w:asciiTheme="majorBidi" w:hAnsiTheme="majorBidi" w:cstheme="majorBidi"/>
+                <w:lang w:val="en-GB"/>
+              </w:rPr>
+            </w:pPr>
+            <w:r>
+              <w:rPr>
+                <w:rFonts w:asciiTheme="majorBidi" w:hAnsiTheme="majorBidi" w:cstheme="majorBidi"/>
+                <w:lang w:val="en-GB"/>
+              </w:rPr>
+              <w:t>3</w:t>
+            </w:r>
+          </w:p>
+        </w:tc>
+        <w:tc>
+          <w:tcPr>
+            <w:tcW w:w="3510" w:type="dxa"/>
+          </w:tcPr>
+          <w:p>
+            <w:pPr>
+              <w:rPr>
+                <w:rFonts w:asciiTheme="majorBidi" w:hAnsiTheme="majorBidi" w:cstheme="majorBidi"/>
+                <w:lang w:val="en-GB"/>
+              </w:rPr>
+            </w:pPr>
+            <w:r>
+              <w:rPr>
+                <w:rFonts w:asciiTheme="majorBidi" w:hAnsiTheme="majorBidi" w:cstheme="majorBidi"/>
+                <w:lang w:val="en-GB"/>
+              </w:rPr>
+              <w:t>Click login button with no user ID</w:t>
+            </w:r>
+          </w:p>
+        </w:tc>
+        <w:tc>
+          <w:tcPr>
+            <w:tcW w:w="1980" w:type="dxa"/>
+          </w:tcPr>
+          <w:p>
+            <w:pPr>
+              <w:rPr>
+                <w:rFonts w:asciiTheme="majorBidi" w:hAnsiTheme="majorBidi" w:cstheme="majorBidi"/>
+                <w:lang w:val="en-GB"/>
+              </w:rPr>
+            </w:pPr>
+            <w:r>
+              <w:rPr>
+                <w:rFonts w:asciiTheme="majorBidi" w:hAnsiTheme="majorBidi" w:cstheme="majorBidi"/>
+                <w:lang w:val="en-GB"/>
+              </w:rPr>
+              <w:t>Error show up</w:t>
+            </w:r>
+          </w:p>
+        </w:tc>
+        <w:tc>
+          <w:tcPr>
+            <w:tcW w:w="1980" w:type="dxa"/>
+          </w:tcPr>
+          <w:p>
+            <w:pPr>
+              <w:rPr>
+                <w:rFonts w:asciiTheme="majorBidi" w:hAnsiTheme="majorBidi" w:cstheme="majorBidi"/>
+                <w:lang w:val="en-GB"/>
+              </w:rPr>
+            </w:pPr>
+          </w:p>
+        </w:tc>
+      </w:tr>
+      <w:tr>
+        <w:tc>
+          <w:tcPr>
+            <w:tcW w:w="1795" w:type="dxa"/>
+            <w:tcBorders>
+              <w:top w:val="nil"/>
+              <w:bottom w:val="nil"/>
+            </w:tcBorders>
+          </w:tcPr>
+          <w:p>
+            <w:pPr>
+              <w:rPr>
+                <w:rFonts w:asciiTheme="majorBidi" w:hAnsiTheme="majorBidi" w:cstheme="majorBidi"/>
+                <w:lang w:val="en-GB"/>
+              </w:rPr>
+            </w:pPr>
+          </w:p>
+        </w:tc>
+        <w:tc>
+          <w:tcPr>
+            <w:tcW w:w="450" w:type="dxa"/>
+          </w:tcPr>
+          <w:p>
+            <w:pPr>
+              <w:rPr>
+                <w:rFonts w:asciiTheme="majorBidi" w:hAnsiTheme="majorBidi" w:cstheme="majorBidi"/>
+                <w:lang w:val="en-GB"/>
+              </w:rPr>
+            </w:pPr>
+            <w:r>
+              <w:rPr>
+                <w:rFonts w:asciiTheme="majorBidi" w:hAnsiTheme="majorBidi" w:cstheme="majorBidi"/>
+                <w:lang w:val="en-GB"/>
+              </w:rPr>
+              <w:t>4</w:t>
+            </w:r>
+          </w:p>
+        </w:tc>
+        <w:tc>
+          <w:tcPr>
+            <w:tcW w:w="3510" w:type="dxa"/>
+          </w:tcPr>
+          <w:p>
+            <w:pPr>
+              <w:rPr>
+                <w:rFonts w:asciiTheme="majorBidi" w:hAnsiTheme="majorBidi" w:cstheme="majorBidi"/>
+                <w:lang w:val="en-GB"/>
+              </w:rPr>
+            </w:pPr>
+            <w:r>
+              <w:rPr>
+                <w:rFonts w:asciiTheme="majorBidi" w:hAnsiTheme="majorBidi" w:cstheme="majorBidi"/>
+                <w:lang w:val="en-GB"/>
+              </w:rPr>
+              <w:t>Click login button with no password</w:t>
+            </w:r>
+          </w:p>
+        </w:tc>
+        <w:tc>
+          <w:tcPr>
+            <w:tcW w:w="1980" w:type="dxa"/>
+          </w:tcPr>
+          <w:p>
+            <w:pPr>
+              <w:rPr>
+                <w:rFonts w:asciiTheme="majorBidi" w:hAnsiTheme="majorBidi" w:cstheme="majorBidi"/>
+                <w:lang w:val="en-GB"/>
+              </w:rPr>
+            </w:pPr>
+            <w:r>
+              <w:rPr>
+                <w:rFonts w:asciiTheme="majorBidi" w:hAnsiTheme="majorBidi" w:cstheme="majorBidi"/>
+                <w:lang w:val="en-GB"/>
+              </w:rPr>
+              <w:t>Error show up</w:t>
+            </w:r>
+          </w:p>
+        </w:tc>
+        <w:tc>
+          <w:tcPr>
+            <w:tcW w:w="1980" w:type="dxa"/>
+          </w:tcPr>
+          <w:p>
+            <w:pPr>
+              <w:rPr>
+                <w:rFonts w:asciiTheme="majorBidi" w:hAnsiTheme="majorBidi" w:cstheme="majorBidi"/>
+                <w:lang w:val="en-GB"/>
+              </w:rPr>
+            </w:pPr>
+          </w:p>
+        </w:tc>
+      </w:tr>
+      <w:tr>
+        <w:tc>
+          <w:tcPr>
+            <w:tcW w:w="1795" w:type="dxa"/>
+            <w:tcBorders>
+              <w:top w:val="nil"/>
+              <w:bottom w:val="nil"/>
+            </w:tcBorders>
+          </w:tcPr>
+          <w:p>
+            <w:pPr>
+              <w:rPr>
+                <w:rFonts w:asciiTheme="majorBidi" w:hAnsiTheme="majorBidi" w:cstheme="majorBidi"/>
+                <w:lang w:val="en-GB"/>
+              </w:rPr>
+            </w:pPr>
+          </w:p>
+        </w:tc>
+        <w:tc>
+          <w:tcPr>
+            <w:tcW w:w="450" w:type="dxa"/>
+          </w:tcPr>
+          <w:p>
+            <w:pPr>
+              <w:rPr>
+                <w:rFonts w:asciiTheme="majorBidi" w:hAnsiTheme="majorBidi" w:cstheme="majorBidi"/>
+                <w:lang w:val="en-GB"/>
+              </w:rPr>
+            </w:pPr>
+            <w:r>
+              <w:rPr>
+                <w:rFonts w:asciiTheme="majorBidi" w:hAnsiTheme="majorBidi" w:cstheme="majorBidi"/>
+                <w:lang w:val="en-GB"/>
+              </w:rPr>
+              <w:t>5</w:t>
+            </w:r>
+          </w:p>
+        </w:tc>
+        <w:tc>
+          <w:tcPr>
+            <w:tcW w:w="3510" w:type="dxa"/>
+          </w:tcPr>
+          <w:p>
+            <w:pPr>
+              <w:rPr>
+                <w:rFonts w:asciiTheme="majorBidi" w:hAnsiTheme="majorBidi" w:cstheme="majorBidi"/>
+                <w:lang w:val="en-GB"/>
+              </w:rPr>
+            </w:pPr>
+            <w:r>
+              <w:rPr>
+                <w:rFonts w:asciiTheme="majorBidi" w:hAnsiTheme="majorBidi" w:cstheme="majorBidi"/>
+                <w:lang w:val="en-GB"/>
+              </w:rPr>
+              <w:t>Click log in with wrong password</w:t>
+            </w:r>
+          </w:p>
+        </w:tc>
+        <w:tc>
+          <w:tcPr>
+            <w:tcW w:w="1980" w:type="dxa"/>
+          </w:tcPr>
+          <w:p>
+            <w:pPr>
+              <w:rPr>
+                <w:rFonts w:asciiTheme="majorBidi" w:hAnsiTheme="majorBidi" w:cstheme="majorBidi"/>
+                <w:lang w:val="en-GB"/>
+              </w:rPr>
+            </w:pPr>
+            <w:r>
+              <w:rPr>
+                <w:rFonts w:asciiTheme="majorBidi" w:hAnsiTheme="majorBidi" w:cstheme="majorBidi"/>
+                <w:lang w:val="en-GB"/>
+              </w:rPr>
+              <w:t>Error show up</w:t>
+            </w:r>
+          </w:p>
+        </w:tc>
+        <w:tc>
+          <w:tcPr>
+            <w:tcW w:w="1980" w:type="dxa"/>
+          </w:tcPr>
+          <w:p>
+            <w:pPr>
+              <w:rPr>
+                <w:rFonts w:asciiTheme="majorBidi" w:hAnsiTheme="majorBidi" w:cstheme="majorBidi"/>
+                <w:lang w:val="en-GB"/>
+              </w:rPr>
+            </w:pPr>
+          </w:p>
+        </w:tc>
+      </w:tr>
+      <w:tr>
+        <w:tc>
+          <w:tcPr>
+            <w:tcW w:w="1795" w:type="dxa"/>
+            <w:tcBorders>
+              <w:top w:val="nil"/>
+              <w:bottom w:val="nil"/>
+            </w:tcBorders>
+          </w:tcPr>
+          <w:p>
+            <w:pPr>
+              <w:rPr>
+                <w:rFonts w:asciiTheme="majorBidi" w:hAnsiTheme="majorBidi" w:cstheme="majorBidi"/>
+                <w:lang w:val="en-GB"/>
+              </w:rPr>
+            </w:pPr>
+          </w:p>
+        </w:tc>
+        <w:tc>
+          <w:tcPr>
+            <w:tcW w:w="450" w:type="dxa"/>
+          </w:tcPr>
+          <w:p>
+            <w:pPr>
+              <w:rPr>
+                <w:rFonts w:asciiTheme="majorBidi" w:hAnsiTheme="majorBidi" w:cstheme="majorBidi"/>
+                <w:lang w:val="en-GB"/>
+              </w:rPr>
+            </w:pPr>
+            <w:r>
+              <w:rPr>
+                <w:rFonts w:asciiTheme="majorBidi" w:hAnsiTheme="majorBidi" w:cstheme="majorBidi"/>
+                <w:lang w:val="en-GB"/>
+              </w:rPr>
+              <w:t>6</w:t>
+            </w:r>
+          </w:p>
+        </w:tc>
+        <w:tc>
+          <w:tcPr>
+            <w:tcW w:w="3510" w:type="dxa"/>
+          </w:tcPr>
+          <w:p>
+            <w:pPr>
+              <w:rPr>
+                <w:rFonts w:asciiTheme="majorBidi" w:hAnsiTheme="majorBidi" w:cstheme="majorBidi"/>
+                <w:lang w:val="en-GB"/>
+              </w:rPr>
+            </w:pPr>
+            <w:r>
+              <w:rPr>
+                <w:rFonts w:asciiTheme="majorBidi" w:hAnsiTheme="majorBidi" w:cstheme="majorBidi"/>
+                <w:lang w:val="en-GB"/>
+              </w:rPr>
+              <w:t>Click log in with non-existent account</w:t>
+            </w:r>
+          </w:p>
+        </w:tc>
+        <w:tc>
+          <w:tcPr>
+            <w:tcW w:w="1980" w:type="dxa"/>
+          </w:tcPr>
+          <w:p>
+            <w:pPr>
+              <w:rPr>
+                <w:rFonts w:asciiTheme="majorBidi" w:hAnsiTheme="majorBidi" w:cstheme="majorBidi"/>
+                <w:lang w:val="en-GB"/>
+              </w:rPr>
+            </w:pPr>
+            <w:r>
+              <w:rPr>
+                <w:rFonts w:asciiTheme="majorBidi" w:hAnsiTheme="majorBidi" w:cstheme="majorBidi"/>
+                <w:lang w:val="en-GB"/>
+              </w:rPr>
+              <w:t>Error show up</w:t>
+            </w:r>
+          </w:p>
+        </w:tc>
+        <w:tc>
+          <w:tcPr>
+            <w:tcW w:w="1980" w:type="dxa"/>
+          </w:tcPr>
+          <w:p>
+            <w:pPr>
+              <w:rPr>
+                <w:rFonts w:asciiTheme="majorBidi" w:hAnsiTheme="majorBidi" w:cstheme="majorBidi"/>
+                <w:lang w:val="en-GB"/>
+              </w:rPr>
+            </w:pPr>
+          </w:p>
+        </w:tc>
+      </w:tr>
+      <w:tr>
+        <w:tc>
+          <w:tcPr>
+            <w:tcW w:w="1795" w:type="dxa"/>
+            <w:tcBorders>
+              <w:top w:val="nil"/>
+              <w:bottom w:val="nil"/>
+            </w:tcBorders>
+          </w:tcPr>
+          <w:p>
+            <w:pPr>
+              <w:rPr>
+                <w:rFonts w:asciiTheme="majorBidi" w:hAnsiTheme="majorBidi" w:cstheme="majorBidi"/>
+                <w:lang w:val="en-GB"/>
+              </w:rPr>
+            </w:pPr>
+          </w:p>
+        </w:tc>
+        <w:tc>
+          <w:tcPr>
+            <w:tcW w:w="450" w:type="dxa"/>
+          </w:tcPr>
+          <w:p>
+            <w:pPr>
+              <w:rPr>
+                <w:rFonts w:asciiTheme="majorBidi" w:hAnsiTheme="majorBidi" w:cstheme="majorBidi"/>
+                <w:lang w:val="en-GB"/>
+              </w:rPr>
+            </w:pPr>
+            <w:r>
+              <w:rPr>
+                <w:rFonts w:asciiTheme="majorBidi" w:hAnsiTheme="majorBidi" w:cstheme="majorBidi"/>
+                <w:lang w:val="en-GB"/>
+              </w:rPr>
+              <w:t>7</w:t>
+            </w:r>
+          </w:p>
+        </w:tc>
+        <w:tc>
+          <w:tcPr>
+            <w:tcW w:w="3510" w:type="dxa"/>
+          </w:tcPr>
+          <w:p>
+            <w:pPr>
+              <w:rPr>
+                <w:rFonts w:asciiTheme="majorBidi" w:hAnsiTheme="majorBidi" w:cstheme="majorBidi"/>
+                <w:lang w:val="en-GB"/>
+              </w:rPr>
+            </w:pPr>
+            <w:r>
+              <w:rPr>
+                <w:rFonts w:asciiTheme="majorBidi" w:hAnsiTheme="majorBidi" w:cstheme="majorBidi"/>
+                <w:lang w:val="en-GB"/>
+              </w:rPr>
+              <w:t>Login  as admin</w:t>
+            </w:r>
+          </w:p>
+        </w:tc>
+        <w:tc>
+          <w:tcPr>
+            <w:tcW w:w="1980" w:type="dxa"/>
+          </w:tcPr>
+          <w:p>
+            <w:pPr>
+              <w:rPr>
+                <w:rFonts w:asciiTheme="majorBidi" w:hAnsiTheme="majorBidi" w:cstheme="majorBidi"/>
+                <w:lang w:val="en-GB"/>
+              </w:rPr>
+            </w:pPr>
+            <w:r>
+              <w:rPr>
+                <w:rFonts w:asciiTheme="majorBidi" w:hAnsiTheme="majorBidi" w:cstheme="majorBidi"/>
+                <w:lang w:val="en-GB"/>
+              </w:rPr>
+              <w:t xml:space="preserve">Redirected to admin </w:t>
+            </w:r>
+          </w:p>
+        </w:tc>
+        <w:tc>
+          <w:tcPr>
+            <w:tcW w:w="1980" w:type="dxa"/>
+          </w:tcPr>
+          <w:p>
+            <w:pPr>
+              <w:rPr>
+                <w:rFonts w:asciiTheme="majorBidi" w:hAnsiTheme="majorBidi" w:cstheme="majorBidi"/>
+                <w:lang w:val="en-GB"/>
+              </w:rPr>
+            </w:pPr>
+          </w:p>
+        </w:tc>
+      </w:tr>
+      <w:tr>
+        <w:tc>
+          <w:tcPr>
+            <w:tcW w:w="1795" w:type="dxa"/>
+            <w:tcBorders>
+              <w:top w:val="nil"/>
+              <w:bottom w:val="nil"/>
+            </w:tcBorders>
+          </w:tcPr>
+          <w:p>
+            <w:pPr>
+              <w:rPr>
+                <w:rFonts w:asciiTheme="majorBidi" w:hAnsiTheme="majorBidi" w:cstheme="majorBidi"/>
+                <w:lang w:val="en-GB"/>
+              </w:rPr>
+            </w:pPr>
+          </w:p>
+        </w:tc>
+        <w:tc>
+          <w:tcPr>
+            <w:tcW w:w="450" w:type="dxa"/>
+          </w:tcPr>
+          <w:p>
+            <w:pPr>
+              <w:rPr>
+                <w:rFonts w:asciiTheme="majorBidi" w:hAnsiTheme="majorBidi" w:cstheme="majorBidi"/>
+                <w:lang w:val="en-GB"/>
+              </w:rPr>
+            </w:pPr>
+            <w:r>
+              <w:rPr>
+                <w:rFonts w:asciiTheme="majorBidi" w:hAnsiTheme="majorBidi" w:cstheme="majorBidi"/>
+                <w:lang w:val="en-GB"/>
+              </w:rPr>
+              <w:t>8</w:t>
+            </w:r>
+          </w:p>
+        </w:tc>
+        <w:tc>
+          <w:tcPr>
+            <w:tcW w:w="3510" w:type="dxa"/>
+          </w:tcPr>
+          <w:p>
+            <w:pPr>
+              <w:rPr>
+                <w:rFonts w:asciiTheme="majorBidi" w:hAnsiTheme="majorBidi" w:cstheme="majorBidi"/>
+                <w:lang w:val="en-GB"/>
+              </w:rPr>
+            </w:pPr>
+            <w:r>
+              <w:rPr>
+                <w:rFonts w:asciiTheme="majorBidi" w:hAnsiTheme="majorBidi" w:cstheme="majorBidi"/>
+                <w:lang w:val="en-GB"/>
+              </w:rPr>
+              <w:t>Login as buyer1</w:t>
+            </w:r>
+          </w:p>
+        </w:tc>
+        <w:tc>
+          <w:tcPr>
+            <w:tcW w:w="1980" w:type="dxa"/>
+          </w:tcPr>
+          <w:p>
+            <w:pPr>
+              <w:rPr>
+                <w:rFonts w:asciiTheme="majorBidi" w:hAnsiTheme="majorBidi" w:cstheme="majorBidi"/>
+                <w:lang w:val="en-GB"/>
+              </w:rPr>
+            </w:pPr>
+            <w:r>
+              <w:rPr>
+                <w:rFonts w:asciiTheme="majorBidi" w:hAnsiTheme="majorBidi" w:cstheme="majorBidi"/>
+                <w:lang w:val="en-GB"/>
+              </w:rPr>
+              <w:t xml:space="preserve">Redirected to index </w:t>
+            </w:r>
+          </w:p>
+        </w:tc>
+        <w:tc>
+          <w:tcPr>
+            <w:tcW w:w="1980" w:type="dxa"/>
+          </w:tcPr>
+          <w:p>
+            <w:pPr>
+              <w:rPr>
+                <w:rFonts w:asciiTheme="majorBidi" w:hAnsiTheme="majorBidi" w:cstheme="majorBidi"/>
+                <w:lang w:val="en-GB"/>
+              </w:rPr>
+            </w:pPr>
+          </w:p>
+        </w:tc>
+      </w:tr>
+      <w:tr>
+        <w:tc>
+          <w:tcPr>
+            <w:tcW w:w="1795" w:type="dxa"/>
+            <w:tcBorders>
+              <w:top w:val="nil"/>
+              <w:bottom w:val="nil"/>
+            </w:tcBorders>
+          </w:tcPr>
+          <w:p>
+            <w:pPr>
+              <w:rPr>
+                <w:rFonts w:asciiTheme="majorBidi" w:hAnsiTheme="majorBidi" w:cstheme="majorBidi"/>
+                <w:lang w:val="en-GB"/>
+              </w:rPr>
+            </w:pPr>
+          </w:p>
+        </w:tc>
+        <w:tc>
+          <w:tcPr>
+            <w:tcW w:w="450" w:type="dxa"/>
+          </w:tcPr>
+          <w:p>
+            <w:pPr>
+              <w:rPr>
+                <w:rFonts w:asciiTheme="majorBidi" w:hAnsiTheme="majorBidi" w:cstheme="majorBidi"/>
+                <w:lang w:val="en-GB"/>
+              </w:rPr>
+            </w:pPr>
+            <w:r>
+              <w:rPr>
+                <w:rFonts w:asciiTheme="majorBidi" w:hAnsiTheme="majorBidi" w:cstheme="majorBidi"/>
+                <w:lang w:val="en-GB"/>
+              </w:rPr>
+              <w:t>9</w:t>
+            </w:r>
+          </w:p>
+        </w:tc>
+        <w:tc>
+          <w:tcPr>
+            <w:tcW w:w="3510" w:type="dxa"/>
+          </w:tcPr>
+          <w:p>
+            <w:pPr>
+              <w:rPr>
+                <w:rFonts w:asciiTheme="majorBidi" w:hAnsiTheme="majorBidi" w:cstheme="majorBidi"/>
+                <w:lang w:val="en-GB"/>
+              </w:rPr>
+            </w:pPr>
+            <w:r>
+              <w:rPr>
+                <w:rFonts w:asciiTheme="majorBidi" w:hAnsiTheme="majorBidi" w:cstheme="majorBidi"/>
+                <w:lang w:val="en-GB"/>
+              </w:rPr>
+              <w:t>Login as buyer2</w:t>
+            </w:r>
+          </w:p>
+        </w:tc>
+        <w:tc>
+          <w:tcPr>
+            <w:tcW w:w="1980" w:type="dxa"/>
+          </w:tcPr>
+          <w:p>
+            <w:pPr>
+              <w:rPr>
+                <w:rFonts w:asciiTheme="majorBidi" w:hAnsiTheme="majorBidi" w:cstheme="majorBidi"/>
+                <w:lang w:val="en-GB"/>
+              </w:rPr>
+            </w:pPr>
+            <w:r>
+              <w:rPr>
+                <w:rFonts w:asciiTheme="majorBidi" w:hAnsiTheme="majorBidi" w:cstheme="majorBidi"/>
+                <w:lang w:val="en-GB"/>
+              </w:rPr>
+              <w:t xml:space="preserve">Redirected to index </w:t>
+            </w:r>
+          </w:p>
+        </w:tc>
+        <w:tc>
+          <w:tcPr>
+            <w:tcW w:w="1980" w:type="dxa"/>
+          </w:tcPr>
+          <w:p>
+            <w:pPr>
+              <w:rPr>
+                <w:rFonts w:asciiTheme="majorBidi" w:hAnsiTheme="majorBidi" w:cstheme="majorBidi"/>
+                <w:lang w:val="en-GB"/>
+              </w:rPr>
+            </w:pPr>
+          </w:p>
+        </w:tc>
+      </w:tr>
+      <w:tr>
+        <w:tc>
+          <w:tcPr>
+            <w:tcW w:w="1795" w:type="dxa"/>
+            <w:tcBorders>
+              <w:top w:val="nil"/>
+              <w:bottom w:val="nil"/>
+            </w:tcBorders>
+          </w:tcPr>
+          <w:p>
+            <w:pPr>
+              <w:rPr>
+                <w:rFonts w:asciiTheme="majorBidi" w:hAnsiTheme="majorBidi" w:cstheme="majorBidi"/>
+                <w:lang w:val="en-GB"/>
+              </w:rPr>
+            </w:pPr>
+          </w:p>
+        </w:tc>
+        <w:tc>
+          <w:tcPr>
+            <w:tcW w:w="450" w:type="dxa"/>
+          </w:tcPr>
+          <w:p>
+            <w:pPr>
+              <w:rPr>
+                <w:rFonts w:asciiTheme="majorBidi" w:hAnsiTheme="majorBidi" w:cstheme="majorBidi"/>
+                <w:lang w:val="en-GB"/>
+              </w:rPr>
+            </w:pPr>
+            <w:r>
+              <w:rPr>
+                <w:rFonts w:asciiTheme="majorBidi" w:hAnsiTheme="majorBidi" w:cstheme="majorBidi"/>
+                <w:lang w:val="en-GB"/>
+              </w:rPr>
+              <w:t>10</w:t>
+            </w:r>
+          </w:p>
+        </w:tc>
+        <w:tc>
+          <w:tcPr>
+            <w:tcW w:w="3510" w:type="dxa"/>
+          </w:tcPr>
+          <w:p>
+            <w:pPr>
+              <w:rPr>
+                <w:rFonts w:asciiTheme="majorBidi" w:hAnsiTheme="majorBidi" w:cstheme="majorBidi"/>
+                <w:lang w:val="en-GB"/>
+              </w:rPr>
+            </w:pPr>
+            <w:r>
+              <w:rPr>
+                <w:rFonts w:asciiTheme="majorBidi" w:hAnsiTheme="majorBidi" w:cstheme="majorBidi"/>
+                <w:lang w:val="en-GB"/>
+              </w:rPr>
+              <w:t>Logout button</w:t>
+            </w:r>
+          </w:p>
+        </w:tc>
+        <w:tc>
+          <w:tcPr>
+            <w:tcW w:w="1980" w:type="dxa"/>
+          </w:tcPr>
+          <w:p>
+            <w:pPr>
+              <w:rPr>
+                <w:rFonts w:asciiTheme="majorBidi" w:hAnsiTheme="majorBidi" w:cstheme="majorBidi"/>
+                <w:lang w:val="en-GB"/>
+              </w:rPr>
+            </w:pPr>
+            <w:r>
+              <w:rPr>
+                <w:rFonts w:asciiTheme="majorBidi" w:hAnsiTheme="majorBidi" w:cstheme="majorBidi"/>
+                <w:lang w:val="en-GB"/>
+              </w:rPr>
+              <w:t xml:space="preserve">Redirect to home </w:t>
+            </w:r>
+          </w:p>
+        </w:tc>
+        <w:tc>
+          <w:tcPr>
+            <w:tcW w:w="1980" w:type="dxa"/>
+          </w:tcPr>
+          <w:p>
+            <w:pPr>
+              <w:rPr>
+                <w:rFonts w:asciiTheme="majorBidi" w:hAnsiTheme="majorBidi" w:cstheme="majorBidi"/>
+                <w:lang w:val="en-GB"/>
+              </w:rPr>
+            </w:pPr>
+          </w:p>
+        </w:tc>
+      </w:tr>
+      <w:tr>
+        <w:tc>
+          <w:tcPr>
+            <w:tcW w:w="1795" w:type="dxa"/>
+            <w:tcBorders>
+              <w:top w:val="nil"/>
+              <w:bottom w:val="nil"/>
+            </w:tcBorders>
+          </w:tcPr>
+          <w:p>
+            <w:pPr>
+              <w:rPr>
+                <w:rFonts w:asciiTheme="majorBidi" w:hAnsiTheme="majorBidi" w:cstheme="majorBidi"/>
+                <w:lang w:val="en-GB"/>
+              </w:rPr>
+            </w:pPr>
+          </w:p>
+        </w:tc>
+        <w:tc>
+          <w:tcPr>
+            <w:tcW w:w="450" w:type="dxa"/>
+          </w:tcPr>
+          <w:p>
+            <w:pPr>
+              <w:rPr>
+                <w:rFonts w:asciiTheme="majorBidi" w:hAnsiTheme="majorBidi" w:cstheme="majorBidi"/>
+                <w:lang w:val="en-GB"/>
+              </w:rPr>
+            </w:pPr>
+            <w:r>
+              <w:rPr>
+                <w:rFonts w:asciiTheme="majorBidi" w:hAnsiTheme="majorBidi" w:cstheme="majorBidi"/>
+                <w:lang w:val="en-GB"/>
+              </w:rPr>
+              <w:t>11</w:t>
+            </w:r>
+          </w:p>
+        </w:tc>
+        <w:tc>
+          <w:tcPr>
+            <w:tcW w:w="3510" w:type="dxa"/>
+          </w:tcPr>
+          <w:p>
+            <w:pPr>
+              <w:rPr>
+                <w:rFonts w:asciiTheme="majorBidi" w:hAnsiTheme="majorBidi" w:cstheme="majorBidi"/>
+                <w:lang w:val="en-GB"/>
+              </w:rPr>
+            </w:pPr>
+            <w:r>
+              <w:rPr>
+                <w:rFonts w:asciiTheme="majorBidi" w:hAnsiTheme="majorBidi" w:cstheme="majorBidi"/>
+                <w:lang w:val="en-GB"/>
+              </w:rPr>
+              <w:t>Go to Admin button</w:t>
+            </w:r>
+          </w:p>
+        </w:tc>
+        <w:tc>
+          <w:tcPr>
+            <w:tcW w:w="1980" w:type="dxa"/>
+          </w:tcPr>
+          <w:p>
+            <w:pPr>
+              <w:rPr>
+                <w:rFonts w:asciiTheme="majorBidi" w:hAnsiTheme="majorBidi" w:cstheme="majorBidi"/>
+                <w:lang w:val="en-GB"/>
+              </w:rPr>
+            </w:pPr>
+            <w:r>
+              <w:rPr>
+                <w:rFonts w:asciiTheme="majorBidi" w:hAnsiTheme="majorBidi" w:cstheme="majorBidi"/>
+                <w:lang w:val="en-GB"/>
+              </w:rPr>
+              <w:t xml:space="preserve">Redirect to admin </w:t>
+            </w:r>
+          </w:p>
+        </w:tc>
+        <w:tc>
+          <w:tcPr>
+            <w:tcW w:w="1980" w:type="dxa"/>
+          </w:tcPr>
+          <w:p>
+            <w:pPr>
+              <w:rPr>
+                <w:rFonts w:asciiTheme="majorBidi" w:hAnsiTheme="majorBidi" w:cstheme="majorBidi"/>
+                <w:lang w:val="en-GB"/>
+              </w:rPr>
+            </w:pPr>
+          </w:p>
+        </w:tc>
+      </w:tr>
+      <w:tr>
+        <w:tc>
+          <w:tcPr>
+            <w:tcW w:w="1795" w:type="dxa"/>
+            <w:tcBorders>
+              <w:top w:val="nil"/>
+              <w:bottom w:val="single" w:sz="4" w:space="0" w:color="auto"/>
+            </w:tcBorders>
+          </w:tcPr>
+          <w:p>
+            <w:pPr>
+              <w:rPr>
+                <w:rFonts w:asciiTheme="majorBidi" w:hAnsiTheme="majorBidi" w:cstheme="majorBidi"/>
+                <w:lang w:val="en-GB"/>
+              </w:rPr>
+            </w:pPr>
+          </w:p>
+        </w:tc>
+        <w:tc>
+          <w:tcPr>
+            <w:tcW w:w="450" w:type="dxa"/>
+            <w:tcBorders>
+              <w:bottom w:val="single" w:sz="4" w:space="0" w:color="auto"/>
+            </w:tcBorders>
+          </w:tcPr>
+          <w:p>
+            <w:pPr>
+              <w:rPr>
+                <w:rFonts w:asciiTheme="majorBidi" w:hAnsiTheme="majorBidi" w:cstheme="majorBidi"/>
+                <w:lang w:val="en-GB"/>
+              </w:rPr>
+            </w:pPr>
+            <w:r>
+              <w:rPr>
+                <w:rFonts w:asciiTheme="majorBidi" w:hAnsiTheme="majorBidi" w:cstheme="majorBidi"/>
+                <w:lang w:val="en-GB"/>
+              </w:rPr>
+              <w:t>12</w:t>
+            </w:r>
+          </w:p>
+        </w:tc>
+        <w:tc>
+          <w:tcPr>
+            <w:tcW w:w="3510" w:type="dxa"/>
+            <w:tcBorders>
+              <w:bottom w:val="single" w:sz="4" w:space="0" w:color="auto"/>
+            </w:tcBorders>
+          </w:tcPr>
+          <w:p>
+            <w:pPr>
+              <w:rPr>
+                <w:rFonts w:asciiTheme="majorBidi" w:hAnsiTheme="majorBidi" w:cstheme="majorBidi"/>
+                <w:lang w:val="en-GB"/>
+              </w:rPr>
+            </w:pPr>
+            <w:r>
+              <w:rPr>
+                <w:rFonts w:asciiTheme="majorBidi" w:hAnsiTheme="majorBidi" w:cstheme="majorBidi"/>
+                <w:lang w:val="en-GB"/>
+              </w:rPr>
+              <w:t>Continue Shopping button</w:t>
+            </w:r>
+          </w:p>
+        </w:tc>
+        <w:tc>
+          <w:tcPr>
+            <w:tcW w:w="1980" w:type="dxa"/>
+            <w:tcBorders>
+              <w:bottom w:val="single" w:sz="4" w:space="0" w:color="auto"/>
+            </w:tcBorders>
+          </w:tcPr>
+          <w:p>
+            <w:pPr>
+              <w:rPr>
+                <w:rFonts w:asciiTheme="majorBidi" w:hAnsiTheme="majorBidi" w:cstheme="majorBidi"/>
+                <w:lang w:val="en-GB"/>
+              </w:rPr>
+            </w:pPr>
+            <w:r>
+              <w:rPr>
+                <w:rFonts w:asciiTheme="majorBidi" w:hAnsiTheme="majorBidi" w:cstheme="majorBidi"/>
+                <w:lang w:val="en-GB"/>
+              </w:rPr>
+              <w:t xml:space="preserve">Redirect to index </w:t>
+            </w:r>
+          </w:p>
+        </w:tc>
+        <w:tc>
+          <w:tcPr>
+            <w:tcW w:w="1980" w:type="dxa"/>
+            <w:tcBorders>
+              <w:bottom w:val="single" w:sz="4" w:space="0" w:color="auto"/>
+            </w:tcBorders>
+          </w:tcPr>
+          <w:p>
+            <w:pPr>
+              <w:rPr>
+                <w:rFonts w:asciiTheme="majorBidi" w:hAnsiTheme="majorBidi" w:cstheme="majorBidi"/>
+                <w:lang w:val="en-GB"/>
+              </w:rPr>
+            </w:pPr>
+          </w:p>
+        </w:tc>
+      </w:tr>
+      <w:tr>
+        <w:trPr>
+          <w:trHeight w:val="80"/>
+        </w:trPr>
+        <w:tc>
+          <w:tcPr>
+            <w:tcW w:w="1795" w:type="dxa"/>
+            <w:tcBorders>
+              <w:bottom w:val="single" w:sz="4" w:space="0" w:color="auto"/>
+              <w:tl2br w:val="single" w:sz="4" w:space="0" w:color="auto"/>
+              <w:tr2bl w:val="single" w:sz="4" w:space="0" w:color="auto"/>
+            </w:tcBorders>
+          </w:tcPr>
+          <w:p>
+            <w:pPr>
+              <w:rPr>
+                <w:rFonts w:asciiTheme="majorBidi" w:hAnsiTheme="majorBidi" w:cstheme="majorBidi"/>
+                <w:b/>
+                <w:bCs/>
+                <w:lang w:val="en-GB"/>
+              </w:rPr>
+            </w:pPr>
+          </w:p>
+        </w:tc>
+        <w:tc>
+          <w:tcPr>
+            <w:tcW w:w="450" w:type="dxa"/>
+            <w:tcBorders>
+              <w:bottom w:val="single" w:sz="4" w:space="0" w:color="auto"/>
+              <w:tl2br w:val="single" w:sz="4" w:space="0" w:color="auto"/>
+              <w:tr2bl w:val="single" w:sz="4" w:space="0" w:color="auto"/>
+            </w:tcBorders>
+          </w:tcPr>
+          <w:p>
+            <w:pPr>
+              <w:rPr>
+                <w:rFonts w:asciiTheme="majorBidi" w:hAnsiTheme="majorBidi" w:cstheme="majorBidi"/>
+                <w:lang w:val="en-GB"/>
+              </w:rPr>
+            </w:pPr>
+          </w:p>
+        </w:tc>
+        <w:tc>
+          <w:tcPr>
+            <w:tcW w:w="3510" w:type="dxa"/>
+            <w:tcBorders>
+              <w:bottom w:val="single" w:sz="4" w:space="0" w:color="auto"/>
+              <w:tl2br w:val="single" w:sz="4" w:space="0" w:color="auto"/>
+              <w:tr2bl w:val="single" w:sz="4" w:space="0" w:color="auto"/>
+            </w:tcBorders>
+          </w:tcPr>
+          <w:p>
+            <w:pPr>
+              <w:rPr>
+                <w:rFonts w:asciiTheme="majorBidi" w:hAnsiTheme="majorBidi" w:cstheme="majorBidi"/>
+                <w:lang w:val="en-GB"/>
+              </w:rPr>
+            </w:pPr>
+          </w:p>
+        </w:tc>
+        <w:tc>
+          <w:tcPr>
+            <w:tcW w:w="1980" w:type="dxa"/>
+            <w:tcBorders>
+              <w:bottom w:val="single" w:sz="4" w:space="0" w:color="auto"/>
+              <w:tl2br w:val="single" w:sz="4" w:space="0" w:color="auto"/>
+              <w:tr2bl w:val="single" w:sz="4" w:space="0" w:color="auto"/>
+            </w:tcBorders>
+          </w:tcPr>
+          <w:p>
+            <w:pPr>
+              <w:rPr>
+                <w:rFonts w:asciiTheme="majorBidi" w:hAnsiTheme="majorBidi" w:cstheme="majorBidi"/>
+                <w:lang w:val="en-GB"/>
+              </w:rPr>
+            </w:pPr>
+          </w:p>
+        </w:tc>
+        <w:tc>
+          <w:tcPr>
+            <w:tcW w:w="1980" w:type="dxa"/>
+            <w:tcBorders>
+              <w:bottom w:val="single" w:sz="4" w:space="0" w:color="auto"/>
+              <w:tl2br w:val="single" w:sz="4" w:space="0" w:color="auto"/>
+              <w:tr2bl w:val="single" w:sz="4" w:space="0" w:color="auto"/>
+            </w:tcBorders>
+          </w:tcPr>
+          <w:p>
+            <w:pPr>
+              <w:rPr>
+                <w:rFonts w:asciiTheme="majorBidi" w:hAnsiTheme="majorBidi" w:cstheme="majorBidi"/>
+                <w:lang w:val="en-GB"/>
+              </w:rPr>
+            </w:pPr>
+          </w:p>
+        </w:tc>
+      </w:tr>
+      <w:tr>
+        <w:tc>
+          <w:tcPr>
+            <w:tcW w:w="1795" w:type="dxa"/>
+            <w:tcBorders>
+              <w:top w:val="single" w:sz="4" w:space="0" w:color="auto"/>
+              <w:bottom w:val="nil"/>
+            </w:tcBorders>
+          </w:tcPr>
+          <w:p>
+            <w:pPr>
+              <w:rPr>
+                <w:rFonts w:asciiTheme="majorBidi" w:hAnsiTheme="majorBidi" w:cstheme="majorBidi"/>
+                <w:b/>
+                <w:bCs/>
+                <w:lang w:val="en-GB"/>
+              </w:rPr>
+            </w:pPr>
+            <w:r>
+              <w:rPr>
+                <w:rFonts w:asciiTheme="majorBidi" w:hAnsiTheme="majorBidi" w:cstheme="majorBidi"/>
+                <w:b/>
+                <w:bCs/>
+                <w:lang w:val="en-GB"/>
+              </w:rPr>
+              <w:t>Admin</w:t>
+            </w:r>
+          </w:p>
+        </w:tc>
+        <w:tc>
+          <w:tcPr>
+            <w:tcW w:w="450" w:type="dxa"/>
+            <w:tcBorders>
+              <w:top w:val="single" w:sz="4" w:space="0" w:color="auto"/>
+            </w:tcBorders>
+          </w:tcPr>
+          <w:p>
+            <w:pPr>
+              <w:rPr>
+                <w:rFonts w:asciiTheme="majorBidi" w:hAnsiTheme="majorBidi" w:cstheme="majorBidi"/>
+                <w:lang w:val="en-GB"/>
+              </w:rPr>
+            </w:pPr>
+            <w:r>
+              <w:rPr>
+                <w:rFonts w:asciiTheme="majorBidi" w:hAnsiTheme="majorBidi" w:cstheme="majorBidi"/>
+                <w:lang w:val="en-GB"/>
+              </w:rPr>
+              <w:t>13</w:t>
+            </w:r>
+          </w:p>
+        </w:tc>
+        <w:tc>
+          <w:tcPr>
+            <w:tcW w:w="3510" w:type="dxa"/>
+            <w:tcBorders>
+              <w:top w:val="single" w:sz="4" w:space="0" w:color="auto"/>
+            </w:tcBorders>
+          </w:tcPr>
+          <w:p>
+            <w:pPr>
+              <w:rPr>
+                <w:rFonts w:asciiTheme="majorBidi" w:hAnsiTheme="majorBidi" w:cstheme="majorBidi"/>
+                <w:lang w:val="en-GB"/>
+              </w:rPr>
+            </w:pPr>
+            <w:r>
+              <w:rPr>
+                <w:rFonts w:asciiTheme="majorBidi" w:hAnsiTheme="majorBidi" w:cstheme="majorBidi"/>
+                <w:lang w:val="en-GB"/>
+              </w:rPr>
+              <w:t>Switch between tabs</w:t>
+            </w:r>
+          </w:p>
+        </w:tc>
+        <w:tc>
+          <w:tcPr>
+            <w:tcW w:w="1980" w:type="dxa"/>
+            <w:tcBorders>
+              <w:top w:val="single" w:sz="4" w:space="0" w:color="auto"/>
+            </w:tcBorders>
+          </w:tcPr>
+          <w:p>
+            <w:pPr>
+              <w:rPr>
+                <w:rFonts w:asciiTheme="majorBidi" w:hAnsiTheme="majorBidi" w:cstheme="majorBidi"/>
+                <w:lang w:val="en-GB"/>
+              </w:rPr>
+            </w:pPr>
+            <w:r>
+              <w:rPr>
+                <w:rFonts w:asciiTheme="majorBidi" w:hAnsiTheme="majorBidi" w:cstheme="majorBidi"/>
+                <w:lang w:val="en-GB"/>
+              </w:rPr>
+              <w:t>Show different admin options</w:t>
+            </w:r>
+          </w:p>
+        </w:tc>
+        <w:tc>
+          <w:tcPr>
+            <w:tcW w:w="1980" w:type="dxa"/>
+            <w:tcBorders>
+              <w:top w:val="single" w:sz="4" w:space="0" w:color="auto"/>
+            </w:tcBorders>
+          </w:tcPr>
+          <w:p>
+            <w:pPr>
+              <w:rPr>
+                <w:rFonts w:asciiTheme="majorBidi" w:hAnsiTheme="majorBidi" w:cstheme="majorBidi"/>
+                <w:lang w:val="en-GB"/>
+              </w:rPr>
+            </w:pPr>
+          </w:p>
+        </w:tc>
+      </w:tr>
+      <w:tr>
+        <w:tc>
+          <w:tcPr>
+            <w:tcW w:w="1795" w:type="dxa"/>
+            <w:tcBorders>
+              <w:top w:val="nil"/>
+              <w:bottom w:val="nil"/>
+            </w:tcBorders>
+          </w:tcPr>
+          <w:p>
+            <w:pPr>
+              <w:rPr>
+                <w:rFonts w:asciiTheme="majorBidi" w:hAnsiTheme="majorBidi" w:cstheme="majorBidi"/>
+                <w:b/>
+                <w:bCs/>
+                <w:lang w:val="en-GB"/>
+              </w:rPr>
+            </w:pPr>
+          </w:p>
+        </w:tc>
+        <w:tc>
+          <w:tcPr>
+            <w:tcW w:w="450" w:type="dxa"/>
+          </w:tcPr>
+          <w:p>
+            <w:pPr>
+              <w:rPr>
+                <w:rFonts w:asciiTheme="majorBidi" w:hAnsiTheme="majorBidi" w:cstheme="majorBidi"/>
+                <w:lang w:val="en-GB"/>
+              </w:rPr>
+            </w:pPr>
+            <w:r>
+              <w:rPr>
+                <w:rFonts w:asciiTheme="majorBidi" w:hAnsiTheme="majorBidi" w:cstheme="majorBidi"/>
+                <w:lang w:val="en-GB"/>
+              </w:rPr>
+              <w:t>14</w:t>
+            </w:r>
+          </w:p>
+        </w:tc>
+        <w:tc>
+          <w:tcPr>
+            <w:tcW w:w="3510" w:type="dxa"/>
+          </w:tcPr>
+          <w:p>
+            <w:pPr>
+              <w:rPr>
+                <w:rFonts w:asciiTheme="majorBidi" w:hAnsiTheme="majorBidi" w:cstheme="majorBidi"/>
+                <w:lang w:val="en-GB"/>
+              </w:rPr>
+            </w:pPr>
+            <w:r>
+              <w:rPr>
+                <w:rFonts w:asciiTheme="majorBidi" w:hAnsiTheme="majorBidi" w:cstheme="majorBidi"/>
+                <w:lang w:val="en-GB"/>
+              </w:rPr>
+              <w:t>Products – Click on ‘Change Details’</w:t>
+            </w:r>
+          </w:p>
+        </w:tc>
+        <w:tc>
+          <w:tcPr>
+            <w:tcW w:w="1980" w:type="dxa"/>
+          </w:tcPr>
+          <w:p>
+            <w:pPr>
+              <w:rPr>
+                <w:rFonts w:asciiTheme="majorBidi" w:hAnsiTheme="majorBidi" w:cstheme="majorBidi"/>
+                <w:lang w:val="en-GB"/>
+              </w:rPr>
+            </w:pPr>
+            <w:r>
+              <w:rPr>
+                <w:rFonts w:asciiTheme="majorBidi" w:hAnsiTheme="majorBidi" w:cstheme="majorBidi"/>
+                <w:lang w:val="en-GB"/>
+              </w:rPr>
+              <w:t xml:space="preserve">Go to coming soon </w:t>
+            </w:r>
+          </w:p>
+        </w:tc>
+        <w:tc>
+          <w:tcPr>
+            <w:tcW w:w="1980" w:type="dxa"/>
+          </w:tcPr>
+          <w:p>
+            <w:pPr>
+              <w:rPr>
+                <w:rFonts w:asciiTheme="majorBidi" w:hAnsiTheme="majorBidi" w:cstheme="majorBidi"/>
+                <w:lang w:val="en-GB"/>
+              </w:rPr>
+            </w:pPr>
+          </w:p>
+        </w:tc>
+      </w:tr>
+      <w:tr>
+        <w:tc>
+          <w:tcPr>
+            <w:tcW w:w="1795" w:type="dxa"/>
+            <w:tcBorders>
+              <w:top w:val="nil"/>
+              <w:bottom w:val="nil"/>
+            </w:tcBorders>
+          </w:tcPr>
+          <w:p>
+            <w:pPr>
+              <w:rPr>
+                <w:rFonts w:asciiTheme="majorBidi" w:hAnsiTheme="majorBidi" w:cstheme="majorBidi"/>
+                <w:b/>
+                <w:bCs/>
+                <w:lang w:val="en-GB"/>
+              </w:rPr>
+            </w:pPr>
+          </w:p>
+        </w:tc>
+        <w:tc>
+          <w:tcPr>
+            <w:tcW w:w="450" w:type="dxa"/>
+          </w:tcPr>
+          <w:p>
+            <w:pPr>
+              <w:rPr>
+                <w:rFonts w:asciiTheme="majorBidi" w:hAnsiTheme="majorBidi" w:cstheme="majorBidi"/>
+                <w:lang w:val="en-GB"/>
+              </w:rPr>
+            </w:pPr>
+            <w:r>
+              <w:rPr>
+                <w:rFonts w:asciiTheme="majorBidi" w:hAnsiTheme="majorBidi" w:cstheme="majorBidi"/>
+                <w:lang w:val="en-GB"/>
+              </w:rPr>
+              <w:t>15</w:t>
+            </w:r>
+          </w:p>
+        </w:tc>
+        <w:tc>
+          <w:tcPr>
+            <w:tcW w:w="3510" w:type="dxa"/>
+          </w:tcPr>
+          <w:p>
+            <w:pPr>
+              <w:rPr>
+                <w:rFonts w:asciiTheme="majorBidi" w:hAnsiTheme="majorBidi" w:cstheme="majorBidi"/>
+                <w:lang w:val="en-GB"/>
+              </w:rPr>
+            </w:pPr>
+            <w:r>
+              <w:rPr>
+                <w:rFonts w:asciiTheme="majorBidi" w:hAnsiTheme="majorBidi" w:cstheme="majorBidi"/>
+                <w:lang w:val="en-GB"/>
+              </w:rPr>
+              <w:t>Stock – Open accordion tab</w:t>
+            </w:r>
+          </w:p>
+        </w:tc>
+        <w:tc>
+          <w:tcPr>
+            <w:tcW w:w="1980" w:type="dxa"/>
+          </w:tcPr>
+          <w:p>
+            <w:pPr>
+              <w:rPr>
+                <w:rFonts w:asciiTheme="majorBidi" w:hAnsiTheme="majorBidi" w:cstheme="majorBidi"/>
+                <w:lang w:val="en-GB"/>
+              </w:rPr>
+            </w:pPr>
+            <w:r>
+              <w:rPr>
+                <w:rFonts w:asciiTheme="majorBidi" w:hAnsiTheme="majorBidi" w:cstheme="majorBidi"/>
+                <w:lang w:val="en-GB"/>
+              </w:rPr>
+              <w:t>Show relevant table</w:t>
+            </w:r>
+          </w:p>
+        </w:tc>
+        <w:tc>
+          <w:tcPr>
+            <w:tcW w:w="1980" w:type="dxa"/>
+          </w:tcPr>
+          <w:p>
+            <w:pPr>
+              <w:rPr>
+                <w:rFonts w:asciiTheme="majorBidi" w:hAnsiTheme="majorBidi" w:cstheme="majorBidi"/>
+                <w:lang w:val="en-GB"/>
+              </w:rPr>
+            </w:pPr>
+          </w:p>
+        </w:tc>
+      </w:tr>
+      <w:tr>
+        <w:tc>
+          <w:tcPr>
+            <w:tcW w:w="1795" w:type="dxa"/>
+            <w:tcBorders>
+              <w:top w:val="nil"/>
+              <w:bottom w:val="nil"/>
+            </w:tcBorders>
+          </w:tcPr>
+          <w:p>
+            <w:pPr>
+              <w:rPr>
+                <w:rFonts w:asciiTheme="majorBidi" w:hAnsiTheme="majorBidi" w:cstheme="majorBidi"/>
+                <w:b/>
+                <w:bCs/>
+                <w:lang w:val="en-GB"/>
+              </w:rPr>
+            </w:pPr>
+          </w:p>
+        </w:tc>
+        <w:tc>
+          <w:tcPr>
+            <w:tcW w:w="450" w:type="dxa"/>
+          </w:tcPr>
+          <w:p>
+            <w:pPr>
+              <w:rPr>
+                <w:rFonts w:asciiTheme="majorBidi" w:hAnsiTheme="majorBidi" w:cstheme="majorBidi"/>
+                <w:lang w:val="en-GB"/>
+              </w:rPr>
+            </w:pPr>
+            <w:r>
+              <w:rPr>
+                <w:rFonts w:asciiTheme="majorBidi" w:hAnsiTheme="majorBidi" w:cstheme="majorBidi"/>
+                <w:lang w:val="en-GB"/>
+              </w:rPr>
+              <w:t>16</w:t>
+            </w:r>
+          </w:p>
+        </w:tc>
+        <w:tc>
+          <w:tcPr>
+            <w:tcW w:w="3510" w:type="dxa"/>
+          </w:tcPr>
+          <w:p>
+            <w:pPr>
+              <w:rPr>
+                <w:rFonts w:asciiTheme="majorBidi" w:hAnsiTheme="majorBidi" w:cstheme="majorBidi"/>
+                <w:lang w:val="en-GB"/>
+              </w:rPr>
+            </w:pPr>
+            <w:r>
+              <w:rPr>
+                <w:rFonts w:asciiTheme="majorBidi" w:hAnsiTheme="majorBidi" w:cstheme="majorBidi"/>
+                <w:lang w:val="en-GB"/>
+              </w:rPr>
+              <w:t>Stock – Open multiple accordion tabs</w:t>
+            </w:r>
+          </w:p>
+        </w:tc>
+        <w:tc>
+          <w:tcPr>
+            <w:tcW w:w="1980" w:type="dxa"/>
+          </w:tcPr>
+          <w:p>
+            <w:pPr>
+              <w:rPr>
+                <w:rFonts w:asciiTheme="majorBidi" w:hAnsiTheme="majorBidi" w:cstheme="majorBidi"/>
+                <w:lang w:val="en-GB"/>
+              </w:rPr>
+            </w:pPr>
+            <w:r>
+              <w:rPr>
+                <w:rFonts w:asciiTheme="majorBidi" w:hAnsiTheme="majorBidi" w:cstheme="majorBidi"/>
+                <w:lang w:val="en-GB"/>
+              </w:rPr>
+              <w:t xml:space="preserve">Show multiple tables </w:t>
+            </w:r>
+          </w:p>
+        </w:tc>
+        <w:tc>
+          <w:tcPr>
+            <w:tcW w:w="1980" w:type="dxa"/>
+          </w:tcPr>
+          <w:p>
+            <w:pPr>
+              <w:rPr>
+                <w:rFonts w:asciiTheme="majorBidi" w:hAnsiTheme="majorBidi" w:cstheme="majorBidi"/>
+                <w:lang w:val="en-GB"/>
+              </w:rPr>
+            </w:pPr>
+          </w:p>
+        </w:tc>
+      </w:tr>
+      <w:tr>
+        <w:tc>
+          <w:tcPr>
+            <w:tcW w:w="1795" w:type="dxa"/>
+            <w:tcBorders>
+              <w:top w:val="nil"/>
+              <w:bottom w:val="nil"/>
+            </w:tcBorders>
+          </w:tcPr>
+          <w:p>
+            <w:pPr>
+              <w:rPr>
+                <w:rFonts w:asciiTheme="majorBidi" w:hAnsiTheme="majorBidi" w:cstheme="majorBidi"/>
+                <w:b/>
+                <w:bCs/>
+                <w:lang w:val="en-GB"/>
+              </w:rPr>
+            </w:pPr>
+          </w:p>
+        </w:tc>
+        <w:tc>
+          <w:tcPr>
+            <w:tcW w:w="450" w:type="dxa"/>
+          </w:tcPr>
+          <w:p>
+            <w:pPr>
+              <w:rPr>
+                <w:rFonts w:asciiTheme="majorBidi" w:hAnsiTheme="majorBidi" w:cstheme="majorBidi"/>
+                <w:lang w:val="en-GB"/>
+              </w:rPr>
+            </w:pPr>
+            <w:r>
+              <w:rPr>
+                <w:rFonts w:asciiTheme="majorBidi" w:hAnsiTheme="majorBidi" w:cstheme="majorBidi"/>
+                <w:lang w:val="en-GB"/>
+              </w:rPr>
+              <w:t>17</w:t>
+            </w:r>
+          </w:p>
+        </w:tc>
+        <w:tc>
+          <w:tcPr>
+            <w:tcW w:w="3510" w:type="dxa"/>
+          </w:tcPr>
+          <w:p>
+            <w:pPr>
+              <w:rPr>
+                <w:rFonts w:asciiTheme="majorBidi" w:hAnsiTheme="majorBidi" w:cstheme="majorBidi"/>
+                <w:lang w:val="en-GB"/>
+              </w:rPr>
+            </w:pPr>
+            <w:r>
+              <w:rPr>
+                <w:rFonts w:asciiTheme="majorBidi" w:hAnsiTheme="majorBidi" w:cstheme="majorBidi"/>
+                <w:lang w:val="en-GB"/>
+              </w:rPr>
+              <w:t>Stock – Close accordion tab</w:t>
+            </w:r>
+          </w:p>
+        </w:tc>
+        <w:tc>
+          <w:tcPr>
+            <w:tcW w:w="1980" w:type="dxa"/>
+          </w:tcPr>
+          <w:p>
+            <w:pPr>
+              <w:rPr>
+                <w:rFonts w:asciiTheme="majorBidi" w:hAnsiTheme="majorBidi" w:cstheme="majorBidi"/>
+                <w:lang w:val="en-GB"/>
+              </w:rPr>
+            </w:pPr>
+            <w:r>
+              <w:rPr>
+                <w:rFonts w:asciiTheme="majorBidi" w:hAnsiTheme="majorBidi" w:cstheme="majorBidi"/>
+                <w:lang w:val="en-GB"/>
+              </w:rPr>
+              <w:t>Close relevant table</w:t>
+            </w:r>
+          </w:p>
+        </w:tc>
+        <w:tc>
+          <w:tcPr>
+            <w:tcW w:w="1980" w:type="dxa"/>
+          </w:tcPr>
+          <w:p>
+            <w:pPr>
+              <w:rPr>
+                <w:rFonts w:asciiTheme="majorBidi" w:hAnsiTheme="majorBidi" w:cstheme="majorBidi"/>
+                <w:lang w:val="en-GB"/>
+              </w:rPr>
+            </w:pPr>
+          </w:p>
+        </w:tc>
+      </w:tr>
+      <w:tr>
+        <w:tc>
+          <w:tcPr>
+            <w:tcW w:w="1795" w:type="dxa"/>
+            <w:tcBorders>
+              <w:top w:val="nil"/>
+              <w:bottom w:val="nil"/>
+            </w:tcBorders>
+          </w:tcPr>
+          <w:p>
+            <w:pPr>
+              <w:rPr>
+                <w:rFonts w:asciiTheme="majorBidi" w:hAnsiTheme="majorBidi" w:cstheme="majorBidi"/>
+                <w:b/>
+                <w:bCs/>
+                <w:lang w:val="en-GB"/>
+              </w:rPr>
+            </w:pPr>
+          </w:p>
+        </w:tc>
+        <w:tc>
+          <w:tcPr>
+            <w:tcW w:w="450" w:type="dxa"/>
+          </w:tcPr>
+          <w:p>
+            <w:pPr>
+              <w:rPr>
+                <w:rFonts w:asciiTheme="majorBidi" w:hAnsiTheme="majorBidi" w:cstheme="majorBidi"/>
+                <w:lang w:val="en-GB"/>
+              </w:rPr>
+            </w:pPr>
+            <w:r>
+              <w:rPr>
+                <w:rFonts w:asciiTheme="majorBidi" w:hAnsiTheme="majorBidi" w:cstheme="majorBidi"/>
+                <w:lang w:val="en-GB"/>
+              </w:rPr>
+              <w:t>18</w:t>
+            </w:r>
+          </w:p>
+        </w:tc>
+        <w:tc>
+          <w:tcPr>
+            <w:tcW w:w="3510" w:type="dxa"/>
+          </w:tcPr>
+          <w:p>
+            <w:pPr>
+              <w:rPr>
+                <w:rFonts w:asciiTheme="majorBidi" w:hAnsiTheme="majorBidi" w:cstheme="majorBidi"/>
+                <w:lang w:val="en-GB"/>
+              </w:rPr>
+            </w:pPr>
+            <w:r>
+              <w:rPr>
+                <w:rFonts w:asciiTheme="majorBidi" w:hAnsiTheme="majorBidi" w:cstheme="majorBidi"/>
+                <w:lang w:val="en-GB"/>
+              </w:rPr>
+              <w:t>Order – Switch through tabs</w:t>
+            </w:r>
+          </w:p>
+        </w:tc>
+        <w:tc>
+          <w:tcPr>
+            <w:tcW w:w="1980" w:type="dxa"/>
+          </w:tcPr>
+          <w:p>
+            <w:pPr>
+              <w:rPr>
+                <w:rFonts w:asciiTheme="majorBidi" w:hAnsiTheme="majorBidi" w:cstheme="majorBidi"/>
+                <w:lang w:val="en-GB"/>
+              </w:rPr>
+            </w:pPr>
+            <w:r>
+              <w:rPr>
+                <w:rFonts w:asciiTheme="majorBidi" w:hAnsiTheme="majorBidi" w:cstheme="majorBidi"/>
+                <w:lang w:val="en-GB"/>
+              </w:rPr>
+              <w:t>Show relevant table</w:t>
+            </w:r>
+          </w:p>
+        </w:tc>
+        <w:tc>
+          <w:tcPr>
+            <w:tcW w:w="1980" w:type="dxa"/>
+          </w:tcPr>
+          <w:p>
+            <w:pPr>
+              <w:rPr>
+                <w:rFonts w:asciiTheme="majorBidi" w:hAnsiTheme="majorBidi" w:cstheme="majorBidi"/>
+                <w:lang w:val="en-GB"/>
+              </w:rPr>
+            </w:pPr>
+          </w:p>
+        </w:tc>
+      </w:tr>
+      <w:tr>
+        <w:tc>
+          <w:tcPr>
+            <w:tcW w:w="1795" w:type="dxa"/>
+            <w:tcBorders>
+              <w:top w:val="nil"/>
+              <w:bottom w:val="nil"/>
+            </w:tcBorders>
+          </w:tcPr>
+          <w:p>
+            <w:pPr>
+              <w:rPr>
+                <w:rFonts w:asciiTheme="majorBidi" w:hAnsiTheme="majorBidi" w:cstheme="majorBidi"/>
+                <w:b/>
+                <w:bCs/>
+                <w:lang w:val="en-GB"/>
+              </w:rPr>
+            </w:pPr>
+          </w:p>
+        </w:tc>
+        <w:tc>
+          <w:tcPr>
+            <w:tcW w:w="450" w:type="dxa"/>
+          </w:tcPr>
+          <w:p>
+            <w:pPr>
+              <w:rPr>
+                <w:rFonts w:asciiTheme="majorBidi" w:hAnsiTheme="majorBidi" w:cstheme="majorBidi"/>
+                <w:lang w:val="en-GB"/>
+              </w:rPr>
+            </w:pPr>
+            <w:r>
+              <w:rPr>
+                <w:rFonts w:asciiTheme="majorBidi" w:hAnsiTheme="majorBidi" w:cstheme="majorBidi"/>
+                <w:lang w:val="en-GB"/>
+              </w:rPr>
+              <w:t xml:space="preserve">19 </w:t>
+            </w:r>
+          </w:p>
+        </w:tc>
+        <w:tc>
+          <w:tcPr>
+            <w:tcW w:w="3510" w:type="dxa"/>
+          </w:tcPr>
+          <w:p>
+            <w:pPr>
+              <w:rPr>
+                <w:rFonts w:asciiTheme="majorBidi" w:hAnsiTheme="majorBidi" w:cstheme="majorBidi"/>
+                <w:lang w:val="en-GB"/>
+              </w:rPr>
+            </w:pPr>
+            <w:r>
+              <w:rPr>
+                <w:rFonts w:asciiTheme="majorBidi" w:hAnsiTheme="majorBidi" w:cstheme="majorBidi"/>
+                <w:lang w:val="en-GB"/>
+              </w:rPr>
+              <w:t>Go back to login page</w:t>
+            </w:r>
+          </w:p>
+        </w:tc>
+        <w:tc>
+          <w:tcPr>
+            <w:tcW w:w="1980" w:type="dxa"/>
+          </w:tcPr>
+          <w:p>
+            <w:pPr>
+              <w:rPr>
+                <w:rFonts w:asciiTheme="majorBidi" w:hAnsiTheme="majorBidi" w:cstheme="majorBidi"/>
+                <w:lang w:val="en-GB"/>
+              </w:rPr>
+            </w:pPr>
+            <w:r>
+              <w:rPr>
+                <w:rFonts w:asciiTheme="majorBidi" w:hAnsiTheme="majorBidi" w:cstheme="majorBidi"/>
+                <w:lang w:val="en-GB"/>
+              </w:rPr>
+              <w:t>Tell the user they’re already logged in</w:t>
+            </w:r>
+          </w:p>
+        </w:tc>
+        <w:tc>
+          <w:tcPr>
+            <w:tcW w:w="1980" w:type="dxa"/>
+          </w:tcPr>
+          <w:p>
+            <w:pPr>
+              <w:rPr>
+                <w:rFonts w:asciiTheme="majorBidi" w:hAnsiTheme="majorBidi" w:cstheme="majorBidi"/>
+                <w:lang w:val="en-GB"/>
+              </w:rPr>
+            </w:pPr>
+          </w:p>
+        </w:tc>
+      </w:tr>
+      <w:tr>
+        <w:tc>
+          <w:tcPr>
+            <w:tcW w:w="1795" w:type="dxa"/>
+            <w:tcBorders>
+              <w:top w:val="nil"/>
+              <w:bottom w:val="single" w:sz="4" w:space="0" w:color="auto"/>
+            </w:tcBorders>
+          </w:tcPr>
+          <w:p>
+            <w:pPr>
+              <w:rPr>
+                <w:rFonts w:asciiTheme="majorBidi" w:hAnsiTheme="majorBidi" w:cstheme="majorBidi"/>
+                <w:b/>
+                <w:bCs/>
+                <w:lang w:val="en-GB"/>
+              </w:rPr>
+            </w:pPr>
+          </w:p>
+        </w:tc>
+        <w:tc>
+          <w:tcPr>
+            <w:tcW w:w="450" w:type="dxa"/>
+          </w:tcPr>
+          <w:p>
+            <w:pPr>
+              <w:rPr>
+                <w:rFonts w:asciiTheme="majorBidi" w:hAnsiTheme="majorBidi" w:cstheme="majorBidi"/>
+                <w:lang w:val="en-GB"/>
+              </w:rPr>
+            </w:pPr>
+            <w:r>
+              <w:rPr>
+                <w:rFonts w:asciiTheme="majorBidi" w:hAnsiTheme="majorBidi" w:cstheme="majorBidi"/>
+                <w:lang w:val="en-GB"/>
+              </w:rPr>
+              <w:t>20</w:t>
+            </w:r>
+          </w:p>
+        </w:tc>
+        <w:tc>
+          <w:tcPr>
+            <w:tcW w:w="3510" w:type="dxa"/>
+          </w:tcPr>
+          <w:p>
+            <w:pPr>
+              <w:rPr>
+                <w:rFonts w:asciiTheme="majorBidi" w:hAnsiTheme="majorBidi" w:cstheme="majorBidi"/>
+                <w:lang w:val="en-GB"/>
+              </w:rPr>
+            </w:pPr>
+            <w:r>
+              <w:rPr>
+                <w:rFonts w:asciiTheme="majorBidi" w:hAnsiTheme="majorBidi" w:cstheme="majorBidi"/>
+                <w:lang w:val="en-GB"/>
+              </w:rPr>
+              <w:t xml:space="preserve">Logout button on </w:t>
+            </w:r>
+            <w:proofErr w:type="spellStart"/>
+            <w:r>
+              <w:rPr>
+                <w:rFonts w:asciiTheme="majorBidi" w:hAnsiTheme="majorBidi" w:cstheme="majorBidi"/>
+                <w:lang w:val="en-GB"/>
+              </w:rPr>
+              <w:t>nav</w:t>
+            </w:r>
+            <w:proofErr w:type="spellEnd"/>
+            <w:r>
+              <w:rPr>
+                <w:rFonts w:asciiTheme="majorBidi" w:hAnsiTheme="majorBidi" w:cstheme="majorBidi"/>
+                <w:lang w:val="en-GB"/>
+              </w:rPr>
+              <w:t xml:space="preserve"> bar</w:t>
+            </w:r>
+          </w:p>
+        </w:tc>
+        <w:tc>
+          <w:tcPr>
+            <w:tcW w:w="1980" w:type="dxa"/>
+          </w:tcPr>
+          <w:p>
+            <w:pPr>
+              <w:rPr>
+                <w:rFonts w:asciiTheme="majorBidi" w:hAnsiTheme="majorBidi" w:cstheme="majorBidi"/>
+                <w:lang w:val="en-GB"/>
+              </w:rPr>
+            </w:pPr>
+            <w:r>
+              <w:rPr>
+                <w:rFonts w:asciiTheme="majorBidi" w:hAnsiTheme="majorBidi" w:cstheme="majorBidi"/>
+                <w:lang w:val="en-GB"/>
+              </w:rPr>
+              <w:t>Go to home</w:t>
+            </w:r>
+          </w:p>
+        </w:tc>
+        <w:tc>
+          <w:tcPr>
+            <w:tcW w:w="1980" w:type="dxa"/>
+          </w:tcPr>
+          <w:p>
+            <w:pPr>
+              <w:rPr>
+                <w:rFonts w:asciiTheme="majorBidi" w:hAnsiTheme="majorBidi" w:cstheme="majorBidi"/>
+                <w:lang w:val="en-GB"/>
+              </w:rPr>
+            </w:pPr>
+          </w:p>
+        </w:tc>
+      </w:tr>
+      <w:tr>
+        <w:tc>
+          <w:tcPr>
+            <w:tcW w:w="1795" w:type="dxa"/>
+            <w:tcBorders>
+              <w:top w:val="single" w:sz="4" w:space="0" w:color="auto"/>
+              <w:bottom w:val="single" w:sz="4" w:space="0" w:color="auto"/>
+              <w:tl2br w:val="single" w:sz="4" w:space="0" w:color="auto"/>
+              <w:tr2bl w:val="single" w:sz="4" w:space="0" w:color="auto"/>
+            </w:tcBorders>
+          </w:tcPr>
+          <w:p>
+            <w:pPr>
+              <w:rPr>
+                <w:rFonts w:asciiTheme="majorBidi" w:hAnsiTheme="majorBidi" w:cstheme="majorBidi"/>
+                <w:b/>
+                <w:bCs/>
+                <w:lang w:val="en-GB"/>
+              </w:rPr>
+            </w:pPr>
+          </w:p>
+        </w:tc>
+        <w:tc>
+          <w:tcPr>
+            <w:tcW w:w="450" w:type="dxa"/>
+            <w:tcBorders>
+              <w:bottom w:val="single" w:sz="4" w:space="0" w:color="auto"/>
+              <w:tl2br w:val="single" w:sz="4" w:space="0" w:color="auto"/>
+              <w:tr2bl w:val="single" w:sz="4" w:space="0" w:color="auto"/>
+            </w:tcBorders>
+          </w:tcPr>
+          <w:p>
+            <w:pPr>
+              <w:rPr>
+                <w:rFonts w:asciiTheme="majorBidi" w:hAnsiTheme="majorBidi" w:cstheme="majorBidi"/>
+                <w:lang w:val="en-GB"/>
+              </w:rPr>
+            </w:pPr>
+          </w:p>
+        </w:tc>
+        <w:tc>
+          <w:tcPr>
+            <w:tcW w:w="3510" w:type="dxa"/>
+            <w:tcBorders>
+              <w:bottom w:val="single" w:sz="4" w:space="0" w:color="auto"/>
+              <w:tl2br w:val="single" w:sz="4" w:space="0" w:color="auto"/>
+              <w:tr2bl w:val="single" w:sz="4" w:space="0" w:color="auto"/>
+            </w:tcBorders>
+          </w:tcPr>
+          <w:p>
+            <w:pPr>
+              <w:rPr>
+                <w:rFonts w:asciiTheme="majorBidi" w:hAnsiTheme="majorBidi" w:cstheme="majorBidi"/>
+                <w:lang w:val="en-GB"/>
+              </w:rPr>
+            </w:pPr>
+          </w:p>
+        </w:tc>
+        <w:tc>
+          <w:tcPr>
+            <w:tcW w:w="1980" w:type="dxa"/>
+            <w:tcBorders>
+              <w:bottom w:val="single" w:sz="4" w:space="0" w:color="auto"/>
+              <w:tl2br w:val="single" w:sz="4" w:space="0" w:color="auto"/>
+              <w:tr2bl w:val="single" w:sz="4" w:space="0" w:color="auto"/>
+            </w:tcBorders>
+          </w:tcPr>
+          <w:p>
+            <w:pPr>
+              <w:rPr>
+                <w:rFonts w:asciiTheme="majorBidi" w:hAnsiTheme="majorBidi" w:cstheme="majorBidi"/>
+                <w:lang w:val="en-GB"/>
+              </w:rPr>
+            </w:pPr>
+          </w:p>
+        </w:tc>
+        <w:tc>
+          <w:tcPr>
+            <w:tcW w:w="1980" w:type="dxa"/>
+            <w:tcBorders>
+              <w:bottom w:val="single" w:sz="4" w:space="0" w:color="auto"/>
+              <w:tl2br w:val="single" w:sz="4" w:space="0" w:color="auto"/>
+              <w:tr2bl w:val="single" w:sz="4" w:space="0" w:color="auto"/>
+            </w:tcBorders>
+          </w:tcPr>
+          <w:p>
+            <w:pPr>
+              <w:rPr>
+                <w:rFonts w:asciiTheme="majorBidi" w:hAnsiTheme="majorBidi" w:cstheme="majorBidi"/>
+                <w:lang w:val="en-GB"/>
+              </w:rPr>
+            </w:pPr>
+          </w:p>
+        </w:tc>
+      </w:tr>
+      <w:tr>
+        <w:tc>
+          <w:tcPr>
+            <w:tcW w:w="1795" w:type="dxa"/>
+            <w:tcBorders>
+              <w:top w:val="single" w:sz="4" w:space="0" w:color="auto"/>
+              <w:bottom w:val="nil"/>
+            </w:tcBorders>
+          </w:tcPr>
+          <w:p>
+            <w:pPr>
+              <w:rPr>
+                <w:rFonts w:asciiTheme="majorBidi" w:hAnsiTheme="majorBidi" w:cstheme="majorBidi"/>
+                <w:b/>
+                <w:bCs/>
+                <w:lang w:val="en-GB"/>
+              </w:rPr>
+            </w:pPr>
+            <w:r>
+              <w:rPr>
+                <w:rFonts w:asciiTheme="majorBidi" w:hAnsiTheme="majorBidi" w:cstheme="majorBidi"/>
+                <w:b/>
+                <w:bCs/>
+                <w:lang w:val="en-GB"/>
+              </w:rPr>
+              <w:t>Index</w:t>
+            </w:r>
+          </w:p>
+        </w:tc>
+        <w:tc>
+          <w:tcPr>
+            <w:tcW w:w="450" w:type="dxa"/>
+            <w:tcBorders>
+              <w:top w:val="single" w:sz="4" w:space="0" w:color="auto"/>
+            </w:tcBorders>
+          </w:tcPr>
+          <w:p>
+            <w:pPr>
+              <w:rPr>
+                <w:rFonts w:asciiTheme="majorBidi" w:hAnsiTheme="majorBidi" w:cstheme="majorBidi"/>
+                <w:lang w:val="en-GB"/>
+              </w:rPr>
+            </w:pPr>
+            <w:r>
+              <w:rPr>
+                <w:rFonts w:asciiTheme="majorBidi" w:hAnsiTheme="majorBidi" w:cstheme="majorBidi"/>
+                <w:lang w:val="en-GB"/>
+              </w:rPr>
+              <w:t>21</w:t>
+            </w:r>
+          </w:p>
+        </w:tc>
+        <w:tc>
+          <w:tcPr>
+            <w:tcW w:w="3510" w:type="dxa"/>
+            <w:tcBorders>
+              <w:top w:val="single" w:sz="4" w:space="0" w:color="auto"/>
+            </w:tcBorders>
+          </w:tcPr>
+          <w:p>
+            <w:pPr>
+              <w:rPr>
+                <w:rFonts w:asciiTheme="majorBidi" w:hAnsiTheme="majorBidi" w:cstheme="majorBidi"/>
+                <w:lang w:val="en-GB"/>
+              </w:rPr>
+            </w:pPr>
+            <w:r>
+              <w:rPr>
+                <w:rFonts w:asciiTheme="majorBidi" w:hAnsiTheme="majorBidi" w:cstheme="majorBidi"/>
+                <w:lang w:val="en-GB"/>
+              </w:rPr>
+              <w:t>Switch between tabs</w:t>
+            </w:r>
+          </w:p>
+        </w:tc>
+        <w:tc>
+          <w:tcPr>
+            <w:tcW w:w="1980" w:type="dxa"/>
+            <w:tcBorders>
+              <w:top w:val="single" w:sz="4" w:space="0" w:color="auto"/>
+            </w:tcBorders>
+          </w:tcPr>
+          <w:p>
+            <w:pPr>
+              <w:rPr>
+                <w:rFonts w:asciiTheme="majorBidi" w:hAnsiTheme="majorBidi" w:cstheme="majorBidi"/>
+                <w:lang w:val="en-GB"/>
+              </w:rPr>
+            </w:pPr>
+            <w:r>
+              <w:rPr>
+                <w:rFonts w:asciiTheme="majorBidi" w:hAnsiTheme="majorBidi" w:cstheme="majorBidi"/>
+                <w:lang w:val="en-GB"/>
+              </w:rPr>
+              <w:t>Show relevant pages</w:t>
+            </w:r>
+          </w:p>
+        </w:tc>
+        <w:tc>
+          <w:tcPr>
+            <w:tcW w:w="1980" w:type="dxa"/>
+            <w:tcBorders>
+              <w:top w:val="single" w:sz="4" w:space="0" w:color="auto"/>
+            </w:tcBorders>
+          </w:tcPr>
+          <w:p>
+            <w:pPr>
+              <w:rPr>
+                <w:rFonts w:asciiTheme="majorBidi" w:hAnsiTheme="majorBidi" w:cstheme="majorBidi"/>
+                <w:lang w:val="en-GB"/>
+              </w:rPr>
+            </w:pPr>
+          </w:p>
+        </w:tc>
+      </w:tr>
+      <w:tr>
+        <w:tc>
+          <w:tcPr>
+            <w:tcW w:w="1795" w:type="dxa"/>
+            <w:tcBorders>
+              <w:top w:val="nil"/>
+              <w:bottom w:val="nil"/>
+            </w:tcBorders>
+          </w:tcPr>
+          <w:p>
+            <w:pPr>
+              <w:rPr>
+                <w:rFonts w:asciiTheme="majorBidi" w:hAnsiTheme="majorBidi" w:cstheme="majorBidi"/>
+                <w:b/>
+                <w:bCs/>
+                <w:lang w:val="en-GB"/>
+              </w:rPr>
+            </w:pPr>
+          </w:p>
+        </w:tc>
+        <w:tc>
+          <w:tcPr>
+            <w:tcW w:w="450" w:type="dxa"/>
+            <w:tcBorders>
+              <w:top w:val="single" w:sz="4" w:space="0" w:color="auto"/>
+            </w:tcBorders>
+          </w:tcPr>
+          <w:p>
+            <w:pPr>
+              <w:rPr>
+                <w:rFonts w:asciiTheme="majorBidi" w:hAnsiTheme="majorBidi" w:cstheme="majorBidi"/>
+                <w:lang w:val="en-GB"/>
+              </w:rPr>
+            </w:pPr>
+            <w:r>
+              <w:rPr>
+                <w:rFonts w:asciiTheme="majorBidi" w:hAnsiTheme="majorBidi" w:cstheme="majorBidi"/>
+                <w:lang w:val="en-GB"/>
+              </w:rPr>
+              <w:t>22</w:t>
+            </w:r>
+          </w:p>
+        </w:tc>
+        <w:tc>
+          <w:tcPr>
+            <w:tcW w:w="3510" w:type="dxa"/>
+            <w:tcBorders>
+              <w:top w:val="single" w:sz="4" w:space="0" w:color="auto"/>
+            </w:tcBorders>
+          </w:tcPr>
+          <w:p>
+            <w:pPr>
+              <w:rPr>
+                <w:rFonts w:asciiTheme="majorBidi" w:hAnsiTheme="majorBidi" w:cstheme="majorBidi"/>
+                <w:lang w:val="en-GB"/>
+              </w:rPr>
+            </w:pPr>
+            <w:r>
+              <w:rPr>
+                <w:rFonts w:asciiTheme="majorBidi" w:hAnsiTheme="majorBidi" w:cstheme="majorBidi"/>
+                <w:lang w:val="en-GB"/>
+              </w:rPr>
+              <w:t>Click on Home</w:t>
+            </w:r>
+          </w:p>
+        </w:tc>
+        <w:tc>
+          <w:tcPr>
+            <w:tcW w:w="1980" w:type="dxa"/>
+            <w:tcBorders>
+              <w:top w:val="single" w:sz="4" w:space="0" w:color="auto"/>
+            </w:tcBorders>
+          </w:tcPr>
+          <w:p>
+            <w:pPr>
+              <w:rPr>
+                <w:rFonts w:asciiTheme="majorBidi" w:hAnsiTheme="majorBidi" w:cstheme="majorBidi"/>
+                <w:lang w:val="en-GB"/>
+              </w:rPr>
+            </w:pPr>
+            <w:r>
+              <w:rPr>
+                <w:rFonts w:asciiTheme="majorBidi" w:hAnsiTheme="majorBidi" w:cstheme="majorBidi"/>
+                <w:lang w:val="en-GB"/>
+              </w:rPr>
+              <w:t>Go to home</w:t>
+            </w:r>
+          </w:p>
+        </w:tc>
+        <w:tc>
+          <w:tcPr>
+            <w:tcW w:w="1980" w:type="dxa"/>
+            <w:tcBorders>
+              <w:top w:val="single" w:sz="4" w:space="0" w:color="auto"/>
+            </w:tcBorders>
+          </w:tcPr>
+          <w:p>
+            <w:pPr>
+              <w:rPr>
+                <w:rFonts w:asciiTheme="majorBidi" w:hAnsiTheme="majorBidi" w:cstheme="majorBidi"/>
+                <w:lang w:val="en-GB"/>
+              </w:rPr>
+            </w:pPr>
+          </w:p>
+        </w:tc>
+      </w:tr>
+      <w:tr>
+        <w:tc>
+          <w:tcPr>
+            <w:tcW w:w="1795" w:type="dxa"/>
+            <w:tcBorders>
+              <w:top w:val="nil"/>
+              <w:bottom w:val="nil"/>
+            </w:tcBorders>
+          </w:tcPr>
+          <w:p>
+            <w:pPr>
+              <w:rPr>
+                <w:rFonts w:asciiTheme="majorBidi" w:hAnsiTheme="majorBidi" w:cstheme="majorBidi"/>
+                <w:b/>
+                <w:bCs/>
+                <w:lang w:val="en-GB"/>
+              </w:rPr>
+            </w:pPr>
+          </w:p>
+        </w:tc>
+        <w:tc>
+          <w:tcPr>
+            <w:tcW w:w="450" w:type="dxa"/>
+            <w:tcBorders>
+              <w:top w:val="single" w:sz="4" w:space="0" w:color="auto"/>
+            </w:tcBorders>
+          </w:tcPr>
+          <w:p>
+            <w:pPr>
+              <w:rPr>
+                <w:rFonts w:asciiTheme="majorBidi" w:hAnsiTheme="majorBidi" w:cstheme="majorBidi"/>
+                <w:lang w:val="en-GB"/>
+              </w:rPr>
+            </w:pPr>
+            <w:r>
+              <w:rPr>
+                <w:rFonts w:asciiTheme="majorBidi" w:hAnsiTheme="majorBidi" w:cstheme="majorBidi"/>
+                <w:lang w:val="en-GB"/>
+              </w:rPr>
+              <w:t>23</w:t>
+            </w:r>
+          </w:p>
+        </w:tc>
+        <w:tc>
+          <w:tcPr>
+            <w:tcW w:w="3510" w:type="dxa"/>
+            <w:tcBorders>
+              <w:top w:val="single" w:sz="4" w:space="0" w:color="auto"/>
+            </w:tcBorders>
+          </w:tcPr>
+          <w:p>
+            <w:pPr>
+              <w:rPr>
+                <w:rFonts w:asciiTheme="majorBidi" w:hAnsiTheme="majorBidi" w:cstheme="majorBidi"/>
+                <w:lang w:val="en-GB"/>
+              </w:rPr>
+            </w:pPr>
+            <w:r>
+              <w:rPr>
+                <w:rFonts w:asciiTheme="majorBidi" w:hAnsiTheme="majorBidi" w:cstheme="majorBidi"/>
+                <w:lang w:val="en-GB"/>
+              </w:rPr>
+              <w:t>Click on About</w:t>
+            </w:r>
+          </w:p>
+        </w:tc>
+        <w:tc>
+          <w:tcPr>
+            <w:tcW w:w="1980" w:type="dxa"/>
+            <w:tcBorders>
+              <w:top w:val="single" w:sz="4" w:space="0" w:color="auto"/>
+            </w:tcBorders>
+          </w:tcPr>
+          <w:p>
+            <w:pPr>
+              <w:rPr>
+                <w:rFonts w:asciiTheme="majorBidi" w:hAnsiTheme="majorBidi" w:cstheme="majorBidi"/>
+                <w:lang w:val="en-GB"/>
+              </w:rPr>
+            </w:pPr>
+            <w:r>
+              <w:rPr>
+                <w:rFonts w:asciiTheme="majorBidi" w:hAnsiTheme="majorBidi" w:cstheme="majorBidi"/>
+                <w:lang w:val="en-GB"/>
+              </w:rPr>
+              <w:t>Go to about</w:t>
+            </w:r>
+          </w:p>
+        </w:tc>
+        <w:tc>
+          <w:tcPr>
+            <w:tcW w:w="1980" w:type="dxa"/>
+            <w:tcBorders>
+              <w:top w:val="single" w:sz="4" w:space="0" w:color="auto"/>
+            </w:tcBorders>
+          </w:tcPr>
+          <w:p>
+            <w:pPr>
+              <w:rPr>
+                <w:rFonts w:asciiTheme="majorBidi" w:hAnsiTheme="majorBidi" w:cstheme="majorBidi"/>
+                <w:lang w:val="en-GB"/>
+              </w:rPr>
+            </w:pPr>
+          </w:p>
+        </w:tc>
+      </w:tr>
+      <w:tr>
+        <w:tc>
+          <w:tcPr>
+            <w:tcW w:w="1795" w:type="dxa"/>
+            <w:tcBorders>
+              <w:top w:val="nil"/>
+              <w:bottom w:val="nil"/>
+            </w:tcBorders>
+          </w:tcPr>
+          <w:p>
+            <w:pPr>
+              <w:rPr>
+                <w:rFonts w:asciiTheme="majorBidi" w:hAnsiTheme="majorBidi" w:cstheme="majorBidi"/>
+                <w:b/>
+                <w:bCs/>
+                <w:lang w:val="en-GB"/>
+              </w:rPr>
+            </w:pPr>
+          </w:p>
+        </w:tc>
+        <w:tc>
+          <w:tcPr>
+            <w:tcW w:w="450" w:type="dxa"/>
+            <w:tcBorders>
+              <w:top w:val="single" w:sz="4" w:space="0" w:color="auto"/>
+            </w:tcBorders>
+          </w:tcPr>
+          <w:p>
+            <w:pPr>
+              <w:rPr>
+                <w:rFonts w:asciiTheme="majorBidi" w:hAnsiTheme="majorBidi" w:cstheme="majorBidi"/>
+                <w:lang w:val="en-GB"/>
+              </w:rPr>
+            </w:pPr>
+            <w:r>
+              <w:rPr>
+                <w:rFonts w:asciiTheme="majorBidi" w:hAnsiTheme="majorBidi" w:cstheme="majorBidi"/>
+                <w:lang w:val="en-GB"/>
+              </w:rPr>
+              <w:t>24</w:t>
+            </w:r>
+          </w:p>
+        </w:tc>
+        <w:tc>
+          <w:tcPr>
+            <w:tcW w:w="3510" w:type="dxa"/>
+            <w:tcBorders>
+              <w:top w:val="single" w:sz="4" w:space="0" w:color="auto"/>
+            </w:tcBorders>
+          </w:tcPr>
+          <w:p>
+            <w:pPr>
+              <w:rPr>
+                <w:rFonts w:asciiTheme="majorBidi" w:hAnsiTheme="majorBidi" w:cstheme="majorBidi"/>
+                <w:lang w:val="en-GB"/>
+              </w:rPr>
+            </w:pPr>
+            <w:r>
+              <w:rPr>
+                <w:rFonts w:asciiTheme="majorBidi" w:hAnsiTheme="majorBidi" w:cstheme="majorBidi"/>
+                <w:lang w:val="en-GB"/>
+              </w:rPr>
+              <w:t>Click on Contact</w:t>
+            </w:r>
+          </w:p>
+        </w:tc>
+        <w:tc>
+          <w:tcPr>
+            <w:tcW w:w="1980" w:type="dxa"/>
+            <w:tcBorders>
+              <w:top w:val="single" w:sz="4" w:space="0" w:color="auto"/>
+            </w:tcBorders>
+          </w:tcPr>
+          <w:p>
+            <w:pPr>
+              <w:rPr>
+                <w:rFonts w:asciiTheme="majorBidi" w:hAnsiTheme="majorBidi" w:cstheme="majorBidi"/>
+                <w:lang w:val="en-GB"/>
+              </w:rPr>
+            </w:pPr>
+            <w:r>
+              <w:rPr>
+                <w:rFonts w:asciiTheme="majorBidi" w:hAnsiTheme="majorBidi" w:cstheme="majorBidi"/>
+                <w:lang w:val="en-GB"/>
+              </w:rPr>
+              <w:t>Go to contact</w:t>
+            </w:r>
+          </w:p>
+        </w:tc>
+        <w:tc>
+          <w:tcPr>
+            <w:tcW w:w="1980" w:type="dxa"/>
+            <w:tcBorders>
+              <w:top w:val="single" w:sz="4" w:space="0" w:color="auto"/>
+            </w:tcBorders>
+          </w:tcPr>
+          <w:p>
+            <w:pPr>
+              <w:rPr>
+                <w:rFonts w:asciiTheme="majorBidi" w:hAnsiTheme="majorBidi" w:cstheme="majorBidi"/>
+                <w:lang w:val="en-GB"/>
+              </w:rPr>
+            </w:pPr>
+          </w:p>
+        </w:tc>
+      </w:tr>
+      <w:tr>
+        <w:tc>
+          <w:tcPr>
+            <w:tcW w:w="1795" w:type="dxa"/>
+            <w:tcBorders>
+              <w:top w:val="nil"/>
+              <w:bottom w:val="nil"/>
+            </w:tcBorders>
+          </w:tcPr>
+          <w:p>
+            <w:pPr>
+              <w:rPr>
+                <w:rFonts w:asciiTheme="majorBidi" w:hAnsiTheme="majorBidi" w:cstheme="majorBidi"/>
+                <w:b/>
+                <w:bCs/>
+                <w:lang w:val="en-GB"/>
+              </w:rPr>
+            </w:pPr>
+          </w:p>
+        </w:tc>
+        <w:tc>
+          <w:tcPr>
+            <w:tcW w:w="450" w:type="dxa"/>
+            <w:tcBorders>
+              <w:top w:val="single" w:sz="4" w:space="0" w:color="auto"/>
+            </w:tcBorders>
+          </w:tcPr>
+          <w:p>
+            <w:pPr>
+              <w:rPr>
+                <w:rFonts w:asciiTheme="majorBidi" w:hAnsiTheme="majorBidi" w:cstheme="majorBidi"/>
+                <w:lang w:val="en-GB"/>
+              </w:rPr>
+            </w:pPr>
+            <w:r>
+              <w:rPr>
+                <w:rFonts w:asciiTheme="majorBidi" w:hAnsiTheme="majorBidi" w:cstheme="majorBidi"/>
+                <w:lang w:val="en-GB"/>
+              </w:rPr>
+              <w:t>25</w:t>
+            </w:r>
+          </w:p>
+        </w:tc>
+        <w:tc>
+          <w:tcPr>
+            <w:tcW w:w="3510" w:type="dxa"/>
+            <w:tcBorders>
+              <w:top w:val="single" w:sz="4" w:space="0" w:color="auto"/>
+            </w:tcBorders>
+          </w:tcPr>
+          <w:p>
+            <w:pPr>
+              <w:rPr>
+                <w:rFonts w:asciiTheme="majorBidi" w:hAnsiTheme="majorBidi" w:cstheme="majorBidi"/>
+                <w:lang w:val="en-GB"/>
+              </w:rPr>
+            </w:pPr>
+            <w:r>
+              <w:rPr>
+                <w:rFonts w:asciiTheme="majorBidi" w:hAnsiTheme="majorBidi" w:cstheme="majorBidi"/>
+                <w:lang w:val="en-GB"/>
+              </w:rPr>
+              <w:t>Click on cart</w:t>
+            </w:r>
+          </w:p>
+        </w:tc>
+        <w:tc>
+          <w:tcPr>
+            <w:tcW w:w="1980" w:type="dxa"/>
+            <w:tcBorders>
+              <w:top w:val="single" w:sz="4" w:space="0" w:color="auto"/>
+            </w:tcBorders>
+          </w:tcPr>
+          <w:p>
+            <w:pPr>
+              <w:rPr>
+                <w:rFonts w:asciiTheme="majorBidi" w:hAnsiTheme="majorBidi" w:cstheme="majorBidi"/>
+                <w:lang w:val="en-GB"/>
+              </w:rPr>
+            </w:pPr>
+            <w:r>
+              <w:rPr>
+                <w:rFonts w:asciiTheme="majorBidi" w:hAnsiTheme="majorBidi" w:cstheme="majorBidi"/>
+                <w:lang w:val="en-GB"/>
+              </w:rPr>
+              <w:t>Go to cart</w:t>
+            </w:r>
+          </w:p>
+        </w:tc>
+        <w:tc>
+          <w:tcPr>
+            <w:tcW w:w="1980" w:type="dxa"/>
+            <w:tcBorders>
+              <w:top w:val="single" w:sz="4" w:space="0" w:color="auto"/>
+            </w:tcBorders>
+          </w:tcPr>
+          <w:p>
+            <w:pPr>
+              <w:rPr>
+                <w:rFonts w:asciiTheme="majorBidi" w:hAnsiTheme="majorBidi" w:cstheme="majorBidi"/>
+                <w:lang w:val="en-GB"/>
+              </w:rPr>
+            </w:pPr>
+          </w:p>
+        </w:tc>
+      </w:tr>
+      <w:tr>
+        <w:tc>
+          <w:tcPr>
+            <w:tcW w:w="1795" w:type="dxa"/>
+            <w:tcBorders>
+              <w:top w:val="nil"/>
+              <w:bottom w:val="nil"/>
+            </w:tcBorders>
+          </w:tcPr>
+          <w:p>
+            <w:pPr>
+              <w:rPr>
+                <w:rFonts w:asciiTheme="majorBidi" w:hAnsiTheme="majorBidi" w:cstheme="majorBidi"/>
+                <w:b/>
+                <w:bCs/>
+                <w:lang w:val="en-GB"/>
+              </w:rPr>
+            </w:pPr>
+          </w:p>
+        </w:tc>
+        <w:tc>
+          <w:tcPr>
+            <w:tcW w:w="450" w:type="dxa"/>
+            <w:tcBorders>
+              <w:top w:val="single" w:sz="4" w:space="0" w:color="auto"/>
+            </w:tcBorders>
+          </w:tcPr>
+          <w:p>
+            <w:pPr>
+              <w:rPr>
+                <w:rFonts w:asciiTheme="majorBidi" w:hAnsiTheme="majorBidi" w:cstheme="majorBidi"/>
+                <w:lang w:val="en-GB"/>
+              </w:rPr>
+            </w:pPr>
+            <w:r>
+              <w:rPr>
+                <w:rFonts w:asciiTheme="majorBidi" w:hAnsiTheme="majorBidi" w:cstheme="majorBidi"/>
+                <w:lang w:val="en-GB"/>
+              </w:rPr>
+              <w:t>26</w:t>
+            </w:r>
+          </w:p>
+        </w:tc>
+        <w:tc>
+          <w:tcPr>
+            <w:tcW w:w="3510" w:type="dxa"/>
+            <w:tcBorders>
+              <w:top w:val="single" w:sz="4" w:space="0" w:color="auto"/>
+            </w:tcBorders>
+          </w:tcPr>
+          <w:p>
+            <w:pPr>
+              <w:rPr>
+                <w:rFonts w:asciiTheme="majorBidi" w:hAnsiTheme="majorBidi" w:cstheme="majorBidi"/>
+                <w:lang w:val="en-GB"/>
+              </w:rPr>
+            </w:pPr>
+            <w:r>
+              <w:rPr>
+                <w:rFonts w:asciiTheme="majorBidi" w:hAnsiTheme="majorBidi" w:cstheme="majorBidi"/>
+                <w:lang w:val="en-GB"/>
+              </w:rPr>
+              <w:t>Hover on item</w:t>
+            </w:r>
+          </w:p>
+        </w:tc>
+        <w:tc>
+          <w:tcPr>
+            <w:tcW w:w="1980" w:type="dxa"/>
+            <w:tcBorders>
+              <w:top w:val="single" w:sz="4" w:space="0" w:color="auto"/>
+            </w:tcBorders>
+          </w:tcPr>
+          <w:p>
+            <w:pPr>
+              <w:rPr>
+                <w:rFonts w:asciiTheme="majorBidi" w:hAnsiTheme="majorBidi" w:cstheme="majorBidi"/>
+                <w:lang w:val="en-GB"/>
+              </w:rPr>
+            </w:pPr>
+            <w:r>
+              <w:rPr>
+                <w:rFonts w:asciiTheme="majorBidi" w:hAnsiTheme="majorBidi" w:cstheme="majorBidi"/>
+                <w:lang w:val="en-GB"/>
+              </w:rPr>
+              <w:t>Add to Cart popup</w:t>
+            </w:r>
+          </w:p>
+        </w:tc>
+        <w:tc>
+          <w:tcPr>
+            <w:tcW w:w="1980" w:type="dxa"/>
+            <w:tcBorders>
+              <w:top w:val="single" w:sz="4" w:space="0" w:color="auto"/>
+            </w:tcBorders>
+          </w:tcPr>
+          <w:p>
+            <w:pPr>
+              <w:rPr>
+                <w:rFonts w:asciiTheme="majorBidi" w:hAnsiTheme="majorBidi" w:cstheme="majorBidi"/>
+                <w:lang w:val="en-GB"/>
+              </w:rPr>
+            </w:pPr>
+          </w:p>
+        </w:tc>
+      </w:tr>
+      <w:tr>
+        <w:tc>
+          <w:tcPr>
+            <w:tcW w:w="1795" w:type="dxa"/>
+            <w:tcBorders>
+              <w:top w:val="nil"/>
+              <w:bottom w:val="nil"/>
+            </w:tcBorders>
+          </w:tcPr>
+          <w:p>
+            <w:pPr>
+              <w:rPr>
+                <w:rFonts w:asciiTheme="majorBidi" w:hAnsiTheme="majorBidi" w:cstheme="majorBidi"/>
+                <w:b/>
+                <w:bCs/>
+                <w:lang w:val="en-GB"/>
+              </w:rPr>
+            </w:pPr>
+          </w:p>
+        </w:tc>
+        <w:tc>
+          <w:tcPr>
+            <w:tcW w:w="450" w:type="dxa"/>
+            <w:tcBorders>
+              <w:top w:val="single" w:sz="4" w:space="0" w:color="auto"/>
+            </w:tcBorders>
+          </w:tcPr>
+          <w:p>
+            <w:pPr>
+              <w:rPr>
+                <w:rFonts w:asciiTheme="majorBidi" w:hAnsiTheme="majorBidi" w:cstheme="majorBidi"/>
+                <w:lang w:val="en-GB"/>
+              </w:rPr>
+            </w:pPr>
+            <w:r>
+              <w:rPr>
+                <w:rFonts w:asciiTheme="majorBidi" w:hAnsiTheme="majorBidi" w:cstheme="majorBidi"/>
+                <w:lang w:val="en-GB"/>
+              </w:rPr>
+              <w:t>27</w:t>
+            </w:r>
+          </w:p>
+        </w:tc>
+        <w:tc>
+          <w:tcPr>
+            <w:tcW w:w="3510" w:type="dxa"/>
+            <w:tcBorders>
+              <w:top w:val="single" w:sz="4" w:space="0" w:color="auto"/>
+            </w:tcBorders>
+          </w:tcPr>
+          <w:p>
+            <w:pPr>
+              <w:rPr>
+                <w:rFonts w:asciiTheme="majorBidi" w:hAnsiTheme="majorBidi" w:cstheme="majorBidi"/>
+                <w:lang w:val="en-GB"/>
+              </w:rPr>
+            </w:pPr>
+            <w:r>
+              <w:rPr>
+                <w:rFonts w:asciiTheme="majorBidi" w:hAnsiTheme="majorBidi" w:cstheme="majorBidi"/>
+                <w:lang w:val="en-GB"/>
+              </w:rPr>
+              <w:t>Add item to cart</w:t>
+            </w:r>
+          </w:p>
+        </w:tc>
+        <w:tc>
+          <w:tcPr>
+            <w:tcW w:w="1980" w:type="dxa"/>
+            <w:tcBorders>
+              <w:top w:val="single" w:sz="4" w:space="0" w:color="auto"/>
+            </w:tcBorders>
+          </w:tcPr>
+          <w:p>
+            <w:pPr>
+              <w:rPr>
+                <w:rFonts w:asciiTheme="majorBidi" w:hAnsiTheme="majorBidi" w:cstheme="majorBidi"/>
+                <w:lang w:val="en-GB"/>
+              </w:rPr>
+            </w:pPr>
+            <w:r>
+              <w:rPr>
+                <w:rFonts w:asciiTheme="majorBidi" w:hAnsiTheme="majorBidi" w:cstheme="majorBidi"/>
+                <w:lang w:val="en-GB"/>
+              </w:rPr>
+              <w:t>Cart icon + 1</w:t>
+            </w:r>
+          </w:p>
+        </w:tc>
+        <w:tc>
+          <w:tcPr>
+            <w:tcW w:w="1980" w:type="dxa"/>
+            <w:tcBorders>
+              <w:top w:val="single" w:sz="4" w:space="0" w:color="auto"/>
+            </w:tcBorders>
+          </w:tcPr>
+          <w:p>
+            <w:pPr>
+              <w:rPr>
+                <w:rFonts w:asciiTheme="majorBidi" w:hAnsiTheme="majorBidi" w:cstheme="majorBidi"/>
+                <w:lang w:val="en-GB"/>
+              </w:rPr>
+            </w:pPr>
+          </w:p>
+        </w:tc>
+      </w:tr>
+      <w:tr>
+        <w:tc>
+          <w:tcPr>
+            <w:tcW w:w="1795" w:type="dxa"/>
+            <w:tcBorders>
+              <w:top w:val="nil"/>
+              <w:bottom w:val="nil"/>
+            </w:tcBorders>
+          </w:tcPr>
+          <w:p>
+            <w:pPr>
+              <w:rPr>
+                <w:rFonts w:asciiTheme="majorBidi" w:hAnsiTheme="majorBidi" w:cstheme="majorBidi"/>
+                <w:b/>
+                <w:bCs/>
+                <w:lang w:val="en-GB"/>
+              </w:rPr>
+            </w:pPr>
+          </w:p>
+        </w:tc>
+        <w:tc>
+          <w:tcPr>
+            <w:tcW w:w="450" w:type="dxa"/>
+            <w:tcBorders>
+              <w:top w:val="single" w:sz="4" w:space="0" w:color="auto"/>
+            </w:tcBorders>
+          </w:tcPr>
+          <w:p>
+            <w:pPr>
+              <w:rPr>
+                <w:rFonts w:asciiTheme="majorBidi" w:hAnsiTheme="majorBidi" w:cstheme="majorBidi"/>
+                <w:lang w:val="en-GB"/>
+              </w:rPr>
+            </w:pPr>
+            <w:r>
+              <w:rPr>
+                <w:rFonts w:asciiTheme="majorBidi" w:hAnsiTheme="majorBidi" w:cstheme="majorBidi"/>
+                <w:lang w:val="en-GB"/>
+              </w:rPr>
+              <w:t>28</w:t>
+            </w:r>
+          </w:p>
+        </w:tc>
+        <w:tc>
+          <w:tcPr>
+            <w:tcW w:w="3510" w:type="dxa"/>
+            <w:tcBorders>
+              <w:top w:val="single" w:sz="4" w:space="0" w:color="auto"/>
+            </w:tcBorders>
+          </w:tcPr>
+          <w:p>
+            <w:pPr>
+              <w:rPr>
+                <w:rFonts w:asciiTheme="majorBidi" w:hAnsiTheme="majorBidi" w:cstheme="majorBidi"/>
+                <w:lang w:val="en-GB"/>
+              </w:rPr>
+            </w:pPr>
+            <w:r>
+              <w:rPr>
+                <w:rFonts w:asciiTheme="majorBidi" w:hAnsiTheme="majorBidi" w:cstheme="majorBidi"/>
+                <w:lang w:val="en-GB"/>
+              </w:rPr>
+              <w:t>Add same item to cart</w:t>
+            </w:r>
+          </w:p>
+        </w:tc>
+        <w:tc>
+          <w:tcPr>
+            <w:tcW w:w="1980" w:type="dxa"/>
+            <w:tcBorders>
+              <w:top w:val="single" w:sz="4" w:space="0" w:color="auto"/>
+            </w:tcBorders>
+          </w:tcPr>
+          <w:p>
+            <w:pPr>
+              <w:rPr>
+                <w:rFonts w:asciiTheme="majorBidi" w:hAnsiTheme="majorBidi" w:cstheme="majorBidi"/>
+                <w:lang w:val="en-GB"/>
+              </w:rPr>
+            </w:pPr>
+            <w:r>
+              <w:rPr>
+                <w:rFonts w:asciiTheme="majorBidi" w:hAnsiTheme="majorBidi" w:cstheme="majorBidi"/>
+                <w:lang w:val="en-GB"/>
+              </w:rPr>
+              <w:t>Increment in local storage</w:t>
+            </w:r>
+          </w:p>
+        </w:tc>
+        <w:tc>
+          <w:tcPr>
+            <w:tcW w:w="1980" w:type="dxa"/>
+            <w:tcBorders>
+              <w:top w:val="single" w:sz="4" w:space="0" w:color="auto"/>
+            </w:tcBorders>
+          </w:tcPr>
+          <w:p>
+            <w:pPr>
+              <w:rPr>
+                <w:rFonts w:asciiTheme="majorBidi" w:hAnsiTheme="majorBidi" w:cstheme="majorBidi"/>
+                <w:lang w:val="en-GB"/>
+              </w:rPr>
+            </w:pPr>
+          </w:p>
+        </w:tc>
+      </w:tr>
+      <w:tr>
+        <w:tc>
+          <w:tcPr>
+            <w:tcW w:w="1795" w:type="dxa"/>
+            <w:tcBorders>
+              <w:top w:val="nil"/>
+              <w:bottom w:val="single" w:sz="4" w:space="0" w:color="auto"/>
+            </w:tcBorders>
+          </w:tcPr>
+          <w:p>
+            <w:pPr>
+              <w:rPr>
+                <w:rFonts w:asciiTheme="majorBidi" w:hAnsiTheme="majorBidi" w:cstheme="majorBidi"/>
+                <w:b/>
+                <w:bCs/>
+                <w:lang w:val="en-GB"/>
+              </w:rPr>
+            </w:pPr>
+          </w:p>
+        </w:tc>
+        <w:tc>
+          <w:tcPr>
+            <w:tcW w:w="450" w:type="dxa"/>
+            <w:tcBorders>
+              <w:top w:val="single" w:sz="4" w:space="0" w:color="auto"/>
+            </w:tcBorders>
+          </w:tcPr>
+          <w:p>
+            <w:pPr>
+              <w:rPr>
+                <w:rFonts w:asciiTheme="majorBidi" w:hAnsiTheme="majorBidi" w:cstheme="majorBidi"/>
+                <w:lang w:val="en-GB"/>
+              </w:rPr>
+            </w:pPr>
+            <w:r>
+              <w:rPr>
+                <w:rFonts w:asciiTheme="majorBidi" w:hAnsiTheme="majorBidi" w:cstheme="majorBidi"/>
+                <w:lang w:val="en-GB"/>
+              </w:rPr>
+              <w:t>29</w:t>
+            </w:r>
+          </w:p>
+        </w:tc>
+        <w:tc>
+          <w:tcPr>
+            <w:tcW w:w="3510" w:type="dxa"/>
+            <w:tcBorders>
+              <w:top w:val="single" w:sz="4" w:space="0" w:color="auto"/>
+            </w:tcBorders>
+          </w:tcPr>
+          <w:p>
+            <w:pPr>
+              <w:rPr>
+                <w:rFonts w:asciiTheme="majorBidi" w:hAnsiTheme="majorBidi" w:cstheme="majorBidi"/>
+                <w:lang w:val="en-GB"/>
+              </w:rPr>
+            </w:pPr>
+            <w:r>
+              <w:rPr>
+                <w:rFonts w:asciiTheme="majorBidi" w:hAnsiTheme="majorBidi" w:cstheme="majorBidi"/>
+                <w:lang w:val="en-GB"/>
+              </w:rPr>
+              <w:t>Add multiple items to cart</w:t>
+            </w:r>
+          </w:p>
+        </w:tc>
+        <w:tc>
+          <w:tcPr>
+            <w:tcW w:w="1980" w:type="dxa"/>
+            <w:tcBorders>
+              <w:top w:val="single" w:sz="4" w:space="0" w:color="auto"/>
+            </w:tcBorders>
+          </w:tcPr>
+          <w:p>
+            <w:pPr>
+              <w:rPr>
+                <w:rFonts w:asciiTheme="majorBidi" w:hAnsiTheme="majorBidi" w:cstheme="majorBidi"/>
+                <w:lang w:val="en-GB"/>
+              </w:rPr>
+            </w:pPr>
+            <w:r>
+              <w:rPr>
+                <w:rFonts w:asciiTheme="majorBidi" w:hAnsiTheme="majorBidi" w:cstheme="majorBidi"/>
+                <w:lang w:val="en-GB"/>
+              </w:rPr>
+              <w:t>Add in local storage</w:t>
+            </w:r>
+          </w:p>
+        </w:tc>
+        <w:tc>
+          <w:tcPr>
+            <w:tcW w:w="1980" w:type="dxa"/>
+            <w:tcBorders>
+              <w:top w:val="single" w:sz="4" w:space="0" w:color="auto"/>
+            </w:tcBorders>
+          </w:tcPr>
+          <w:p>
+            <w:pPr>
+              <w:rPr>
+                <w:rFonts w:asciiTheme="majorBidi" w:hAnsiTheme="majorBidi" w:cstheme="majorBidi"/>
+                <w:lang w:val="en-GB"/>
+              </w:rPr>
+            </w:pPr>
+          </w:p>
+        </w:tc>
+      </w:tr>
+      <w:tr>
+        <w:tc>
+          <w:tcPr>
+            <w:tcW w:w="1795" w:type="dxa"/>
+            <w:tcBorders>
+              <w:top w:val="single" w:sz="4" w:space="0" w:color="auto"/>
+              <w:bottom w:val="nil"/>
+            </w:tcBorders>
+          </w:tcPr>
+          <w:p>
+            <w:pPr>
+              <w:rPr>
+                <w:rFonts w:asciiTheme="majorBidi" w:hAnsiTheme="majorBidi" w:cstheme="majorBidi"/>
+                <w:b/>
+                <w:bCs/>
+                <w:lang w:val="en-GB"/>
+              </w:rPr>
+            </w:pPr>
+          </w:p>
+        </w:tc>
+        <w:tc>
+          <w:tcPr>
+            <w:tcW w:w="450" w:type="dxa"/>
+            <w:tcBorders>
+              <w:top w:val="single" w:sz="4" w:space="0" w:color="auto"/>
+            </w:tcBorders>
+          </w:tcPr>
+          <w:p>
+            <w:pPr>
+              <w:rPr>
+                <w:rFonts w:asciiTheme="majorBidi" w:hAnsiTheme="majorBidi" w:cstheme="majorBidi"/>
+                <w:lang w:val="en-GB"/>
+              </w:rPr>
+            </w:pPr>
+            <w:r>
+              <w:rPr>
+                <w:rFonts w:asciiTheme="majorBidi" w:hAnsiTheme="majorBidi" w:cstheme="majorBidi"/>
+                <w:lang w:val="en-GB"/>
+              </w:rPr>
+              <w:t>30</w:t>
+            </w:r>
+          </w:p>
+        </w:tc>
+        <w:tc>
+          <w:tcPr>
+            <w:tcW w:w="3510" w:type="dxa"/>
+            <w:tcBorders>
+              <w:top w:val="single" w:sz="4" w:space="0" w:color="auto"/>
+            </w:tcBorders>
+          </w:tcPr>
+          <w:p>
+            <w:pPr>
+              <w:rPr>
+                <w:rFonts w:asciiTheme="majorBidi" w:hAnsiTheme="majorBidi" w:cstheme="majorBidi"/>
+                <w:lang w:val="en-GB"/>
+              </w:rPr>
+            </w:pPr>
+            <w:r>
+              <w:rPr>
+                <w:rFonts w:asciiTheme="majorBidi" w:hAnsiTheme="majorBidi" w:cstheme="majorBidi"/>
+                <w:lang w:val="en-GB"/>
+              </w:rPr>
+              <w:t>Go back to login page</w:t>
+            </w:r>
+          </w:p>
+        </w:tc>
+        <w:tc>
+          <w:tcPr>
+            <w:tcW w:w="1980" w:type="dxa"/>
+            <w:tcBorders>
+              <w:top w:val="single" w:sz="4" w:space="0" w:color="auto"/>
+            </w:tcBorders>
+          </w:tcPr>
+          <w:p>
+            <w:pPr>
+              <w:rPr>
+                <w:rFonts w:asciiTheme="majorBidi" w:hAnsiTheme="majorBidi" w:cstheme="majorBidi"/>
+                <w:lang w:val="en-GB"/>
+              </w:rPr>
+            </w:pPr>
+            <w:r>
+              <w:rPr>
+                <w:rFonts w:asciiTheme="majorBidi" w:hAnsiTheme="majorBidi" w:cstheme="majorBidi"/>
+                <w:lang w:val="en-GB"/>
+              </w:rPr>
+              <w:t>Tell the user they’re already logged in</w:t>
+            </w:r>
+          </w:p>
+        </w:tc>
+        <w:tc>
+          <w:tcPr>
+            <w:tcW w:w="1980" w:type="dxa"/>
+            <w:tcBorders>
+              <w:top w:val="single" w:sz="4" w:space="0" w:color="auto"/>
+            </w:tcBorders>
+          </w:tcPr>
+          <w:p>
+            <w:pPr>
+              <w:rPr>
+                <w:rFonts w:asciiTheme="majorBidi" w:hAnsiTheme="majorBidi" w:cstheme="majorBidi"/>
+                <w:lang w:val="en-GB"/>
+              </w:rPr>
+            </w:pPr>
+          </w:p>
+        </w:tc>
+      </w:tr>
+      <w:tr>
+        <w:tc>
+          <w:tcPr>
+            <w:tcW w:w="1795" w:type="dxa"/>
+            <w:tcBorders>
+              <w:top w:val="nil"/>
+              <w:bottom w:val="single" w:sz="4" w:space="0" w:color="auto"/>
+            </w:tcBorders>
+          </w:tcPr>
+          <w:p>
+            <w:pPr>
+              <w:rPr>
+                <w:rFonts w:asciiTheme="majorBidi" w:hAnsiTheme="majorBidi" w:cstheme="majorBidi"/>
+                <w:b/>
+                <w:bCs/>
+                <w:lang w:val="en-GB"/>
+              </w:rPr>
+            </w:pPr>
+          </w:p>
+        </w:tc>
+        <w:tc>
+          <w:tcPr>
+            <w:tcW w:w="450" w:type="dxa"/>
+            <w:tcBorders>
+              <w:top w:val="single" w:sz="4" w:space="0" w:color="auto"/>
+              <w:bottom w:val="single" w:sz="4" w:space="0" w:color="auto"/>
+            </w:tcBorders>
+          </w:tcPr>
+          <w:p>
+            <w:pPr>
+              <w:rPr>
+                <w:rFonts w:asciiTheme="majorBidi" w:hAnsiTheme="majorBidi" w:cstheme="majorBidi"/>
+                <w:lang w:val="en-GB"/>
+              </w:rPr>
+            </w:pPr>
+            <w:r>
+              <w:rPr>
+                <w:rFonts w:asciiTheme="majorBidi" w:hAnsiTheme="majorBidi" w:cstheme="majorBidi"/>
+                <w:lang w:val="en-GB"/>
+              </w:rPr>
+              <w:t>31</w:t>
+            </w:r>
+          </w:p>
+        </w:tc>
+        <w:tc>
+          <w:tcPr>
+            <w:tcW w:w="3510" w:type="dxa"/>
+            <w:tcBorders>
+              <w:top w:val="single" w:sz="4" w:space="0" w:color="auto"/>
+              <w:bottom w:val="single" w:sz="4" w:space="0" w:color="auto"/>
+            </w:tcBorders>
+          </w:tcPr>
+          <w:p>
+            <w:pPr>
+              <w:rPr>
+                <w:rFonts w:asciiTheme="majorBidi" w:hAnsiTheme="majorBidi" w:cstheme="majorBidi"/>
+                <w:lang w:val="en-GB"/>
+              </w:rPr>
+            </w:pPr>
+            <w:r>
+              <w:rPr>
+                <w:rFonts w:asciiTheme="majorBidi" w:hAnsiTheme="majorBidi" w:cstheme="majorBidi"/>
+                <w:lang w:val="en-GB"/>
+              </w:rPr>
+              <w:t xml:space="preserve">Logout button on </w:t>
+            </w:r>
+            <w:proofErr w:type="spellStart"/>
+            <w:r>
+              <w:rPr>
+                <w:rFonts w:asciiTheme="majorBidi" w:hAnsiTheme="majorBidi" w:cstheme="majorBidi"/>
+                <w:lang w:val="en-GB"/>
+              </w:rPr>
+              <w:t>nav</w:t>
+            </w:r>
+            <w:proofErr w:type="spellEnd"/>
+            <w:r>
+              <w:rPr>
+                <w:rFonts w:asciiTheme="majorBidi" w:hAnsiTheme="majorBidi" w:cstheme="majorBidi"/>
+                <w:lang w:val="en-GB"/>
+              </w:rPr>
+              <w:t xml:space="preserve"> bar</w:t>
+            </w:r>
+          </w:p>
+        </w:tc>
+        <w:tc>
+          <w:tcPr>
+            <w:tcW w:w="1980" w:type="dxa"/>
+            <w:tcBorders>
+              <w:top w:val="single" w:sz="4" w:space="0" w:color="auto"/>
+              <w:bottom w:val="single" w:sz="4" w:space="0" w:color="auto"/>
+            </w:tcBorders>
+          </w:tcPr>
+          <w:p>
+            <w:pPr>
+              <w:rPr>
+                <w:rFonts w:asciiTheme="majorBidi" w:hAnsiTheme="majorBidi" w:cstheme="majorBidi"/>
+                <w:lang w:val="en-GB"/>
+              </w:rPr>
+            </w:pPr>
+            <w:r>
+              <w:rPr>
+                <w:rFonts w:asciiTheme="majorBidi" w:hAnsiTheme="majorBidi" w:cstheme="majorBidi"/>
+                <w:lang w:val="en-GB"/>
+              </w:rPr>
+              <w:t>Go to home</w:t>
+            </w:r>
+          </w:p>
+        </w:tc>
+        <w:tc>
+          <w:tcPr>
+            <w:tcW w:w="1980" w:type="dxa"/>
+            <w:tcBorders>
+              <w:top w:val="single" w:sz="4" w:space="0" w:color="auto"/>
+              <w:bottom w:val="single" w:sz="4" w:space="0" w:color="auto"/>
+            </w:tcBorders>
+          </w:tcPr>
+          <w:p>
+            <w:pPr>
+              <w:rPr>
+                <w:rFonts w:asciiTheme="majorBidi" w:hAnsiTheme="majorBidi" w:cstheme="majorBidi"/>
+                <w:lang w:val="en-GB"/>
+              </w:rPr>
+            </w:pPr>
+          </w:p>
+        </w:tc>
+      </w:tr>
+      <w:tr>
+        <w:tc>
+          <w:tcPr>
+            <w:tcW w:w="1795" w:type="dxa"/>
+            <w:tcBorders>
+              <w:top w:val="single" w:sz="4" w:space="0" w:color="auto"/>
+              <w:tl2br w:val="single" w:sz="4" w:space="0" w:color="auto"/>
+              <w:tr2bl w:val="single" w:sz="4" w:space="0" w:color="auto"/>
+            </w:tcBorders>
+          </w:tcPr>
+          <w:p>
+            <w:pPr>
+              <w:rPr>
+                <w:rFonts w:asciiTheme="majorBidi" w:hAnsiTheme="majorBidi" w:cstheme="majorBidi"/>
+                <w:b/>
+                <w:bCs/>
+                <w:lang w:val="en-GB"/>
+              </w:rPr>
+            </w:pPr>
+          </w:p>
+        </w:tc>
+        <w:tc>
+          <w:tcPr>
+            <w:tcW w:w="450" w:type="dxa"/>
+            <w:tcBorders>
+              <w:top w:val="single" w:sz="4" w:space="0" w:color="auto"/>
+              <w:tl2br w:val="single" w:sz="4" w:space="0" w:color="auto"/>
+              <w:tr2bl w:val="single" w:sz="4" w:space="0" w:color="auto"/>
+            </w:tcBorders>
+          </w:tcPr>
+          <w:p>
+            <w:pPr>
+              <w:rPr>
+                <w:rFonts w:asciiTheme="majorBidi" w:hAnsiTheme="majorBidi" w:cstheme="majorBidi"/>
+                <w:lang w:val="en-GB"/>
+              </w:rPr>
+            </w:pPr>
+          </w:p>
+        </w:tc>
+        <w:tc>
+          <w:tcPr>
+            <w:tcW w:w="3510" w:type="dxa"/>
+            <w:tcBorders>
+              <w:top w:val="single" w:sz="4" w:space="0" w:color="auto"/>
+              <w:tl2br w:val="single" w:sz="4" w:space="0" w:color="auto"/>
+              <w:tr2bl w:val="single" w:sz="4" w:space="0" w:color="auto"/>
+            </w:tcBorders>
+          </w:tcPr>
+          <w:p>
+            <w:pPr>
+              <w:rPr>
+                <w:rFonts w:asciiTheme="majorBidi" w:hAnsiTheme="majorBidi" w:cstheme="majorBidi"/>
+                <w:lang w:val="en-GB"/>
+              </w:rPr>
+            </w:pPr>
+          </w:p>
+        </w:tc>
+        <w:tc>
+          <w:tcPr>
+            <w:tcW w:w="1980" w:type="dxa"/>
+            <w:tcBorders>
+              <w:top w:val="single" w:sz="4" w:space="0" w:color="auto"/>
+              <w:tl2br w:val="single" w:sz="4" w:space="0" w:color="auto"/>
+              <w:tr2bl w:val="single" w:sz="4" w:space="0" w:color="auto"/>
+            </w:tcBorders>
+          </w:tcPr>
+          <w:p>
+            <w:pPr>
+              <w:rPr>
+                <w:rFonts w:asciiTheme="majorBidi" w:hAnsiTheme="majorBidi" w:cstheme="majorBidi"/>
+                <w:lang w:val="en-GB"/>
+              </w:rPr>
+            </w:pPr>
+          </w:p>
+        </w:tc>
+        <w:tc>
+          <w:tcPr>
+            <w:tcW w:w="1980" w:type="dxa"/>
+            <w:tcBorders>
+              <w:top w:val="single" w:sz="4" w:space="0" w:color="auto"/>
+              <w:tl2br w:val="single" w:sz="4" w:space="0" w:color="auto"/>
+              <w:tr2bl w:val="single" w:sz="4" w:space="0" w:color="auto"/>
+            </w:tcBorders>
+          </w:tcPr>
+          <w:p>
+            <w:pPr>
+              <w:rPr>
+                <w:rFonts w:asciiTheme="majorBidi" w:hAnsiTheme="majorBidi" w:cstheme="majorBidi"/>
+                <w:lang w:val="en-GB"/>
+              </w:rPr>
+            </w:pPr>
+          </w:p>
+        </w:tc>
+      </w:tr>
+      <w:tr>
+        <w:tc>
+          <w:tcPr>
+            <w:tcW w:w="1795" w:type="dxa"/>
+          </w:tcPr>
+          <w:p>
+            <w:pPr>
+              <w:rPr>
+                <w:rFonts w:asciiTheme="majorBidi" w:hAnsiTheme="majorBidi" w:cstheme="majorBidi"/>
+                <w:b/>
+                <w:bCs/>
+                <w:lang w:val="en-GB"/>
+              </w:rPr>
+            </w:pPr>
+            <w:proofErr w:type="spellStart"/>
+            <w:r>
+              <w:rPr>
+                <w:rFonts w:asciiTheme="majorBidi" w:hAnsiTheme="majorBidi" w:cstheme="majorBidi"/>
+                <w:b/>
+                <w:bCs/>
+                <w:lang w:val="en-GB"/>
+              </w:rPr>
+              <w:t>ShoppingCart</w:t>
+            </w:r>
+            <w:proofErr w:type="spellEnd"/>
+          </w:p>
+        </w:tc>
+        <w:tc>
+          <w:tcPr>
+            <w:tcW w:w="450" w:type="dxa"/>
+          </w:tcPr>
+          <w:p>
+            <w:pPr>
+              <w:rPr>
+                <w:rFonts w:asciiTheme="majorBidi" w:hAnsiTheme="majorBidi" w:cstheme="majorBidi"/>
+                <w:lang w:val="en-GB"/>
+              </w:rPr>
+            </w:pPr>
+            <w:r>
+              <w:rPr>
+                <w:rFonts w:asciiTheme="majorBidi" w:hAnsiTheme="majorBidi" w:cstheme="majorBidi"/>
+                <w:lang w:val="en-GB"/>
+              </w:rPr>
+              <w:t>32</w:t>
+            </w:r>
+          </w:p>
+        </w:tc>
+        <w:tc>
+          <w:tcPr>
+            <w:tcW w:w="3510" w:type="dxa"/>
+          </w:tcPr>
+          <w:p>
+            <w:pPr>
+              <w:rPr>
+                <w:rFonts w:asciiTheme="majorBidi" w:hAnsiTheme="majorBidi" w:cstheme="majorBidi"/>
+                <w:lang w:val="en-GB"/>
+              </w:rPr>
+            </w:pPr>
+            <w:r>
+              <w:rPr>
+                <w:rFonts w:asciiTheme="majorBidi" w:hAnsiTheme="majorBidi" w:cstheme="majorBidi"/>
+                <w:lang w:val="en-GB"/>
+              </w:rPr>
+              <w:t>Tests 22 - 25</w:t>
+            </w:r>
+          </w:p>
+        </w:tc>
+        <w:tc>
+          <w:tcPr>
+            <w:tcW w:w="1980" w:type="dxa"/>
+          </w:tcPr>
+          <w:p>
+            <w:pPr>
+              <w:rPr>
+                <w:rFonts w:asciiTheme="majorBidi" w:hAnsiTheme="majorBidi" w:cstheme="majorBidi"/>
+                <w:lang w:val="en-GB"/>
+              </w:rPr>
+            </w:pPr>
+            <w:r>
+              <w:rPr>
+                <w:rFonts w:asciiTheme="majorBidi" w:hAnsiTheme="majorBidi" w:cstheme="majorBidi"/>
+                <w:lang w:val="en-GB"/>
+              </w:rPr>
+              <w:t>Go to relevant page</w:t>
+            </w:r>
+          </w:p>
+        </w:tc>
+        <w:tc>
+          <w:tcPr>
+            <w:tcW w:w="1980" w:type="dxa"/>
+          </w:tcPr>
+          <w:p>
+            <w:pPr>
+              <w:rPr>
+                <w:rFonts w:asciiTheme="majorBidi" w:hAnsiTheme="majorBidi" w:cstheme="majorBidi"/>
+                <w:lang w:val="en-GB"/>
+              </w:rPr>
+            </w:pPr>
+          </w:p>
+        </w:tc>
+      </w:tr>
+      <w:tr>
+        <w:tc>
+          <w:tcPr>
+            <w:tcW w:w="1795" w:type="dxa"/>
+          </w:tcPr>
+          <w:p>
+            <w:pPr>
+              <w:rPr>
+                <w:rFonts w:asciiTheme="majorBidi" w:hAnsiTheme="majorBidi" w:cstheme="majorBidi"/>
+                <w:lang w:val="en-GB"/>
+              </w:rPr>
+            </w:pPr>
+          </w:p>
+        </w:tc>
+        <w:tc>
+          <w:tcPr>
+            <w:tcW w:w="450" w:type="dxa"/>
+          </w:tcPr>
+          <w:p>
+            <w:pPr>
+              <w:rPr>
+                <w:rFonts w:asciiTheme="majorBidi" w:hAnsiTheme="majorBidi" w:cstheme="majorBidi"/>
+                <w:lang w:val="en-GB"/>
+              </w:rPr>
+            </w:pPr>
+            <w:r>
+              <w:rPr>
+                <w:rFonts w:asciiTheme="majorBidi" w:hAnsiTheme="majorBidi" w:cstheme="majorBidi"/>
+                <w:lang w:val="en-GB"/>
+              </w:rPr>
+              <w:t>33</w:t>
+            </w:r>
+          </w:p>
+        </w:tc>
+        <w:tc>
+          <w:tcPr>
+            <w:tcW w:w="3510" w:type="dxa"/>
+          </w:tcPr>
+          <w:p>
+            <w:pPr>
+              <w:rPr>
+                <w:rFonts w:asciiTheme="majorBidi" w:hAnsiTheme="majorBidi" w:cstheme="majorBidi"/>
+                <w:lang w:val="en-GB"/>
+              </w:rPr>
+            </w:pPr>
+            <w:r>
+              <w:rPr>
+                <w:rFonts w:asciiTheme="majorBidi" w:hAnsiTheme="majorBidi" w:cstheme="majorBidi"/>
+                <w:lang w:val="en-GB"/>
+              </w:rPr>
+              <w:t>Click on Continue Shopping</w:t>
+            </w:r>
+          </w:p>
+        </w:tc>
+        <w:tc>
+          <w:tcPr>
+            <w:tcW w:w="1980" w:type="dxa"/>
+          </w:tcPr>
+          <w:p>
+            <w:pPr>
+              <w:rPr>
+                <w:rFonts w:asciiTheme="majorBidi" w:hAnsiTheme="majorBidi" w:cstheme="majorBidi"/>
+                <w:lang w:val="en-GB"/>
+              </w:rPr>
+            </w:pPr>
+            <w:r>
+              <w:rPr>
+                <w:rFonts w:asciiTheme="majorBidi" w:hAnsiTheme="majorBidi" w:cstheme="majorBidi"/>
+                <w:lang w:val="en-GB"/>
+              </w:rPr>
+              <w:t>Go to index</w:t>
+            </w:r>
+          </w:p>
+        </w:tc>
+        <w:tc>
+          <w:tcPr>
+            <w:tcW w:w="1980" w:type="dxa"/>
+          </w:tcPr>
+          <w:p>
+            <w:pPr>
+              <w:rPr>
+                <w:rFonts w:asciiTheme="majorBidi" w:hAnsiTheme="majorBidi" w:cstheme="majorBidi"/>
+                <w:lang w:val="en-GB"/>
+              </w:rPr>
+            </w:pPr>
+          </w:p>
+        </w:tc>
+      </w:tr>
+      <w:tr>
+        <w:tc>
+          <w:tcPr>
+            <w:tcW w:w="1795" w:type="dxa"/>
+          </w:tcPr>
+          <w:p>
+            <w:pPr>
+              <w:rPr>
+                <w:rFonts w:asciiTheme="majorBidi" w:hAnsiTheme="majorBidi" w:cstheme="majorBidi"/>
+                <w:lang w:val="en-GB"/>
+              </w:rPr>
+            </w:pPr>
+          </w:p>
+        </w:tc>
+        <w:tc>
+          <w:tcPr>
+            <w:tcW w:w="450" w:type="dxa"/>
+          </w:tcPr>
+          <w:p>
+            <w:pPr>
+              <w:rPr>
+                <w:rFonts w:asciiTheme="majorBidi" w:hAnsiTheme="majorBidi" w:cstheme="majorBidi"/>
+                <w:lang w:val="en-GB"/>
+              </w:rPr>
+            </w:pPr>
+            <w:r>
+              <w:rPr>
+                <w:rFonts w:asciiTheme="majorBidi" w:hAnsiTheme="majorBidi" w:cstheme="majorBidi"/>
+                <w:lang w:val="en-GB"/>
+              </w:rPr>
+              <w:t>34</w:t>
+            </w:r>
+          </w:p>
+        </w:tc>
+        <w:tc>
+          <w:tcPr>
+            <w:tcW w:w="3510" w:type="dxa"/>
+          </w:tcPr>
+          <w:p>
+            <w:pPr>
+              <w:rPr>
+                <w:rFonts w:asciiTheme="majorBidi" w:hAnsiTheme="majorBidi" w:cstheme="majorBidi"/>
+                <w:lang w:val="en-GB"/>
+              </w:rPr>
+            </w:pPr>
+            <w:r>
+              <w:rPr>
+                <w:rFonts w:asciiTheme="majorBidi" w:hAnsiTheme="majorBidi" w:cstheme="majorBidi"/>
+                <w:lang w:val="en-GB"/>
+              </w:rPr>
+              <w:t>Click on Proceed to Payment</w:t>
+            </w:r>
+          </w:p>
+        </w:tc>
+        <w:tc>
+          <w:tcPr>
+            <w:tcW w:w="1980" w:type="dxa"/>
+          </w:tcPr>
+          <w:p>
+            <w:pPr>
+              <w:rPr>
+                <w:rFonts w:asciiTheme="majorBidi" w:hAnsiTheme="majorBidi" w:cstheme="majorBidi"/>
+                <w:lang w:val="en-GB"/>
+              </w:rPr>
+            </w:pPr>
+            <w:r>
+              <w:rPr>
+                <w:rFonts w:asciiTheme="majorBidi" w:hAnsiTheme="majorBidi" w:cstheme="majorBidi"/>
+                <w:lang w:val="en-GB"/>
+              </w:rPr>
+              <w:t>Go to payment</w:t>
+            </w:r>
+          </w:p>
+        </w:tc>
+        <w:tc>
+          <w:tcPr>
+            <w:tcW w:w="1980" w:type="dxa"/>
+          </w:tcPr>
+          <w:p>
+            <w:pPr>
+              <w:rPr>
+                <w:rFonts w:asciiTheme="majorBidi" w:hAnsiTheme="majorBidi" w:cstheme="majorBidi"/>
+                <w:lang w:val="en-GB"/>
+              </w:rPr>
+            </w:pPr>
+          </w:p>
+        </w:tc>
+      </w:tr>
+      <w:tr>
+        <w:tc>
+          <w:tcPr>
+            <w:tcW w:w="1795" w:type="dxa"/>
+            <w:tcBorders>
+              <w:bottom w:val="single" w:sz="4" w:space="0" w:color="auto"/>
+            </w:tcBorders>
+          </w:tcPr>
+          <w:p>
+            <w:pPr>
+              <w:rPr>
+                <w:rFonts w:asciiTheme="majorBidi" w:hAnsiTheme="majorBidi" w:cstheme="majorBidi"/>
+                <w:lang w:val="en-GB"/>
+              </w:rPr>
+            </w:pPr>
+          </w:p>
+        </w:tc>
+        <w:tc>
+          <w:tcPr>
+            <w:tcW w:w="450" w:type="dxa"/>
+          </w:tcPr>
+          <w:p>
+            <w:pPr>
+              <w:rPr>
+                <w:rFonts w:asciiTheme="majorBidi" w:hAnsiTheme="majorBidi" w:cstheme="majorBidi"/>
+                <w:lang w:val="en-GB"/>
+              </w:rPr>
+            </w:pPr>
+            <w:r>
+              <w:rPr>
+                <w:rFonts w:asciiTheme="majorBidi" w:hAnsiTheme="majorBidi" w:cstheme="majorBidi"/>
+                <w:lang w:val="en-GB"/>
+              </w:rPr>
+              <w:t>35</w:t>
+            </w:r>
+          </w:p>
+        </w:tc>
+        <w:tc>
+          <w:tcPr>
+            <w:tcW w:w="3510" w:type="dxa"/>
+          </w:tcPr>
+          <w:p>
+            <w:pPr>
+              <w:rPr>
+                <w:rFonts w:asciiTheme="majorBidi" w:hAnsiTheme="majorBidi" w:cstheme="majorBidi"/>
+                <w:lang w:val="en-GB"/>
+              </w:rPr>
+            </w:pPr>
+            <w:r>
+              <w:rPr>
+                <w:rFonts w:asciiTheme="majorBidi" w:hAnsiTheme="majorBidi" w:cstheme="majorBidi"/>
+                <w:lang w:val="en-GB"/>
+              </w:rPr>
+              <w:t>Click on logout</w:t>
+            </w:r>
+          </w:p>
+        </w:tc>
+        <w:tc>
+          <w:tcPr>
+            <w:tcW w:w="1980" w:type="dxa"/>
+          </w:tcPr>
+          <w:p>
+            <w:pPr>
+              <w:rPr>
+                <w:rFonts w:asciiTheme="majorBidi" w:hAnsiTheme="majorBidi" w:cstheme="majorBidi"/>
+                <w:lang w:val="en-GB"/>
+              </w:rPr>
+            </w:pPr>
+            <w:r>
+              <w:rPr>
+                <w:rFonts w:asciiTheme="majorBidi" w:hAnsiTheme="majorBidi" w:cstheme="majorBidi"/>
+                <w:lang w:val="en-GB"/>
+              </w:rPr>
+              <w:t>Go to home</w:t>
+            </w:r>
+          </w:p>
+        </w:tc>
+        <w:tc>
+          <w:tcPr>
+            <w:tcW w:w="1980" w:type="dxa"/>
+          </w:tcPr>
+          <w:p>
+            <w:pPr>
+              <w:rPr>
+                <w:rFonts w:asciiTheme="majorBidi" w:hAnsiTheme="majorBidi" w:cstheme="majorBidi"/>
+                <w:lang w:val="en-GB"/>
+              </w:rPr>
+            </w:pPr>
+          </w:p>
+        </w:tc>
+      </w:tr>
+      <w:tr>
+        <w:tc>
+          <w:tcPr>
+            <w:tcW w:w="1795" w:type="dxa"/>
+            <w:tcBorders>
+              <w:bottom w:val="single" w:sz="4" w:space="0" w:color="auto"/>
+              <w:tl2br w:val="single" w:sz="4" w:space="0" w:color="auto"/>
+              <w:tr2bl w:val="single" w:sz="4" w:space="0" w:color="auto"/>
+            </w:tcBorders>
+          </w:tcPr>
+          <w:p>
+            <w:pPr>
+              <w:rPr>
+                <w:rFonts w:asciiTheme="majorBidi" w:hAnsiTheme="majorBidi" w:cstheme="majorBidi"/>
+                <w:b/>
+                <w:bCs/>
+                <w:lang w:val="en-GB"/>
+              </w:rPr>
+            </w:pPr>
+          </w:p>
+        </w:tc>
+        <w:tc>
+          <w:tcPr>
+            <w:tcW w:w="450" w:type="dxa"/>
+          </w:tcPr>
+          <w:p>
+            <w:pPr>
+              <w:rPr>
+                <w:rFonts w:asciiTheme="majorBidi" w:hAnsiTheme="majorBidi" w:cstheme="majorBidi"/>
+                <w:b/>
+                <w:bCs/>
+                <w:lang w:val="en-GB"/>
+              </w:rPr>
+            </w:pPr>
+          </w:p>
+        </w:tc>
+        <w:tc>
+          <w:tcPr>
+            <w:tcW w:w="3510" w:type="dxa"/>
+          </w:tcPr>
+          <w:p>
+            <w:pPr>
+              <w:rPr>
+                <w:rFonts w:asciiTheme="majorBidi" w:hAnsiTheme="majorBidi" w:cstheme="majorBidi"/>
+                <w:b/>
+                <w:bCs/>
+                <w:lang w:val="en-GB"/>
+              </w:rPr>
+            </w:pPr>
+          </w:p>
+        </w:tc>
+        <w:tc>
+          <w:tcPr>
+            <w:tcW w:w="1980" w:type="dxa"/>
+          </w:tcPr>
+          <w:p>
+            <w:pPr>
+              <w:rPr>
+                <w:rFonts w:asciiTheme="majorBidi" w:hAnsiTheme="majorBidi" w:cstheme="majorBidi"/>
+                <w:b/>
+                <w:bCs/>
+                <w:lang w:val="en-GB"/>
+              </w:rPr>
+            </w:pPr>
+          </w:p>
+        </w:tc>
+        <w:tc>
+          <w:tcPr>
+            <w:tcW w:w="1980" w:type="dxa"/>
+          </w:tcPr>
+          <w:p>
+            <w:pPr>
+              <w:rPr>
+                <w:rFonts w:asciiTheme="majorBidi" w:hAnsiTheme="majorBidi" w:cstheme="majorBidi"/>
+                <w:b/>
+                <w:bCs/>
+                <w:lang w:val="en-GB"/>
+              </w:rPr>
+            </w:pPr>
+          </w:p>
+        </w:tc>
+      </w:tr>
+      <w:tr>
+        <w:tc>
+          <w:tcPr>
+            <w:tcW w:w="1795" w:type="dxa"/>
+            <w:tcBorders>
+              <w:bottom w:val="nil"/>
+            </w:tcBorders>
+          </w:tcPr>
+          <w:p>
+            <w:pPr>
+              <w:rPr>
+                <w:rFonts w:asciiTheme="majorBidi" w:hAnsiTheme="majorBidi" w:cstheme="majorBidi"/>
+                <w:b/>
+                <w:bCs/>
+                <w:lang w:val="en-GB"/>
+              </w:rPr>
+            </w:pPr>
+            <w:r>
+              <w:rPr>
+                <w:rFonts w:asciiTheme="majorBidi" w:hAnsiTheme="majorBidi" w:cstheme="majorBidi"/>
+                <w:b/>
+                <w:bCs/>
+                <w:lang w:val="en-GB"/>
+              </w:rPr>
+              <w:t>Payment</w:t>
+            </w:r>
+          </w:p>
+        </w:tc>
+        <w:tc>
+          <w:tcPr>
+            <w:tcW w:w="450" w:type="dxa"/>
+          </w:tcPr>
+          <w:p>
+            <w:pPr>
+              <w:rPr>
+                <w:rFonts w:asciiTheme="majorBidi" w:hAnsiTheme="majorBidi" w:cstheme="majorBidi"/>
+                <w:lang w:val="en-GB"/>
+              </w:rPr>
+            </w:pPr>
+            <w:r>
+              <w:rPr>
+                <w:rFonts w:asciiTheme="majorBidi" w:hAnsiTheme="majorBidi" w:cstheme="majorBidi"/>
+                <w:lang w:val="en-GB"/>
+              </w:rPr>
+              <w:t>38</w:t>
+            </w:r>
+          </w:p>
+        </w:tc>
+        <w:tc>
+          <w:tcPr>
+            <w:tcW w:w="3510" w:type="dxa"/>
+          </w:tcPr>
+          <w:p>
+            <w:pPr>
+              <w:rPr>
+                <w:rFonts w:asciiTheme="majorBidi" w:hAnsiTheme="majorBidi" w:cstheme="majorBidi"/>
+                <w:lang w:val="en-GB"/>
+              </w:rPr>
+            </w:pPr>
+            <w:r>
+              <w:rPr>
+                <w:rFonts w:asciiTheme="majorBidi" w:hAnsiTheme="majorBidi" w:cstheme="majorBidi"/>
+                <w:lang w:val="en-GB"/>
+              </w:rPr>
+              <w:t>Tests 22 -25</w:t>
+            </w:r>
+          </w:p>
+        </w:tc>
+        <w:tc>
+          <w:tcPr>
+            <w:tcW w:w="1980" w:type="dxa"/>
+          </w:tcPr>
+          <w:p>
+            <w:pPr>
+              <w:rPr>
+                <w:rFonts w:asciiTheme="majorBidi" w:hAnsiTheme="majorBidi" w:cstheme="majorBidi"/>
+                <w:lang w:val="en-GB"/>
+              </w:rPr>
+            </w:pPr>
+            <w:r>
+              <w:rPr>
+                <w:rFonts w:asciiTheme="majorBidi" w:hAnsiTheme="majorBidi" w:cstheme="majorBidi"/>
+                <w:lang w:val="en-GB"/>
+              </w:rPr>
+              <w:t>Go to relevant page</w:t>
+            </w:r>
+          </w:p>
+        </w:tc>
+        <w:tc>
+          <w:tcPr>
+            <w:tcW w:w="1980" w:type="dxa"/>
+          </w:tcPr>
+          <w:p>
+            <w:pPr>
+              <w:rPr>
+                <w:rFonts w:asciiTheme="majorBidi" w:hAnsiTheme="majorBidi" w:cstheme="majorBidi"/>
+                <w:lang w:val="en-GB"/>
+              </w:rPr>
+            </w:pPr>
+          </w:p>
+        </w:tc>
+      </w:tr>
+      <w:tr>
+        <w:tc>
+          <w:tcPr>
+            <w:tcW w:w="1795" w:type="dxa"/>
+            <w:tcBorders>
+              <w:top w:val="nil"/>
+              <w:bottom w:val="nil"/>
+            </w:tcBorders>
+          </w:tcPr>
+          <w:p>
+            <w:pPr>
+              <w:rPr>
+                <w:rFonts w:asciiTheme="majorBidi" w:hAnsiTheme="majorBidi" w:cstheme="majorBidi"/>
+                <w:b/>
+                <w:bCs/>
+                <w:lang w:val="en-GB"/>
+              </w:rPr>
+            </w:pPr>
+          </w:p>
+        </w:tc>
+        <w:tc>
+          <w:tcPr>
+            <w:tcW w:w="450" w:type="dxa"/>
+          </w:tcPr>
+          <w:p>
+            <w:pPr>
+              <w:rPr>
+                <w:rFonts w:asciiTheme="majorBidi" w:hAnsiTheme="majorBidi" w:cstheme="majorBidi"/>
+                <w:lang w:val="en-GB"/>
+              </w:rPr>
+            </w:pPr>
+            <w:r>
+              <w:rPr>
+                <w:rFonts w:asciiTheme="majorBidi" w:hAnsiTheme="majorBidi" w:cstheme="majorBidi"/>
+                <w:lang w:val="en-GB"/>
+              </w:rPr>
+              <w:t>39</w:t>
+            </w:r>
+          </w:p>
+        </w:tc>
+        <w:tc>
+          <w:tcPr>
+            <w:tcW w:w="3510" w:type="dxa"/>
+          </w:tcPr>
+          <w:p>
+            <w:pPr>
+              <w:rPr>
+                <w:rFonts w:asciiTheme="majorBidi" w:hAnsiTheme="majorBidi" w:cstheme="majorBidi"/>
+                <w:lang w:val="en-GB"/>
+              </w:rPr>
+            </w:pPr>
+            <w:r>
+              <w:rPr>
+                <w:rFonts w:asciiTheme="majorBidi" w:hAnsiTheme="majorBidi" w:cstheme="majorBidi"/>
+                <w:lang w:val="en-GB"/>
+              </w:rPr>
+              <w:t>Click on Pay by Cash</w:t>
+            </w:r>
+          </w:p>
+        </w:tc>
+        <w:tc>
+          <w:tcPr>
+            <w:tcW w:w="1980" w:type="dxa"/>
+          </w:tcPr>
+          <w:p>
+            <w:pPr>
+              <w:rPr>
+                <w:rFonts w:asciiTheme="majorBidi" w:hAnsiTheme="majorBidi" w:cstheme="majorBidi"/>
+                <w:lang w:val="en-GB"/>
+              </w:rPr>
+            </w:pPr>
+            <w:r>
+              <w:rPr>
+                <w:rFonts w:asciiTheme="majorBidi" w:hAnsiTheme="majorBidi" w:cstheme="majorBidi"/>
+                <w:lang w:val="en-GB"/>
+              </w:rPr>
+              <w:t xml:space="preserve">Go to </w:t>
+            </w:r>
+            <w:proofErr w:type="spellStart"/>
+            <w:r>
+              <w:rPr>
+                <w:rFonts w:asciiTheme="majorBidi" w:hAnsiTheme="majorBidi" w:cstheme="majorBidi"/>
+                <w:lang w:val="en-GB"/>
+              </w:rPr>
+              <w:t>cashCheckout</w:t>
+            </w:r>
+            <w:proofErr w:type="spellEnd"/>
+            <w:r>
+              <w:rPr>
+                <w:rFonts w:asciiTheme="majorBidi" w:hAnsiTheme="majorBidi" w:cstheme="majorBidi"/>
+                <w:lang w:val="en-GB"/>
+              </w:rPr>
+              <w:t xml:space="preserve"> </w:t>
+            </w:r>
+          </w:p>
+        </w:tc>
+        <w:tc>
+          <w:tcPr>
+            <w:tcW w:w="1980" w:type="dxa"/>
+          </w:tcPr>
+          <w:p>
+            <w:pPr>
+              <w:rPr>
+                <w:rFonts w:asciiTheme="majorBidi" w:hAnsiTheme="majorBidi" w:cstheme="majorBidi"/>
+                <w:lang w:val="en-GB"/>
+              </w:rPr>
+            </w:pPr>
+          </w:p>
+        </w:tc>
+      </w:tr>
+      <w:tr>
+        <w:tc>
+          <w:tcPr>
+            <w:tcW w:w="1795" w:type="dxa"/>
+            <w:tcBorders>
+              <w:top w:val="nil"/>
+              <w:bottom w:val="nil"/>
+            </w:tcBorders>
+          </w:tcPr>
+          <w:p>
+            <w:pPr>
+              <w:rPr>
+                <w:rFonts w:asciiTheme="majorBidi" w:hAnsiTheme="majorBidi" w:cstheme="majorBidi"/>
+                <w:b/>
+                <w:bCs/>
+                <w:lang w:val="en-GB"/>
+              </w:rPr>
+            </w:pPr>
+          </w:p>
+        </w:tc>
+        <w:tc>
+          <w:tcPr>
+            <w:tcW w:w="450" w:type="dxa"/>
+          </w:tcPr>
+          <w:p>
+            <w:pPr>
+              <w:rPr>
+                <w:rFonts w:asciiTheme="majorBidi" w:hAnsiTheme="majorBidi" w:cstheme="majorBidi"/>
+                <w:lang w:val="en-GB"/>
+              </w:rPr>
+            </w:pPr>
+            <w:r>
+              <w:rPr>
+                <w:rFonts w:asciiTheme="majorBidi" w:hAnsiTheme="majorBidi" w:cstheme="majorBidi"/>
+                <w:lang w:val="en-GB"/>
+              </w:rPr>
+              <w:t>40</w:t>
+            </w:r>
+          </w:p>
+        </w:tc>
+        <w:tc>
+          <w:tcPr>
+            <w:tcW w:w="3510" w:type="dxa"/>
+          </w:tcPr>
+          <w:p>
+            <w:pPr>
+              <w:rPr>
+                <w:rFonts w:asciiTheme="majorBidi" w:hAnsiTheme="majorBidi" w:cstheme="majorBidi"/>
+                <w:lang w:val="en-GB"/>
+              </w:rPr>
+            </w:pPr>
+            <w:r>
+              <w:rPr>
+                <w:rFonts w:asciiTheme="majorBidi" w:hAnsiTheme="majorBidi" w:cstheme="majorBidi"/>
+                <w:lang w:val="en-GB"/>
+              </w:rPr>
+              <w:t xml:space="preserve">Click on Pay by </w:t>
+            </w:r>
+            <w:proofErr w:type="spellStart"/>
+            <w:r>
+              <w:rPr>
+                <w:rFonts w:asciiTheme="majorBidi" w:hAnsiTheme="majorBidi" w:cstheme="majorBidi"/>
+                <w:lang w:val="en-GB"/>
+              </w:rPr>
+              <w:t>Paypal</w:t>
+            </w:r>
+            <w:proofErr w:type="spellEnd"/>
+          </w:p>
+        </w:tc>
+        <w:tc>
+          <w:tcPr>
+            <w:tcW w:w="1980" w:type="dxa"/>
+          </w:tcPr>
+          <w:p>
+            <w:pPr>
+              <w:rPr>
+                <w:rFonts w:asciiTheme="majorBidi" w:hAnsiTheme="majorBidi" w:cstheme="majorBidi"/>
+                <w:lang w:val="en-GB"/>
+              </w:rPr>
+            </w:pPr>
+            <w:r>
+              <w:rPr>
+                <w:rFonts w:asciiTheme="majorBidi" w:hAnsiTheme="majorBidi" w:cstheme="majorBidi"/>
+                <w:lang w:val="en-GB"/>
+              </w:rPr>
+              <w:t xml:space="preserve">Get </w:t>
+            </w:r>
+            <w:proofErr w:type="spellStart"/>
+            <w:r>
+              <w:rPr>
+                <w:rFonts w:asciiTheme="majorBidi" w:hAnsiTheme="majorBidi" w:cstheme="majorBidi"/>
+                <w:lang w:val="en-GB"/>
+              </w:rPr>
+              <w:t>Paypal</w:t>
+            </w:r>
+            <w:proofErr w:type="spellEnd"/>
+            <w:r>
+              <w:rPr>
+                <w:rFonts w:asciiTheme="majorBidi" w:hAnsiTheme="majorBidi" w:cstheme="majorBidi"/>
+                <w:lang w:val="en-GB"/>
+              </w:rPr>
+              <w:t xml:space="preserve"> pop up</w:t>
+            </w:r>
+          </w:p>
+        </w:tc>
+        <w:tc>
+          <w:tcPr>
+            <w:tcW w:w="1980" w:type="dxa"/>
+          </w:tcPr>
+          <w:p>
+            <w:pPr>
+              <w:rPr>
+                <w:rFonts w:asciiTheme="majorBidi" w:hAnsiTheme="majorBidi" w:cstheme="majorBidi"/>
+                <w:lang w:val="en-GB"/>
+              </w:rPr>
+            </w:pPr>
+          </w:p>
+        </w:tc>
+      </w:tr>
+      <w:tr>
+        <w:tc>
+          <w:tcPr>
+            <w:tcW w:w="1795" w:type="dxa"/>
+            <w:tcBorders>
+              <w:top w:val="nil"/>
+              <w:bottom w:val="single" w:sz="4" w:space="0" w:color="auto"/>
+            </w:tcBorders>
+          </w:tcPr>
+          <w:p>
+            <w:pPr>
+              <w:rPr>
+                <w:rFonts w:asciiTheme="majorBidi" w:hAnsiTheme="majorBidi" w:cstheme="majorBidi"/>
+                <w:b/>
+                <w:bCs/>
+                <w:lang w:val="en-GB"/>
+              </w:rPr>
+            </w:pPr>
+          </w:p>
+        </w:tc>
+        <w:tc>
+          <w:tcPr>
+            <w:tcW w:w="450" w:type="dxa"/>
+            <w:tcBorders>
+              <w:bottom w:val="single" w:sz="4" w:space="0" w:color="auto"/>
+            </w:tcBorders>
+          </w:tcPr>
+          <w:p>
+            <w:pPr>
+              <w:rPr>
+                <w:rFonts w:asciiTheme="majorBidi" w:hAnsiTheme="majorBidi" w:cstheme="majorBidi"/>
+                <w:lang w:val="en-GB"/>
+              </w:rPr>
+            </w:pPr>
+            <w:r>
+              <w:rPr>
+                <w:rFonts w:asciiTheme="majorBidi" w:hAnsiTheme="majorBidi" w:cstheme="majorBidi"/>
+                <w:lang w:val="en-GB"/>
+              </w:rPr>
+              <w:t>41</w:t>
+            </w:r>
+          </w:p>
+        </w:tc>
+        <w:tc>
+          <w:tcPr>
+            <w:tcW w:w="3510" w:type="dxa"/>
+            <w:tcBorders>
+              <w:bottom w:val="single" w:sz="4" w:space="0" w:color="auto"/>
+            </w:tcBorders>
+          </w:tcPr>
+          <w:p>
+            <w:pPr>
+              <w:rPr>
+                <w:rFonts w:asciiTheme="majorBidi" w:hAnsiTheme="majorBidi" w:cstheme="majorBidi"/>
+                <w:lang w:val="en-GB"/>
+              </w:rPr>
+            </w:pPr>
+            <w:r>
+              <w:rPr>
+                <w:rFonts w:asciiTheme="majorBidi" w:hAnsiTheme="majorBidi" w:cstheme="majorBidi"/>
+                <w:lang w:val="en-GB"/>
+              </w:rPr>
+              <w:t>Click on logout</w:t>
+            </w:r>
+          </w:p>
+        </w:tc>
+        <w:tc>
+          <w:tcPr>
+            <w:tcW w:w="1980" w:type="dxa"/>
+            <w:tcBorders>
+              <w:bottom w:val="single" w:sz="4" w:space="0" w:color="auto"/>
+            </w:tcBorders>
+          </w:tcPr>
+          <w:p>
+            <w:pPr>
+              <w:rPr>
+                <w:rFonts w:asciiTheme="majorBidi" w:hAnsiTheme="majorBidi" w:cstheme="majorBidi"/>
+                <w:lang w:val="en-GB"/>
+              </w:rPr>
+            </w:pPr>
+            <w:r>
+              <w:rPr>
+                <w:rFonts w:asciiTheme="majorBidi" w:hAnsiTheme="majorBidi" w:cstheme="majorBidi"/>
+                <w:lang w:val="en-GB"/>
+              </w:rPr>
+              <w:t>Go to home</w:t>
+            </w:r>
+          </w:p>
+        </w:tc>
+        <w:tc>
+          <w:tcPr>
+            <w:tcW w:w="1980" w:type="dxa"/>
+            <w:tcBorders>
+              <w:bottom w:val="single" w:sz="4" w:space="0" w:color="auto"/>
+            </w:tcBorders>
+          </w:tcPr>
+          <w:p>
+            <w:pPr>
+              <w:rPr>
+                <w:rFonts w:asciiTheme="majorBidi" w:hAnsiTheme="majorBidi" w:cstheme="majorBidi"/>
+                <w:lang w:val="en-GB"/>
+              </w:rPr>
+            </w:pPr>
+          </w:p>
+        </w:tc>
+      </w:tr>
+      <w:tr>
+        <w:tc>
+          <w:tcPr>
+            <w:tcW w:w="1795" w:type="dxa"/>
+            <w:tcBorders>
+              <w:bottom w:val="single" w:sz="4" w:space="0" w:color="auto"/>
+              <w:tl2br w:val="single" w:sz="4" w:space="0" w:color="auto"/>
+              <w:tr2bl w:val="single" w:sz="4" w:space="0" w:color="auto"/>
+            </w:tcBorders>
+          </w:tcPr>
+          <w:p>
+            <w:pPr>
+              <w:rPr>
+                <w:rFonts w:asciiTheme="majorBidi" w:hAnsiTheme="majorBidi" w:cstheme="majorBidi"/>
+                <w:b/>
+                <w:bCs/>
+                <w:lang w:val="en-GB"/>
+              </w:rPr>
+            </w:pPr>
+          </w:p>
+        </w:tc>
+        <w:tc>
+          <w:tcPr>
+            <w:tcW w:w="450" w:type="dxa"/>
+            <w:tcBorders>
+              <w:tl2br w:val="single" w:sz="4" w:space="0" w:color="auto"/>
+              <w:tr2bl w:val="single" w:sz="4" w:space="0" w:color="auto"/>
+            </w:tcBorders>
+          </w:tcPr>
+          <w:p>
+            <w:pPr>
+              <w:rPr>
+                <w:rFonts w:asciiTheme="majorBidi" w:hAnsiTheme="majorBidi" w:cstheme="majorBidi"/>
+                <w:lang w:val="en-GB"/>
+              </w:rPr>
+            </w:pPr>
+          </w:p>
+        </w:tc>
+        <w:tc>
+          <w:tcPr>
+            <w:tcW w:w="3510" w:type="dxa"/>
+            <w:tcBorders>
+              <w:tl2br w:val="single" w:sz="4" w:space="0" w:color="auto"/>
+              <w:tr2bl w:val="single" w:sz="4" w:space="0" w:color="auto"/>
+            </w:tcBorders>
+          </w:tcPr>
+          <w:p>
+            <w:pPr>
+              <w:rPr>
+                <w:rFonts w:asciiTheme="majorBidi" w:hAnsiTheme="majorBidi" w:cstheme="majorBidi"/>
+                <w:lang w:val="en-GB"/>
+              </w:rPr>
+            </w:pPr>
+          </w:p>
+        </w:tc>
+        <w:tc>
+          <w:tcPr>
+            <w:tcW w:w="1980" w:type="dxa"/>
+            <w:tcBorders>
+              <w:tl2br w:val="single" w:sz="4" w:space="0" w:color="auto"/>
+              <w:tr2bl w:val="single" w:sz="4" w:space="0" w:color="auto"/>
+            </w:tcBorders>
+          </w:tcPr>
+          <w:p>
+            <w:pPr>
+              <w:rPr>
+                <w:rFonts w:asciiTheme="majorBidi" w:hAnsiTheme="majorBidi" w:cstheme="majorBidi"/>
+                <w:lang w:val="en-GB"/>
+              </w:rPr>
+            </w:pPr>
+          </w:p>
+        </w:tc>
+        <w:tc>
+          <w:tcPr>
+            <w:tcW w:w="1980" w:type="dxa"/>
+            <w:tcBorders>
+              <w:tl2br w:val="single" w:sz="4" w:space="0" w:color="auto"/>
+              <w:tr2bl w:val="single" w:sz="4" w:space="0" w:color="auto"/>
+            </w:tcBorders>
+          </w:tcPr>
+          <w:p>
+            <w:pPr>
+              <w:rPr>
+                <w:rFonts w:asciiTheme="majorBidi" w:hAnsiTheme="majorBidi" w:cstheme="majorBidi"/>
+                <w:lang w:val="en-GB"/>
+              </w:rPr>
+            </w:pPr>
+          </w:p>
+        </w:tc>
+      </w:tr>
+      <w:tr>
+        <w:tc>
+          <w:tcPr>
+            <w:tcW w:w="1795" w:type="dxa"/>
+            <w:tcBorders>
+              <w:bottom w:val="nil"/>
+            </w:tcBorders>
+          </w:tcPr>
+          <w:p>
+            <w:pPr>
+              <w:rPr>
+                <w:rFonts w:asciiTheme="majorBidi" w:hAnsiTheme="majorBidi" w:cstheme="majorBidi"/>
+                <w:b/>
+                <w:bCs/>
+                <w:lang w:val="en-GB"/>
+              </w:rPr>
+            </w:pPr>
+            <w:proofErr w:type="spellStart"/>
+            <w:r>
+              <w:rPr>
+                <w:rFonts w:asciiTheme="majorBidi" w:hAnsiTheme="majorBidi" w:cstheme="majorBidi"/>
+                <w:b/>
+                <w:bCs/>
+                <w:lang w:val="en-GB"/>
+              </w:rPr>
+              <w:t>CashCheckout</w:t>
+            </w:r>
+            <w:proofErr w:type="spellEnd"/>
+            <w:r>
+              <w:rPr>
+                <w:rFonts w:asciiTheme="majorBidi" w:hAnsiTheme="majorBidi" w:cstheme="majorBidi"/>
+                <w:b/>
+                <w:bCs/>
+                <w:lang w:val="en-GB"/>
+              </w:rPr>
+              <w:t xml:space="preserve"> </w:t>
+            </w:r>
+            <w:r>
+              <w:rPr>
+                <w:rFonts w:asciiTheme="majorBidi" w:hAnsiTheme="majorBidi" w:cstheme="majorBidi"/>
+                <w:b/>
+                <w:bCs/>
+                <w:lang w:val="en-GB"/>
+              </w:rPr>
+              <w:t>Successful</w:t>
+            </w:r>
+          </w:p>
+        </w:tc>
+        <w:tc>
+          <w:tcPr>
+            <w:tcW w:w="450" w:type="dxa"/>
+          </w:tcPr>
+          <w:p>
+            <w:pPr>
+              <w:rPr>
+                <w:rFonts w:asciiTheme="majorBidi" w:hAnsiTheme="majorBidi" w:cstheme="majorBidi"/>
+                <w:lang w:val="en-GB"/>
+              </w:rPr>
+            </w:pPr>
+            <w:r>
+              <w:rPr>
+                <w:rFonts w:asciiTheme="majorBidi" w:hAnsiTheme="majorBidi" w:cstheme="majorBidi"/>
+                <w:lang w:val="en-GB"/>
+              </w:rPr>
+              <w:t>42</w:t>
+            </w:r>
+          </w:p>
+        </w:tc>
+        <w:tc>
+          <w:tcPr>
+            <w:tcW w:w="3510" w:type="dxa"/>
+          </w:tcPr>
+          <w:p>
+            <w:pPr>
+              <w:rPr>
+                <w:rFonts w:asciiTheme="majorBidi" w:hAnsiTheme="majorBidi" w:cstheme="majorBidi"/>
+                <w:lang w:val="en-GB"/>
+              </w:rPr>
+            </w:pPr>
+            <w:r>
+              <w:rPr>
+                <w:rFonts w:asciiTheme="majorBidi" w:hAnsiTheme="majorBidi" w:cstheme="majorBidi"/>
+                <w:lang w:val="en-GB"/>
+              </w:rPr>
+              <w:t>Make a new order</w:t>
+            </w:r>
+          </w:p>
+        </w:tc>
+        <w:tc>
+          <w:tcPr>
+            <w:tcW w:w="1980" w:type="dxa"/>
+          </w:tcPr>
+          <w:p>
+            <w:pPr>
+              <w:rPr>
+                <w:rFonts w:asciiTheme="majorBidi" w:hAnsiTheme="majorBidi" w:cstheme="majorBidi"/>
+                <w:lang w:val="en-GB"/>
+              </w:rPr>
+            </w:pPr>
+            <w:r>
+              <w:rPr>
+                <w:rFonts w:asciiTheme="majorBidi" w:hAnsiTheme="majorBidi" w:cstheme="majorBidi"/>
+                <w:lang w:val="en-GB"/>
+              </w:rPr>
+              <w:t>Go to index and clear cart</w:t>
+            </w:r>
+          </w:p>
+        </w:tc>
+        <w:tc>
+          <w:tcPr>
+            <w:tcW w:w="1980" w:type="dxa"/>
+          </w:tcPr>
+          <w:p>
+            <w:pPr>
+              <w:rPr>
+                <w:rFonts w:asciiTheme="majorBidi" w:hAnsiTheme="majorBidi" w:cstheme="majorBidi"/>
+                <w:lang w:val="en-GB"/>
+              </w:rPr>
+            </w:pPr>
+          </w:p>
+        </w:tc>
+      </w:tr>
+      <w:tr>
+        <w:tc>
+          <w:tcPr>
+            <w:tcW w:w="1795" w:type="dxa"/>
+            <w:tcBorders>
+              <w:top w:val="nil"/>
+              <w:bottom w:val="nil"/>
+            </w:tcBorders>
+          </w:tcPr>
+          <w:p>
+            <w:pPr>
+              <w:rPr>
+                <w:rFonts w:asciiTheme="majorBidi" w:hAnsiTheme="majorBidi" w:cstheme="majorBidi"/>
+                <w:b/>
+                <w:bCs/>
+                <w:lang w:val="en-GB"/>
+              </w:rPr>
+            </w:pPr>
+          </w:p>
+        </w:tc>
+        <w:tc>
+          <w:tcPr>
+            <w:tcW w:w="450" w:type="dxa"/>
+          </w:tcPr>
+          <w:p>
+            <w:pPr>
+              <w:rPr>
+                <w:rFonts w:asciiTheme="majorBidi" w:hAnsiTheme="majorBidi" w:cstheme="majorBidi"/>
+                <w:lang w:val="en-GB"/>
+              </w:rPr>
+            </w:pPr>
+            <w:r>
+              <w:rPr>
+                <w:rFonts w:asciiTheme="majorBidi" w:hAnsiTheme="majorBidi" w:cstheme="majorBidi"/>
+                <w:lang w:val="en-GB"/>
+              </w:rPr>
+              <w:t>43</w:t>
+            </w:r>
+          </w:p>
+        </w:tc>
+        <w:tc>
+          <w:tcPr>
+            <w:tcW w:w="3510" w:type="dxa"/>
+          </w:tcPr>
+          <w:p>
+            <w:pPr>
+              <w:rPr>
+                <w:rFonts w:asciiTheme="majorBidi" w:hAnsiTheme="majorBidi" w:cstheme="majorBidi"/>
+                <w:lang w:val="en-GB"/>
+              </w:rPr>
+            </w:pPr>
+            <w:r>
+              <w:rPr>
+                <w:rFonts w:asciiTheme="majorBidi" w:hAnsiTheme="majorBidi" w:cstheme="majorBidi"/>
+                <w:lang w:val="en-GB"/>
+              </w:rPr>
+              <w:t>Click back button</w:t>
+            </w:r>
+          </w:p>
+        </w:tc>
+        <w:tc>
+          <w:tcPr>
+            <w:tcW w:w="1980" w:type="dxa"/>
+          </w:tcPr>
+          <w:p>
+            <w:pPr>
+              <w:rPr>
+                <w:rFonts w:asciiTheme="majorBidi" w:hAnsiTheme="majorBidi" w:cstheme="majorBidi"/>
+                <w:lang w:val="en-GB"/>
+              </w:rPr>
+            </w:pPr>
+          </w:p>
+        </w:tc>
+        <w:tc>
+          <w:tcPr>
+            <w:tcW w:w="1980" w:type="dxa"/>
+          </w:tcPr>
+          <w:p>
+            <w:pPr>
+              <w:rPr>
+                <w:rFonts w:asciiTheme="majorBidi" w:hAnsiTheme="majorBidi" w:cstheme="majorBidi"/>
+                <w:lang w:val="en-GB"/>
+              </w:rPr>
+            </w:pPr>
+          </w:p>
+        </w:tc>
+      </w:tr>
+      <w:tr>
+        <w:tc>
+          <w:tcPr>
+            <w:tcW w:w="1795" w:type="dxa"/>
+            <w:tcBorders>
+              <w:top w:val="nil"/>
+              <w:bottom w:val="single" w:sz="4" w:space="0" w:color="auto"/>
+            </w:tcBorders>
+          </w:tcPr>
+          <w:p>
+            <w:pPr>
+              <w:rPr>
+                <w:rFonts w:asciiTheme="majorBidi" w:hAnsiTheme="majorBidi" w:cstheme="majorBidi"/>
+                <w:b/>
+                <w:bCs/>
+                <w:lang w:val="en-GB"/>
+              </w:rPr>
+            </w:pPr>
+          </w:p>
+        </w:tc>
+        <w:tc>
+          <w:tcPr>
+            <w:tcW w:w="450" w:type="dxa"/>
+            <w:tcBorders>
+              <w:bottom w:val="single" w:sz="4" w:space="0" w:color="auto"/>
+            </w:tcBorders>
+          </w:tcPr>
+          <w:p>
+            <w:pPr>
+              <w:rPr>
+                <w:rFonts w:asciiTheme="majorBidi" w:hAnsiTheme="majorBidi" w:cstheme="majorBidi"/>
+                <w:lang w:val="en-GB"/>
+              </w:rPr>
+            </w:pPr>
+            <w:r>
+              <w:rPr>
+                <w:rFonts w:asciiTheme="majorBidi" w:hAnsiTheme="majorBidi" w:cstheme="majorBidi"/>
+                <w:lang w:val="en-GB"/>
+              </w:rPr>
+              <w:t>44</w:t>
+            </w:r>
+          </w:p>
+        </w:tc>
+        <w:tc>
+          <w:tcPr>
+            <w:tcW w:w="3510" w:type="dxa"/>
+            <w:tcBorders>
+              <w:bottom w:val="single" w:sz="4" w:space="0" w:color="auto"/>
+            </w:tcBorders>
+          </w:tcPr>
+          <w:p>
+            <w:pPr>
+              <w:rPr>
+                <w:rFonts w:asciiTheme="majorBidi" w:hAnsiTheme="majorBidi" w:cstheme="majorBidi"/>
+                <w:lang w:val="en-GB"/>
+              </w:rPr>
+            </w:pPr>
+            <w:r>
+              <w:rPr>
+                <w:rFonts w:asciiTheme="majorBidi" w:hAnsiTheme="majorBidi" w:cstheme="majorBidi"/>
+                <w:lang w:val="en-GB"/>
+              </w:rPr>
+              <w:t>Click on logout</w:t>
+            </w:r>
+          </w:p>
+        </w:tc>
+        <w:tc>
+          <w:tcPr>
+            <w:tcW w:w="1980" w:type="dxa"/>
+            <w:tcBorders>
+              <w:bottom w:val="single" w:sz="4" w:space="0" w:color="auto"/>
+            </w:tcBorders>
+          </w:tcPr>
+          <w:p>
+            <w:pPr>
+              <w:rPr>
+                <w:rFonts w:asciiTheme="majorBidi" w:hAnsiTheme="majorBidi" w:cstheme="majorBidi"/>
+                <w:lang w:val="en-GB"/>
+              </w:rPr>
+            </w:pPr>
+            <w:r>
+              <w:rPr>
+                <w:rFonts w:asciiTheme="majorBidi" w:hAnsiTheme="majorBidi" w:cstheme="majorBidi"/>
+                <w:lang w:val="en-GB"/>
+              </w:rPr>
+              <w:t>Go to home</w:t>
+            </w:r>
+          </w:p>
+        </w:tc>
+        <w:tc>
+          <w:tcPr>
+            <w:tcW w:w="1980" w:type="dxa"/>
+            <w:tcBorders>
+              <w:bottom w:val="single" w:sz="4" w:space="0" w:color="auto"/>
+            </w:tcBorders>
+          </w:tcPr>
+          <w:p>
+            <w:pPr>
+              <w:rPr>
+                <w:rFonts w:asciiTheme="majorBidi" w:hAnsiTheme="majorBidi" w:cstheme="majorBidi"/>
+                <w:lang w:val="en-GB"/>
+              </w:rPr>
+            </w:pPr>
+          </w:p>
+        </w:tc>
+      </w:tr>
+      <w:tr>
+        <w:tc>
+          <w:tcPr>
+            <w:tcW w:w="1795" w:type="dxa"/>
+            <w:tcBorders>
+              <w:bottom w:val="single" w:sz="4" w:space="0" w:color="auto"/>
+              <w:tl2br w:val="single" w:sz="4" w:space="0" w:color="auto"/>
+              <w:tr2bl w:val="single" w:sz="4" w:space="0" w:color="auto"/>
+            </w:tcBorders>
+          </w:tcPr>
+          <w:p>
+            <w:pPr>
+              <w:rPr>
+                <w:rFonts w:asciiTheme="majorBidi" w:hAnsiTheme="majorBidi" w:cstheme="majorBidi"/>
+                <w:b/>
+                <w:bCs/>
+                <w:lang w:val="en-GB"/>
+              </w:rPr>
+            </w:pPr>
+          </w:p>
+        </w:tc>
+        <w:tc>
+          <w:tcPr>
+            <w:tcW w:w="450" w:type="dxa"/>
+            <w:tcBorders>
+              <w:tl2br w:val="single" w:sz="4" w:space="0" w:color="auto"/>
+              <w:tr2bl w:val="single" w:sz="4" w:space="0" w:color="auto"/>
+            </w:tcBorders>
+          </w:tcPr>
+          <w:p>
+            <w:pPr>
+              <w:rPr>
+                <w:rFonts w:asciiTheme="majorBidi" w:hAnsiTheme="majorBidi" w:cstheme="majorBidi"/>
+                <w:lang w:val="en-GB"/>
+              </w:rPr>
+            </w:pPr>
+          </w:p>
+        </w:tc>
+        <w:tc>
+          <w:tcPr>
+            <w:tcW w:w="3510" w:type="dxa"/>
+            <w:tcBorders>
+              <w:tl2br w:val="single" w:sz="4" w:space="0" w:color="auto"/>
+              <w:tr2bl w:val="single" w:sz="4" w:space="0" w:color="auto"/>
+            </w:tcBorders>
+          </w:tcPr>
+          <w:p>
+            <w:pPr>
+              <w:rPr>
+                <w:rFonts w:asciiTheme="majorBidi" w:hAnsiTheme="majorBidi" w:cstheme="majorBidi"/>
+                <w:lang w:val="en-GB"/>
+              </w:rPr>
+            </w:pPr>
+          </w:p>
+        </w:tc>
+        <w:tc>
+          <w:tcPr>
+            <w:tcW w:w="1980" w:type="dxa"/>
+            <w:tcBorders>
+              <w:tl2br w:val="single" w:sz="4" w:space="0" w:color="auto"/>
+              <w:tr2bl w:val="single" w:sz="4" w:space="0" w:color="auto"/>
+            </w:tcBorders>
+          </w:tcPr>
+          <w:p>
+            <w:pPr>
+              <w:rPr>
+                <w:rFonts w:asciiTheme="majorBidi" w:hAnsiTheme="majorBidi" w:cstheme="majorBidi"/>
+                <w:lang w:val="en-GB"/>
+              </w:rPr>
+            </w:pPr>
+          </w:p>
+        </w:tc>
+        <w:tc>
+          <w:tcPr>
+            <w:tcW w:w="1980" w:type="dxa"/>
+            <w:tcBorders>
+              <w:tl2br w:val="single" w:sz="4" w:space="0" w:color="auto"/>
+              <w:tr2bl w:val="single" w:sz="4" w:space="0" w:color="auto"/>
+            </w:tcBorders>
+          </w:tcPr>
+          <w:p>
+            <w:pPr>
+              <w:rPr>
+                <w:rFonts w:asciiTheme="majorBidi" w:hAnsiTheme="majorBidi" w:cstheme="majorBidi"/>
+                <w:lang w:val="en-GB"/>
+              </w:rPr>
+            </w:pPr>
+          </w:p>
+        </w:tc>
+      </w:tr>
+      <w:tr>
+        <w:tc>
+          <w:tcPr>
+            <w:tcW w:w="1795" w:type="dxa"/>
+            <w:tcBorders>
+              <w:bottom w:val="nil"/>
+            </w:tcBorders>
+          </w:tcPr>
+          <w:p>
+            <w:pPr>
+              <w:rPr>
+                <w:rFonts w:asciiTheme="majorBidi" w:hAnsiTheme="majorBidi" w:cstheme="majorBidi"/>
+                <w:b/>
+                <w:bCs/>
+                <w:lang w:val="en-GB"/>
+              </w:rPr>
+            </w:pPr>
+            <w:r>
+              <w:rPr>
+                <w:rFonts w:asciiTheme="majorBidi" w:hAnsiTheme="majorBidi" w:cstheme="majorBidi"/>
+                <w:b/>
+                <w:bCs/>
+                <w:lang w:val="en-GB"/>
+              </w:rPr>
+              <w:t>PayPal payment pop-up</w:t>
+            </w:r>
+          </w:p>
+        </w:tc>
+        <w:tc>
+          <w:tcPr>
+            <w:tcW w:w="450" w:type="dxa"/>
+          </w:tcPr>
+          <w:p>
+            <w:pPr>
+              <w:rPr>
+                <w:rFonts w:asciiTheme="majorBidi" w:hAnsiTheme="majorBidi" w:cstheme="majorBidi"/>
+                <w:lang w:val="en-GB"/>
+              </w:rPr>
+            </w:pPr>
+            <w:r>
+              <w:rPr>
+                <w:rFonts w:asciiTheme="majorBidi" w:hAnsiTheme="majorBidi" w:cstheme="majorBidi"/>
+                <w:lang w:val="en-GB"/>
+              </w:rPr>
+              <w:t>45</w:t>
+            </w:r>
+          </w:p>
+        </w:tc>
+        <w:tc>
+          <w:tcPr>
+            <w:tcW w:w="3510" w:type="dxa"/>
+          </w:tcPr>
+          <w:p>
+            <w:pPr>
+              <w:rPr>
+                <w:rFonts w:asciiTheme="majorBidi" w:hAnsiTheme="majorBidi" w:cstheme="majorBidi"/>
+                <w:lang w:val="en-GB"/>
+              </w:rPr>
+            </w:pPr>
+            <w:r>
+              <w:rPr>
+                <w:rFonts w:asciiTheme="majorBidi" w:hAnsiTheme="majorBidi" w:cstheme="majorBidi"/>
+                <w:lang w:val="en-GB"/>
+              </w:rPr>
+              <w:t>Click on top-right drop down</w:t>
+            </w:r>
+          </w:p>
+        </w:tc>
+        <w:tc>
+          <w:tcPr>
+            <w:tcW w:w="1980" w:type="dxa"/>
+          </w:tcPr>
+          <w:p>
+            <w:pPr>
+              <w:rPr>
+                <w:rFonts w:asciiTheme="majorBidi" w:hAnsiTheme="majorBidi" w:cstheme="majorBidi"/>
+                <w:lang w:val="en-GB"/>
+              </w:rPr>
+            </w:pPr>
+            <w:r>
+              <w:rPr>
+                <w:rFonts w:asciiTheme="majorBidi" w:hAnsiTheme="majorBidi" w:cstheme="majorBidi"/>
+                <w:lang w:val="en-GB"/>
+              </w:rPr>
+              <w:t>See product details</w:t>
+            </w:r>
+          </w:p>
+        </w:tc>
+        <w:tc>
+          <w:tcPr>
+            <w:tcW w:w="1980" w:type="dxa"/>
+          </w:tcPr>
+          <w:p>
+            <w:pPr>
+              <w:rPr>
+                <w:rFonts w:asciiTheme="majorBidi" w:hAnsiTheme="majorBidi" w:cstheme="majorBidi"/>
+                <w:lang w:val="en-GB"/>
+              </w:rPr>
+            </w:pPr>
+          </w:p>
+        </w:tc>
+      </w:tr>
+      <w:tr>
+        <w:tc>
+          <w:tcPr>
+            <w:tcW w:w="1795" w:type="dxa"/>
+            <w:tcBorders>
+              <w:top w:val="nil"/>
+              <w:bottom w:val="single" w:sz="4" w:space="0" w:color="auto"/>
+            </w:tcBorders>
+          </w:tcPr>
+          <w:p>
+            <w:pPr>
+              <w:rPr>
+                <w:rFonts w:asciiTheme="majorBidi" w:hAnsiTheme="majorBidi" w:cstheme="majorBidi"/>
+                <w:b/>
+                <w:bCs/>
+                <w:lang w:val="en-GB"/>
+              </w:rPr>
+            </w:pPr>
+          </w:p>
+        </w:tc>
+        <w:tc>
+          <w:tcPr>
+            <w:tcW w:w="450" w:type="dxa"/>
+          </w:tcPr>
+          <w:p>
+            <w:pPr>
+              <w:rPr>
+                <w:rFonts w:asciiTheme="majorBidi" w:hAnsiTheme="majorBidi" w:cstheme="majorBidi"/>
+                <w:lang w:val="en-GB"/>
+              </w:rPr>
+            </w:pPr>
+            <w:r>
+              <w:rPr>
+                <w:rFonts w:asciiTheme="majorBidi" w:hAnsiTheme="majorBidi" w:cstheme="majorBidi"/>
+                <w:lang w:val="en-GB"/>
+              </w:rPr>
+              <w:t>46</w:t>
+            </w:r>
+          </w:p>
+        </w:tc>
+        <w:tc>
+          <w:tcPr>
+            <w:tcW w:w="3510" w:type="dxa"/>
+          </w:tcPr>
+          <w:p>
+            <w:pPr>
+              <w:rPr>
+                <w:rFonts w:asciiTheme="majorBidi" w:hAnsiTheme="majorBidi" w:cstheme="majorBidi"/>
+                <w:lang w:val="en-GB"/>
+              </w:rPr>
+            </w:pPr>
+            <w:r>
+              <w:rPr>
+                <w:rFonts w:asciiTheme="majorBidi" w:hAnsiTheme="majorBidi" w:cstheme="majorBidi"/>
+                <w:lang w:val="en-GB"/>
+              </w:rPr>
+              <w:t>Click proceed to payment</w:t>
+            </w:r>
+          </w:p>
+        </w:tc>
+        <w:tc>
+          <w:tcPr>
+            <w:tcW w:w="1980" w:type="dxa"/>
+          </w:tcPr>
+          <w:p>
+            <w:pPr>
+              <w:rPr>
+                <w:rFonts w:asciiTheme="majorBidi" w:hAnsiTheme="majorBidi" w:cstheme="majorBidi"/>
+                <w:lang w:val="en-GB"/>
+              </w:rPr>
+            </w:pPr>
+            <w:r>
+              <w:rPr>
+                <w:rFonts w:asciiTheme="majorBidi" w:hAnsiTheme="majorBidi" w:cstheme="majorBidi"/>
+                <w:lang w:val="en-GB"/>
+              </w:rPr>
+              <w:t xml:space="preserve">Go to </w:t>
+            </w:r>
+            <w:proofErr w:type="spellStart"/>
+            <w:r>
+              <w:rPr>
+                <w:rFonts w:asciiTheme="majorBidi" w:hAnsiTheme="majorBidi" w:cstheme="majorBidi"/>
+                <w:lang w:val="en-GB"/>
+              </w:rPr>
+              <w:t>PaypalCheckout</w:t>
+            </w:r>
+            <w:proofErr w:type="spellEnd"/>
+          </w:p>
+        </w:tc>
+        <w:tc>
+          <w:tcPr>
+            <w:tcW w:w="1980" w:type="dxa"/>
+          </w:tcPr>
+          <w:p>
+            <w:pPr>
+              <w:rPr>
+                <w:rFonts w:asciiTheme="majorBidi" w:hAnsiTheme="majorBidi" w:cstheme="majorBidi"/>
+                <w:lang w:val="en-GB"/>
+              </w:rPr>
+            </w:pPr>
+          </w:p>
+        </w:tc>
+      </w:tr>
+      <w:tr>
+        <w:tc>
+          <w:tcPr>
+            <w:tcW w:w="1795" w:type="dxa"/>
+            <w:tcBorders>
+              <w:bottom w:val="nil"/>
+            </w:tcBorders>
+          </w:tcPr>
+          <w:p>
+            <w:pPr>
+              <w:rPr>
+                <w:rFonts w:asciiTheme="majorBidi" w:hAnsiTheme="majorBidi" w:cstheme="majorBidi"/>
+                <w:b/>
+                <w:bCs/>
+                <w:lang w:val="en-GB"/>
+              </w:rPr>
+            </w:pPr>
+            <w:proofErr w:type="spellStart"/>
+            <w:r>
+              <w:rPr>
+                <w:rFonts w:asciiTheme="majorBidi" w:hAnsiTheme="majorBidi" w:cstheme="majorBidi"/>
+                <w:b/>
+                <w:bCs/>
+                <w:lang w:val="en-GB"/>
+              </w:rPr>
+              <w:t>PaypalCheckoutSuccessful</w:t>
+            </w:r>
+            <w:proofErr w:type="spellEnd"/>
+          </w:p>
+        </w:tc>
+        <w:tc>
+          <w:tcPr>
+            <w:tcW w:w="450" w:type="dxa"/>
+          </w:tcPr>
+          <w:p>
+            <w:pPr>
+              <w:rPr>
+                <w:rFonts w:asciiTheme="majorBidi" w:hAnsiTheme="majorBidi" w:cstheme="majorBidi"/>
+                <w:lang w:val="en-GB"/>
+              </w:rPr>
+            </w:pPr>
+            <w:r>
+              <w:rPr>
+                <w:rFonts w:asciiTheme="majorBidi" w:hAnsiTheme="majorBidi" w:cstheme="majorBidi"/>
+                <w:lang w:val="en-GB"/>
+              </w:rPr>
+              <w:t>47</w:t>
+            </w:r>
+          </w:p>
+        </w:tc>
+        <w:tc>
+          <w:tcPr>
+            <w:tcW w:w="3510" w:type="dxa"/>
+          </w:tcPr>
+          <w:p>
+            <w:pPr>
+              <w:rPr>
+                <w:rFonts w:asciiTheme="majorBidi" w:hAnsiTheme="majorBidi" w:cstheme="majorBidi"/>
+                <w:lang w:val="en-GB"/>
+              </w:rPr>
+            </w:pPr>
+            <w:r>
+              <w:rPr>
+                <w:rFonts w:asciiTheme="majorBidi" w:hAnsiTheme="majorBidi" w:cstheme="majorBidi"/>
+                <w:lang w:val="en-GB"/>
+              </w:rPr>
+              <w:t>Make a new order</w:t>
+            </w:r>
+          </w:p>
+        </w:tc>
+        <w:tc>
+          <w:tcPr>
+            <w:tcW w:w="1980" w:type="dxa"/>
+          </w:tcPr>
+          <w:p>
+            <w:pPr>
+              <w:rPr>
+                <w:rFonts w:asciiTheme="majorBidi" w:hAnsiTheme="majorBidi" w:cstheme="majorBidi"/>
+                <w:lang w:val="en-GB"/>
+              </w:rPr>
+            </w:pPr>
+            <w:r>
+              <w:rPr>
+                <w:rFonts w:asciiTheme="majorBidi" w:hAnsiTheme="majorBidi" w:cstheme="majorBidi"/>
+                <w:lang w:val="en-GB"/>
+              </w:rPr>
+              <w:t>Go to index and clear cart</w:t>
+            </w:r>
+          </w:p>
+        </w:tc>
+        <w:tc>
+          <w:tcPr>
+            <w:tcW w:w="1980" w:type="dxa"/>
+          </w:tcPr>
+          <w:p>
+            <w:pPr>
+              <w:rPr>
+                <w:rFonts w:asciiTheme="majorBidi" w:hAnsiTheme="majorBidi" w:cstheme="majorBidi"/>
+                <w:lang w:val="en-GB"/>
+              </w:rPr>
+            </w:pPr>
+          </w:p>
+        </w:tc>
+      </w:tr>
+      <w:tr>
+        <w:tc>
+          <w:tcPr>
+            <w:tcW w:w="1795" w:type="dxa"/>
+            <w:tcBorders>
+              <w:top w:val="nil"/>
+            </w:tcBorders>
+          </w:tcPr>
+          <w:p>
+            <w:pPr>
+              <w:rPr>
+                <w:rFonts w:asciiTheme="majorBidi" w:hAnsiTheme="majorBidi" w:cstheme="majorBidi"/>
+                <w:b/>
+                <w:bCs/>
+                <w:lang w:val="en-GB"/>
+              </w:rPr>
+            </w:pPr>
+          </w:p>
+        </w:tc>
+        <w:tc>
+          <w:tcPr>
+            <w:tcW w:w="450" w:type="dxa"/>
+          </w:tcPr>
+          <w:p>
+            <w:pPr>
+              <w:rPr>
+                <w:rFonts w:asciiTheme="majorBidi" w:hAnsiTheme="majorBidi" w:cstheme="majorBidi"/>
+                <w:lang w:val="en-GB"/>
+              </w:rPr>
+            </w:pPr>
+            <w:r>
+              <w:rPr>
+                <w:rFonts w:asciiTheme="majorBidi" w:hAnsiTheme="majorBidi" w:cstheme="majorBidi"/>
+                <w:lang w:val="en-GB"/>
+              </w:rPr>
+              <w:t>48</w:t>
+            </w:r>
+          </w:p>
+        </w:tc>
+        <w:tc>
+          <w:tcPr>
+            <w:tcW w:w="3510" w:type="dxa"/>
+          </w:tcPr>
+          <w:p>
+            <w:pPr>
+              <w:rPr>
+                <w:rFonts w:asciiTheme="majorBidi" w:hAnsiTheme="majorBidi" w:cstheme="majorBidi"/>
+                <w:lang w:val="en-GB"/>
+              </w:rPr>
+            </w:pPr>
+            <w:r>
+              <w:rPr>
+                <w:rFonts w:asciiTheme="majorBidi" w:hAnsiTheme="majorBidi" w:cstheme="majorBidi"/>
+                <w:lang w:val="en-GB"/>
+              </w:rPr>
+              <w:t>Click back button</w:t>
+            </w:r>
+          </w:p>
+        </w:tc>
+        <w:tc>
+          <w:tcPr>
+            <w:tcW w:w="1980" w:type="dxa"/>
+          </w:tcPr>
+          <w:p>
+            <w:pPr>
+              <w:rPr>
+                <w:rFonts w:asciiTheme="majorBidi" w:hAnsiTheme="majorBidi" w:cstheme="majorBidi"/>
+                <w:lang w:val="en-GB"/>
+              </w:rPr>
+            </w:pPr>
+          </w:p>
+        </w:tc>
+        <w:tc>
+          <w:tcPr>
+            <w:tcW w:w="1980" w:type="dxa"/>
+          </w:tcPr>
+          <w:p>
+            <w:pPr>
+              <w:rPr>
+                <w:rFonts w:asciiTheme="majorBidi" w:hAnsiTheme="majorBidi" w:cstheme="majorBidi"/>
+                <w:lang w:val="en-GB"/>
+              </w:rPr>
+            </w:pPr>
+          </w:p>
+        </w:tc>
+      </w:tr>
+    </w:tbl>
+    <w:p>
+      <w:pPr>
+        <w:rPr>
+          <w:lang w:val="en-GB"/>
+        </w:rPr>
+      </w:pPr>
+    </w:p>
+    <w:p>
+      <w:pPr>
+        <w:pStyle w:val="Heading2"/>
+        <w:rPr>
+          <w:rFonts w:asciiTheme="majorBidi" w:hAnsiTheme="majorBidi"/>
+          <w:color w:val="auto"/>
+          <w:lang w:val="en-GB"/>
+        </w:rPr>
+      </w:pPr>
+      <w:bookmarkStart w:id="15" w:name="_Toc40057414"/>
+      <w:r>
+        <w:rPr>
+          <w:rFonts w:asciiTheme="majorBidi" w:hAnsiTheme="majorBidi"/>
+          <w:color w:val="auto"/>
+          <w:lang w:val="en-GB"/>
+        </w:rPr>
+        <w:t>Appendix B: Risks</w:t>
+      </w:r>
+      <w:bookmarkEnd w:id="15"/>
+    </w:p>
+    <w:p>
+      <w:pPr>
+        <w:rPr>
+          <w:lang w:val="en-GB"/>
+        </w:rPr>
+      </w:pPr>
     </w:p>
     <w:p/>
-    <w:bookmarkEnd w:id="0"/>
     <w:p/>
     <w:sectPr>
-      <w:footerReference w:type="default" r:id="rId8"/>
+      <w:footerReference w:type="default" r:id="rId13"/>
       <w:pgSz w:w="12240" w:h="15840"/>
       <w:pgMar w:top="1440" w:right="1440" w:bottom="1440" w:left="1440" w:header="720" w:footer="720" w:gutter="0"/>
       <w:pgNumType w:start="1"/>
@@ -1243,6 +8311,31 @@
     </w:sectPr>
   </w:body>
 </w:document>
+</file>
+
+<file path=word/endnotes.xml><?xml version="1.0" encoding="utf-8"?>
+<w:endnotes xmlns:wpc="http://schemas.microsoft.com/office/word/2010/wordprocessingCanvas" xmlns:mc="http://schemas.openxmlformats.org/markup-compatibility/2006" xmlns:o="urn:schemas-microsoft-com:office:office" xmlns:r="http://schemas.openxmlformats.org/officeDocument/2006/relationships" xmlns:m="http://schemas.openxmlformats.org/officeDocument/2006/math" xmlns:v="urn:schemas-microsoft-com:vml" xmlns:wp14="http://schemas.microsoft.com/office/word/2010/wordprocessingDrawing" xmlns:wp="http://schemas.openxmlformats.org/drawingml/2006/wordprocessingDrawing" xmlns:w10="urn:schemas-microsoft-com:office:word" xmlns:w="http://schemas.openxmlformats.org/wordprocessingml/2006/main" xmlns:w14="http://schemas.microsoft.com/office/word/2010/wordml" xmlns:w15="http://schemas.microsoft.com/office/word/2012/wordml" xmlns:wpg="http://schemas.microsoft.com/office/word/2010/wordprocessingGroup" xmlns:wpi="http://schemas.microsoft.com/office/word/2010/wordprocessingInk" xmlns:wne="http://schemas.microsoft.com/office/word/2006/wordml" xmlns:wps="http://schemas.microsoft.com/office/word/2010/wordprocessingShape" mc:Ignorable="w14 w15 wp14">
+  <w:endnote w:type="separator" w:id="-1">
+    <w:p>
+      <w:pPr>
+        <w:spacing w:after="0" w:line="240" w:lineRule="auto"/>
+      </w:pPr>
+      <w:r>
+        <w:separator/>
+      </w:r>
+    </w:p>
+  </w:endnote>
+  <w:endnote w:type="continuationSeparator" w:id="0">
+    <w:p>
+      <w:pPr>
+        <w:spacing w:after="0" w:line="240" w:lineRule="auto"/>
+      </w:pPr>
+      <w:r>
+        <w:continuationSeparator/>
+      </w:r>
+    </w:p>
+  </w:endnote>
+</w:endnotes>
 </file>
 
 <file path=word/footer1.xml><?xml version="1.0" encoding="utf-8"?>
@@ -1323,7 +8416,7 @@
           <w:rPr>
             <w:noProof/>
           </w:rPr>
-          <w:t>2</w:t>
+          <w:t>5</w:t>
         </w:r>
         <w:r>
           <w:rPr>
@@ -1342,9 +8435,1040 @@
 </w:ftr>
 </file>
 
+<file path=word/footnotes.xml><?xml version="1.0" encoding="utf-8"?>
+<w:footnotes xmlns:wpc="http://schemas.microsoft.com/office/word/2010/wordprocessingCanvas" xmlns:mc="http://schemas.openxmlformats.org/markup-compatibility/2006" xmlns:o="urn:schemas-microsoft-com:office:office" xmlns:r="http://schemas.openxmlformats.org/officeDocument/2006/relationships" xmlns:m="http://schemas.openxmlformats.org/officeDocument/2006/math" xmlns:v="urn:schemas-microsoft-com:vml" xmlns:wp14="http://schemas.microsoft.com/office/word/2010/wordprocessingDrawing" xmlns:wp="http://schemas.openxmlformats.org/drawingml/2006/wordprocessingDrawing" xmlns:w10="urn:schemas-microsoft-com:office:word" xmlns:w="http://schemas.openxmlformats.org/wordprocessingml/2006/main" xmlns:w14="http://schemas.microsoft.com/office/word/2010/wordml" xmlns:w15="http://schemas.microsoft.com/office/word/2012/wordml" xmlns:wpg="http://schemas.microsoft.com/office/word/2010/wordprocessingGroup" xmlns:wpi="http://schemas.microsoft.com/office/word/2010/wordprocessingInk" xmlns:wne="http://schemas.microsoft.com/office/word/2006/wordml" xmlns:wps="http://schemas.microsoft.com/office/word/2010/wordprocessingShape" mc:Ignorable="w14 w15 wp14">
+  <w:footnote w:type="separator" w:id="-1">
+    <w:p>
+      <w:pPr>
+        <w:spacing w:after="0" w:line="240" w:lineRule="auto"/>
+      </w:pPr>
+      <w:r>
+        <w:separator/>
+      </w:r>
+    </w:p>
+  </w:footnote>
+  <w:footnote w:type="continuationSeparator" w:id="0">
+    <w:p>
+      <w:pPr>
+        <w:spacing w:after="0" w:line="240" w:lineRule="auto"/>
+      </w:pPr>
+      <w:r>
+        <w:continuationSeparator/>
+      </w:r>
+    </w:p>
+  </w:footnote>
+</w:footnotes>
+</file>
+
 <file path=word/numbering.xml><?xml version="1.0" encoding="utf-8"?>
 <w:numbering xmlns:wpc="http://schemas.microsoft.com/office/word/2010/wordprocessingCanvas" xmlns:mc="http://schemas.openxmlformats.org/markup-compatibility/2006" xmlns:o="urn:schemas-microsoft-com:office:office" xmlns:r="http://schemas.openxmlformats.org/officeDocument/2006/relationships" xmlns:m="http://schemas.openxmlformats.org/officeDocument/2006/math" xmlns:v="urn:schemas-microsoft-com:vml" xmlns:wp14="http://schemas.microsoft.com/office/word/2010/wordprocessingDrawing" xmlns:wp="http://schemas.openxmlformats.org/drawingml/2006/wordprocessingDrawing" xmlns:w10="urn:schemas-microsoft-com:office:word" xmlns:w="http://schemas.openxmlformats.org/wordprocessingml/2006/main" xmlns:w14="http://schemas.microsoft.com/office/word/2010/wordml" xmlns:w15="http://schemas.microsoft.com/office/word/2012/wordml" xmlns:wpg="http://schemas.microsoft.com/office/word/2010/wordprocessingGroup" xmlns:wpi="http://schemas.microsoft.com/office/word/2010/wordprocessingInk" xmlns:wne="http://schemas.microsoft.com/office/word/2006/wordml" xmlns:wps="http://schemas.microsoft.com/office/word/2010/wordprocessingShape" mc:Ignorable="w14 w15 wp14">
   <w:abstractNum w:abstractNumId="0" w15:restartNumberingAfterBreak="0">
+    <w:nsid w:val="0F8F14A7"/>
+    <w:multiLevelType w:val="multilevel"/>
+    <w:tmpl w:val="0714D4AC"/>
+    <w:lvl w:ilvl="0">
+      <w:start w:val="1"/>
+      <w:numFmt w:val="bullet"/>
+      <w:lvlText w:val=""/>
+      <w:lvlJc w:val="left"/>
+      <w:pPr>
+        <w:tabs>
+          <w:tab w:val="num" w:pos="720"/>
+        </w:tabs>
+        <w:ind w:left="720" w:hanging="360"/>
+      </w:pPr>
+      <w:rPr>
+        <w:rFonts w:ascii="Symbol" w:hAnsi="Symbol" w:hint="default"/>
+        <w:sz w:val="20"/>
+      </w:rPr>
+    </w:lvl>
+    <w:lvl w:ilvl="1" w:tentative="1">
+      <w:start w:val="1"/>
+      <w:numFmt w:val="bullet"/>
+      <w:lvlText w:val=""/>
+      <w:lvlJc w:val="left"/>
+      <w:pPr>
+        <w:tabs>
+          <w:tab w:val="num" w:pos="1440"/>
+        </w:tabs>
+        <w:ind w:left="1440" w:hanging="360"/>
+      </w:pPr>
+      <w:rPr>
+        <w:rFonts w:ascii="Symbol" w:hAnsi="Symbol" w:hint="default"/>
+        <w:sz w:val="20"/>
+      </w:rPr>
+    </w:lvl>
+    <w:lvl w:ilvl="2" w:tentative="1">
+      <w:start w:val="1"/>
+      <w:numFmt w:val="bullet"/>
+      <w:lvlText w:val=""/>
+      <w:lvlJc w:val="left"/>
+      <w:pPr>
+        <w:tabs>
+          <w:tab w:val="num" w:pos="2160"/>
+        </w:tabs>
+        <w:ind w:left="2160" w:hanging="360"/>
+      </w:pPr>
+      <w:rPr>
+        <w:rFonts w:ascii="Symbol" w:hAnsi="Symbol" w:hint="default"/>
+        <w:sz w:val="20"/>
+      </w:rPr>
+    </w:lvl>
+    <w:lvl w:ilvl="3" w:tentative="1">
+      <w:start w:val="1"/>
+      <w:numFmt w:val="bullet"/>
+      <w:lvlText w:val=""/>
+      <w:lvlJc w:val="left"/>
+      <w:pPr>
+        <w:tabs>
+          <w:tab w:val="num" w:pos="2880"/>
+        </w:tabs>
+        <w:ind w:left="2880" w:hanging="360"/>
+      </w:pPr>
+      <w:rPr>
+        <w:rFonts w:ascii="Symbol" w:hAnsi="Symbol" w:hint="default"/>
+        <w:sz w:val="20"/>
+      </w:rPr>
+    </w:lvl>
+    <w:lvl w:ilvl="4" w:tentative="1">
+      <w:start w:val="1"/>
+      <w:numFmt w:val="bullet"/>
+      <w:lvlText w:val=""/>
+      <w:lvlJc w:val="left"/>
+      <w:pPr>
+        <w:tabs>
+          <w:tab w:val="num" w:pos="3600"/>
+        </w:tabs>
+        <w:ind w:left="3600" w:hanging="360"/>
+      </w:pPr>
+      <w:rPr>
+        <w:rFonts w:ascii="Symbol" w:hAnsi="Symbol" w:hint="default"/>
+        <w:sz w:val="20"/>
+      </w:rPr>
+    </w:lvl>
+    <w:lvl w:ilvl="5" w:tentative="1">
+      <w:start w:val="1"/>
+      <w:numFmt w:val="bullet"/>
+      <w:lvlText w:val=""/>
+      <w:lvlJc w:val="left"/>
+      <w:pPr>
+        <w:tabs>
+          <w:tab w:val="num" w:pos="4320"/>
+        </w:tabs>
+        <w:ind w:left="4320" w:hanging="360"/>
+      </w:pPr>
+      <w:rPr>
+        <w:rFonts w:ascii="Symbol" w:hAnsi="Symbol" w:hint="default"/>
+        <w:sz w:val="20"/>
+      </w:rPr>
+    </w:lvl>
+    <w:lvl w:ilvl="6" w:tentative="1">
+      <w:start w:val="1"/>
+      <w:numFmt w:val="bullet"/>
+      <w:lvlText w:val=""/>
+      <w:lvlJc w:val="left"/>
+      <w:pPr>
+        <w:tabs>
+          <w:tab w:val="num" w:pos="5040"/>
+        </w:tabs>
+        <w:ind w:left="5040" w:hanging="360"/>
+      </w:pPr>
+      <w:rPr>
+        <w:rFonts w:ascii="Symbol" w:hAnsi="Symbol" w:hint="default"/>
+        <w:sz w:val="20"/>
+      </w:rPr>
+    </w:lvl>
+    <w:lvl w:ilvl="7" w:tentative="1">
+      <w:start w:val="1"/>
+      <w:numFmt w:val="bullet"/>
+      <w:lvlText w:val=""/>
+      <w:lvlJc w:val="left"/>
+      <w:pPr>
+        <w:tabs>
+          <w:tab w:val="num" w:pos="5760"/>
+        </w:tabs>
+        <w:ind w:left="5760" w:hanging="360"/>
+      </w:pPr>
+      <w:rPr>
+        <w:rFonts w:ascii="Symbol" w:hAnsi="Symbol" w:hint="default"/>
+        <w:sz w:val="20"/>
+      </w:rPr>
+    </w:lvl>
+    <w:lvl w:ilvl="8" w:tentative="1">
+      <w:start w:val="1"/>
+      <w:numFmt w:val="bullet"/>
+      <w:lvlText w:val=""/>
+      <w:lvlJc w:val="left"/>
+      <w:pPr>
+        <w:tabs>
+          <w:tab w:val="num" w:pos="6480"/>
+        </w:tabs>
+        <w:ind w:left="6480" w:hanging="360"/>
+      </w:pPr>
+      <w:rPr>
+        <w:rFonts w:ascii="Symbol" w:hAnsi="Symbol" w:hint="default"/>
+        <w:sz w:val="20"/>
+      </w:rPr>
+    </w:lvl>
+  </w:abstractNum>
+  <w:abstractNum w:abstractNumId="1" w15:restartNumberingAfterBreak="0">
+    <w:nsid w:val="30A8571F"/>
+    <w:multiLevelType w:val="multilevel"/>
+    <w:tmpl w:val="17989F1A"/>
+    <w:lvl w:ilvl="0">
+      <w:start w:val="1"/>
+      <w:numFmt w:val="bullet"/>
+      <w:lvlText w:val=""/>
+      <w:lvlJc w:val="left"/>
+      <w:pPr>
+        <w:tabs>
+          <w:tab w:val="num" w:pos="720"/>
+        </w:tabs>
+        <w:ind w:left="720" w:hanging="360"/>
+      </w:pPr>
+      <w:rPr>
+        <w:rFonts w:ascii="Symbol" w:hAnsi="Symbol" w:hint="default"/>
+        <w:sz w:val="20"/>
+      </w:rPr>
+    </w:lvl>
+    <w:lvl w:ilvl="1">
+      <w:start w:val="1"/>
+      <w:numFmt w:val="bullet"/>
+      <w:lvlText w:val=""/>
+      <w:lvlJc w:val="left"/>
+      <w:pPr>
+        <w:tabs>
+          <w:tab w:val="num" w:pos="1440"/>
+        </w:tabs>
+        <w:ind w:left="1440" w:hanging="360"/>
+      </w:pPr>
+      <w:rPr>
+        <w:rFonts w:ascii="Symbol" w:hAnsi="Symbol" w:hint="default"/>
+        <w:sz w:val="20"/>
+      </w:rPr>
+    </w:lvl>
+    <w:lvl w:ilvl="2" w:tentative="1">
+      <w:start w:val="1"/>
+      <w:numFmt w:val="bullet"/>
+      <w:lvlText w:val=""/>
+      <w:lvlJc w:val="left"/>
+      <w:pPr>
+        <w:tabs>
+          <w:tab w:val="num" w:pos="2160"/>
+        </w:tabs>
+        <w:ind w:left="2160" w:hanging="360"/>
+      </w:pPr>
+      <w:rPr>
+        <w:rFonts w:ascii="Symbol" w:hAnsi="Symbol" w:hint="default"/>
+        <w:sz w:val="20"/>
+      </w:rPr>
+    </w:lvl>
+    <w:lvl w:ilvl="3" w:tentative="1">
+      <w:start w:val="1"/>
+      <w:numFmt w:val="bullet"/>
+      <w:lvlText w:val=""/>
+      <w:lvlJc w:val="left"/>
+      <w:pPr>
+        <w:tabs>
+          <w:tab w:val="num" w:pos="2880"/>
+        </w:tabs>
+        <w:ind w:left="2880" w:hanging="360"/>
+      </w:pPr>
+      <w:rPr>
+        <w:rFonts w:ascii="Symbol" w:hAnsi="Symbol" w:hint="default"/>
+        <w:sz w:val="20"/>
+      </w:rPr>
+    </w:lvl>
+    <w:lvl w:ilvl="4" w:tentative="1">
+      <w:start w:val="1"/>
+      <w:numFmt w:val="bullet"/>
+      <w:lvlText w:val=""/>
+      <w:lvlJc w:val="left"/>
+      <w:pPr>
+        <w:tabs>
+          <w:tab w:val="num" w:pos="3600"/>
+        </w:tabs>
+        <w:ind w:left="3600" w:hanging="360"/>
+      </w:pPr>
+      <w:rPr>
+        <w:rFonts w:ascii="Symbol" w:hAnsi="Symbol" w:hint="default"/>
+        <w:sz w:val="20"/>
+      </w:rPr>
+    </w:lvl>
+    <w:lvl w:ilvl="5" w:tentative="1">
+      <w:start w:val="1"/>
+      <w:numFmt w:val="bullet"/>
+      <w:lvlText w:val=""/>
+      <w:lvlJc w:val="left"/>
+      <w:pPr>
+        <w:tabs>
+          <w:tab w:val="num" w:pos="4320"/>
+        </w:tabs>
+        <w:ind w:left="4320" w:hanging="360"/>
+      </w:pPr>
+      <w:rPr>
+        <w:rFonts w:ascii="Symbol" w:hAnsi="Symbol" w:hint="default"/>
+        <w:sz w:val="20"/>
+      </w:rPr>
+    </w:lvl>
+    <w:lvl w:ilvl="6" w:tentative="1">
+      <w:start w:val="1"/>
+      <w:numFmt w:val="bullet"/>
+      <w:lvlText w:val=""/>
+      <w:lvlJc w:val="left"/>
+      <w:pPr>
+        <w:tabs>
+          <w:tab w:val="num" w:pos="5040"/>
+        </w:tabs>
+        <w:ind w:left="5040" w:hanging="360"/>
+      </w:pPr>
+      <w:rPr>
+        <w:rFonts w:ascii="Symbol" w:hAnsi="Symbol" w:hint="default"/>
+        <w:sz w:val="20"/>
+      </w:rPr>
+    </w:lvl>
+    <w:lvl w:ilvl="7" w:tentative="1">
+      <w:start w:val="1"/>
+      <w:numFmt w:val="bullet"/>
+      <w:lvlText w:val=""/>
+      <w:lvlJc w:val="left"/>
+      <w:pPr>
+        <w:tabs>
+          <w:tab w:val="num" w:pos="5760"/>
+        </w:tabs>
+        <w:ind w:left="5760" w:hanging="360"/>
+      </w:pPr>
+      <w:rPr>
+        <w:rFonts w:ascii="Symbol" w:hAnsi="Symbol" w:hint="default"/>
+        <w:sz w:val="20"/>
+      </w:rPr>
+    </w:lvl>
+    <w:lvl w:ilvl="8" w:tentative="1">
+      <w:start w:val="1"/>
+      <w:numFmt w:val="bullet"/>
+      <w:lvlText w:val=""/>
+      <w:lvlJc w:val="left"/>
+      <w:pPr>
+        <w:tabs>
+          <w:tab w:val="num" w:pos="6480"/>
+        </w:tabs>
+        <w:ind w:left="6480" w:hanging="360"/>
+      </w:pPr>
+      <w:rPr>
+        <w:rFonts w:ascii="Symbol" w:hAnsi="Symbol" w:hint="default"/>
+        <w:sz w:val="20"/>
+      </w:rPr>
+    </w:lvl>
+  </w:abstractNum>
+  <w:abstractNum w:abstractNumId="2" w15:restartNumberingAfterBreak="0">
+    <w:nsid w:val="5C311947"/>
+    <w:multiLevelType w:val="multilevel"/>
+    <w:tmpl w:val="E1AE6382"/>
+    <w:lvl w:ilvl="0">
+      <w:start w:val="1"/>
+      <w:numFmt w:val="bullet"/>
+      <w:lvlText w:val=""/>
+      <w:lvlJc w:val="left"/>
+      <w:pPr>
+        <w:tabs>
+          <w:tab w:val="num" w:pos="720"/>
+        </w:tabs>
+        <w:ind w:left="720" w:hanging="360"/>
+      </w:pPr>
+      <w:rPr>
+        <w:rFonts w:ascii="Symbol" w:hAnsi="Symbol" w:hint="default"/>
+        <w:sz w:val="20"/>
+      </w:rPr>
+    </w:lvl>
+    <w:lvl w:ilvl="1" w:tentative="1">
+      <w:start w:val="1"/>
+      <w:numFmt w:val="bullet"/>
+      <w:lvlText w:val=""/>
+      <w:lvlJc w:val="left"/>
+      <w:pPr>
+        <w:tabs>
+          <w:tab w:val="num" w:pos="1440"/>
+        </w:tabs>
+        <w:ind w:left="1440" w:hanging="360"/>
+      </w:pPr>
+      <w:rPr>
+        <w:rFonts w:ascii="Symbol" w:hAnsi="Symbol" w:hint="default"/>
+        <w:sz w:val="20"/>
+      </w:rPr>
+    </w:lvl>
+    <w:lvl w:ilvl="2" w:tentative="1">
+      <w:start w:val="1"/>
+      <w:numFmt w:val="bullet"/>
+      <w:lvlText w:val=""/>
+      <w:lvlJc w:val="left"/>
+      <w:pPr>
+        <w:tabs>
+          <w:tab w:val="num" w:pos="2160"/>
+        </w:tabs>
+        <w:ind w:left="2160" w:hanging="360"/>
+      </w:pPr>
+      <w:rPr>
+        <w:rFonts w:ascii="Symbol" w:hAnsi="Symbol" w:hint="default"/>
+        <w:sz w:val="20"/>
+      </w:rPr>
+    </w:lvl>
+    <w:lvl w:ilvl="3" w:tentative="1">
+      <w:start w:val="1"/>
+      <w:numFmt w:val="bullet"/>
+      <w:lvlText w:val=""/>
+      <w:lvlJc w:val="left"/>
+      <w:pPr>
+        <w:tabs>
+          <w:tab w:val="num" w:pos="2880"/>
+        </w:tabs>
+        <w:ind w:left="2880" w:hanging="360"/>
+      </w:pPr>
+      <w:rPr>
+        <w:rFonts w:ascii="Symbol" w:hAnsi="Symbol" w:hint="default"/>
+        <w:sz w:val="20"/>
+      </w:rPr>
+    </w:lvl>
+    <w:lvl w:ilvl="4" w:tentative="1">
+      <w:start w:val="1"/>
+      <w:numFmt w:val="bullet"/>
+      <w:lvlText w:val=""/>
+      <w:lvlJc w:val="left"/>
+      <w:pPr>
+        <w:tabs>
+          <w:tab w:val="num" w:pos="3600"/>
+        </w:tabs>
+        <w:ind w:left="3600" w:hanging="360"/>
+      </w:pPr>
+      <w:rPr>
+        <w:rFonts w:ascii="Symbol" w:hAnsi="Symbol" w:hint="default"/>
+        <w:sz w:val="20"/>
+      </w:rPr>
+    </w:lvl>
+    <w:lvl w:ilvl="5" w:tentative="1">
+      <w:start w:val="1"/>
+      <w:numFmt w:val="bullet"/>
+      <w:lvlText w:val=""/>
+      <w:lvlJc w:val="left"/>
+      <w:pPr>
+        <w:tabs>
+          <w:tab w:val="num" w:pos="4320"/>
+        </w:tabs>
+        <w:ind w:left="4320" w:hanging="360"/>
+      </w:pPr>
+      <w:rPr>
+        <w:rFonts w:ascii="Symbol" w:hAnsi="Symbol" w:hint="default"/>
+        <w:sz w:val="20"/>
+      </w:rPr>
+    </w:lvl>
+    <w:lvl w:ilvl="6" w:tentative="1">
+      <w:start w:val="1"/>
+      <w:numFmt w:val="bullet"/>
+      <w:lvlText w:val=""/>
+      <w:lvlJc w:val="left"/>
+      <w:pPr>
+        <w:tabs>
+          <w:tab w:val="num" w:pos="5040"/>
+        </w:tabs>
+        <w:ind w:left="5040" w:hanging="360"/>
+      </w:pPr>
+      <w:rPr>
+        <w:rFonts w:ascii="Symbol" w:hAnsi="Symbol" w:hint="default"/>
+        <w:sz w:val="20"/>
+      </w:rPr>
+    </w:lvl>
+    <w:lvl w:ilvl="7" w:tentative="1">
+      <w:start w:val="1"/>
+      <w:numFmt w:val="bullet"/>
+      <w:lvlText w:val=""/>
+      <w:lvlJc w:val="left"/>
+      <w:pPr>
+        <w:tabs>
+          <w:tab w:val="num" w:pos="5760"/>
+        </w:tabs>
+        <w:ind w:left="5760" w:hanging="360"/>
+      </w:pPr>
+      <w:rPr>
+        <w:rFonts w:ascii="Symbol" w:hAnsi="Symbol" w:hint="default"/>
+        <w:sz w:val="20"/>
+      </w:rPr>
+    </w:lvl>
+    <w:lvl w:ilvl="8" w:tentative="1">
+      <w:start w:val="1"/>
+      <w:numFmt w:val="bullet"/>
+      <w:lvlText w:val=""/>
+      <w:lvlJc w:val="left"/>
+      <w:pPr>
+        <w:tabs>
+          <w:tab w:val="num" w:pos="6480"/>
+        </w:tabs>
+        <w:ind w:left="6480" w:hanging="360"/>
+      </w:pPr>
+      <w:rPr>
+        <w:rFonts w:ascii="Symbol" w:hAnsi="Symbol" w:hint="default"/>
+        <w:sz w:val="20"/>
+      </w:rPr>
+    </w:lvl>
+  </w:abstractNum>
+  <w:abstractNum w:abstractNumId="3" w15:restartNumberingAfterBreak="0">
+    <w:nsid w:val="5F22642C"/>
+    <w:multiLevelType w:val="hybridMultilevel"/>
+    <w:tmpl w:val="E974BCDC"/>
+    <w:lvl w:ilvl="0" w:tplc="ABC08A94">
+      <w:numFmt w:val="bullet"/>
+      <w:lvlText w:val="-"/>
+      <w:lvlJc w:val="left"/>
+      <w:pPr>
+        <w:ind w:left="720" w:hanging="360"/>
+      </w:pPr>
+      <w:rPr>
+        <w:rFonts w:ascii="Calibri" w:eastAsiaTheme="minorHAnsi" w:hAnsi="Calibri" w:cs="Calibri" w:hint="default"/>
+      </w:rPr>
+    </w:lvl>
+    <w:lvl w:ilvl="1" w:tplc="04090003" w:tentative="1">
+      <w:start w:val="1"/>
+      <w:numFmt w:val="bullet"/>
+      <w:lvlText w:val="o"/>
+      <w:lvlJc w:val="left"/>
+      <w:pPr>
+        <w:ind w:left="1440" w:hanging="360"/>
+      </w:pPr>
+      <w:rPr>
+        <w:rFonts w:ascii="Courier New" w:hAnsi="Courier New" w:cs="Courier New" w:hint="default"/>
+      </w:rPr>
+    </w:lvl>
+    <w:lvl w:ilvl="2" w:tplc="04090005" w:tentative="1">
+      <w:start w:val="1"/>
+      <w:numFmt w:val="bullet"/>
+      <w:lvlText w:val=""/>
+      <w:lvlJc w:val="left"/>
+      <w:pPr>
+        <w:ind w:left="2160" w:hanging="360"/>
+      </w:pPr>
+      <w:rPr>
+        <w:rFonts w:ascii="Wingdings" w:hAnsi="Wingdings" w:hint="default"/>
+      </w:rPr>
+    </w:lvl>
+    <w:lvl w:ilvl="3" w:tplc="04090001" w:tentative="1">
+      <w:start w:val="1"/>
+      <w:numFmt w:val="bullet"/>
+      <w:lvlText w:val=""/>
+      <w:lvlJc w:val="left"/>
+      <w:pPr>
+        <w:ind w:left="2880" w:hanging="360"/>
+      </w:pPr>
+      <w:rPr>
+        <w:rFonts w:ascii="Symbol" w:hAnsi="Symbol" w:hint="default"/>
+      </w:rPr>
+    </w:lvl>
+    <w:lvl w:ilvl="4" w:tplc="04090003" w:tentative="1">
+      <w:start w:val="1"/>
+      <w:numFmt w:val="bullet"/>
+      <w:lvlText w:val="o"/>
+      <w:lvlJc w:val="left"/>
+      <w:pPr>
+        <w:ind w:left="3600" w:hanging="360"/>
+      </w:pPr>
+      <w:rPr>
+        <w:rFonts w:ascii="Courier New" w:hAnsi="Courier New" w:cs="Courier New" w:hint="default"/>
+      </w:rPr>
+    </w:lvl>
+    <w:lvl w:ilvl="5" w:tplc="04090005" w:tentative="1">
+      <w:start w:val="1"/>
+      <w:numFmt w:val="bullet"/>
+      <w:lvlText w:val=""/>
+      <w:lvlJc w:val="left"/>
+      <w:pPr>
+        <w:ind w:left="4320" w:hanging="360"/>
+      </w:pPr>
+      <w:rPr>
+        <w:rFonts w:ascii="Wingdings" w:hAnsi="Wingdings" w:hint="default"/>
+      </w:rPr>
+    </w:lvl>
+    <w:lvl w:ilvl="6" w:tplc="04090001" w:tentative="1">
+      <w:start w:val="1"/>
+      <w:numFmt w:val="bullet"/>
+      <w:lvlText w:val=""/>
+      <w:lvlJc w:val="left"/>
+      <w:pPr>
+        <w:ind w:left="5040" w:hanging="360"/>
+      </w:pPr>
+      <w:rPr>
+        <w:rFonts w:ascii="Symbol" w:hAnsi="Symbol" w:hint="default"/>
+      </w:rPr>
+    </w:lvl>
+    <w:lvl w:ilvl="7" w:tplc="04090003" w:tentative="1">
+      <w:start w:val="1"/>
+      <w:numFmt w:val="bullet"/>
+      <w:lvlText w:val="o"/>
+      <w:lvlJc w:val="left"/>
+      <w:pPr>
+        <w:ind w:left="5760" w:hanging="360"/>
+      </w:pPr>
+      <w:rPr>
+        <w:rFonts w:ascii="Courier New" w:hAnsi="Courier New" w:cs="Courier New" w:hint="default"/>
+      </w:rPr>
+    </w:lvl>
+    <w:lvl w:ilvl="8" w:tplc="04090005" w:tentative="1">
+      <w:start w:val="1"/>
+      <w:numFmt w:val="bullet"/>
+      <w:lvlText w:val=""/>
+      <w:lvlJc w:val="left"/>
+      <w:pPr>
+        <w:ind w:left="6480" w:hanging="360"/>
+      </w:pPr>
+      <w:rPr>
+        <w:rFonts w:ascii="Wingdings" w:hAnsi="Wingdings" w:hint="default"/>
+      </w:rPr>
+    </w:lvl>
+  </w:abstractNum>
+  <w:abstractNum w:abstractNumId="4" w15:restartNumberingAfterBreak="0">
+    <w:nsid w:val="6C456D80"/>
+    <w:multiLevelType w:val="multilevel"/>
+    <w:tmpl w:val="1DFEF4D2"/>
+    <w:lvl w:ilvl="0">
+      <w:start w:val="1"/>
+      <w:numFmt w:val="bullet"/>
+      <w:lvlText w:val=""/>
+      <w:lvlJc w:val="left"/>
+      <w:pPr>
+        <w:tabs>
+          <w:tab w:val="num" w:pos="720"/>
+        </w:tabs>
+        <w:ind w:left="720" w:hanging="360"/>
+      </w:pPr>
+      <w:rPr>
+        <w:rFonts w:ascii="Symbol" w:hAnsi="Symbol" w:hint="default"/>
+        <w:sz w:val="20"/>
+      </w:rPr>
+    </w:lvl>
+    <w:lvl w:ilvl="1" w:tentative="1">
+      <w:start w:val="1"/>
+      <w:numFmt w:val="bullet"/>
+      <w:lvlText w:val=""/>
+      <w:lvlJc w:val="left"/>
+      <w:pPr>
+        <w:tabs>
+          <w:tab w:val="num" w:pos="1440"/>
+        </w:tabs>
+        <w:ind w:left="1440" w:hanging="360"/>
+      </w:pPr>
+      <w:rPr>
+        <w:rFonts w:ascii="Symbol" w:hAnsi="Symbol" w:hint="default"/>
+        <w:sz w:val="20"/>
+      </w:rPr>
+    </w:lvl>
+    <w:lvl w:ilvl="2" w:tentative="1">
+      <w:start w:val="1"/>
+      <w:numFmt w:val="bullet"/>
+      <w:lvlText w:val=""/>
+      <w:lvlJc w:val="left"/>
+      <w:pPr>
+        <w:tabs>
+          <w:tab w:val="num" w:pos="2160"/>
+        </w:tabs>
+        <w:ind w:left="2160" w:hanging="360"/>
+      </w:pPr>
+      <w:rPr>
+        <w:rFonts w:ascii="Symbol" w:hAnsi="Symbol" w:hint="default"/>
+        <w:sz w:val="20"/>
+      </w:rPr>
+    </w:lvl>
+    <w:lvl w:ilvl="3" w:tentative="1">
+      <w:start w:val="1"/>
+      <w:numFmt w:val="bullet"/>
+      <w:lvlText w:val=""/>
+      <w:lvlJc w:val="left"/>
+      <w:pPr>
+        <w:tabs>
+          <w:tab w:val="num" w:pos="2880"/>
+        </w:tabs>
+        <w:ind w:left="2880" w:hanging="360"/>
+      </w:pPr>
+      <w:rPr>
+        <w:rFonts w:ascii="Symbol" w:hAnsi="Symbol" w:hint="default"/>
+        <w:sz w:val="20"/>
+      </w:rPr>
+    </w:lvl>
+    <w:lvl w:ilvl="4" w:tentative="1">
+      <w:start w:val="1"/>
+      <w:numFmt w:val="bullet"/>
+      <w:lvlText w:val=""/>
+      <w:lvlJc w:val="left"/>
+      <w:pPr>
+        <w:tabs>
+          <w:tab w:val="num" w:pos="3600"/>
+        </w:tabs>
+        <w:ind w:left="3600" w:hanging="360"/>
+      </w:pPr>
+      <w:rPr>
+        <w:rFonts w:ascii="Symbol" w:hAnsi="Symbol" w:hint="default"/>
+        <w:sz w:val="20"/>
+      </w:rPr>
+    </w:lvl>
+    <w:lvl w:ilvl="5" w:tentative="1">
+      <w:start w:val="1"/>
+      <w:numFmt w:val="bullet"/>
+      <w:lvlText w:val=""/>
+      <w:lvlJc w:val="left"/>
+      <w:pPr>
+        <w:tabs>
+          <w:tab w:val="num" w:pos="4320"/>
+        </w:tabs>
+        <w:ind w:left="4320" w:hanging="360"/>
+      </w:pPr>
+      <w:rPr>
+        <w:rFonts w:ascii="Symbol" w:hAnsi="Symbol" w:hint="default"/>
+        <w:sz w:val="20"/>
+      </w:rPr>
+    </w:lvl>
+    <w:lvl w:ilvl="6" w:tentative="1">
+      <w:start w:val="1"/>
+      <w:numFmt w:val="bullet"/>
+      <w:lvlText w:val=""/>
+      <w:lvlJc w:val="left"/>
+      <w:pPr>
+        <w:tabs>
+          <w:tab w:val="num" w:pos="5040"/>
+        </w:tabs>
+        <w:ind w:left="5040" w:hanging="360"/>
+      </w:pPr>
+      <w:rPr>
+        <w:rFonts w:ascii="Symbol" w:hAnsi="Symbol" w:hint="default"/>
+        <w:sz w:val="20"/>
+      </w:rPr>
+    </w:lvl>
+    <w:lvl w:ilvl="7" w:tentative="1">
+      <w:start w:val="1"/>
+      <w:numFmt w:val="bullet"/>
+      <w:lvlText w:val=""/>
+      <w:lvlJc w:val="left"/>
+      <w:pPr>
+        <w:tabs>
+          <w:tab w:val="num" w:pos="5760"/>
+        </w:tabs>
+        <w:ind w:left="5760" w:hanging="360"/>
+      </w:pPr>
+      <w:rPr>
+        <w:rFonts w:ascii="Symbol" w:hAnsi="Symbol" w:hint="default"/>
+        <w:sz w:val="20"/>
+      </w:rPr>
+    </w:lvl>
+    <w:lvl w:ilvl="8" w:tentative="1">
+      <w:start w:val="1"/>
+      <w:numFmt w:val="bullet"/>
+      <w:lvlText w:val=""/>
+      <w:lvlJc w:val="left"/>
+      <w:pPr>
+        <w:tabs>
+          <w:tab w:val="num" w:pos="6480"/>
+        </w:tabs>
+        <w:ind w:left="6480" w:hanging="360"/>
+      </w:pPr>
+      <w:rPr>
+        <w:rFonts w:ascii="Symbol" w:hAnsi="Symbol" w:hint="default"/>
+        <w:sz w:val="20"/>
+      </w:rPr>
+    </w:lvl>
+  </w:abstractNum>
+  <w:abstractNum w:abstractNumId="5" w15:restartNumberingAfterBreak="0">
+    <w:nsid w:val="77327D9F"/>
+    <w:multiLevelType w:val="multilevel"/>
+    <w:tmpl w:val="038665A0"/>
+    <w:lvl w:ilvl="0">
+      <w:start w:val="1"/>
+      <w:numFmt w:val="bullet"/>
+      <w:lvlText w:val=""/>
+      <w:lvlJc w:val="left"/>
+      <w:pPr>
+        <w:tabs>
+          <w:tab w:val="num" w:pos="720"/>
+        </w:tabs>
+        <w:ind w:left="720" w:hanging="360"/>
+      </w:pPr>
+      <w:rPr>
+        <w:rFonts w:ascii="Symbol" w:hAnsi="Symbol" w:hint="default"/>
+        <w:sz w:val="20"/>
+      </w:rPr>
+    </w:lvl>
+    <w:lvl w:ilvl="1" w:tentative="1">
+      <w:start w:val="1"/>
+      <w:numFmt w:val="bullet"/>
+      <w:lvlText w:val=""/>
+      <w:lvlJc w:val="left"/>
+      <w:pPr>
+        <w:tabs>
+          <w:tab w:val="num" w:pos="1440"/>
+        </w:tabs>
+        <w:ind w:left="1440" w:hanging="360"/>
+      </w:pPr>
+      <w:rPr>
+        <w:rFonts w:ascii="Symbol" w:hAnsi="Symbol" w:hint="default"/>
+        <w:sz w:val="20"/>
+      </w:rPr>
+    </w:lvl>
+    <w:lvl w:ilvl="2" w:tentative="1">
+      <w:start w:val="1"/>
+      <w:numFmt w:val="bullet"/>
+      <w:lvlText w:val=""/>
+      <w:lvlJc w:val="left"/>
+      <w:pPr>
+        <w:tabs>
+          <w:tab w:val="num" w:pos="2160"/>
+        </w:tabs>
+        <w:ind w:left="2160" w:hanging="360"/>
+      </w:pPr>
+      <w:rPr>
+        <w:rFonts w:ascii="Symbol" w:hAnsi="Symbol" w:hint="default"/>
+        <w:sz w:val="20"/>
+      </w:rPr>
+    </w:lvl>
+    <w:lvl w:ilvl="3" w:tentative="1">
+      <w:start w:val="1"/>
+      <w:numFmt w:val="bullet"/>
+      <w:lvlText w:val=""/>
+      <w:lvlJc w:val="left"/>
+      <w:pPr>
+        <w:tabs>
+          <w:tab w:val="num" w:pos="2880"/>
+        </w:tabs>
+        <w:ind w:left="2880" w:hanging="360"/>
+      </w:pPr>
+      <w:rPr>
+        <w:rFonts w:ascii="Symbol" w:hAnsi="Symbol" w:hint="default"/>
+        <w:sz w:val="20"/>
+      </w:rPr>
+    </w:lvl>
+    <w:lvl w:ilvl="4" w:tentative="1">
+      <w:start w:val="1"/>
+      <w:numFmt w:val="bullet"/>
+      <w:lvlText w:val=""/>
+      <w:lvlJc w:val="left"/>
+      <w:pPr>
+        <w:tabs>
+          <w:tab w:val="num" w:pos="3600"/>
+        </w:tabs>
+        <w:ind w:left="3600" w:hanging="360"/>
+      </w:pPr>
+      <w:rPr>
+        <w:rFonts w:ascii="Symbol" w:hAnsi="Symbol" w:hint="default"/>
+        <w:sz w:val="20"/>
+      </w:rPr>
+    </w:lvl>
+    <w:lvl w:ilvl="5" w:tentative="1">
+      <w:start w:val="1"/>
+      <w:numFmt w:val="bullet"/>
+      <w:lvlText w:val=""/>
+      <w:lvlJc w:val="left"/>
+      <w:pPr>
+        <w:tabs>
+          <w:tab w:val="num" w:pos="4320"/>
+        </w:tabs>
+        <w:ind w:left="4320" w:hanging="360"/>
+      </w:pPr>
+      <w:rPr>
+        <w:rFonts w:ascii="Symbol" w:hAnsi="Symbol" w:hint="default"/>
+        <w:sz w:val="20"/>
+      </w:rPr>
+    </w:lvl>
+    <w:lvl w:ilvl="6" w:tentative="1">
+      <w:start w:val="1"/>
+      <w:numFmt w:val="bullet"/>
+      <w:lvlText w:val=""/>
+      <w:lvlJc w:val="left"/>
+      <w:pPr>
+        <w:tabs>
+          <w:tab w:val="num" w:pos="5040"/>
+        </w:tabs>
+        <w:ind w:left="5040" w:hanging="360"/>
+      </w:pPr>
+      <w:rPr>
+        <w:rFonts w:ascii="Symbol" w:hAnsi="Symbol" w:hint="default"/>
+        <w:sz w:val="20"/>
+      </w:rPr>
+    </w:lvl>
+    <w:lvl w:ilvl="7" w:tentative="1">
+      <w:start w:val="1"/>
+      <w:numFmt w:val="bullet"/>
+      <w:lvlText w:val=""/>
+      <w:lvlJc w:val="left"/>
+      <w:pPr>
+        <w:tabs>
+          <w:tab w:val="num" w:pos="5760"/>
+        </w:tabs>
+        <w:ind w:left="5760" w:hanging="360"/>
+      </w:pPr>
+      <w:rPr>
+        <w:rFonts w:ascii="Symbol" w:hAnsi="Symbol" w:hint="default"/>
+        <w:sz w:val="20"/>
+      </w:rPr>
+    </w:lvl>
+    <w:lvl w:ilvl="8" w:tentative="1">
+      <w:start w:val="1"/>
+      <w:numFmt w:val="bullet"/>
+      <w:lvlText w:val=""/>
+      <w:lvlJc w:val="left"/>
+      <w:pPr>
+        <w:tabs>
+          <w:tab w:val="num" w:pos="6480"/>
+        </w:tabs>
+        <w:ind w:left="6480" w:hanging="360"/>
+      </w:pPr>
+      <w:rPr>
+        <w:rFonts w:ascii="Symbol" w:hAnsi="Symbol" w:hint="default"/>
+        <w:sz w:val="20"/>
+      </w:rPr>
+    </w:lvl>
+  </w:abstractNum>
+  <w:abstractNum w:abstractNumId="6" w15:restartNumberingAfterBreak="0">
+    <w:nsid w:val="78B806EF"/>
+    <w:multiLevelType w:val="multilevel"/>
+    <w:tmpl w:val="72D84B0E"/>
+    <w:lvl w:ilvl="0">
+      <w:start w:val="1"/>
+      <w:numFmt w:val="bullet"/>
+      <w:lvlText w:val=""/>
+      <w:lvlJc w:val="left"/>
+      <w:pPr>
+        <w:tabs>
+          <w:tab w:val="num" w:pos="720"/>
+        </w:tabs>
+        <w:ind w:left="720" w:hanging="360"/>
+      </w:pPr>
+      <w:rPr>
+        <w:rFonts w:ascii="Symbol" w:hAnsi="Symbol" w:hint="default"/>
+        <w:sz w:val="20"/>
+      </w:rPr>
+    </w:lvl>
+    <w:lvl w:ilvl="1" w:tentative="1">
+      <w:start w:val="1"/>
+      <w:numFmt w:val="bullet"/>
+      <w:lvlText w:val=""/>
+      <w:lvlJc w:val="left"/>
+      <w:pPr>
+        <w:tabs>
+          <w:tab w:val="num" w:pos="1440"/>
+        </w:tabs>
+        <w:ind w:left="1440" w:hanging="360"/>
+      </w:pPr>
+      <w:rPr>
+        <w:rFonts w:ascii="Symbol" w:hAnsi="Symbol" w:hint="default"/>
+        <w:sz w:val="20"/>
+      </w:rPr>
+    </w:lvl>
+    <w:lvl w:ilvl="2" w:tentative="1">
+      <w:start w:val="1"/>
+      <w:numFmt w:val="bullet"/>
+      <w:lvlText w:val=""/>
+      <w:lvlJc w:val="left"/>
+      <w:pPr>
+        <w:tabs>
+          <w:tab w:val="num" w:pos="2160"/>
+        </w:tabs>
+        <w:ind w:left="2160" w:hanging="360"/>
+      </w:pPr>
+      <w:rPr>
+        <w:rFonts w:ascii="Symbol" w:hAnsi="Symbol" w:hint="default"/>
+        <w:sz w:val="20"/>
+      </w:rPr>
+    </w:lvl>
+    <w:lvl w:ilvl="3" w:tentative="1">
+      <w:start w:val="1"/>
+      <w:numFmt w:val="bullet"/>
+      <w:lvlText w:val=""/>
+      <w:lvlJc w:val="left"/>
+      <w:pPr>
+        <w:tabs>
+          <w:tab w:val="num" w:pos="2880"/>
+        </w:tabs>
+        <w:ind w:left="2880" w:hanging="360"/>
+      </w:pPr>
+      <w:rPr>
+        <w:rFonts w:ascii="Symbol" w:hAnsi="Symbol" w:hint="default"/>
+        <w:sz w:val="20"/>
+      </w:rPr>
+    </w:lvl>
+    <w:lvl w:ilvl="4" w:tentative="1">
+      <w:start w:val="1"/>
+      <w:numFmt w:val="bullet"/>
+      <w:lvlText w:val=""/>
+      <w:lvlJc w:val="left"/>
+      <w:pPr>
+        <w:tabs>
+          <w:tab w:val="num" w:pos="3600"/>
+        </w:tabs>
+        <w:ind w:left="3600" w:hanging="360"/>
+      </w:pPr>
+      <w:rPr>
+        <w:rFonts w:ascii="Symbol" w:hAnsi="Symbol" w:hint="default"/>
+        <w:sz w:val="20"/>
+      </w:rPr>
+    </w:lvl>
+    <w:lvl w:ilvl="5" w:tentative="1">
+      <w:start w:val="1"/>
+      <w:numFmt w:val="bullet"/>
+      <w:lvlText w:val=""/>
+      <w:lvlJc w:val="left"/>
+      <w:pPr>
+        <w:tabs>
+          <w:tab w:val="num" w:pos="4320"/>
+        </w:tabs>
+        <w:ind w:left="4320" w:hanging="360"/>
+      </w:pPr>
+      <w:rPr>
+        <w:rFonts w:ascii="Symbol" w:hAnsi="Symbol" w:hint="default"/>
+        <w:sz w:val="20"/>
+      </w:rPr>
+    </w:lvl>
+    <w:lvl w:ilvl="6" w:tentative="1">
+      <w:start w:val="1"/>
+      <w:numFmt w:val="bullet"/>
+      <w:lvlText w:val=""/>
+      <w:lvlJc w:val="left"/>
+      <w:pPr>
+        <w:tabs>
+          <w:tab w:val="num" w:pos="5040"/>
+        </w:tabs>
+        <w:ind w:left="5040" w:hanging="360"/>
+      </w:pPr>
+      <w:rPr>
+        <w:rFonts w:ascii="Symbol" w:hAnsi="Symbol" w:hint="default"/>
+        <w:sz w:val="20"/>
+      </w:rPr>
+    </w:lvl>
+    <w:lvl w:ilvl="7" w:tentative="1">
+      <w:start w:val="1"/>
+      <w:numFmt w:val="bullet"/>
+      <w:lvlText w:val=""/>
+      <w:lvlJc w:val="left"/>
+      <w:pPr>
+        <w:tabs>
+          <w:tab w:val="num" w:pos="5760"/>
+        </w:tabs>
+        <w:ind w:left="5760" w:hanging="360"/>
+      </w:pPr>
+      <w:rPr>
+        <w:rFonts w:ascii="Symbol" w:hAnsi="Symbol" w:hint="default"/>
+        <w:sz w:val="20"/>
+      </w:rPr>
+    </w:lvl>
+    <w:lvl w:ilvl="8" w:tentative="1">
+      <w:start w:val="1"/>
+      <w:numFmt w:val="bullet"/>
+      <w:lvlText w:val=""/>
+      <w:lvlJc w:val="left"/>
+      <w:pPr>
+        <w:tabs>
+          <w:tab w:val="num" w:pos="6480"/>
+        </w:tabs>
+        <w:ind w:left="6480" w:hanging="360"/>
+      </w:pPr>
+      <w:rPr>
+        <w:rFonts w:ascii="Symbol" w:hAnsi="Symbol" w:hint="default"/>
+        <w:sz w:val="20"/>
+      </w:rPr>
+    </w:lvl>
+  </w:abstractNum>
+  <w:abstractNum w:abstractNumId="7" w15:restartNumberingAfterBreak="0">
     <w:nsid w:val="7DD410DE"/>
     <w:multiLevelType w:val="hybridMultilevel"/>
     <w:tmpl w:val="FB2C8058"/>
@@ -1458,7 +9582,28 @@
     </w:lvl>
   </w:abstractNum>
   <w:num w:numId="1">
+    <w:abstractNumId w:val="7"/>
+  </w:num>
+  <w:num w:numId="2">
+    <w:abstractNumId w:val="3"/>
+  </w:num>
+  <w:num w:numId="3">
+    <w:abstractNumId w:val="4"/>
+  </w:num>
+  <w:num w:numId="4">
+    <w:abstractNumId w:val="1"/>
+  </w:num>
+  <w:num w:numId="5">
     <w:abstractNumId w:val="0"/>
+  </w:num>
+  <w:num w:numId="6">
+    <w:abstractNumId w:val="2"/>
+  </w:num>
+  <w:num w:numId="7">
+    <w:abstractNumId w:val="6"/>
+  </w:num>
+  <w:num w:numId="8">
+    <w:abstractNumId w:val="5"/>
   </w:num>
 </w:numbering>
 </file>
@@ -2035,6 +10180,41 @@
       <w:ind w:left="220"/>
     </w:pPr>
   </w:style>
+  <w:style w:type="table" w:styleId="TableGrid">
+    <w:name w:val="Table Grid"/>
+    <w:basedOn w:val="TableNormal"/>
+    <w:uiPriority w:val="39"/>
+    <w:rsid w:val="00930126"/>
+    <w:pPr>
+      <w:spacing w:after="0" w:line="240" w:lineRule="auto"/>
+    </w:pPr>
+    <w:tblPr>
+      <w:tblBorders>
+        <w:top w:val="single" w:sz="4" w:space="0" w:color="auto"/>
+        <w:left w:val="single" w:sz="4" w:space="0" w:color="auto"/>
+        <w:bottom w:val="single" w:sz="4" w:space="0" w:color="auto"/>
+        <w:right w:val="single" w:sz="4" w:space="0" w:color="auto"/>
+        <w:insideH w:val="single" w:sz="4" w:space="0" w:color="auto"/>
+        <w:insideV w:val="single" w:sz="4" w:space="0" w:color="auto"/>
+      </w:tblBorders>
+    </w:tblPr>
+  </w:style>
+  <w:style w:type="paragraph" w:styleId="NormalWeb">
+    <w:name w:val="Normal (Web)"/>
+    <w:basedOn w:val="Normal"/>
+    <w:uiPriority w:val="99"/>
+    <w:semiHidden/>
+    <w:unhideWhenUsed/>
+    <w:rsid w:val="00927DDE"/>
+    <w:pPr>
+      <w:spacing w:before="100" w:beforeAutospacing="1" w:after="100" w:afterAutospacing="1" w:line="240" w:lineRule="auto"/>
+    </w:pPr>
+    <w:rPr>
+      <w:rFonts w:ascii="Times New Roman" w:eastAsia="Times New Roman" w:hAnsi="Times New Roman" w:cs="Times New Roman"/>
+      <w:sz w:val="24"/>
+      <w:szCs w:val="24"/>
+    </w:rPr>
+  </w:style>
 </w:styles>
 </file>
 

--- a/Report.docx
+++ b/Report.docx
@@ -533,7 +533,7 @@
             </w:rPr>
             <w:fldChar w:fldCharType="separate"/>
           </w:r>
-          <w:hyperlink w:anchor="_Toc40057401" w:history="1">
+          <w:hyperlink w:anchor="_Toc40548788" w:history="1">
             <w:r>
               <w:rPr>
                 <w:rStyle w:val="Hyperlink"/>
@@ -562,7 +562,7 @@
                 <w:noProof/>
                 <w:webHidden/>
               </w:rPr>
-              <w:instrText xml:space="preserve"> PAGEREF _Toc40057401 \h </w:instrText>
+              <w:instrText xml:space="preserve"> PAGEREF _Toc40548788 \h </w:instrText>
             </w:r>
             <w:r>
               <w:rPr>
@@ -604,7 +604,7 @@
               <w:noProof/>
             </w:rPr>
           </w:pPr>
-          <w:hyperlink w:anchor="_Toc40057402" w:history="1">
+          <w:hyperlink w:anchor="_Toc40548789" w:history="1">
             <w:r>
               <w:rPr>
                 <w:rStyle w:val="Hyperlink"/>
@@ -612,7 +612,7 @@
                 <w:noProof/>
                 <w:lang w:val="en-GB"/>
               </w:rPr>
-              <w:t>API</w:t>
+              <w:t>Report</w:t>
             </w:r>
             <w:r>
               <w:rPr>
@@ -633,7 +633,7 @@
                 <w:noProof/>
                 <w:webHidden/>
               </w:rPr>
-              <w:instrText xml:space="preserve"> PAGEREF _Toc40057402 \h </w:instrText>
+              <w:instrText xml:space="preserve"> PAGEREF _Toc40548789 \h </w:instrText>
             </w:r>
             <w:r>
               <w:rPr>
@@ -675,7 +675,7 @@
               <w:noProof/>
             </w:rPr>
           </w:pPr>
-          <w:hyperlink w:anchor="_Toc40057403" w:history="1">
+          <w:hyperlink w:anchor="_Toc40548790" w:history="1">
             <w:r>
               <w:rPr>
                 <w:rStyle w:val="Hyperlink"/>
@@ -683,6 +683,76 @@
                 <w:noProof/>
                 <w:lang w:val="en-GB"/>
               </w:rPr>
+              <w:t>API</w:t>
+            </w:r>
+            <w:r>
+              <w:rPr>
+                <w:noProof/>
+                <w:webHidden/>
+              </w:rPr>
+              <w:tab/>
+            </w:r>
+            <w:r>
+              <w:rPr>
+                <w:noProof/>
+                <w:webHidden/>
+              </w:rPr>
+              <w:fldChar w:fldCharType="begin"/>
+            </w:r>
+            <w:r>
+              <w:rPr>
+                <w:noProof/>
+                <w:webHidden/>
+              </w:rPr>
+              <w:instrText xml:space="preserve"> PAGEREF _Toc40548790 \h </w:instrText>
+            </w:r>
+            <w:r>
+              <w:rPr>
+                <w:noProof/>
+                <w:webHidden/>
+              </w:rPr>
+            </w:r>
+            <w:r>
+              <w:rPr>
+                <w:noProof/>
+                <w:webHidden/>
+              </w:rPr>
+              <w:fldChar w:fldCharType="separate"/>
+            </w:r>
+            <w:r>
+              <w:rPr>
+                <w:noProof/>
+                <w:webHidden/>
+              </w:rPr>
+              <w:t>1</w:t>
+            </w:r>
+            <w:r>
+              <w:rPr>
+                <w:noProof/>
+                <w:webHidden/>
+              </w:rPr>
+              <w:fldChar w:fldCharType="end"/>
+            </w:r>
+          </w:hyperlink>
+        </w:p>
+        <w:p>
+          <w:pPr>
+            <w:pStyle w:val="TOC3"/>
+            <w:tabs>
+              <w:tab w:val="right" w:leader="dot" w:pos="9350"/>
+            </w:tabs>
+            <w:rPr>
+              <w:rFonts w:eastAsiaTheme="minorEastAsia"/>
+              <w:noProof/>
+            </w:rPr>
+          </w:pPr>
+          <w:hyperlink w:anchor="_Toc40548791" w:history="1">
+            <w:r>
+              <w:rPr>
+                <w:rStyle w:val="Hyperlink"/>
+                <w:rFonts w:asciiTheme="majorBidi" w:hAnsiTheme="majorBidi"/>
+                <w:noProof/>
+              </w:rPr>
               <w:t>Definition</w:t>
             </w:r>
             <w:r>
@@ -704,7 +774,147 @@
                 <w:noProof/>
                 <w:webHidden/>
               </w:rPr>
-              <w:instrText xml:space="preserve"> PAGEREF _Toc40057403 \h </w:instrText>
+              <w:instrText xml:space="preserve"> PAGEREF _Toc40548791 \h </w:instrText>
+            </w:r>
+            <w:r>
+              <w:rPr>
+                <w:noProof/>
+                <w:webHidden/>
+              </w:rPr>
+            </w:r>
+            <w:r>
+              <w:rPr>
+                <w:noProof/>
+                <w:webHidden/>
+              </w:rPr>
+              <w:fldChar w:fldCharType="separate"/>
+            </w:r>
+            <w:r>
+              <w:rPr>
+                <w:noProof/>
+                <w:webHidden/>
+              </w:rPr>
+              <w:t>1</w:t>
+            </w:r>
+            <w:r>
+              <w:rPr>
+                <w:noProof/>
+                <w:webHidden/>
+              </w:rPr>
+              <w:fldChar w:fldCharType="end"/>
+            </w:r>
+          </w:hyperlink>
+        </w:p>
+        <w:p>
+          <w:pPr>
+            <w:pStyle w:val="TOC3"/>
+            <w:tabs>
+              <w:tab w:val="right" w:leader="dot" w:pos="9350"/>
+            </w:tabs>
+            <w:rPr>
+              <w:rFonts w:eastAsiaTheme="minorEastAsia"/>
+              <w:noProof/>
+            </w:rPr>
+          </w:pPr>
+          <w:hyperlink w:anchor="_Toc40548792" w:history="1">
+            <w:r>
+              <w:rPr>
+                <w:rStyle w:val="Hyperlink"/>
+                <w:rFonts w:asciiTheme="majorBidi" w:hAnsiTheme="majorBidi"/>
+                <w:noProof/>
+              </w:rPr>
+              <w:t>How an API works</w:t>
+            </w:r>
+            <w:r>
+              <w:rPr>
+                <w:noProof/>
+                <w:webHidden/>
+              </w:rPr>
+              <w:tab/>
+            </w:r>
+            <w:r>
+              <w:rPr>
+                <w:noProof/>
+                <w:webHidden/>
+              </w:rPr>
+              <w:fldChar w:fldCharType="begin"/>
+            </w:r>
+            <w:r>
+              <w:rPr>
+                <w:noProof/>
+                <w:webHidden/>
+              </w:rPr>
+              <w:instrText xml:space="preserve"> PAGEREF _Toc40548792 \h </w:instrText>
+            </w:r>
+            <w:r>
+              <w:rPr>
+                <w:noProof/>
+                <w:webHidden/>
+              </w:rPr>
+            </w:r>
+            <w:r>
+              <w:rPr>
+                <w:noProof/>
+                <w:webHidden/>
+              </w:rPr>
+              <w:fldChar w:fldCharType="separate"/>
+            </w:r>
+            <w:r>
+              <w:rPr>
+                <w:noProof/>
+                <w:webHidden/>
+              </w:rPr>
+              <w:t>1</w:t>
+            </w:r>
+            <w:r>
+              <w:rPr>
+                <w:noProof/>
+                <w:webHidden/>
+              </w:rPr>
+              <w:fldChar w:fldCharType="end"/>
+            </w:r>
+          </w:hyperlink>
+        </w:p>
+        <w:p>
+          <w:pPr>
+            <w:pStyle w:val="TOC3"/>
+            <w:tabs>
+              <w:tab w:val="right" w:leader="dot" w:pos="9350"/>
+            </w:tabs>
+            <w:rPr>
+              <w:rFonts w:eastAsiaTheme="minorEastAsia"/>
+              <w:noProof/>
+            </w:rPr>
+          </w:pPr>
+          <w:hyperlink w:anchor="_Toc40548793" w:history="1">
+            <w:r>
+              <w:rPr>
+                <w:rStyle w:val="Hyperlink"/>
+                <w:rFonts w:asciiTheme="majorBidi" w:hAnsiTheme="majorBidi"/>
+                <w:noProof/>
+              </w:rPr>
+              <w:t>API response</w:t>
+            </w:r>
+            <w:r>
+              <w:rPr>
+                <w:noProof/>
+                <w:webHidden/>
+              </w:rPr>
+              <w:tab/>
+            </w:r>
+            <w:r>
+              <w:rPr>
+                <w:noProof/>
+                <w:webHidden/>
+              </w:rPr>
+              <w:fldChar w:fldCharType="begin"/>
+            </w:r>
+            <w:r>
+              <w:rPr>
+                <w:noProof/>
+                <w:webHidden/>
+              </w:rPr>
+              <w:instrText xml:space="preserve"> PAGEREF _Toc40548793 \h </w:instrText>
             </w:r>
             <w:r>
               <w:rPr>
@@ -746,7 +956,7 @@
               <w:noProof/>
             </w:rPr>
           </w:pPr>
-          <w:hyperlink w:anchor="_Toc40057404" w:history="1">
+          <w:hyperlink w:anchor="_Toc40548794" w:history="1">
             <w:r>
               <w:rPr>
                 <w:rStyle w:val="Hyperlink"/>
@@ -754,7 +964,7 @@
                 <w:noProof/>
                 <w:lang w:val="en-GB"/>
               </w:rPr>
-              <w:t>How an API works</w:t>
+              <w:t>Inside the PayPal Sandbox and REST API</w:t>
             </w:r>
             <w:r>
               <w:rPr>
@@ -775,7 +985,7 @@
                 <w:noProof/>
                 <w:webHidden/>
               </w:rPr>
-              <w:instrText xml:space="preserve"> PAGEREF _Toc40057404 \h </w:instrText>
+              <w:instrText xml:space="preserve"> PAGEREF _Toc40548794 \h </w:instrText>
             </w:r>
             <w:r>
               <w:rPr>
@@ -817,7 +1027,7 @@
               <w:noProof/>
             </w:rPr>
           </w:pPr>
-          <w:hyperlink w:anchor="_Toc40057405" w:history="1">
+          <w:hyperlink w:anchor="_Toc40548795" w:history="1">
             <w:r>
               <w:rPr>
                 <w:rStyle w:val="Hyperlink"/>
@@ -825,7 +1035,7 @@
                 <w:noProof/>
                 <w:lang w:val="en-GB"/>
               </w:rPr>
-              <w:t>API response</w:t>
+              <w:t>Weakness</w:t>
             </w:r>
             <w:r>
               <w:rPr>
@@ -846,7 +1056,7 @@
                 <w:noProof/>
                 <w:webHidden/>
               </w:rPr>
-              <w:instrText xml:space="preserve"> PAGEREF _Toc40057405 \h </w:instrText>
+              <w:instrText xml:space="preserve"> PAGEREF _Toc40548795 \h </w:instrText>
             </w:r>
             <w:r>
               <w:rPr>
@@ -866,7 +1076,149 @@
                 <w:noProof/>
                 <w:webHidden/>
               </w:rPr>
-              <w:t>1</w:t>
+              <w:t>2</w:t>
+            </w:r>
+            <w:r>
+              <w:rPr>
+                <w:noProof/>
+                <w:webHidden/>
+              </w:rPr>
+              <w:fldChar w:fldCharType="end"/>
+            </w:r>
+          </w:hyperlink>
+        </w:p>
+        <w:p>
+          <w:pPr>
+            <w:pStyle w:val="TOC3"/>
+            <w:tabs>
+              <w:tab w:val="right" w:leader="dot" w:pos="9350"/>
+            </w:tabs>
+            <w:rPr>
+              <w:rFonts w:eastAsiaTheme="minorEastAsia"/>
+              <w:noProof/>
+            </w:rPr>
+          </w:pPr>
+          <w:hyperlink w:anchor="_Toc40548796" w:history="1">
+            <w:r>
+              <w:rPr>
+                <w:rStyle w:val="Hyperlink"/>
+                <w:rFonts w:asciiTheme="majorBidi" w:hAnsiTheme="majorBidi"/>
+                <w:noProof/>
+                <w:lang w:val="en-GB"/>
+              </w:rPr>
+              <w:t>Dummy Catering System</w:t>
+            </w:r>
+            <w:r>
+              <w:rPr>
+                <w:noProof/>
+                <w:webHidden/>
+              </w:rPr>
+              <w:tab/>
+            </w:r>
+            <w:r>
+              <w:rPr>
+                <w:noProof/>
+                <w:webHidden/>
+              </w:rPr>
+              <w:fldChar w:fldCharType="begin"/>
+            </w:r>
+            <w:r>
+              <w:rPr>
+                <w:noProof/>
+                <w:webHidden/>
+              </w:rPr>
+              <w:instrText xml:space="preserve"> PAGEREF _Toc40548796 \h </w:instrText>
+            </w:r>
+            <w:r>
+              <w:rPr>
+                <w:noProof/>
+                <w:webHidden/>
+              </w:rPr>
+            </w:r>
+            <w:r>
+              <w:rPr>
+                <w:noProof/>
+                <w:webHidden/>
+              </w:rPr>
+              <w:fldChar w:fldCharType="separate"/>
+            </w:r>
+            <w:r>
+              <w:rPr>
+                <w:noProof/>
+                <w:webHidden/>
+              </w:rPr>
+              <w:t>2</w:t>
+            </w:r>
+            <w:r>
+              <w:rPr>
+                <w:noProof/>
+                <w:webHidden/>
+              </w:rPr>
+              <w:fldChar w:fldCharType="end"/>
+            </w:r>
+          </w:hyperlink>
+        </w:p>
+        <w:p>
+          <w:pPr>
+            <w:pStyle w:val="TOC3"/>
+            <w:tabs>
+              <w:tab w:val="right" w:leader="dot" w:pos="9350"/>
+            </w:tabs>
+            <w:rPr>
+              <w:rFonts w:eastAsiaTheme="minorEastAsia"/>
+              <w:noProof/>
+            </w:rPr>
+          </w:pPr>
+          <w:hyperlink w:anchor="_Toc40548797" w:history="1">
+            <w:r>
+              <w:rPr>
+                <w:rStyle w:val="Hyperlink"/>
+                <w:rFonts w:asciiTheme="majorBidi" w:hAnsiTheme="majorBidi"/>
+                <w:noProof/>
+                <w:lang w:val="en-GB"/>
+              </w:rPr>
+              <w:t>PayPal Sandbox</w:t>
+            </w:r>
+            <w:r>
+              <w:rPr>
+                <w:noProof/>
+                <w:webHidden/>
+              </w:rPr>
+              <w:tab/>
+            </w:r>
+            <w:r>
+              <w:rPr>
+                <w:noProof/>
+                <w:webHidden/>
+              </w:rPr>
+              <w:fldChar w:fldCharType="begin"/>
+            </w:r>
+            <w:r>
+              <w:rPr>
+                <w:noProof/>
+                <w:webHidden/>
+              </w:rPr>
+              <w:instrText xml:space="preserve"> PAGEREF _Toc40548797 \h </w:instrText>
+            </w:r>
+            <w:r>
+              <w:rPr>
+                <w:noProof/>
+                <w:webHidden/>
+              </w:rPr>
+            </w:r>
+            <w:r>
+              <w:rPr>
+                <w:noProof/>
+                <w:webHidden/>
+              </w:rPr>
+              <w:fldChar w:fldCharType="separate"/>
+            </w:r>
+            <w:r>
+              <w:rPr>
+                <w:noProof/>
+                <w:webHidden/>
+              </w:rPr>
+              <w:t>2</w:t>
             </w:r>
             <w:r>
               <w:rPr>
@@ -888,7 +1240,7 @@
               <w:noProof/>
             </w:rPr>
           </w:pPr>
-          <w:hyperlink w:anchor="_Toc40057406" w:history="1">
+          <w:hyperlink w:anchor="_Toc40548798" w:history="1">
             <w:r>
               <w:rPr>
                 <w:rStyle w:val="Hyperlink"/>
@@ -896,7 +1248,7 @@
                 <w:noProof/>
                 <w:lang w:val="en-GB"/>
               </w:rPr>
-              <w:t>Inside the PayPal Sandbox and REST API</w:t>
+              <w:t>Short Note</w:t>
             </w:r>
             <w:r>
               <w:rPr>
@@ -917,7 +1269,7 @@
                 <w:noProof/>
                 <w:webHidden/>
               </w:rPr>
-              <w:instrText xml:space="preserve"> PAGEREF _Toc40057406 \h </w:instrText>
+              <w:instrText xml:space="preserve"> PAGEREF _Toc40548798 \h </w:instrText>
             </w:r>
             <w:r>
               <w:rPr>
@@ -937,7 +1289,220 @@
                 <w:noProof/>
                 <w:webHidden/>
               </w:rPr>
-              <w:t>1</w:t>
+              <w:t>4</w:t>
+            </w:r>
+            <w:r>
+              <w:rPr>
+                <w:noProof/>
+                <w:webHidden/>
+              </w:rPr>
+              <w:fldChar w:fldCharType="end"/>
+            </w:r>
+          </w:hyperlink>
+        </w:p>
+        <w:p>
+          <w:pPr>
+            <w:pStyle w:val="TOC2"/>
+            <w:tabs>
+              <w:tab w:val="right" w:leader="dot" w:pos="9350"/>
+            </w:tabs>
+            <w:rPr>
+              <w:rFonts w:eastAsiaTheme="minorEastAsia"/>
+              <w:noProof/>
+            </w:rPr>
+          </w:pPr>
+          <w:hyperlink w:anchor="_Toc40548799" w:history="1">
+            <w:r>
+              <w:rPr>
+                <w:rStyle w:val="Hyperlink"/>
+                <w:rFonts w:asciiTheme="majorBidi" w:hAnsiTheme="majorBidi"/>
+                <w:noProof/>
+                <w:lang w:val="en-GB"/>
+              </w:rPr>
+              <w:t>Authenticated Encryption Modes</w:t>
+            </w:r>
+            <w:r>
+              <w:rPr>
+                <w:noProof/>
+                <w:webHidden/>
+              </w:rPr>
+              <w:tab/>
+            </w:r>
+            <w:r>
+              <w:rPr>
+                <w:noProof/>
+                <w:webHidden/>
+              </w:rPr>
+              <w:fldChar w:fldCharType="begin"/>
+            </w:r>
+            <w:r>
+              <w:rPr>
+                <w:noProof/>
+                <w:webHidden/>
+              </w:rPr>
+              <w:instrText xml:space="preserve"> PAGEREF _Toc40548799 \h </w:instrText>
+            </w:r>
+            <w:r>
+              <w:rPr>
+                <w:noProof/>
+                <w:webHidden/>
+              </w:rPr>
+            </w:r>
+            <w:r>
+              <w:rPr>
+                <w:noProof/>
+                <w:webHidden/>
+              </w:rPr>
+              <w:fldChar w:fldCharType="separate"/>
+            </w:r>
+            <w:r>
+              <w:rPr>
+                <w:noProof/>
+                <w:webHidden/>
+              </w:rPr>
+              <w:t>4</w:t>
+            </w:r>
+            <w:r>
+              <w:rPr>
+                <w:noProof/>
+                <w:webHidden/>
+              </w:rPr>
+              <w:fldChar w:fldCharType="end"/>
+            </w:r>
+          </w:hyperlink>
+        </w:p>
+        <w:p>
+          <w:pPr>
+            <w:pStyle w:val="TOC2"/>
+            <w:tabs>
+              <w:tab w:val="right" w:leader="dot" w:pos="9350"/>
+            </w:tabs>
+            <w:rPr>
+              <w:rFonts w:eastAsiaTheme="minorEastAsia"/>
+              <w:noProof/>
+            </w:rPr>
+          </w:pPr>
+          <w:hyperlink w:anchor="_Toc40548800" w:history="1">
+            <w:r>
+              <w:rPr>
+                <w:rStyle w:val="Hyperlink"/>
+                <w:rFonts w:asciiTheme="majorBidi" w:hAnsiTheme="majorBidi"/>
+                <w:noProof/>
+                <w:lang w:val="en-GB"/>
+              </w:rPr>
+              <w:t>Generic Composition Methods of Authenticated Encryption Modes</w:t>
+            </w:r>
+            <w:r>
+              <w:rPr>
+                <w:noProof/>
+                <w:webHidden/>
+              </w:rPr>
+              <w:tab/>
+            </w:r>
+            <w:r>
+              <w:rPr>
+                <w:noProof/>
+                <w:webHidden/>
+              </w:rPr>
+              <w:fldChar w:fldCharType="begin"/>
+            </w:r>
+            <w:r>
+              <w:rPr>
+                <w:noProof/>
+                <w:webHidden/>
+              </w:rPr>
+              <w:instrText xml:space="preserve"> PAGEREF _Toc40548800 \h </w:instrText>
+            </w:r>
+            <w:r>
+              <w:rPr>
+                <w:noProof/>
+                <w:webHidden/>
+              </w:rPr>
+            </w:r>
+            <w:r>
+              <w:rPr>
+                <w:noProof/>
+                <w:webHidden/>
+              </w:rPr>
+              <w:fldChar w:fldCharType="separate"/>
+            </w:r>
+            <w:r>
+              <w:rPr>
+                <w:noProof/>
+                <w:webHidden/>
+              </w:rPr>
+              <w:t>4</w:t>
+            </w:r>
+            <w:r>
+              <w:rPr>
+                <w:noProof/>
+                <w:webHidden/>
+              </w:rPr>
+              <w:fldChar w:fldCharType="end"/>
+            </w:r>
+          </w:hyperlink>
+        </w:p>
+        <w:p>
+          <w:pPr>
+            <w:pStyle w:val="TOC2"/>
+            <w:tabs>
+              <w:tab w:val="right" w:leader="dot" w:pos="9350"/>
+            </w:tabs>
+            <w:rPr>
+              <w:rFonts w:eastAsiaTheme="minorEastAsia"/>
+              <w:noProof/>
+            </w:rPr>
+          </w:pPr>
+          <w:hyperlink w:anchor="_Toc40548801" w:history="1">
+            <w:r>
+              <w:rPr>
+                <w:rStyle w:val="Hyperlink"/>
+                <w:rFonts w:asciiTheme="majorBidi" w:hAnsiTheme="majorBidi"/>
+                <w:noProof/>
+                <w:lang w:val="en-GB"/>
+              </w:rPr>
+              <w:t>Single-Pass Authenticated Encryption Modes</w:t>
+            </w:r>
+            <w:r>
+              <w:rPr>
+                <w:noProof/>
+                <w:webHidden/>
+              </w:rPr>
+              <w:tab/>
+            </w:r>
+            <w:r>
+              <w:rPr>
+                <w:noProof/>
+                <w:webHidden/>
+              </w:rPr>
+              <w:fldChar w:fldCharType="begin"/>
+            </w:r>
+            <w:r>
+              <w:rPr>
+                <w:noProof/>
+                <w:webHidden/>
+              </w:rPr>
+              <w:instrText xml:space="preserve"> PAGEREF _Toc40548801 \h </w:instrText>
+            </w:r>
+            <w:r>
+              <w:rPr>
+                <w:noProof/>
+                <w:webHidden/>
+              </w:rPr>
+            </w:r>
+            <w:r>
+              <w:rPr>
+                <w:noProof/>
+                <w:webHidden/>
+              </w:rPr>
+              <w:fldChar w:fldCharType="separate"/>
+            </w:r>
+            <w:r>
+              <w:rPr>
+                <w:noProof/>
+                <w:webHidden/>
+              </w:rPr>
+              <w:t>4</w:t>
             </w:r>
             <w:r>
               <w:rPr>
@@ -959,7 +1524,7 @@
               <w:noProof/>
             </w:rPr>
           </w:pPr>
-          <w:hyperlink w:anchor="_Toc40057407" w:history="1">
+          <w:hyperlink w:anchor="_Toc40548802" w:history="1">
             <w:r>
               <w:rPr>
                 <w:rStyle w:val="Hyperlink"/>
@@ -967,7 +1532,7 @@
                 <w:noProof/>
                 <w:lang w:val="en-GB"/>
               </w:rPr>
-              <w:t>Weakness</w:t>
+              <w:t>Conclusion</w:t>
             </w:r>
             <w:r>
               <w:rPr>
@@ -988,7 +1553,7 @@
                 <w:noProof/>
                 <w:webHidden/>
               </w:rPr>
-              <w:instrText xml:space="preserve"> PAGEREF _Toc40057407 \h </w:instrText>
+              <w:instrText xml:space="preserve"> PAGEREF _Toc40548802 \h </w:instrText>
             </w:r>
             <w:r>
               <w:rPr>
@@ -1008,7 +1573,149 @@
                 <w:noProof/>
                 <w:webHidden/>
               </w:rPr>
-              <w:t>1</w:t>
+              <w:t>5</w:t>
+            </w:r>
+            <w:r>
+              <w:rPr>
+                <w:noProof/>
+                <w:webHidden/>
+              </w:rPr>
+              <w:fldChar w:fldCharType="end"/>
+            </w:r>
+          </w:hyperlink>
+        </w:p>
+        <w:p>
+          <w:pPr>
+            <w:pStyle w:val="TOC1"/>
+            <w:tabs>
+              <w:tab w:val="right" w:leader="dot" w:pos="9350"/>
+            </w:tabs>
+            <w:rPr>
+              <w:rFonts w:eastAsiaTheme="minorEastAsia"/>
+              <w:noProof/>
+            </w:rPr>
+          </w:pPr>
+          <w:hyperlink w:anchor="_Toc40548803" w:history="1">
+            <w:r>
+              <w:rPr>
+                <w:rStyle w:val="Hyperlink"/>
+                <w:rFonts w:asciiTheme="majorBidi" w:hAnsiTheme="majorBidi"/>
+                <w:noProof/>
+                <w:lang w:val="en-GB"/>
+              </w:rPr>
+              <w:t>References</w:t>
+            </w:r>
+            <w:r>
+              <w:rPr>
+                <w:noProof/>
+                <w:webHidden/>
+              </w:rPr>
+              <w:tab/>
+            </w:r>
+            <w:r>
+              <w:rPr>
+                <w:noProof/>
+                <w:webHidden/>
+              </w:rPr>
+              <w:fldChar w:fldCharType="begin"/>
+            </w:r>
+            <w:r>
+              <w:rPr>
+                <w:noProof/>
+                <w:webHidden/>
+              </w:rPr>
+              <w:instrText xml:space="preserve"> PAGEREF _Toc40548803 \h </w:instrText>
+            </w:r>
+            <w:r>
+              <w:rPr>
+                <w:noProof/>
+                <w:webHidden/>
+              </w:rPr>
+            </w:r>
+            <w:r>
+              <w:rPr>
+                <w:noProof/>
+                <w:webHidden/>
+              </w:rPr>
+              <w:fldChar w:fldCharType="separate"/>
+            </w:r>
+            <w:r>
+              <w:rPr>
+                <w:noProof/>
+                <w:webHidden/>
+              </w:rPr>
+              <w:t>6</w:t>
+            </w:r>
+            <w:r>
+              <w:rPr>
+                <w:noProof/>
+                <w:webHidden/>
+              </w:rPr>
+              <w:fldChar w:fldCharType="end"/>
+            </w:r>
+          </w:hyperlink>
+        </w:p>
+        <w:p>
+          <w:pPr>
+            <w:pStyle w:val="TOC1"/>
+            <w:tabs>
+              <w:tab w:val="right" w:leader="dot" w:pos="9350"/>
+            </w:tabs>
+            <w:rPr>
+              <w:rFonts w:eastAsiaTheme="minorEastAsia"/>
+              <w:noProof/>
+            </w:rPr>
+          </w:pPr>
+          <w:hyperlink w:anchor="_Toc40548804" w:history="1">
+            <w:r>
+              <w:rPr>
+                <w:rStyle w:val="Hyperlink"/>
+                <w:rFonts w:asciiTheme="majorBidi" w:hAnsiTheme="majorBidi"/>
+                <w:noProof/>
+                <w:lang w:val="en-GB"/>
+              </w:rPr>
+              <w:t>Appendix</w:t>
+            </w:r>
+            <w:r>
+              <w:rPr>
+                <w:noProof/>
+                <w:webHidden/>
+              </w:rPr>
+              <w:tab/>
+            </w:r>
+            <w:r>
+              <w:rPr>
+                <w:noProof/>
+                <w:webHidden/>
+              </w:rPr>
+              <w:fldChar w:fldCharType="begin"/>
+            </w:r>
+            <w:r>
+              <w:rPr>
+                <w:noProof/>
+                <w:webHidden/>
+              </w:rPr>
+              <w:instrText xml:space="preserve"> PAGEREF _Toc40548804 \h </w:instrText>
+            </w:r>
+            <w:r>
+              <w:rPr>
+                <w:noProof/>
+                <w:webHidden/>
+              </w:rPr>
+            </w:r>
+            <w:r>
+              <w:rPr>
+                <w:noProof/>
+                <w:webHidden/>
+              </w:rPr>
+              <w:fldChar w:fldCharType="separate"/>
+            </w:r>
+            <w:r>
+              <w:rPr>
+                <w:noProof/>
+                <w:webHidden/>
+              </w:rPr>
+              <w:t>7</w:t>
             </w:r>
             <w:r>
               <w:rPr>
@@ -1030,7 +1737,7 @@
               <w:noProof/>
             </w:rPr>
           </w:pPr>
-          <w:hyperlink w:anchor="_Toc40057408" w:history="1">
+          <w:hyperlink w:anchor="_Toc40548805" w:history="1">
             <w:r>
               <w:rPr>
                 <w:rStyle w:val="Hyperlink"/>
@@ -1038,7 +1745,7 @@
                 <w:noProof/>
                 <w:lang w:val="en-GB"/>
               </w:rPr>
-              <w:t>Dummy Catering System</w:t>
+              <w:t>Appendix A: Pseudo Code</w:t>
             </w:r>
             <w:r>
               <w:rPr>
@@ -1059,7 +1766,7 @@
                 <w:noProof/>
                 <w:webHidden/>
               </w:rPr>
-              <w:instrText xml:space="preserve"> PAGEREF _Toc40057408 \h </w:instrText>
+              <w:instrText xml:space="preserve"> PAGEREF _Toc40548805 \h </w:instrText>
             </w:r>
             <w:r>
               <w:rPr>
@@ -1079,7 +1786,7 @@
                 <w:noProof/>
                 <w:webHidden/>
               </w:rPr>
-              <w:t>1</w:t>
+              <w:t>7</w:t>
             </w:r>
             <w:r>
               <w:rPr>
@@ -1101,7 +1808,7 @@
               <w:noProof/>
             </w:rPr>
           </w:pPr>
-          <w:hyperlink w:anchor="_Toc40057409" w:history="1">
+          <w:hyperlink w:anchor="_Toc40548806" w:history="1">
             <w:r>
               <w:rPr>
                 <w:rStyle w:val="Hyperlink"/>
@@ -1109,7 +1816,7 @@
                 <w:noProof/>
                 <w:lang w:val="en-GB"/>
               </w:rPr>
-              <w:t>PayPal Sandbox</w:t>
+              <w:t>Appendix B: Tests</w:t>
             </w:r>
             <w:r>
               <w:rPr>
@@ -1130,7 +1837,7 @@
                 <w:noProof/>
                 <w:webHidden/>
               </w:rPr>
-              <w:instrText xml:space="preserve"> PAGEREF _Toc40057409 \h </w:instrText>
+              <w:instrText xml:space="preserve"> PAGEREF _Toc40548806 \h </w:instrText>
             </w:r>
             <w:r>
               <w:rPr>
@@ -1150,220 +1857,7 @@
                 <w:noProof/>
                 <w:webHidden/>
               </w:rPr>
-              <w:t>1</w:t>
-            </w:r>
-            <w:r>
-              <w:rPr>
-                <w:noProof/>
-                <w:webHidden/>
-              </w:rPr>
-              <w:fldChar w:fldCharType="end"/>
-            </w:r>
-          </w:hyperlink>
-        </w:p>
-        <w:p>
-          <w:pPr>
-            <w:pStyle w:val="TOC1"/>
-            <w:tabs>
-              <w:tab w:val="right" w:leader="dot" w:pos="9350"/>
-            </w:tabs>
-            <w:rPr>
-              <w:rFonts w:eastAsiaTheme="minorEastAsia"/>
-              <w:noProof/>
-            </w:rPr>
-          </w:pPr>
-          <w:hyperlink w:anchor="_Toc40057410" w:history="1">
-            <w:r>
-              <w:rPr>
-                <w:rStyle w:val="Hyperlink"/>
-                <w:rFonts w:asciiTheme="majorBidi" w:hAnsiTheme="majorBidi"/>
-                <w:noProof/>
-                <w:lang w:val="en-GB"/>
-              </w:rPr>
-              <w:t>Conclusion</w:t>
-            </w:r>
-            <w:r>
-              <w:rPr>
-                <w:noProof/>
-                <w:webHidden/>
-              </w:rPr>
-              <w:tab/>
-            </w:r>
-            <w:r>
-              <w:rPr>
-                <w:noProof/>
-                <w:webHidden/>
-              </w:rPr>
-              <w:fldChar w:fldCharType="begin"/>
-            </w:r>
-            <w:r>
-              <w:rPr>
-                <w:noProof/>
-                <w:webHidden/>
-              </w:rPr>
-              <w:instrText xml:space="preserve"> PAGEREF _Toc40057410 \h </w:instrText>
-            </w:r>
-            <w:r>
-              <w:rPr>
-                <w:noProof/>
-                <w:webHidden/>
-              </w:rPr>
-            </w:r>
-            <w:r>
-              <w:rPr>
-                <w:noProof/>
-                <w:webHidden/>
-              </w:rPr>
-              <w:fldChar w:fldCharType="separate"/>
-            </w:r>
-            <w:r>
-              <w:rPr>
-                <w:noProof/>
-                <w:webHidden/>
-              </w:rPr>
-              <w:t>1</w:t>
-            </w:r>
-            <w:r>
-              <w:rPr>
-                <w:noProof/>
-                <w:webHidden/>
-              </w:rPr>
-              <w:fldChar w:fldCharType="end"/>
-            </w:r>
-          </w:hyperlink>
-        </w:p>
-        <w:p>
-          <w:pPr>
-            <w:pStyle w:val="TOC1"/>
-            <w:tabs>
-              <w:tab w:val="right" w:leader="dot" w:pos="9350"/>
-            </w:tabs>
-            <w:rPr>
-              <w:rFonts w:eastAsiaTheme="minorEastAsia"/>
-              <w:noProof/>
-            </w:rPr>
-          </w:pPr>
-          <w:hyperlink w:anchor="_Toc40057411" w:history="1">
-            <w:r>
-              <w:rPr>
-                <w:rStyle w:val="Hyperlink"/>
-                <w:rFonts w:asciiTheme="majorBidi" w:hAnsiTheme="majorBidi"/>
-                <w:noProof/>
-                <w:lang w:val="en-GB"/>
-              </w:rPr>
-              <w:t>References</w:t>
-            </w:r>
-            <w:r>
-              <w:rPr>
-                <w:noProof/>
-                <w:webHidden/>
-              </w:rPr>
-              <w:tab/>
-            </w:r>
-            <w:r>
-              <w:rPr>
-                <w:noProof/>
-                <w:webHidden/>
-              </w:rPr>
-              <w:fldChar w:fldCharType="begin"/>
-            </w:r>
-            <w:r>
-              <w:rPr>
-                <w:noProof/>
-                <w:webHidden/>
-              </w:rPr>
-              <w:instrText xml:space="preserve"> PAGEREF _Toc40057411 \h </w:instrText>
-            </w:r>
-            <w:r>
-              <w:rPr>
-                <w:noProof/>
-                <w:webHidden/>
-              </w:rPr>
-            </w:r>
-            <w:r>
-              <w:rPr>
-                <w:noProof/>
-                <w:webHidden/>
-              </w:rPr>
-              <w:fldChar w:fldCharType="separate"/>
-            </w:r>
-            <w:r>
-              <w:rPr>
-                <w:noProof/>
-                <w:webHidden/>
-              </w:rPr>
-              <w:t>2</w:t>
-            </w:r>
-            <w:r>
-              <w:rPr>
-                <w:noProof/>
-                <w:webHidden/>
-              </w:rPr>
-              <w:fldChar w:fldCharType="end"/>
-            </w:r>
-          </w:hyperlink>
-        </w:p>
-        <w:p>
-          <w:pPr>
-            <w:pStyle w:val="TOC1"/>
-            <w:tabs>
-              <w:tab w:val="right" w:leader="dot" w:pos="9350"/>
-            </w:tabs>
-            <w:rPr>
-              <w:rFonts w:eastAsiaTheme="minorEastAsia"/>
-              <w:noProof/>
-            </w:rPr>
-          </w:pPr>
-          <w:hyperlink w:anchor="_Toc40057412" w:history="1">
-            <w:r>
-              <w:rPr>
-                <w:rStyle w:val="Hyperlink"/>
-                <w:rFonts w:asciiTheme="majorBidi" w:hAnsiTheme="majorBidi"/>
-                <w:noProof/>
-                <w:lang w:val="en-GB"/>
-              </w:rPr>
-              <w:t>Appendix</w:t>
-            </w:r>
-            <w:r>
-              <w:rPr>
-                <w:noProof/>
-                <w:webHidden/>
-              </w:rPr>
-              <w:tab/>
-            </w:r>
-            <w:r>
-              <w:rPr>
-                <w:noProof/>
-                <w:webHidden/>
-              </w:rPr>
-              <w:fldChar w:fldCharType="begin"/>
-            </w:r>
-            <w:r>
-              <w:rPr>
-                <w:noProof/>
-                <w:webHidden/>
-              </w:rPr>
-              <w:instrText xml:space="preserve"> PAGEREF _Toc40057412 \h </w:instrText>
-            </w:r>
-            <w:r>
-              <w:rPr>
-                <w:noProof/>
-                <w:webHidden/>
-              </w:rPr>
-            </w:r>
-            <w:r>
-              <w:rPr>
-                <w:noProof/>
-                <w:webHidden/>
-              </w:rPr>
-              <w:fldChar w:fldCharType="separate"/>
-            </w:r>
-            <w:r>
-              <w:rPr>
-                <w:noProof/>
-                <w:webHidden/>
-              </w:rPr>
-              <w:t>3</w:t>
+              <w:t>8</w:t>
             </w:r>
             <w:r>
               <w:rPr>
@@ -1385,7 +1879,7 @@
               <w:noProof/>
             </w:rPr>
           </w:pPr>
-          <w:hyperlink w:anchor="_Toc40057413" w:history="1">
+          <w:hyperlink w:anchor="_Toc40548807" w:history="1">
             <w:r>
               <w:rPr>
                 <w:rStyle w:val="Hyperlink"/>
@@ -1393,7 +1887,7 @@
                 <w:noProof/>
                 <w:lang w:val="en-GB"/>
               </w:rPr>
-              <w:t>Appendix A: Tests</w:t>
+              <w:t>Appendix B: Risks</w:t>
             </w:r>
             <w:r>
               <w:rPr>
@@ -1414,7 +1908,7 @@
                 <w:noProof/>
                 <w:webHidden/>
               </w:rPr>
-              <w:instrText xml:space="preserve"> PAGEREF _Toc40057413 \h </w:instrText>
+              <w:instrText xml:space="preserve"> PAGEREF _Toc40548807 \h </w:instrText>
             </w:r>
             <w:r>
               <w:rPr>
@@ -1434,78 +1928,7 @@
                 <w:noProof/>
                 <w:webHidden/>
               </w:rPr>
-              <w:t>3</w:t>
-            </w:r>
-            <w:r>
-              <w:rPr>
-                <w:noProof/>
-                <w:webHidden/>
-              </w:rPr>
-              <w:fldChar w:fldCharType="end"/>
-            </w:r>
-          </w:hyperlink>
-        </w:p>
-        <w:p>
-          <w:pPr>
-            <w:pStyle w:val="TOC2"/>
-            <w:tabs>
-              <w:tab w:val="right" w:leader="dot" w:pos="9350"/>
-            </w:tabs>
-            <w:rPr>
-              <w:rFonts w:eastAsiaTheme="minorEastAsia"/>
-              <w:noProof/>
-            </w:rPr>
-          </w:pPr>
-          <w:hyperlink w:anchor="_Toc40057414" w:history="1">
-            <w:r>
-              <w:rPr>
-                <w:rStyle w:val="Hyperlink"/>
-                <w:rFonts w:asciiTheme="majorBidi" w:hAnsiTheme="majorBidi"/>
-                <w:noProof/>
-                <w:lang w:val="en-GB"/>
-              </w:rPr>
-              <w:t>Appendix B: Risks</w:t>
-            </w:r>
-            <w:r>
-              <w:rPr>
-                <w:noProof/>
-                <w:webHidden/>
-              </w:rPr>
-              <w:tab/>
-            </w:r>
-            <w:r>
-              <w:rPr>
-                <w:noProof/>
-                <w:webHidden/>
-              </w:rPr>
-              <w:fldChar w:fldCharType="begin"/>
-            </w:r>
-            <w:r>
-              <w:rPr>
-                <w:noProof/>
-                <w:webHidden/>
-              </w:rPr>
-              <w:instrText xml:space="preserve"> PAGEREF _Toc40057414 \h </w:instrText>
-            </w:r>
-            <w:r>
-              <w:rPr>
-                <w:noProof/>
-                <w:webHidden/>
-              </w:rPr>
-            </w:r>
-            <w:r>
-              <w:rPr>
-                <w:noProof/>
-                <w:webHidden/>
-              </w:rPr>
-              <w:fldChar w:fldCharType="separate"/>
-            </w:r>
-            <w:r>
-              <w:rPr>
-                <w:noProof/>
-                <w:webHidden/>
-              </w:rPr>
-              <w:t>3</w:t>
+              <w:t>9</w:t>
             </w:r>
             <w:r>
               <w:rPr>
@@ -1566,14 +1989,18 @@
         <w:rPr>
           <w:rFonts w:asciiTheme="majorBidi" w:hAnsiTheme="majorBidi"/>
           <w:color w:val="auto"/>
-          <w:lang w:val="en-GB"/>
-        </w:rPr>
-      </w:pPr>
-      <w:bookmarkStart w:id="1" w:name="_Toc40057401"/>
+          <w:sz w:val="40"/>
+          <w:szCs w:val="40"/>
+          <w:lang w:val="en-GB"/>
+        </w:rPr>
+      </w:pPr>
+      <w:bookmarkStart w:id="1" w:name="_Toc40548788"/>
       <w:r>
         <w:rPr>
           <w:rFonts w:asciiTheme="majorBidi" w:hAnsiTheme="majorBidi"/>
           <w:color w:val="auto"/>
+          <w:sz w:val="40"/>
+          <w:szCs w:val="40"/>
           <w:lang w:val="en-GB"/>
         </w:rPr>
         <w:lastRenderedPageBreak/>
@@ -1583,34 +2010,33 @@
     </w:p>
     <w:p>
       <w:pPr>
-        <w:rPr>
-          <w:lang w:val="en-GB"/>
-        </w:rPr>
-      </w:pPr>
-    </w:p>
-    <w:p>
-      <w:pPr>
         <w:pStyle w:val="Heading1"/>
         <w:rPr>
           <w:rFonts w:asciiTheme="majorBidi" w:hAnsiTheme="majorBidi"/>
           <w:color w:val="auto"/>
-          <w:lang w:val="en-GB"/>
-        </w:rPr>
-      </w:pPr>
-      <w:bookmarkStart w:id="2" w:name="_Toc40057402"/>
+          <w:sz w:val="40"/>
+          <w:szCs w:val="40"/>
+          <w:lang w:val="en-GB"/>
+        </w:rPr>
+      </w:pPr>
+      <w:bookmarkStart w:id="2" w:name="_Toc40548789"/>
       <w:r>
         <w:rPr>
           <w:rFonts w:asciiTheme="majorBidi" w:hAnsiTheme="majorBidi"/>
           <w:color w:val="auto"/>
-          <w:lang w:val="en-GB"/>
-        </w:rPr>
-        <w:t>API</w:t>
+          <w:sz w:val="40"/>
+          <w:szCs w:val="40"/>
+          <w:lang w:val="en-GB"/>
+        </w:rPr>
+        <w:t>Report</w:t>
       </w:r>
       <w:bookmarkEnd w:id="2"/>
     </w:p>
     <w:p>
       <w:pPr>
         <w:rPr>
+          <w:sz w:val="28"/>
+          <w:szCs w:val="28"/>
           <w:lang w:val="en-GB"/>
         </w:rPr>
       </w:pPr>
@@ -1621,19 +2047,54 @@
         <w:rPr>
           <w:rFonts w:asciiTheme="majorBidi" w:hAnsiTheme="majorBidi"/>
           <w:color w:val="auto"/>
-          <w:lang w:val="en-GB"/>
-        </w:rPr>
-      </w:pPr>
-      <w:bookmarkStart w:id="3" w:name="_Toc40057403"/>
+          <w:sz w:val="32"/>
+          <w:szCs w:val="32"/>
+          <w:lang w:val="en-GB"/>
+        </w:rPr>
+      </w:pPr>
+      <w:bookmarkStart w:id="3" w:name="_Toc40548790"/>
       <w:r>
         <w:rPr>
           <w:rFonts w:asciiTheme="majorBidi" w:hAnsiTheme="majorBidi"/>
           <w:color w:val="auto"/>
-          <w:lang w:val="en-GB"/>
+          <w:sz w:val="32"/>
+          <w:szCs w:val="32"/>
+          <w:lang w:val="en-GB"/>
+        </w:rPr>
+        <w:t>API</w:t>
+      </w:r>
+      <w:bookmarkEnd w:id="3"/>
+    </w:p>
+    <w:p>
+      <w:pPr>
+        <w:rPr>
+          <w:sz w:val="28"/>
+          <w:szCs w:val="28"/>
+          <w:lang w:val="en-GB"/>
+        </w:rPr>
+      </w:pPr>
+    </w:p>
+    <w:p>
+      <w:pPr>
+        <w:pStyle w:val="Heading3"/>
+        <w:rPr>
+          <w:rFonts w:asciiTheme="majorBidi" w:hAnsiTheme="majorBidi"/>
+          <w:color w:val="auto"/>
+          <w:sz w:val="28"/>
+          <w:szCs w:val="28"/>
+        </w:rPr>
+      </w:pPr>
+      <w:bookmarkStart w:id="4" w:name="_Toc40548791"/>
+      <w:r>
+        <w:rPr>
+          <w:rFonts w:asciiTheme="majorBidi" w:hAnsiTheme="majorBidi"/>
+          <w:color w:val="auto"/>
+          <w:sz w:val="28"/>
+          <w:szCs w:val="28"/>
         </w:rPr>
         <w:t>Definition</w:t>
       </w:r>
-      <w:bookmarkEnd w:id="3"/>
+      <w:bookmarkEnd w:id="4"/>
     </w:p>
     <w:p>
       <w:pPr>
@@ -1720,78 +2181,85 @@
     </w:p>
     <w:p>
       <w:pPr>
-        <w:rPr>
-          <w:lang w:val="en-GB"/>
-        </w:rPr>
-      </w:pPr>
-    </w:p>
-    <w:p>
-      <w:pPr>
-        <w:pStyle w:val="Heading2"/>
+        <w:pStyle w:val="NormalWeb"/>
+        <w:spacing w:before="0" w:beforeAutospacing="0" w:after="0" w:afterAutospacing="0"/>
+        <w:rPr>
+          <w:rFonts w:ascii="Calibri" w:hAnsi="Calibri" w:cs="Calibri"/>
+          <w:color w:val="595959"/>
+          <w:sz w:val="18"/>
+          <w:szCs w:val="18"/>
+        </w:rPr>
+      </w:pPr>
+    </w:p>
+    <w:p>
+      <w:pPr>
+        <w:pStyle w:val="Heading3"/>
         <w:rPr>
           <w:rFonts w:asciiTheme="majorBidi" w:hAnsiTheme="majorBidi"/>
           <w:color w:val="auto"/>
-          <w:lang w:val="en-GB"/>
-        </w:rPr>
-      </w:pPr>
-      <w:bookmarkStart w:id="4" w:name="_Toc40057404"/>
+          <w:sz w:val="28"/>
+          <w:szCs w:val="28"/>
+        </w:rPr>
+      </w:pPr>
+      <w:bookmarkStart w:id="5" w:name="_Toc40548792"/>
       <w:r>
         <w:rPr>
           <w:rFonts w:asciiTheme="majorBidi" w:hAnsiTheme="majorBidi"/>
           <w:color w:val="auto"/>
-          <w:lang w:val="en-GB"/>
+          <w:sz w:val="28"/>
+          <w:szCs w:val="28"/>
         </w:rPr>
         <w:t>How an API works</w:t>
       </w:r>
-      <w:bookmarkEnd w:id="4"/>
-    </w:p>
-    <w:p>
-      <w:pPr>
-        <w:pStyle w:val="Heading2"/>
+      <w:bookmarkEnd w:id="5"/>
+    </w:p>
+    <w:p/>
+    <w:p>
+      <w:pPr>
+        <w:pStyle w:val="Heading3"/>
         <w:rPr>
           <w:rFonts w:asciiTheme="majorBidi" w:hAnsiTheme="majorBidi"/>
           <w:color w:val="auto"/>
-          <w:lang w:val="en-GB"/>
-        </w:rPr>
-      </w:pPr>
-      <w:bookmarkStart w:id="5" w:name="_Toc40057405"/>
+          <w:sz w:val="28"/>
+          <w:szCs w:val="28"/>
+        </w:rPr>
+      </w:pPr>
+      <w:bookmarkStart w:id="6" w:name="_Toc40548793"/>
       <w:r>
         <w:rPr>
           <w:rFonts w:asciiTheme="majorBidi" w:hAnsiTheme="majorBidi"/>
           <w:color w:val="auto"/>
-          <w:lang w:val="en-GB"/>
+          <w:sz w:val="28"/>
+          <w:szCs w:val="28"/>
         </w:rPr>
         <w:t>API response</w:t>
       </w:r>
-      <w:bookmarkEnd w:id="5"/>
-    </w:p>
-    <w:p>
-      <w:pPr>
-        <w:rPr>
-          <w:rFonts w:asciiTheme="majorBidi" w:hAnsiTheme="majorBidi" w:cstheme="majorBidi"/>
-          <w:lang w:val="en-GB"/>
-        </w:rPr>
-      </w:pPr>
-    </w:p>
-    <w:p>
-      <w:pPr>
-        <w:pStyle w:val="Heading1"/>
+      <w:bookmarkEnd w:id="6"/>
+    </w:p>
+    <w:p/>
+    <w:p>
+      <w:pPr>
+        <w:pStyle w:val="Heading2"/>
         <w:rPr>
           <w:rFonts w:asciiTheme="majorBidi" w:hAnsiTheme="majorBidi"/>
           <w:color w:val="auto"/>
-          <w:lang w:val="en-GB"/>
-        </w:rPr>
-      </w:pPr>
-      <w:bookmarkStart w:id="6" w:name="_Toc40057406"/>
+          <w:sz w:val="32"/>
+          <w:szCs w:val="32"/>
+          <w:lang w:val="en-GB"/>
+        </w:rPr>
+      </w:pPr>
+      <w:bookmarkStart w:id="7" w:name="_Toc40548794"/>
       <w:r>
         <w:rPr>
           <w:rFonts w:asciiTheme="majorBidi" w:hAnsiTheme="majorBidi"/>
           <w:color w:val="auto"/>
+          <w:sz w:val="32"/>
+          <w:szCs w:val="32"/>
           <w:lang w:val="en-GB"/>
         </w:rPr>
         <w:t>Inside the PayPal Sandbox and REST API</w:t>
       </w:r>
-      <w:bookmarkEnd w:id="6"/>
+      <w:bookmarkEnd w:id="7"/>
     </w:p>
     <w:p>
       <w:pPr>
@@ -1942,29 +2410,7 @@
           <w:szCs w:val="24"/>
           <w:lang w:val="en-GB"/>
         </w:rPr>
-        <w:t xml:space="preserve">Step 3: Go to 'My Apps &amp; Credentials' and 'Create App' for this project: </w:t>
-      </w:r>
-      <w:proofErr w:type="spellStart"/>
-      <w:r>
-        <w:rPr>
-          <w:rFonts w:ascii="Calibri" w:eastAsia="Times New Roman" w:hAnsi="Calibri" w:cs="Calibri"/>
-          <w:color w:val="000000"/>
-          <w:sz w:val="24"/>
-          <w:szCs w:val="24"/>
-          <w:lang w:val="en-GB"/>
-        </w:rPr>
-        <w:t>University_Of_Hull_Catering_Srvc</w:t>
-      </w:r>
-      <w:proofErr w:type="spellEnd"/>
-      <w:r>
-        <w:rPr>
-          <w:rFonts w:ascii="Calibri" w:eastAsia="Times New Roman" w:hAnsi="Calibri" w:cs="Calibri"/>
-          <w:color w:val="000000"/>
-          <w:sz w:val="24"/>
-          <w:szCs w:val="24"/>
-          <w:lang w:val="en-GB"/>
-        </w:rPr>
-        <w:t>:</w:t>
+        <w:t>Step 3: Go to 'My Apps &amp; Credentials' and 'Create App' for this project: University_Of_Hull_Catering_Srvc:</w:t>
       </w:r>
     </w:p>
     <w:p>
@@ -2101,17 +2547,8 @@
           <w:rFonts w:asciiTheme="majorBidi" w:hAnsiTheme="majorBidi" w:cstheme="majorBidi"/>
           <w:lang w:val="en-GB"/>
         </w:rPr>
-        <w:t xml:space="preserve">What credentials issued by </w:t>
-      </w:r>
-      <w:proofErr w:type="spellStart"/>
-      <w:r>
-        <w:rPr>
-          <w:rFonts w:asciiTheme="majorBidi" w:hAnsiTheme="majorBidi" w:cstheme="majorBidi"/>
-          <w:lang w:val="en-GB"/>
-        </w:rPr>
-        <w:t>paypal</w:t>
-      </w:r>
-      <w:proofErr w:type="spellEnd"/>
+        <w:t>What credentials issued by paypal</w:t>
+      </w:r>
     </w:p>
     <w:p>
       <w:pPr>
@@ -2154,6 +2591,7 @@
           <w:rFonts w:ascii="Calibri" w:hAnsi="Calibri" w:cs="Calibri"/>
           <w:color w:val="000000"/>
         </w:rPr>
+        <w:lastRenderedPageBreak/>
         <w:t>To accept payments, retailers must integrate a set of payment calls (for capturing, authorizing, settling payments, etc.) that, all together, enable users to complete a transaction.</w:t>
       </w:r>
     </w:p>
@@ -2194,7 +2632,6 @@
           <w:sz w:val="18"/>
           <w:szCs w:val="18"/>
         </w:rPr>
-        <w:lastRenderedPageBreak/>
         <w:t>From &lt;</w:t>
       </w:r>
       <w:hyperlink r:id="rId10" w:history="1">
@@ -2276,23 +2713,7 @@
           <w:rFonts w:ascii="Calibri" w:hAnsi="Calibri" w:cs="Calibri"/>
           <w:color w:val="000000"/>
         </w:rPr>
-        <w:t xml:space="preserve">PayPal used REST API: Representational State Transfer </w:t>
-      </w:r>
-      <w:proofErr w:type="gramStart"/>
-      <w:r>
-        <w:rPr>
-          <w:rFonts w:ascii="Calibri" w:hAnsi="Calibri" w:cs="Calibri"/>
-          <w:color w:val="000000"/>
-        </w:rPr>
-        <w:t>-  is</w:t>
-      </w:r>
-      <w:proofErr w:type="gramEnd"/>
-      <w:r>
-        <w:rPr>
-          <w:rFonts w:ascii="Calibri" w:hAnsi="Calibri" w:cs="Calibri"/>
-          <w:color w:val="000000"/>
-        </w:rPr>
-        <w:t xml:space="preserve"> designed to take advantage of existing protocols. While REST can be used over nearly any protocol, it usually takes advantage of HTTP when used for Web APIs. This means that developers do not need to install libraries or additional software in order to take advantage of a REST API design.</w:t>
+        <w:t>PayPal used REST API: Representational State Transfer -  is designed to take advantage of existing protocols. While REST can be used over nearly any protocol, it usually takes advantage of HTTP when used for Web APIs. This means that developers do not need to install libraries or additional software in order to take advantage of a REST API design.</w:t>
       </w:r>
       <w:r>
         <w:rPr>
@@ -2543,23 +2964,25 @@
           <w:rFonts w:asciiTheme="majorBidi" w:hAnsiTheme="majorBidi" w:cstheme="majorBidi"/>
         </w:rPr>
       </w:pPr>
-      <w:bookmarkStart w:id="7" w:name="_GoBack"/>
-      <w:bookmarkEnd w:id="7"/>
-    </w:p>
-    <w:p>
-      <w:pPr>
-        <w:pStyle w:val="Heading1"/>
+    </w:p>
+    <w:p>
+      <w:pPr>
+        <w:pStyle w:val="Heading2"/>
         <w:rPr>
           <w:rFonts w:asciiTheme="majorBidi" w:hAnsiTheme="majorBidi"/>
           <w:color w:val="auto"/>
-          <w:lang w:val="en-GB"/>
-        </w:rPr>
-      </w:pPr>
-      <w:bookmarkStart w:id="8" w:name="_Toc40057407"/>
+          <w:sz w:val="32"/>
+          <w:szCs w:val="32"/>
+          <w:lang w:val="en-GB"/>
+        </w:rPr>
+      </w:pPr>
+      <w:bookmarkStart w:id="8" w:name="_Toc40548795"/>
       <w:r>
         <w:rPr>
           <w:rFonts w:asciiTheme="majorBidi" w:hAnsiTheme="majorBidi"/>
           <w:color w:val="auto"/>
+          <w:sz w:val="32"/>
+          <w:szCs w:val="32"/>
           <w:lang w:val="en-GB"/>
         </w:rPr>
         <w:t>Weakness</w:t>
@@ -2568,18 +2991,22 @@
     </w:p>
     <w:p>
       <w:pPr>
-        <w:pStyle w:val="Heading2"/>
+        <w:pStyle w:val="Heading3"/>
         <w:rPr>
           <w:rFonts w:asciiTheme="majorBidi" w:hAnsiTheme="majorBidi"/>
           <w:color w:val="auto"/>
-          <w:lang w:val="en-GB"/>
-        </w:rPr>
-      </w:pPr>
-      <w:bookmarkStart w:id="9" w:name="_Toc40057408"/>
+          <w:sz w:val="28"/>
+          <w:szCs w:val="28"/>
+          <w:lang w:val="en-GB"/>
+        </w:rPr>
+      </w:pPr>
+      <w:bookmarkStart w:id="9" w:name="_Toc40548796"/>
       <w:r>
         <w:rPr>
           <w:rFonts w:asciiTheme="majorBidi" w:hAnsiTheme="majorBidi"/>
           <w:color w:val="auto"/>
+          <w:sz w:val="28"/>
+          <w:szCs w:val="28"/>
           <w:lang w:val="en-GB"/>
         </w:rPr>
         <w:t>Dummy Catering System</w:t>
@@ -2626,16 +3053,8 @@
         <w:rPr>
           <w:lang w:val="en-GB"/>
         </w:rPr>
-        <w:t xml:space="preserve">Login, for now hard coded, stored in </w:t>
-      </w:r>
-      <w:proofErr w:type="spellStart"/>
-      <w:r>
-        <w:rPr>
-          <w:lang w:val="en-GB"/>
-        </w:rPr>
-        <w:t>localstorage</w:t>
-      </w:r>
-      <w:proofErr w:type="spellEnd"/>
+        <w:t>Login, for now hard coded, stored in localstorage</w:t>
+      </w:r>
     </w:p>
     <w:p>
       <w:pPr>
@@ -2652,21 +3071,7 @@
         <w:rPr>
           <w:lang w:val="en-GB"/>
         </w:rPr>
-        <w:t xml:space="preserve">If </w:t>
-      </w:r>
-      <w:proofErr w:type="spellStart"/>
-      <w:r>
-        <w:rPr>
-          <w:lang w:val="en-GB"/>
-        </w:rPr>
-        <w:t>localstorage</w:t>
-      </w:r>
-      <w:proofErr w:type="spellEnd"/>
-      <w:r>
-        <w:rPr>
-          <w:lang w:val="en-GB"/>
-        </w:rPr>
-        <w:t xml:space="preserve"> cleared, order is deleted</w:t>
+        <w:t>If localstorage cleared, order is deleted</w:t>
       </w:r>
     </w:p>
     <w:p>
@@ -2720,37 +3125,27 @@
         <w:rPr>
           <w:lang w:val="en-GB"/>
         </w:rPr>
-        <w:t xml:space="preserve">Order summary doesn’t show in </w:t>
-      </w:r>
-      <w:proofErr w:type="spellStart"/>
-      <w:r>
-        <w:rPr>
-          <w:lang w:val="en-GB"/>
-        </w:rPr>
-        <w:t>paypal</w:t>
-      </w:r>
-      <w:proofErr w:type="spellEnd"/>
-      <w:r>
-        <w:rPr>
-          <w:lang w:val="en-GB"/>
-        </w:rPr>
-        <w:t xml:space="preserve"> email</w:t>
-      </w:r>
-    </w:p>
-    <w:p>
-      <w:pPr>
-        <w:pStyle w:val="Heading2"/>
+        <w:t>Order summary doesn’t show in paypal email</w:t>
+      </w:r>
+    </w:p>
+    <w:p>
+      <w:pPr>
+        <w:pStyle w:val="Heading3"/>
         <w:rPr>
           <w:rFonts w:asciiTheme="majorBidi" w:hAnsiTheme="majorBidi"/>
           <w:color w:val="auto"/>
-          <w:lang w:val="en-GB"/>
-        </w:rPr>
-      </w:pPr>
-      <w:bookmarkStart w:id="10" w:name="_Toc40057409"/>
+          <w:sz w:val="28"/>
+          <w:szCs w:val="28"/>
+          <w:lang w:val="en-GB"/>
+        </w:rPr>
+      </w:pPr>
+      <w:bookmarkStart w:id="10" w:name="_Toc40548797"/>
       <w:r>
         <w:rPr>
           <w:rFonts w:asciiTheme="majorBidi" w:hAnsiTheme="majorBidi"/>
           <w:color w:val="auto"/>
+          <w:sz w:val="28"/>
+          <w:szCs w:val="28"/>
           <w:lang w:val="en-GB"/>
         </w:rPr>
         <w:t>PayPal Sandbox</w:t>
@@ -2760,6 +3155,8 @@
         <w:rPr>
           <w:rFonts w:asciiTheme="majorBidi" w:hAnsiTheme="majorBidi"/>
           <w:color w:val="auto"/>
+          <w:sz w:val="28"/>
+          <w:szCs w:val="28"/>
           <w:lang w:val="en-GB"/>
         </w:rPr>
         <w:t xml:space="preserve"> </w:t>
@@ -2810,21 +3207,741 @@
     </w:p>
     <w:p>
       <w:pPr>
+        <w:rPr>
+          <w:lang w:val="en-GB"/>
+        </w:rPr>
+      </w:pPr>
+    </w:p>
+    <w:p>
+      <w:pPr>
+        <w:pStyle w:val="ListParagraph"/>
+        <w:numPr>
+          <w:ilvl w:val="0"/>
+          <w:numId w:val="2"/>
+        </w:numPr>
+        <w:rPr>
+          <w:rFonts w:asciiTheme="majorBidi" w:hAnsiTheme="majorBidi" w:cstheme="majorBidi"/>
+          <w:lang w:val="en-GB"/>
+        </w:rPr>
+      </w:pPr>
+      <w:r>
+        <w:rPr>
+          <w:rFonts w:asciiTheme="majorBidi" w:hAnsiTheme="majorBidi" w:cstheme="majorBidi"/>
+          <w:lang w:val="en-GB"/>
+        </w:rPr>
+        <w:t>Where encryption takes place</w:t>
+      </w:r>
+    </w:p>
+    <w:p>
+      <w:pPr>
+        <w:spacing w:after="0" w:line="240" w:lineRule="auto"/>
+        <w:rPr>
+          <w:rFonts w:ascii="Calibri" w:eastAsia="Times New Roman" w:hAnsi="Calibri" w:cs="Calibri"/>
+          <w:color w:val="000000"/>
+          <w:sz w:val="24"/>
+          <w:szCs w:val="24"/>
+          <w:lang w:val="en-GB"/>
+        </w:rPr>
+      </w:pPr>
+      <w:r>
+        <w:rPr>
+          <w:rFonts w:ascii="Calibri" w:eastAsia="Times New Roman" w:hAnsi="Calibri" w:cs="Calibri"/>
+          <w:b/>
+          <w:bCs/>
+          <w:color w:val="000000"/>
+          <w:sz w:val="24"/>
+          <w:szCs w:val="24"/>
+          <w:u w:val="single"/>
+          <w:lang w:val="en-GB"/>
+        </w:rPr>
+        <w:t>HOW DO YOU SET UP AN ACCOUNT</w:t>
+      </w:r>
+    </w:p>
+    <w:p>
+      <w:pPr>
+        <w:spacing w:after="0" w:line="240" w:lineRule="auto"/>
+        <w:rPr>
+          <w:rFonts w:ascii="Calibri" w:eastAsia="Times New Roman" w:hAnsi="Calibri" w:cs="Calibri"/>
+          <w:color w:val="000000"/>
+          <w:sz w:val="24"/>
+          <w:szCs w:val="24"/>
+          <w:lang w:val="en-GB"/>
+        </w:rPr>
+      </w:pPr>
+      <w:r>
+        <w:rPr>
+          <w:rFonts w:ascii="Calibri" w:eastAsia="Times New Roman" w:hAnsi="Calibri" w:cs="Calibri"/>
+          <w:color w:val="000000"/>
+          <w:sz w:val="24"/>
+          <w:szCs w:val="24"/>
+          <w:lang w:val="en-GB"/>
+        </w:rPr>
+        <w:t> </w:t>
+      </w:r>
+    </w:p>
+    <w:p>
+      <w:pPr>
+        <w:numPr>
+          <w:ilvl w:val="0"/>
+          <w:numId w:val="4"/>
+        </w:numPr>
+        <w:spacing w:after="0" w:line="240" w:lineRule="auto"/>
+        <w:ind w:left="540"/>
+        <w:textAlignment w:val="center"/>
+        <w:rPr>
+          <w:rFonts w:ascii="Calibri" w:eastAsia="Times New Roman" w:hAnsi="Calibri" w:cs="Calibri"/>
+          <w:color w:val="000000"/>
+          <w:lang w:val="en-GB"/>
+        </w:rPr>
+      </w:pPr>
+      <w:r>
+        <w:rPr>
+          <w:rFonts w:ascii="Calibri" w:eastAsia="Times New Roman" w:hAnsi="Calibri" w:cs="Calibri"/>
+          <w:color w:val="000000"/>
+          <w:sz w:val="24"/>
+          <w:szCs w:val="24"/>
+          <w:lang w:val="en-GB"/>
+        </w:rPr>
+        <w:t xml:space="preserve">Step 1: Go to PayPal Developer.  </w:t>
+      </w:r>
+    </w:p>
+    <w:p>
+      <w:pPr>
+        <w:numPr>
+          <w:ilvl w:val="0"/>
+          <w:numId w:val="4"/>
+        </w:numPr>
+        <w:spacing w:after="0" w:line="240" w:lineRule="auto"/>
+        <w:ind w:left="540"/>
+        <w:textAlignment w:val="center"/>
+        <w:rPr>
+          <w:rFonts w:ascii="Calibri" w:eastAsia="Times New Roman" w:hAnsi="Calibri" w:cs="Calibri"/>
+          <w:color w:val="000000"/>
+          <w:lang w:val="en-GB"/>
+        </w:rPr>
+      </w:pPr>
+      <w:r>
+        <w:rPr>
+          <w:rFonts w:ascii="Calibri" w:eastAsia="Times New Roman" w:hAnsi="Calibri" w:cs="Calibri"/>
+          <w:color w:val="000000"/>
+          <w:sz w:val="24"/>
+          <w:szCs w:val="24"/>
+          <w:lang w:val="en-GB"/>
+        </w:rPr>
+        <w:lastRenderedPageBreak/>
+        <w:t>Step 2: A personal and business accounts are made by default. The personal account has been renamed to 'buyer@uoh.ac.uk'; the business account has been renamed to 'seller@uoh.ac.uk'</w:t>
+      </w:r>
+    </w:p>
+    <w:p>
+      <w:pPr>
+        <w:numPr>
+          <w:ilvl w:val="0"/>
+          <w:numId w:val="4"/>
+        </w:numPr>
+        <w:spacing w:after="0" w:line="240" w:lineRule="auto"/>
+        <w:ind w:left="540"/>
+        <w:textAlignment w:val="center"/>
+        <w:rPr>
+          <w:rFonts w:ascii="Calibri" w:eastAsia="Times New Roman" w:hAnsi="Calibri" w:cs="Calibri"/>
+          <w:color w:val="000000"/>
+          <w:lang w:val="en-GB"/>
+        </w:rPr>
+      </w:pPr>
+      <w:r>
+        <w:rPr>
+          <w:rFonts w:ascii="Calibri" w:eastAsia="Times New Roman" w:hAnsi="Calibri" w:cs="Calibri"/>
+          <w:color w:val="000000"/>
+          <w:sz w:val="24"/>
+          <w:szCs w:val="24"/>
+          <w:lang w:val="en-GB"/>
+        </w:rPr>
+        <w:t>Step 3: Go to 'My Apps &amp; Credentials' and 'Create App' for this project: University_Of_Hull_Catering_Srvc:</w:t>
+      </w:r>
+    </w:p>
+    <w:p>
+      <w:pPr>
+        <w:numPr>
+          <w:ilvl w:val="1"/>
+          <w:numId w:val="4"/>
+        </w:numPr>
+        <w:spacing w:after="0" w:line="240" w:lineRule="auto"/>
+        <w:ind w:left="1620"/>
+        <w:textAlignment w:val="center"/>
+        <w:rPr>
+          <w:rFonts w:ascii="Calibri" w:eastAsia="Times New Roman" w:hAnsi="Calibri" w:cs="Calibri"/>
+          <w:color w:val="000000"/>
+          <w:lang w:val="en-GB"/>
+        </w:rPr>
+      </w:pPr>
+      <w:r>
+        <w:rPr>
+          <w:rFonts w:ascii="Calibri" w:eastAsia="Times New Roman" w:hAnsi="Calibri" w:cs="Calibri"/>
+          <w:color w:val="000000"/>
+          <w:sz w:val="24"/>
+          <w:szCs w:val="24"/>
+          <w:lang w:val="en-GB"/>
+        </w:rPr>
+        <w:t>The sandbox account is set as: seller@uoh.ac.uk</w:t>
+      </w:r>
+    </w:p>
+    <w:p>
+      <w:pPr>
+        <w:numPr>
+          <w:ilvl w:val="1"/>
+          <w:numId w:val="4"/>
+        </w:numPr>
+        <w:spacing w:after="0" w:line="240" w:lineRule="auto"/>
+        <w:ind w:left="1620"/>
+        <w:textAlignment w:val="center"/>
+        <w:rPr>
+          <w:rFonts w:ascii="Calibri" w:eastAsia="Times New Roman" w:hAnsi="Calibri" w:cs="Calibri"/>
+          <w:color w:val="000000"/>
+          <w:lang w:val="en-GB"/>
+        </w:rPr>
+      </w:pPr>
+      <w:r>
+        <w:rPr>
+          <w:rFonts w:ascii="Calibri" w:eastAsia="Times New Roman" w:hAnsi="Calibri" w:cs="Calibri"/>
+          <w:color w:val="000000"/>
+          <w:sz w:val="24"/>
+          <w:szCs w:val="24"/>
+          <w:lang w:val="en-GB"/>
+        </w:rPr>
+        <w:t xml:space="preserve">The client ID is: </w:t>
+      </w:r>
+    </w:p>
+    <w:p>
+      <w:pPr>
+        <w:spacing w:after="0" w:line="240" w:lineRule="auto"/>
+        <w:ind w:left="1620"/>
+        <w:rPr>
+          <w:rFonts w:ascii="Calibri" w:eastAsia="Times New Roman" w:hAnsi="Calibri" w:cs="Calibri"/>
+          <w:color w:val="000000"/>
+        </w:rPr>
+      </w:pPr>
+      <w:r>
+        <w:rPr>
+          <w:rFonts w:ascii="Calibri" w:eastAsia="Times New Roman" w:hAnsi="Calibri" w:cs="Calibri"/>
+          <w:color w:val="000000"/>
+        </w:rPr>
+        <w:t>AYbCNBxQmjqgAFsJIjQpMI30072iJoU5xDSMYrPx9SxM12zjD14_93_9xuVbJCV-8FcfBGFIEztLEZMY</w:t>
+      </w:r>
+    </w:p>
+    <w:p>
+      <w:pPr>
+        <w:numPr>
+          <w:ilvl w:val="0"/>
+          <w:numId w:val="5"/>
+        </w:numPr>
+        <w:spacing w:after="0" w:line="240" w:lineRule="auto"/>
+        <w:ind w:left="540"/>
+        <w:textAlignment w:val="center"/>
+        <w:rPr>
+          <w:rFonts w:ascii="Calibri" w:eastAsia="Times New Roman" w:hAnsi="Calibri" w:cs="Calibri"/>
+          <w:color w:val="000000"/>
+          <w:lang w:val="en-GB"/>
+        </w:rPr>
+      </w:pPr>
+      <w:r>
+        <w:rPr>
+          <w:rFonts w:ascii="Calibri" w:eastAsia="Times New Roman" w:hAnsi="Calibri" w:cs="Calibri"/>
+          <w:color w:val="000000"/>
+          <w:sz w:val="24"/>
+          <w:szCs w:val="24"/>
+          <w:lang w:val="en-GB"/>
+        </w:rPr>
+        <w:t xml:space="preserve">This authenticates API requests from this account. These credentials are used when testing API calls to the sandbox environment. This credentials come from a REST API in the developer dashboard. </w:t>
+      </w:r>
+    </w:p>
+    <w:p>
+      <w:pPr>
+        <w:spacing w:after="0" w:line="240" w:lineRule="auto"/>
+        <w:rPr>
+          <w:rFonts w:ascii="Calibri" w:eastAsia="Times New Roman" w:hAnsi="Calibri" w:cs="Calibri"/>
+          <w:color w:val="000000"/>
+          <w:sz w:val="24"/>
+          <w:szCs w:val="24"/>
+          <w:lang w:val="en-GB"/>
+        </w:rPr>
+      </w:pPr>
+      <w:r>
+        <w:rPr>
+          <w:rFonts w:ascii="Calibri" w:eastAsia="Times New Roman" w:hAnsi="Calibri" w:cs="Calibri"/>
+          <w:color w:val="000000"/>
+          <w:sz w:val="24"/>
+          <w:szCs w:val="24"/>
+          <w:lang w:val="en-GB"/>
+        </w:rPr>
+        <w:t> </w:t>
+      </w:r>
+    </w:p>
+    <w:p>
+      <w:pPr>
+        <w:pStyle w:val="ListParagraph"/>
+        <w:numPr>
+          <w:ilvl w:val="0"/>
+          <w:numId w:val="2"/>
+        </w:numPr>
+        <w:rPr>
+          <w:rFonts w:asciiTheme="majorBidi" w:hAnsiTheme="majorBidi" w:cstheme="majorBidi"/>
+          <w:lang w:val="en-GB"/>
+        </w:rPr>
+      </w:pPr>
+      <w:r>
+        <w:rPr>
+          <w:rFonts w:asciiTheme="majorBidi" w:hAnsiTheme="majorBidi" w:cstheme="majorBidi"/>
+          <w:lang w:val="en-GB"/>
+        </w:rPr>
+        <w:t>What credentials issued by paypal</w:t>
+      </w:r>
+    </w:p>
+    <w:p>
+      <w:pPr>
+        <w:pStyle w:val="NormalWeb"/>
+        <w:spacing w:before="0" w:beforeAutospacing="0" w:after="0" w:afterAutospacing="0"/>
+        <w:rPr>
+          <w:rFonts w:ascii="Calibri" w:hAnsi="Calibri" w:cs="Calibri"/>
+          <w:color w:val="000000"/>
+          <w:lang w:val="en-GB"/>
+        </w:rPr>
+      </w:pPr>
+      <w:r>
+        <w:rPr>
+          <w:rFonts w:ascii="Calibri" w:hAnsi="Calibri" w:cs="Calibri"/>
+          <w:b/>
+          <w:bCs/>
+          <w:color w:val="000000"/>
+          <w:u w:val="single"/>
+          <w:lang w:val="en-GB"/>
+        </w:rPr>
+        <w:t>PAYPAL API, HOW TO SET UP AN ACCOUNT, HOW TRANSACTION WORKS</w:t>
+      </w:r>
+    </w:p>
+    <w:p>
+      <w:pPr>
+        <w:numPr>
+          <w:ilvl w:val="0"/>
+          <w:numId w:val="6"/>
+        </w:numPr>
+        <w:spacing w:after="0" w:line="240" w:lineRule="auto"/>
+        <w:ind w:left="540"/>
+        <w:textAlignment w:val="center"/>
+        <w:rPr>
+          <w:rFonts w:ascii="Calibri" w:hAnsi="Calibri" w:cs="Calibri"/>
+          <w:color w:val="000000"/>
+        </w:rPr>
+      </w:pPr>
+      <w:r>
+        <w:rPr>
+          <w:rFonts w:ascii="Calibri" w:hAnsi="Calibri" w:cs="Calibri"/>
+          <w:color w:val="000000"/>
+        </w:rPr>
+        <w:t>To accept payments, retailers must integrate a set of payment calls (for capturing, authorizing, settling payments, etc.) that, all together, enable users to complete a transaction.</w:t>
+      </w:r>
+    </w:p>
+    <w:p>
+      <w:pPr>
+        <w:pStyle w:val="NormalWeb"/>
+        <w:spacing w:before="0" w:beforeAutospacing="0" w:after="0" w:afterAutospacing="0"/>
+        <w:ind w:left="540"/>
+        <w:rPr>
+          <w:rFonts w:ascii="Calibri" w:hAnsi="Calibri" w:cs="Calibri"/>
+          <w:color w:val="000000"/>
+        </w:rPr>
+      </w:pPr>
+      <w:r>
+        <w:rPr>
+          <w:rFonts w:ascii="Calibri" w:hAnsi="Calibri" w:cs="Calibri"/>
+          <w:color w:val="000000"/>
+        </w:rPr>
+        <w:t>To include payments in your commerce you can either use API from some provider or use a URL redirect offsite gateway where all payment interface is done on some 3rd party service provider</w:t>
+      </w:r>
+    </w:p>
+    <w:p>
+      <w:pPr>
+        <w:pStyle w:val="NormalWeb"/>
+        <w:spacing w:before="0" w:beforeAutospacing="0" w:after="0" w:afterAutospacing="0"/>
+        <w:ind w:left="540"/>
+        <w:rPr>
+          <w:rFonts w:ascii="Calibri" w:hAnsi="Calibri" w:cs="Calibri"/>
+          <w:color w:val="595959"/>
+          <w:sz w:val="18"/>
+          <w:szCs w:val="18"/>
+        </w:rPr>
+      </w:pPr>
+      <w:r>
+        <w:rPr>
+          <w:rFonts w:ascii="Calibri" w:hAnsi="Calibri" w:cs="Calibri"/>
+          <w:color w:val="595959"/>
+          <w:sz w:val="18"/>
+          <w:szCs w:val="18"/>
+        </w:rPr>
+        <w:t>From &lt;</w:t>
+      </w:r>
+      <w:hyperlink r:id="rId13" w:history="1">
+        <w:r>
+          <w:rPr>
+            <w:rStyle w:val="Hyperlink"/>
+            <w:rFonts w:ascii="Calibri" w:eastAsiaTheme="majorEastAsia" w:hAnsi="Calibri" w:cs="Calibri"/>
+            <w:sz w:val="18"/>
+            <w:szCs w:val="18"/>
+          </w:rPr>
+          <w:t>https://www.quora.com/Laymans-Explanations-What-is-a-payments-API</w:t>
+        </w:r>
+      </w:hyperlink>
+      <w:r>
+        <w:rPr>
+          <w:rFonts w:ascii="Calibri" w:hAnsi="Calibri" w:cs="Calibri"/>
+          <w:color w:val="595959"/>
+          <w:sz w:val="18"/>
+          <w:szCs w:val="18"/>
+        </w:rPr>
+        <w:t xml:space="preserve">&gt; </w:t>
+      </w:r>
+    </w:p>
+    <w:p>
+      <w:pPr>
+        <w:pStyle w:val="NormalWeb"/>
+        <w:spacing w:before="0" w:beforeAutospacing="0" w:after="0" w:afterAutospacing="0"/>
+        <w:rPr>
+          <w:rFonts w:ascii="Calibri" w:hAnsi="Calibri" w:cs="Calibri"/>
+          <w:color w:val="000000"/>
+        </w:rPr>
+      </w:pPr>
+      <w:r>
+        <w:rPr>
+          <w:rFonts w:ascii="Calibri" w:hAnsi="Calibri" w:cs="Calibri"/>
+          <w:color w:val="000000"/>
+        </w:rPr>
+        <w:t> </w:t>
+      </w:r>
+    </w:p>
+    <w:p>
+      <w:pPr>
+        <w:numPr>
+          <w:ilvl w:val="0"/>
+          <w:numId w:val="7"/>
+        </w:numPr>
+        <w:spacing w:after="0" w:line="240" w:lineRule="auto"/>
+        <w:ind w:left="540"/>
+        <w:textAlignment w:val="center"/>
+        <w:rPr>
+          <w:rFonts w:ascii="Calibri" w:hAnsi="Calibri" w:cs="Calibri"/>
+          <w:color w:val="000000"/>
+        </w:rPr>
+      </w:pPr>
+      <w:r>
+        <w:rPr>
+          <w:rFonts w:ascii="Calibri" w:hAnsi="Calibri" w:cs="Calibri"/>
+          <w:color w:val="000000"/>
+        </w:rPr>
+        <w:t xml:space="preserve">When the PayPal button is clicked, the PayPal API is called to set up the payment. The checkout flow is then started in the browser. </w:t>
+      </w:r>
+    </w:p>
+    <w:p>
+      <w:pPr>
+        <w:numPr>
+          <w:ilvl w:val="0"/>
+          <w:numId w:val="7"/>
+        </w:numPr>
+        <w:spacing w:after="0" w:line="240" w:lineRule="auto"/>
+        <w:ind w:left="540"/>
+        <w:textAlignment w:val="center"/>
+        <w:rPr>
+          <w:rFonts w:ascii="Calibri" w:hAnsi="Calibri" w:cs="Calibri"/>
+          <w:color w:val="000000"/>
+        </w:rPr>
+      </w:pPr>
+      <w:r>
+        <w:rPr>
+          <w:rFonts w:ascii="Calibri" w:hAnsi="Calibri" w:cs="Calibri"/>
+          <w:color w:val="000000"/>
+        </w:rPr>
+        <w:t>PayPal used REST API: Representational State Transfer -  is designed to take advantage of existing protocols. While REST can be used over nearly any protocol, it usually takes advantage of HTTP when used for Web APIs. This means that developers do not need to install libraries or additional software in order to take advantage of a REST API design.</w:t>
+      </w:r>
+      <w:r>
+        <w:rPr>
+          <w:rFonts w:ascii="Calibri" w:hAnsi="Calibri" w:cs="Calibri"/>
+          <w:color w:val="000000"/>
+          <w:lang w:val="en-GB"/>
+        </w:rPr>
+        <w:t> </w:t>
+      </w:r>
+    </w:p>
+    <w:p>
+      <w:pPr>
+        <w:pStyle w:val="NormalWeb"/>
+        <w:spacing w:before="0" w:beforeAutospacing="0" w:after="0" w:afterAutospacing="0"/>
+        <w:ind w:left="540"/>
+        <w:rPr>
+          <w:rFonts w:ascii="Calibri" w:hAnsi="Calibri" w:cs="Calibri"/>
+          <w:color w:val="000000"/>
+        </w:rPr>
+      </w:pPr>
+      <w:r>
+        <w:rPr>
+          <w:rFonts w:ascii="Calibri" w:hAnsi="Calibri" w:cs="Calibri"/>
+          <w:color w:val="000000"/>
+        </w:rPr>
+        <w:t>There are six key constraints to REST API design to be aware of when deciding whether this is the right</w:t>
+      </w:r>
+      <w:r>
+        <w:rPr>
+          <w:rFonts w:ascii="Calibri" w:hAnsi="Calibri" w:cs="Calibri"/>
+          <w:color w:val="000000"/>
+          <w:lang w:val="en-GB"/>
+        </w:rPr>
+        <w:t> </w:t>
+      </w:r>
+      <w:hyperlink r:id="rId14" w:history="1">
+        <w:r>
+          <w:rPr>
+            <w:rStyle w:val="Hyperlink"/>
+            <w:rFonts w:ascii="Calibri" w:eastAsiaTheme="majorEastAsia" w:hAnsi="Calibri" w:cs="Calibri"/>
+            <w:shd w:val="clear" w:color="auto" w:fill="FFFFFF"/>
+            <w:lang w:val="en-GB"/>
+          </w:rPr>
+          <w:t>API type</w:t>
+        </w:r>
+      </w:hyperlink>
+      <w:r>
+        <w:rPr>
+          <w:rFonts w:ascii="Calibri" w:hAnsi="Calibri" w:cs="Calibri"/>
+          <w:color w:val="000000"/>
+          <w:lang w:val="en-GB"/>
+        </w:rPr>
+        <w:t> for your project:</w:t>
+      </w:r>
+    </w:p>
+    <w:p>
+      <w:pPr>
+        <w:numPr>
+          <w:ilvl w:val="0"/>
+          <w:numId w:val="8"/>
+        </w:numPr>
+        <w:spacing w:after="0" w:line="240" w:lineRule="auto"/>
+        <w:ind w:left="1620"/>
+        <w:textAlignment w:val="center"/>
+        <w:rPr>
+          <w:rFonts w:ascii="Calibri" w:hAnsi="Calibri" w:cs="Calibri"/>
+          <w:color w:val="000000"/>
+          <w:lang w:val="en-GB"/>
+        </w:rPr>
+      </w:pPr>
+      <w:r>
+        <w:rPr>
+          <w:rFonts w:ascii="Calibri" w:hAnsi="Calibri" w:cs="Calibri"/>
+          <w:color w:val="000000"/>
+          <w:lang w:val="en-GB"/>
+        </w:rPr>
+        <w:t>Client-Server</w:t>
+      </w:r>
+    </w:p>
+    <w:p>
+      <w:pPr>
+        <w:numPr>
+          <w:ilvl w:val="0"/>
+          <w:numId w:val="8"/>
+        </w:numPr>
+        <w:spacing w:after="0" w:line="240" w:lineRule="auto"/>
+        <w:ind w:left="1620"/>
+        <w:textAlignment w:val="center"/>
+        <w:rPr>
+          <w:rFonts w:ascii="Calibri" w:hAnsi="Calibri" w:cs="Calibri"/>
+          <w:color w:val="000000"/>
+          <w:lang w:val="en-GB"/>
+        </w:rPr>
+      </w:pPr>
+      <w:r>
+        <w:rPr>
+          <w:rFonts w:ascii="Calibri" w:hAnsi="Calibri" w:cs="Calibri"/>
+          <w:color w:val="000000"/>
+          <w:lang w:val="en-GB"/>
+        </w:rPr>
+        <w:t>Stateless</w:t>
+      </w:r>
+    </w:p>
+    <w:p>
+      <w:pPr>
+        <w:numPr>
+          <w:ilvl w:val="0"/>
+          <w:numId w:val="8"/>
+        </w:numPr>
+        <w:spacing w:after="0" w:line="240" w:lineRule="auto"/>
+        <w:ind w:left="1620"/>
+        <w:textAlignment w:val="center"/>
+        <w:rPr>
+          <w:rFonts w:ascii="Calibri" w:hAnsi="Calibri" w:cs="Calibri"/>
+          <w:color w:val="000000"/>
+          <w:lang w:val="en-GB"/>
+        </w:rPr>
+      </w:pPr>
+      <w:r>
+        <w:rPr>
+          <w:rFonts w:ascii="Calibri" w:hAnsi="Calibri" w:cs="Calibri"/>
+          <w:color w:val="000000"/>
+          <w:lang w:val="en-GB"/>
+        </w:rPr>
+        <w:t>Cache</w:t>
+      </w:r>
+    </w:p>
+    <w:p>
+      <w:pPr>
+        <w:numPr>
+          <w:ilvl w:val="0"/>
+          <w:numId w:val="8"/>
+        </w:numPr>
+        <w:spacing w:after="0" w:line="240" w:lineRule="auto"/>
+        <w:ind w:left="1620"/>
+        <w:textAlignment w:val="center"/>
+        <w:rPr>
+          <w:rFonts w:ascii="Calibri" w:hAnsi="Calibri" w:cs="Calibri"/>
+          <w:color w:val="000000"/>
+          <w:lang w:val="en-GB"/>
+        </w:rPr>
+      </w:pPr>
+      <w:r>
+        <w:rPr>
+          <w:rFonts w:ascii="Calibri" w:hAnsi="Calibri" w:cs="Calibri"/>
+          <w:color w:val="000000"/>
+          <w:lang w:val="en-GB"/>
+        </w:rPr>
+        <w:t>Uniform Interface</w:t>
+      </w:r>
+    </w:p>
+    <w:p>
+      <w:pPr>
+        <w:numPr>
+          <w:ilvl w:val="0"/>
+          <w:numId w:val="8"/>
+        </w:numPr>
+        <w:spacing w:after="0" w:line="240" w:lineRule="auto"/>
+        <w:ind w:left="1620"/>
+        <w:textAlignment w:val="center"/>
+        <w:rPr>
+          <w:rFonts w:ascii="Calibri" w:hAnsi="Calibri" w:cs="Calibri"/>
+          <w:color w:val="000000"/>
+          <w:lang w:val="en-GB"/>
+        </w:rPr>
+      </w:pPr>
+      <w:r>
+        <w:rPr>
+          <w:rFonts w:ascii="Calibri" w:hAnsi="Calibri" w:cs="Calibri"/>
+          <w:color w:val="000000"/>
+          <w:lang w:val="en-GB"/>
+        </w:rPr>
+        <w:t>Layered System</w:t>
+      </w:r>
+    </w:p>
+    <w:p>
+      <w:pPr>
+        <w:numPr>
+          <w:ilvl w:val="0"/>
+          <w:numId w:val="8"/>
+        </w:numPr>
+        <w:spacing w:after="0" w:line="240" w:lineRule="auto"/>
+        <w:ind w:left="1620"/>
+        <w:textAlignment w:val="center"/>
+        <w:rPr>
+          <w:rFonts w:ascii="Calibri" w:hAnsi="Calibri" w:cs="Calibri"/>
+          <w:color w:val="000000"/>
+          <w:lang w:val="en-GB"/>
+        </w:rPr>
+      </w:pPr>
+      <w:r>
+        <w:rPr>
+          <w:rFonts w:ascii="Calibri" w:hAnsi="Calibri" w:cs="Calibri"/>
+          <w:color w:val="000000"/>
+          <w:lang w:val="en-GB"/>
+        </w:rPr>
+        <w:t>Code on Demand</w:t>
+      </w:r>
+    </w:p>
+    <w:p>
+      <w:pPr>
+        <w:pStyle w:val="NormalWeb"/>
+        <w:numPr>
+          <w:ilvl w:val="0"/>
+          <w:numId w:val="8"/>
+        </w:numPr>
+        <w:spacing w:before="0" w:beforeAutospacing="0" w:after="0" w:afterAutospacing="0"/>
+        <w:rPr>
+          <w:rFonts w:ascii="Calibri" w:hAnsi="Calibri" w:cs="Calibri"/>
+          <w:color w:val="595959"/>
+          <w:sz w:val="18"/>
+          <w:szCs w:val="18"/>
+        </w:rPr>
+      </w:pPr>
+      <w:r>
+        <w:rPr>
+          <w:rFonts w:ascii="Calibri" w:hAnsi="Calibri" w:cs="Calibri"/>
+          <w:color w:val="595959"/>
+          <w:sz w:val="18"/>
+          <w:szCs w:val="18"/>
+        </w:rPr>
+        <w:t>From &lt;</w:t>
+      </w:r>
+      <w:hyperlink r:id="rId15" w:history="1">
+        <w:r>
+          <w:rPr>
+            <w:rStyle w:val="Hyperlink"/>
+            <w:rFonts w:ascii="Calibri" w:eastAsiaTheme="majorEastAsia" w:hAnsi="Calibri" w:cs="Calibri"/>
+            <w:sz w:val="18"/>
+            <w:szCs w:val="18"/>
+          </w:rPr>
+          <w:t>https://www.mulesoft.com/resources/api/what-is-rest-api-design</w:t>
+        </w:r>
+      </w:hyperlink>
+      <w:r>
+        <w:rPr>
+          <w:rFonts w:ascii="Calibri" w:hAnsi="Calibri" w:cs="Calibri"/>
+          <w:color w:val="595959"/>
+          <w:sz w:val="18"/>
+          <w:szCs w:val="18"/>
+        </w:rPr>
+        <w:t xml:space="preserve">&gt; </w:t>
+      </w:r>
+    </w:p>
+    <w:p>
+      <w:pPr>
+        <w:rPr>
+          <w:rFonts w:asciiTheme="majorBidi" w:hAnsiTheme="majorBidi" w:cstheme="majorBidi"/>
+        </w:rPr>
+      </w:pPr>
+    </w:p>
+    <w:p>
+      <w:pPr>
+        <w:rPr>
+          <w:rFonts w:asciiTheme="majorBidi" w:hAnsiTheme="majorBidi" w:cstheme="majorBidi"/>
+        </w:rPr>
+      </w:pPr>
+      <w:r>
+        <w:rPr>
+          <w:rFonts w:asciiTheme="majorBidi" w:hAnsiTheme="majorBidi" w:cstheme="majorBidi"/>
+        </w:rPr>
+        <w:br w:type="page"/>
+      </w:r>
+    </w:p>
+    <w:p>
+      <w:pPr>
         <w:pStyle w:val="Heading1"/>
+        <w:rPr>
+          <w:sz w:val="40"/>
+          <w:szCs w:val="40"/>
+          <w:lang w:val="en-GB"/>
+        </w:rPr>
+      </w:pPr>
+      <w:bookmarkStart w:id="11" w:name="_Toc40548798"/>
+      <w:r>
         <w:rPr>
           <w:rFonts w:asciiTheme="majorBidi" w:hAnsiTheme="majorBidi"/>
           <w:color w:val="auto"/>
-          <w:lang w:val="en-GB"/>
-        </w:rPr>
-      </w:pPr>
-      <w:bookmarkStart w:id="11" w:name="_Toc40057410"/>
-      <w:r>
-        <w:rPr>
-          <w:rFonts w:asciiTheme="majorBidi" w:hAnsiTheme="majorBidi"/>
-          <w:color w:val="auto"/>
-          <w:lang w:val="en-GB"/>
-        </w:rPr>
-        <w:t>Conclusion</w:t>
+          <w:sz w:val="40"/>
+          <w:szCs w:val="40"/>
+          <w:lang w:val="en-GB"/>
+        </w:rPr>
+        <w:lastRenderedPageBreak/>
+        <w:t>Short Note</w:t>
       </w:r>
       <w:bookmarkEnd w:id="11"/>
     </w:p>
@@ -2837,34 +3954,159 @@
           <w:lang w:val="en-GB"/>
         </w:rPr>
       </w:pPr>
-      <w:r>
-        <w:rPr>
-          <w:rFonts w:asciiTheme="majorBidi" w:hAnsiTheme="majorBidi" w:cstheme="majorBidi"/>
-          <w:lang w:val="en-GB"/>
-        </w:rPr>
-        <w:br w:type="page"/>
-      </w:r>
-    </w:p>
-    <w:p>
-      <w:pPr>
-        <w:pStyle w:val="Heading1"/>
+    </w:p>
+    <w:p>
+      <w:pPr>
+        <w:pStyle w:val="Heading2"/>
         <w:rPr>
           <w:rFonts w:asciiTheme="majorBidi" w:hAnsiTheme="majorBidi"/>
           <w:color w:val="auto"/>
-          <w:lang w:val="en-GB"/>
-        </w:rPr>
-      </w:pPr>
-      <w:bookmarkStart w:id="12" w:name="_Toc40057411"/>
+          <w:sz w:val="32"/>
+          <w:szCs w:val="32"/>
+          <w:lang w:val="en-GB"/>
+        </w:rPr>
+      </w:pPr>
+      <w:bookmarkStart w:id="12" w:name="_Toc40548799"/>
       <w:r>
         <w:rPr>
           <w:rFonts w:asciiTheme="majorBidi" w:hAnsiTheme="majorBidi"/>
           <w:color w:val="auto"/>
+          <w:sz w:val="32"/>
+          <w:szCs w:val="32"/>
+          <w:lang w:val="en-GB"/>
+        </w:rPr>
+        <w:t>Authenticated Encryption Modes</w:t>
+      </w:r>
+      <w:bookmarkEnd w:id="12"/>
+    </w:p>
+    <w:p>
+      <w:pPr>
+        <w:rPr>
+          <w:lang w:val="en-GB"/>
+        </w:rPr>
+      </w:pPr>
+    </w:p>
+    <w:p>
+      <w:pPr>
+        <w:pStyle w:val="Heading2"/>
+        <w:rPr>
+          <w:rFonts w:asciiTheme="majorBidi" w:hAnsiTheme="majorBidi"/>
+          <w:color w:val="auto"/>
+          <w:sz w:val="32"/>
+          <w:szCs w:val="32"/>
+          <w:lang w:val="en-GB"/>
+        </w:rPr>
+      </w:pPr>
+      <w:bookmarkStart w:id="13" w:name="_Toc40548800"/>
+      <w:r>
+        <w:rPr>
+          <w:rFonts w:asciiTheme="majorBidi" w:hAnsiTheme="majorBidi"/>
+          <w:color w:val="auto"/>
+          <w:sz w:val="32"/>
+          <w:szCs w:val="32"/>
+          <w:lang w:val="en-GB"/>
+        </w:rPr>
+        <w:t>Generic Composition Methods of Authenticated Encryption Modes</w:t>
+      </w:r>
+      <w:bookmarkEnd w:id="13"/>
+    </w:p>
+    <w:p>
+      <w:pPr>
+        <w:rPr>
+          <w:lang w:val="en-GB"/>
+        </w:rPr>
+      </w:pPr>
+    </w:p>
+    <w:p>
+      <w:pPr>
+        <w:pStyle w:val="Heading2"/>
+        <w:rPr>
+          <w:lang w:val="en-GB"/>
+        </w:rPr>
+      </w:pPr>
+      <w:bookmarkStart w:id="14" w:name="_Toc40548801"/>
+      <w:r>
+        <w:rPr>
+          <w:rFonts w:asciiTheme="majorBidi" w:hAnsiTheme="majorBidi"/>
+          <w:color w:val="auto"/>
+          <w:sz w:val="32"/>
+          <w:szCs w:val="32"/>
+          <w:lang w:val="en-GB"/>
+        </w:rPr>
+        <w:t>Single-Pass Authenticated Encryption Modes</w:t>
+      </w:r>
+      <w:bookmarkEnd w:id="14"/>
+      <w:r>
+        <w:rPr>
+          <w:lang w:val="en-GB"/>
+        </w:rPr>
+        <w:br w:type="page"/>
+      </w:r>
+    </w:p>
+    <w:p>
+      <w:pPr>
+        <w:pStyle w:val="Heading1"/>
+        <w:rPr>
+          <w:rFonts w:asciiTheme="majorBidi" w:hAnsiTheme="majorBidi"/>
+          <w:color w:val="auto"/>
+          <w:sz w:val="40"/>
+          <w:szCs w:val="40"/>
+          <w:lang w:val="en-GB"/>
+        </w:rPr>
+      </w:pPr>
+      <w:bookmarkStart w:id="15" w:name="_Toc40548802"/>
+      <w:r>
+        <w:rPr>
+          <w:rFonts w:asciiTheme="majorBidi" w:hAnsiTheme="majorBidi"/>
+          <w:color w:val="auto"/>
+          <w:sz w:val="40"/>
+          <w:szCs w:val="40"/>
+          <w:lang w:val="en-GB"/>
+        </w:rPr>
+        <w:lastRenderedPageBreak/>
+        <w:t>Conclusion</w:t>
+      </w:r>
+      <w:bookmarkEnd w:id="15"/>
+    </w:p>
+    <w:p>
+      <w:pPr>
+        <w:rPr>
+          <w:rFonts w:asciiTheme="majorBidi" w:eastAsiaTheme="majorEastAsia" w:hAnsiTheme="majorBidi" w:cstheme="majorBidi"/>
+          <w:sz w:val="32"/>
+          <w:szCs w:val="32"/>
+          <w:lang w:val="en-GB"/>
+        </w:rPr>
+      </w:pPr>
+      <w:r>
+        <w:rPr>
+          <w:rFonts w:asciiTheme="majorBidi" w:hAnsiTheme="majorBidi" w:cstheme="majorBidi"/>
+          <w:lang w:val="en-GB"/>
+        </w:rPr>
+        <w:br w:type="page"/>
+      </w:r>
+    </w:p>
+    <w:p>
+      <w:pPr>
+        <w:pStyle w:val="Heading1"/>
+        <w:rPr>
+          <w:rFonts w:asciiTheme="majorBidi" w:hAnsiTheme="majorBidi"/>
+          <w:color w:val="auto"/>
+          <w:lang w:val="en-GB"/>
+        </w:rPr>
+      </w:pPr>
+      <w:bookmarkStart w:id="16" w:name="_Toc40548803"/>
+      <w:r>
+        <w:rPr>
+          <w:rFonts w:asciiTheme="majorBidi" w:hAnsiTheme="majorBidi"/>
+          <w:color w:val="auto"/>
+          <w:sz w:val="40"/>
+          <w:szCs w:val="40"/>
           <w:lang w:val="en-GB"/>
         </w:rPr>
         <w:lastRenderedPageBreak/>
         <w:t>References</w:t>
       </w:r>
-      <w:bookmarkEnd w:id="12"/>
+      <w:bookmarkEnd w:id="16"/>
     </w:p>
     <w:p>
       <w:pPr>
@@ -2899,24 +4141,30 @@
         <w:rPr>
           <w:rFonts w:asciiTheme="majorBidi" w:hAnsiTheme="majorBidi"/>
           <w:color w:val="auto"/>
-          <w:lang w:val="en-GB"/>
-        </w:rPr>
-      </w:pPr>
-      <w:bookmarkStart w:id="13" w:name="_Toc40057412"/>
+          <w:sz w:val="40"/>
+          <w:szCs w:val="40"/>
+          <w:lang w:val="en-GB"/>
+        </w:rPr>
+      </w:pPr>
+      <w:bookmarkStart w:id="17" w:name="_Toc40548804"/>
       <w:r>
         <w:rPr>
           <w:rFonts w:asciiTheme="majorBidi" w:hAnsiTheme="majorBidi"/>
           <w:color w:val="auto"/>
+          <w:sz w:val="40"/>
+          <w:szCs w:val="40"/>
           <w:lang w:val="en-GB"/>
         </w:rPr>
         <w:lastRenderedPageBreak/>
         <w:t>Appendix</w:t>
       </w:r>
-      <w:bookmarkEnd w:id="13"/>
-    </w:p>
-    <w:p>
-      <w:pPr>
-        <w:rPr>
+      <w:bookmarkEnd w:id="17"/>
+    </w:p>
+    <w:p>
+      <w:pPr>
+        <w:rPr>
+          <w:sz w:val="28"/>
+          <w:szCs w:val="28"/>
           <w:lang w:val="en-GB"/>
         </w:rPr>
       </w:pPr>
@@ -2927,27 +4175,85 @@
         <w:rPr>
           <w:rFonts w:asciiTheme="majorBidi" w:hAnsiTheme="majorBidi"/>
           <w:color w:val="auto"/>
-          <w:lang w:val="en-GB"/>
-        </w:rPr>
-      </w:pPr>
-      <w:bookmarkStart w:id="14" w:name="_Toc40057413"/>
+          <w:sz w:val="32"/>
+          <w:szCs w:val="32"/>
+          <w:lang w:val="en-GB"/>
+        </w:rPr>
+      </w:pPr>
+      <w:bookmarkStart w:id="18" w:name="_Toc40548805"/>
       <w:r>
         <w:rPr>
           <w:rFonts w:asciiTheme="majorBidi" w:hAnsiTheme="majorBidi"/>
           <w:color w:val="auto"/>
-          <w:lang w:val="en-GB"/>
-        </w:rPr>
-        <w:t xml:space="preserve">Appendix A: </w:t>
+          <w:sz w:val="32"/>
+          <w:szCs w:val="32"/>
+          <w:lang w:val="en-GB"/>
+        </w:rPr>
+        <w:t>Appendix A</w:t>
       </w:r>
       <w:r>
         <w:rPr>
           <w:rFonts w:asciiTheme="majorBidi" w:hAnsiTheme="majorBidi"/>
           <w:color w:val="auto"/>
-          <w:lang w:val="en-GB"/>
-        </w:rPr>
-        <w:t>Tests</w:t>
-      </w:r>
-      <w:bookmarkEnd w:id="14"/>
+          <w:sz w:val="32"/>
+          <w:szCs w:val="32"/>
+          <w:lang w:val="en-GB"/>
+        </w:rPr>
+        <w:t>: Pseudo Code</w:t>
+      </w:r>
+      <w:bookmarkEnd w:id="18"/>
+    </w:p>
+    <w:p>
+      <w:pPr>
+        <w:rPr>
+          <w:rFonts w:asciiTheme="majorBidi" w:eastAsiaTheme="majorEastAsia" w:hAnsiTheme="majorBidi" w:cstheme="majorBidi"/>
+          <w:sz w:val="26"/>
+          <w:szCs w:val="26"/>
+          <w:lang w:val="en-GB"/>
+        </w:rPr>
+      </w:pPr>
+      <w:r>
+        <w:rPr>
+          <w:rFonts w:asciiTheme="majorBidi" w:hAnsiTheme="majorBidi"/>
+          <w:lang w:val="en-GB"/>
+        </w:rPr>
+        <w:br w:type="page"/>
+      </w:r>
+    </w:p>
+    <w:p>
+      <w:pPr>
+        <w:pStyle w:val="Heading2"/>
+        <w:rPr>
+          <w:rFonts w:asciiTheme="majorBidi" w:hAnsiTheme="majorBidi"/>
+          <w:color w:val="auto"/>
+          <w:sz w:val="32"/>
+          <w:szCs w:val="32"/>
+          <w:lang w:val="en-GB"/>
+        </w:rPr>
+      </w:pPr>
+      <w:bookmarkStart w:id="19" w:name="_Toc40548806"/>
+      <w:r>
+        <w:rPr>
+          <w:rFonts w:asciiTheme="majorBidi" w:hAnsiTheme="majorBidi"/>
+          <w:color w:val="auto"/>
+          <w:sz w:val="32"/>
+          <w:szCs w:val="32"/>
+          <w:lang w:val="en-GB"/>
+        </w:rPr>
+        <w:lastRenderedPageBreak/>
+        <w:t>Appendix B</w:t>
+      </w:r>
+      <w:r>
+        <w:rPr>
+          <w:rFonts w:asciiTheme="majorBidi" w:hAnsiTheme="majorBidi"/>
+          <w:color w:val="auto"/>
+          <w:sz w:val="32"/>
+          <w:szCs w:val="32"/>
+          <w:lang w:val="en-GB"/>
+        </w:rPr>
+        <w:t>: Tests</w:t>
+      </w:r>
+      <w:bookmarkEnd w:id="19"/>
     </w:p>
     <w:p>
       <w:pPr>
@@ -5049,23 +6355,7 @@
                 <w:rFonts w:asciiTheme="majorBidi" w:hAnsiTheme="majorBidi" w:cstheme="majorBidi"/>
                 <w:lang w:val="en-GB"/>
               </w:rPr>
-              <w:t xml:space="preserve">Logout button on </w:t>
-            </w:r>
-            <w:proofErr w:type="spellStart"/>
-            <w:r>
-              <w:rPr>
-                <w:rFonts w:asciiTheme="majorBidi" w:hAnsiTheme="majorBidi" w:cstheme="majorBidi"/>
-                <w:lang w:val="en-GB"/>
-              </w:rPr>
-              <w:t>nav</w:t>
-            </w:r>
-            <w:proofErr w:type="spellEnd"/>
-            <w:r>
-              <w:rPr>
-                <w:rFonts w:asciiTheme="majorBidi" w:hAnsiTheme="majorBidi" w:cstheme="majorBidi"/>
-                <w:lang w:val="en-GB"/>
-              </w:rPr>
-              <w:t xml:space="preserve"> bar</w:t>
+              <w:t>Logout button on nav bar</w:t>
             </w:r>
           </w:p>
         </w:tc>
@@ -6331,23 +7621,7 @@
                 <w:rFonts w:asciiTheme="majorBidi" w:hAnsiTheme="majorBidi" w:cstheme="majorBidi"/>
                 <w:lang w:val="en-GB"/>
               </w:rPr>
-              <w:t xml:space="preserve">Logout button on </w:t>
-            </w:r>
-            <w:proofErr w:type="spellStart"/>
-            <w:r>
-              <w:rPr>
-                <w:rFonts w:asciiTheme="majorBidi" w:hAnsiTheme="majorBidi" w:cstheme="majorBidi"/>
-                <w:lang w:val="en-GB"/>
-              </w:rPr>
-              <w:t>nav</w:t>
-            </w:r>
-            <w:proofErr w:type="spellEnd"/>
-            <w:r>
-              <w:rPr>
-                <w:rFonts w:asciiTheme="majorBidi" w:hAnsiTheme="majorBidi" w:cstheme="majorBidi"/>
-                <w:lang w:val="en-GB"/>
-              </w:rPr>
-              <w:t xml:space="preserve"> bar</w:t>
+              <w:t>Logout button on nav bar</w:t>
             </w:r>
           </w:p>
         </w:tc>
@@ -6501,7 +7775,6 @@
                 <w:lang w:val="en-GB"/>
               </w:rPr>
             </w:pPr>
-            <w:proofErr w:type="spellStart"/>
             <w:r>
               <w:rPr>
                 <w:rFonts w:asciiTheme="majorBidi" w:hAnsiTheme="majorBidi" w:cstheme="majorBidi"/>
@@ -6511,7 +7784,6 @@
               </w:rPr>
               <w:t>ShoppingCart</w:t>
             </w:r>
-            <w:proofErr w:type="spellEnd"/>
           </w:p>
         </w:tc>
         <w:tc>
@@ -7115,23 +8387,7 @@
                 <w:rFonts w:asciiTheme="majorBidi" w:hAnsiTheme="majorBidi" w:cstheme="majorBidi"/>
                 <w:lang w:val="en-GB"/>
               </w:rPr>
-              <w:t xml:space="preserve">Go to </w:t>
-            </w:r>
-            <w:proofErr w:type="spellStart"/>
-            <w:r>
-              <w:rPr>
-                <w:rFonts w:asciiTheme="majorBidi" w:hAnsiTheme="majorBidi" w:cstheme="majorBidi"/>
-                <w:lang w:val="en-GB"/>
-              </w:rPr>
-              <w:t>cashCheckout</w:t>
-            </w:r>
-            <w:proofErr w:type="spellEnd"/>
-            <w:r>
-              <w:rPr>
-                <w:rFonts w:asciiTheme="majorBidi" w:hAnsiTheme="majorBidi" w:cstheme="majorBidi"/>
-                <w:lang w:val="en-GB"/>
-              </w:rPr>
-              <w:t xml:space="preserve"> </w:t>
+              <w:t xml:space="preserve">Go to cashCheckout </w:t>
             </w:r>
           </w:p>
         </w:tc>
@@ -7205,17 +8461,8 @@
                 <w:rFonts w:asciiTheme="majorBidi" w:hAnsiTheme="majorBidi" w:cstheme="majorBidi"/>
                 <w:lang w:val="en-GB"/>
               </w:rPr>
-              <w:t xml:space="preserve">Click on Pay by </w:t>
-            </w:r>
-            <w:proofErr w:type="spellStart"/>
-            <w:r>
-              <w:rPr>
-                <w:rFonts w:asciiTheme="majorBidi" w:hAnsiTheme="majorBidi" w:cstheme="majorBidi"/>
-                <w:lang w:val="en-GB"/>
-              </w:rPr>
-              <w:t>Paypal</w:t>
-            </w:r>
-            <w:proofErr w:type="spellEnd"/>
+              <w:t>Click on Pay by Paypal</w:t>
+            </w:r>
           </w:p>
         </w:tc>
         <w:tc>
@@ -7234,23 +8481,7 @@
                 <w:rFonts w:asciiTheme="majorBidi" w:hAnsiTheme="majorBidi" w:cstheme="majorBidi"/>
                 <w:lang w:val="en-GB"/>
               </w:rPr>
-              <w:t xml:space="preserve">Get </w:t>
-            </w:r>
-            <w:proofErr w:type="spellStart"/>
-            <w:r>
-              <w:rPr>
-                <w:rFonts w:asciiTheme="majorBidi" w:hAnsiTheme="majorBidi" w:cstheme="majorBidi"/>
-                <w:lang w:val="en-GB"/>
-              </w:rPr>
-              <w:t>Paypal</w:t>
-            </w:r>
-            <w:proofErr w:type="spellEnd"/>
-            <w:r>
-              <w:rPr>
-                <w:rFonts w:asciiTheme="majorBidi" w:hAnsiTheme="majorBidi" w:cstheme="majorBidi"/>
-                <w:lang w:val="en-GB"/>
-              </w:rPr>
-              <w:t xml:space="preserve"> pop up</w:t>
+              <w:t>Get Paypal pop up</w:t>
             </w:r>
           </w:p>
         </w:tc>
@@ -7481,7 +8712,6 @@
                 <w:lang w:val="en-GB"/>
               </w:rPr>
             </w:pPr>
-            <w:proofErr w:type="spellStart"/>
             <w:r>
               <w:rPr>
                 <w:rFonts w:asciiTheme="majorBidi" w:hAnsiTheme="majorBidi" w:cstheme="majorBidi"/>
@@ -7491,7 +8721,6 @@
               </w:rPr>
               <w:t>CashCheckout</w:t>
             </w:r>
-            <w:proofErr w:type="spellEnd"/>
             <w:r>
               <w:rPr>
                 <w:rFonts w:asciiTheme="majorBidi" w:hAnsiTheme="majorBidi" w:cstheme="majorBidi"/>
@@ -8047,17 +9276,8 @@
                 <w:rFonts w:asciiTheme="majorBidi" w:hAnsiTheme="majorBidi" w:cstheme="majorBidi"/>
                 <w:lang w:val="en-GB"/>
               </w:rPr>
-              <w:t xml:space="preserve">Go to </w:t>
-            </w:r>
-            <w:proofErr w:type="spellStart"/>
-            <w:r>
-              <w:rPr>
-                <w:rFonts w:asciiTheme="majorBidi" w:hAnsiTheme="majorBidi" w:cstheme="majorBidi"/>
-                <w:lang w:val="en-GB"/>
-              </w:rPr>
-              <w:t>PaypalCheckout</w:t>
-            </w:r>
-            <w:proofErr w:type="spellEnd"/>
+              <w:t>Go to PaypalCheckout</w:t>
+            </w:r>
           </w:p>
         </w:tc>
         <w:tc>
@@ -8091,7 +9311,6 @@
                 <w:lang w:val="en-GB"/>
               </w:rPr>
             </w:pPr>
-            <w:proofErr w:type="spellStart"/>
             <w:r>
               <w:rPr>
                 <w:rFonts w:asciiTheme="majorBidi" w:hAnsiTheme="majorBidi" w:cstheme="majorBidi"/>
@@ -8101,7 +9320,6 @@
               </w:rPr>
               <w:t>PaypalCheckoutSuccessful</w:t>
             </w:r>
-            <w:proofErr w:type="spellEnd"/>
           </w:p>
         </w:tc>
         <w:tc>
@@ -8278,19 +9496,52 @@
         <w:rPr>
           <w:rFonts w:asciiTheme="majorBidi" w:hAnsiTheme="majorBidi"/>
           <w:color w:val="auto"/>
-          <w:lang w:val="en-GB"/>
-        </w:rPr>
-      </w:pPr>
-      <w:bookmarkStart w:id="15" w:name="_Toc40057414"/>
+          <w:sz w:val="32"/>
+          <w:szCs w:val="32"/>
+          <w:lang w:val="en-GB"/>
+        </w:rPr>
+      </w:pPr>
+      <w:bookmarkStart w:id="20" w:name="_Toc40548807"/>
       <w:r>
         <w:rPr>
           <w:rFonts w:asciiTheme="majorBidi" w:hAnsiTheme="majorBidi"/>
           <w:color w:val="auto"/>
-          <w:lang w:val="en-GB"/>
-        </w:rPr>
-        <w:t>Appendix B: Risks</w:t>
-      </w:r>
-      <w:bookmarkEnd w:id="15"/>
+          <w:sz w:val="32"/>
+          <w:szCs w:val="32"/>
+          <w:lang w:val="en-GB"/>
+        </w:rPr>
+        <w:t>Appendix C</w:t>
+      </w:r>
+      <w:r>
+        <w:rPr>
+          <w:rFonts w:asciiTheme="majorBidi" w:hAnsiTheme="majorBidi"/>
+          <w:color w:val="auto"/>
+          <w:sz w:val="32"/>
+          <w:szCs w:val="32"/>
+          <w:lang w:val="en-GB"/>
+        </w:rPr>
+        <w:t xml:space="preserve">: </w:t>
+      </w:r>
+      <w:bookmarkEnd w:id="20"/>
+      <w:r>
+        <w:rPr>
+          <w:rFonts w:asciiTheme="majorBidi" w:hAnsiTheme="majorBidi"/>
+          <w:color w:val="auto"/>
+          <w:sz w:val="32"/>
+          <w:szCs w:val="32"/>
+          <w:lang w:val="en-GB"/>
+        </w:rPr>
+        <w:t>Heuristic Evaluation Results</w:t>
+      </w:r>
+      <w:bookmarkStart w:id="21" w:name="_GoBack"/>
+      <w:bookmarkEnd w:id="21"/>
+    </w:p>
+    <w:p>
+      <w:pPr>
+        <w:rPr>
+          <w:lang w:val="en-GB"/>
+        </w:rPr>
+      </w:pPr>
     </w:p>
     <w:p>
       <w:pPr>
@@ -8302,7 +9553,7 @@
     <w:p/>
     <w:p/>
     <w:sectPr>
-      <w:footerReference w:type="default" r:id="rId13"/>
+      <w:footerReference w:type="default" r:id="rId16"/>
       <w:pgSz w:w="12240" w:h="15840"/>
       <w:pgMar w:top="1440" w:right="1440" w:bottom="1440" w:left="1440" w:header="720" w:footer="720" w:gutter="0"/>
       <w:pgNumType w:start="1"/>
@@ -8416,7 +9667,7 @@
           <w:rPr>
             <w:noProof/>
           </w:rPr>
-          <w:t>5</w:t>
+          <w:t>9</w:t>
         </w:r>
         <w:r>
           <w:rPr>
@@ -10046,6 +11297,28 @@
       <w:szCs w:val="26"/>
     </w:rPr>
   </w:style>
+  <w:style w:type="paragraph" w:styleId="Heading3">
+    <w:name w:val="heading 3"/>
+    <w:basedOn w:val="Normal"/>
+    <w:next w:val="Normal"/>
+    <w:link w:val="Heading3Char"/>
+    <w:uiPriority w:val="9"/>
+    <w:unhideWhenUsed/>
+    <w:qFormat/>
+    <w:rsid w:val="009A2CEE"/>
+    <w:pPr>
+      <w:keepNext/>
+      <w:keepLines/>
+      <w:spacing w:before="40" w:after="0"/>
+      <w:outlineLvl w:val="2"/>
+    </w:pPr>
+    <w:rPr>
+      <w:rFonts w:asciiTheme="majorHAnsi" w:eastAsiaTheme="majorEastAsia" w:hAnsiTheme="majorHAnsi" w:cstheme="majorBidi"/>
+      <w:color w:val="1F4D78" w:themeColor="accent1" w:themeShade="7F"/>
+      <w:sz w:val="24"/>
+      <w:szCs w:val="24"/>
+    </w:rPr>
+  </w:style>
   <w:style w:type="character" w:default="1" w:styleId="DefaultParagraphFont">
     <w:name w:val="Default Paragraph Font"/>
     <w:uiPriority w:val="1"/>
@@ -10203,7 +11476,6 @@
     <w:name w:val="Normal (Web)"/>
     <w:basedOn w:val="Normal"/>
     <w:uiPriority w:val="99"/>
-    <w:semiHidden/>
     <w:unhideWhenUsed/>
     <w:rsid w:val="00927DDE"/>
     <w:pPr>
@@ -10214,6 +11486,32 @@
       <w:sz w:val="24"/>
       <w:szCs w:val="24"/>
     </w:rPr>
+  </w:style>
+  <w:style w:type="character" w:customStyle="1" w:styleId="Heading3Char">
+    <w:name w:val="Heading 3 Char"/>
+    <w:basedOn w:val="DefaultParagraphFont"/>
+    <w:link w:val="Heading3"/>
+    <w:uiPriority w:val="9"/>
+    <w:rsid w:val="009A2CEE"/>
+    <w:rPr>
+      <w:rFonts w:asciiTheme="majorHAnsi" w:eastAsiaTheme="majorEastAsia" w:hAnsiTheme="majorHAnsi" w:cstheme="majorBidi"/>
+      <w:color w:val="1F4D78" w:themeColor="accent1" w:themeShade="7F"/>
+      <w:sz w:val="24"/>
+      <w:szCs w:val="24"/>
+    </w:rPr>
+  </w:style>
+  <w:style w:type="paragraph" w:styleId="TOC3">
+    <w:name w:val="toc 3"/>
+    <w:basedOn w:val="Normal"/>
+    <w:next w:val="Normal"/>
+    <w:autoRedefine/>
+    <w:uiPriority w:val="39"/>
+    <w:unhideWhenUsed/>
+    <w:rsid w:val="00101963"/>
+    <w:pPr>
+      <w:spacing w:after="100"/>
+      <w:ind w:left="440"/>
+    </w:pPr>
   </w:style>
 </w:styles>
 </file>

--- a/Report.docx
+++ b/Report.docx
@@ -14,6 +14,7 @@
         <w:rPr>
           <w:rFonts w:asciiTheme="majorBidi" w:hAnsiTheme="majorBidi" w:cstheme="majorBidi"/>
           <w:noProof/>
+          <w:lang w:val="en-GB"/>
         </w:rPr>
         <w:drawing>
           <wp:anchor distT="0" distB="0" distL="114300" distR="114300" simplePos="0" relativeHeight="251659264" behindDoc="0" locked="0" layoutInCell="1" allowOverlap="1" wp14:anchorId="0BF5FED2" wp14:editId="773D6BD8">
@@ -41,7 +42,7 @@
                     </pic:cNvPicPr>
                   </pic:nvPicPr>
                   <pic:blipFill rotWithShape="1">
-                    <a:blip r:embed="rId7">
+                    <a:blip r:embed="rId8">
                       <a:extLst>
                         <a:ext uri="{28A0092B-C50C-407E-A947-70E740481C1C}">
                           <a14:useLocalDpi xmlns:a14="http://schemas.microsoft.com/office/drawing/2010/main" val="0"/>
@@ -495,6 +496,7 @@
             <w:rPr>
               <w:rFonts w:eastAsiaTheme="minorEastAsia"/>
               <w:noProof/>
+              <w:lang w:val="en-GB"/>
             </w:rPr>
           </w:pPr>
           <w:r>
@@ -547,6 +549,7 @@
               <w:rPr>
                 <w:noProof/>
                 <w:webHidden/>
+                <w:lang w:val="en-GB"/>
               </w:rPr>
               <w:tab/>
             </w:r>
@@ -554,6 +557,7 @@
               <w:rPr>
                 <w:noProof/>
                 <w:webHidden/>
+                <w:lang w:val="en-GB"/>
               </w:rPr>
               <w:fldChar w:fldCharType="begin"/>
             </w:r>
@@ -561,6 +565,7 @@
               <w:rPr>
                 <w:noProof/>
                 <w:webHidden/>
+                <w:lang w:val="en-GB"/>
               </w:rPr>
               <w:instrText xml:space="preserve"> PAGEREF _Toc40548788 \h </w:instrText>
             </w:r>
@@ -568,12 +573,14 @@
               <w:rPr>
                 <w:noProof/>
                 <w:webHidden/>
+                <w:lang w:val="en-GB"/>
               </w:rPr>
             </w:r>
             <w:r>
               <w:rPr>
                 <w:noProof/>
                 <w:webHidden/>
+                <w:lang w:val="en-GB"/>
               </w:rPr>
               <w:fldChar w:fldCharType="separate"/>
             </w:r>
@@ -581,6 +588,7 @@
               <w:rPr>
                 <w:noProof/>
                 <w:webHidden/>
+                <w:lang w:val="en-GB"/>
               </w:rPr>
               <w:t>1</w:t>
             </w:r>
@@ -588,6 +596,7 @@
               <w:rPr>
                 <w:noProof/>
                 <w:webHidden/>
+                <w:lang w:val="en-GB"/>
               </w:rPr>
               <w:fldChar w:fldCharType="end"/>
             </w:r>
@@ -602,6 +611,7 @@
             <w:rPr>
               <w:rFonts w:eastAsiaTheme="minorEastAsia"/>
               <w:noProof/>
+              <w:lang w:val="en-GB"/>
             </w:rPr>
           </w:pPr>
           <w:hyperlink w:anchor="_Toc40548789" w:history="1">
@@ -618,6 +628,7 @@
               <w:rPr>
                 <w:noProof/>
                 <w:webHidden/>
+                <w:lang w:val="en-GB"/>
               </w:rPr>
               <w:tab/>
             </w:r>
@@ -625,6 +636,7 @@
               <w:rPr>
                 <w:noProof/>
                 <w:webHidden/>
+                <w:lang w:val="en-GB"/>
               </w:rPr>
               <w:fldChar w:fldCharType="begin"/>
             </w:r>
@@ -632,6 +644,7 @@
               <w:rPr>
                 <w:noProof/>
                 <w:webHidden/>
+                <w:lang w:val="en-GB"/>
               </w:rPr>
               <w:instrText xml:space="preserve"> PAGEREF _Toc40548789 \h </w:instrText>
             </w:r>
@@ -639,12 +652,14 @@
               <w:rPr>
                 <w:noProof/>
                 <w:webHidden/>
+                <w:lang w:val="en-GB"/>
               </w:rPr>
             </w:r>
             <w:r>
               <w:rPr>
                 <w:noProof/>
                 <w:webHidden/>
+                <w:lang w:val="en-GB"/>
               </w:rPr>
               <w:fldChar w:fldCharType="separate"/>
             </w:r>
@@ -652,6 +667,7 @@
               <w:rPr>
                 <w:noProof/>
                 <w:webHidden/>
+                <w:lang w:val="en-GB"/>
               </w:rPr>
               <w:t>1</w:t>
             </w:r>
@@ -659,6 +675,7 @@
               <w:rPr>
                 <w:noProof/>
                 <w:webHidden/>
+                <w:lang w:val="en-GB"/>
               </w:rPr>
               <w:fldChar w:fldCharType="end"/>
             </w:r>
@@ -673,6 +690,7 @@
             <w:rPr>
               <w:rFonts w:eastAsiaTheme="minorEastAsia"/>
               <w:noProof/>
+              <w:lang w:val="en-GB"/>
             </w:rPr>
           </w:pPr>
           <w:hyperlink w:anchor="_Toc40548790" w:history="1">
@@ -689,6 +707,7 @@
               <w:rPr>
                 <w:noProof/>
                 <w:webHidden/>
+                <w:lang w:val="en-GB"/>
               </w:rPr>
               <w:tab/>
             </w:r>
@@ -696,6 +715,7 @@
               <w:rPr>
                 <w:noProof/>
                 <w:webHidden/>
+                <w:lang w:val="en-GB"/>
               </w:rPr>
               <w:fldChar w:fldCharType="begin"/>
             </w:r>
@@ -703,6 +723,7 @@
               <w:rPr>
                 <w:noProof/>
                 <w:webHidden/>
+                <w:lang w:val="en-GB"/>
               </w:rPr>
               <w:instrText xml:space="preserve"> PAGEREF _Toc40548790 \h </w:instrText>
             </w:r>
@@ -710,12 +731,14 @@
               <w:rPr>
                 <w:noProof/>
                 <w:webHidden/>
+                <w:lang w:val="en-GB"/>
               </w:rPr>
             </w:r>
             <w:r>
               <w:rPr>
                 <w:noProof/>
                 <w:webHidden/>
+                <w:lang w:val="en-GB"/>
               </w:rPr>
               <w:fldChar w:fldCharType="separate"/>
             </w:r>
@@ -723,6 +746,7 @@
               <w:rPr>
                 <w:noProof/>
                 <w:webHidden/>
+                <w:lang w:val="en-GB"/>
               </w:rPr>
               <w:t>1</w:t>
             </w:r>
@@ -730,6 +754,7 @@
               <w:rPr>
                 <w:noProof/>
                 <w:webHidden/>
+                <w:lang w:val="en-GB"/>
               </w:rPr>
               <w:fldChar w:fldCharType="end"/>
             </w:r>
@@ -744,6 +769,7 @@
             <w:rPr>
               <w:rFonts w:eastAsiaTheme="minorEastAsia"/>
               <w:noProof/>
+              <w:lang w:val="en-GB"/>
             </w:rPr>
           </w:pPr>
           <w:hyperlink w:anchor="_Toc40548791" w:history="1">
@@ -752,6 +778,7 @@
                 <w:rStyle w:val="Hyperlink"/>
                 <w:rFonts w:asciiTheme="majorBidi" w:hAnsiTheme="majorBidi"/>
                 <w:noProof/>
+                <w:lang w:val="en-GB"/>
               </w:rPr>
               <w:t>Definition</w:t>
             </w:r>
@@ -759,6 +786,7 @@
               <w:rPr>
                 <w:noProof/>
                 <w:webHidden/>
+                <w:lang w:val="en-GB"/>
               </w:rPr>
               <w:tab/>
             </w:r>
@@ -766,6 +794,7 @@
               <w:rPr>
                 <w:noProof/>
                 <w:webHidden/>
+                <w:lang w:val="en-GB"/>
               </w:rPr>
               <w:fldChar w:fldCharType="begin"/>
             </w:r>
@@ -773,6 +802,7 @@
               <w:rPr>
                 <w:noProof/>
                 <w:webHidden/>
+                <w:lang w:val="en-GB"/>
               </w:rPr>
               <w:instrText xml:space="preserve"> PAGEREF _Toc40548791 \h </w:instrText>
             </w:r>
@@ -780,12 +810,14 @@
               <w:rPr>
                 <w:noProof/>
                 <w:webHidden/>
+                <w:lang w:val="en-GB"/>
               </w:rPr>
             </w:r>
             <w:r>
               <w:rPr>
                 <w:noProof/>
                 <w:webHidden/>
+                <w:lang w:val="en-GB"/>
               </w:rPr>
               <w:fldChar w:fldCharType="separate"/>
             </w:r>
@@ -793,6 +825,7 @@
               <w:rPr>
                 <w:noProof/>
                 <w:webHidden/>
+                <w:lang w:val="en-GB"/>
               </w:rPr>
               <w:t>1</w:t>
             </w:r>
@@ -800,6 +833,7 @@
               <w:rPr>
                 <w:noProof/>
                 <w:webHidden/>
+                <w:lang w:val="en-GB"/>
               </w:rPr>
               <w:fldChar w:fldCharType="end"/>
             </w:r>
@@ -814,6 +848,7 @@
             <w:rPr>
               <w:rFonts w:eastAsiaTheme="minorEastAsia"/>
               <w:noProof/>
+              <w:lang w:val="en-GB"/>
             </w:rPr>
           </w:pPr>
           <w:hyperlink w:anchor="_Toc40548792" w:history="1">
@@ -822,6 +857,7 @@
                 <w:rStyle w:val="Hyperlink"/>
                 <w:rFonts w:asciiTheme="majorBidi" w:hAnsiTheme="majorBidi"/>
                 <w:noProof/>
+                <w:lang w:val="en-GB"/>
               </w:rPr>
               <w:t>How an API works</w:t>
             </w:r>
@@ -829,6 +865,7 @@
               <w:rPr>
                 <w:noProof/>
                 <w:webHidden/>
+                <w:lang w:val="en-GB"/>
               </w:rPr>
               <w:tab/>
             </w:r>
@@ -836,6 +873,7 @@
               <w:rPr>
                 <w:noProof/>
                 <w:webHidden/>
+                <w:lang w:val="en-GB"/>
               </w:rPr>
               <w:fldChar w:fldCharType="begin"/>
             </w:r>
@@ -843,6 +881,7 @@
               <w:rPr>
                 <w:noProof/>
                 <w:webHidden/>
+                <w:lang w:val="en-GB"/>
               </w:rPr>
               <w:instrText xml:space="preserve"> PAGEREF _Toc40548792 \h </w:instrText>
             </w:r>
@@ -850,12 +889,14 @@
               <w:rPr>
                 <w:noProof/>
                 <w:webHidden/>
+                <w:lang w:val="en-GB"/>
               </w:rPr>
             </w:r>
             <w:r>
               <w:rPr>
                 <w:noProof/>
                 <w:webHidden/>
+                <w:lang w:val="en-GB"/>
               </w:rPr>
               <w:fldChar w:fldCharType="separate"/>
             </w:r>
@@ -863,6 +904,7 @@
               <w:rPr>
                 <w:noProof/>
                 <w:webHidden/>
+                <w:lang w:val="en-GB"/>
               </w:rPr>
               <w:t>1</w:t>
             </w:r>
@@ -870,6 +912,7 @@
               <w:rPr>
                 <w:noProof/>
                 <w:webHidden/>
+                <w:lang w:val="en-GB"/>
               </w:rPr>
               <w:fldChar w:fldCharType="end"/>
             </w:r>
@@ -884,6 +927,7 @@
             <w:rPr>
               <w:rFonts w:eastAsiaTheme="minorEastAsia"/>
               <w:noProof/>
+              <w:lang w:val="en-GB"/>
             </w:rPr>
           </w:pPr>
           <w:hyperlink w:anchor="_Toc40548793" w:history="1">
@@ -892,6 +936,7 @@
                 <w:rStyle w:val="Hyperlink"/>
                 <w:rFonts w:asciiTheme="majorBidi" w:hAnsiTheme="majorBidi"/>
                 <w:noProof/>
+                <w:lang w:val="en-GB"/>
               </w:rPr>
               <w:t>API response</w:t>
             </w:r>
@@ -899,6 +944,7 @@
               <w:rPr>
                 <w:noProof/>
                 <w:webHidden/>
+                <w:lang w:val="en-GB"/>
               </w:rPr>
               <w:tab/>
             </w:r>
@@ -906,6 +952,7 @@
               <w:rPr>
                 <w:noProof/>
                 <w:webHidden/>
+                <w:lang w:val="en-GB"/>
               </w:rPr>
               <w:fldChar w:fldCharType="begin"/>
             </w:r>
@@ -913,6 +960,7 @@
               <w:rPr>
                 <w:noProof/>
                 <w:webHidden/>
+                <w:lang w:val="en-GB"/>
               </w:rPr>
               <w:instrText xml:space="preserve"> PAGEREF _Toc40548793 \h </w:instrText>
             </w:r>
@@ -920,12 +968,14 @@
               <w:rPr>
                 <w:noProof/>
                 <w:webHidden/>
+                <w:lang w:val="en-GB"/>
               </w:rPr>
             </w:r>
             <w:r>
               <w:rPr>
                 <w:noProof/>
                 <w:webHidden/>
+                <w:lang w:val="en-GB"/>
               </w:rPr>
               <w:fldChar w:fldCharType="separate"/>
             </w:r>
@@ -933,6 +983,7 @@
               <w:rPr>
                 <w:noProof/>
                 <w:webHidden/>
+                <w:lang w:val="en-GB"/>
               </w:rPr>
               <w:t>1</w:t>
             </w:r>
@@ -940,6 +991,7 @@
               <w:rPr>
                 <w:noProof/>
                 <w:webHidden/>
+                <w:lang w:val="en-GB"/>
               </w:rPr>
               <w:fldChar w:fldCharType="end"/>
             </w:r>
@@ -954,6 +1006,7 @@
             <w:rPr>
               <w:rFonts w:eastAsiaTheme="minorEastAsia"/>
               <w:noProof/>
+              <w:lang w:val="en-GB"/>
             </w:rPr>
           </w:pPr>
           <w:hyperlink w:anchor="_Toc40548794" w:history="1">
@@ -970,6 +1023,7 @@
               <w:rPr>
                 <w:noProof/>
                 <w:webHidden/>
+                <w:lang w:val="en-GB"/>
               </w:rPr>
               <w:tab/>
             </w:r>
@@ -977,6 +1031,7 @@
               <w:rPr>
                 <w:noProof/>
                 <w:webHidden/>
+                <w:lang w:val="en-GB"/>
               </w:rPr>
               <w:fldChar w:fldCharType="begin"/>
             </w:r>
@@ -984,6 +1039,7 @@
               <w:rPr>
                 <w:noProof/>
                 <w:webHidden/>
+                <w:lang w:val="en-GB"/>
               </w:rPr>
               <w:instrText xml:space="preserve"> PAGEREF _Toc40548794 \h </w:instrText>
             </w:r>
@@ -991,12 +1047,14 @@
               <w:rPr>
                 <w:noProof/>
                 <w:webHidden/>
+                <w:lang w:val="en-GB"/>
               </w:rPr>
             </w:r>
             <w:r>
               <w:rPr>
                 <w:noProof/>
                 <w:webHidden/>
+                <w:lang w:val="en-GB"/>
               </w:rPr>
               <w:fldChar w:fldCharType="separate"/>
             </w:r>
@@ -1004,6 +1062,7 @@
               <w:rPr>
                 <w:noProof/>
                 <w:webHidden/>
+                <w:lang w:val="en-GB"/>
               </w:rPr>
               <w:t>1</w:t>
             </w:r>
@@ -1011,6 +1070,7 @@
               <w:rPr>
                 <w:noProof/>
                 <w:webHidden/>
+                <w:lang w:val="en-GB"/>
               </w:rPr>
               <w:fldChar w:fldCharType="end"/>
             </w:r>
@@ -1025,6 +1085,7 @@
             <w:rPr>
               <w:rFonts w:eastAsiaTheme="minorEastAsia"/>
               <w:noProof/>
+              <w:lang w:val="en-GB"/>
             </w:rPr>
           </w:pPr>
           <w:hyperlink w:anchor="_Toc40548795" w:history="1">
@@ -1041,6 +1102,7 @@
               <w:rPr>
                 <w:noProof/>
                 <w:webHidden/>
+                <w:lang w:val="en-GB"/>
               </w:rPr>
               <w:tab/>
             </w:r>
@@ -1048,6 +1110,7 @@
               <w:rPr>
                 <w:noProof/>
                 <w:webHidden/>
+                <w:lang w:val="en-GB"/>
               </w:rPr>
               <w:fldChar w:fldCharType="begin"/>
             </w:r>
@@ -1055,6 +1118,7 @@
               <w:rPr>
                 <w:noProof/>
                 <w:webHidden/>
+                <w:lang w:val="en-GB"/>
               </w:rPr>
               <w:instrText xml:space="preserve"> PAGEREF _Toc40548795 \h </w:instrText>
             </w:r>
@@ -1062,12 +1126,14 @@
               <w:rPr>
                 <w:noProof/>
                 <w:webHidden/>
+                <w:lang w:val="en-GB"/>
               </w:rPr>
             </w:r>
             <w:r>
               <w:rPr>
                 <w:noProof/>
                 <w:webHidden/>
+                <w:lang w:val="en-GB"/>
               </w:rPr>
               <w:fldChar w:fldCharType="separate"/>
             </w:r>
@@ -1075,6 +1141,7 @@
               <w:rPr>
                 <w:noProof/>
                 <w:webHidden/>
+                <w:lang w:val="en-GB"/>
               </w:rPr>
               <w:t>2</w:t>
             </w:r>
@@ -1082,6 +1149,7 @@
               <w:rPr>
                 <w:noProof/>
                 <w:webHidden/>
+                <w:lang w:val="en-GB"/>
               </w:rPr>
               <w:fldChar w:fldCharType="end"/>
             </w:r>
@@ -1096,6 +1164,7 @@
             <w:rPr>
               <w:rFonts w:eastAsiaTheme="minorEastAsia"/>
               <w:noProof/>
+              <w:lang w:val="en-GB"/>
             </w:rPr>
           </w:pPr>
           <w:hyperlink w:anchor="_Toc40548796" w:history="1">
@@ -1112,6 +1181,7 @@
               <w:rPr>
                 <w:noProof/>
                 <w:webHidden/>
+                <w:lang w:val="en-GB"/>
               </w:rPr>
               <w:tab/>
             </w:r>
@@ -1119,6 +1189,7 @@
               <w:rPr>
                 <w:noProof/>
                 <w:webHidden/>
+                <w:lang w:val="en-GB"/>
               </w:rPr>
               <w:fldChar w:fldCharType="begin"/>
             </w:r>
@@ -1126,6 +1197,7 @@
               <w:rPr>
                 <w:noProof/>
                 <w:webHidden/>
+                <w:lang w:val="en-GB"/>
               </w:rPr>
               <w:instrText xml:space="preserve"> PAGEREF _Toc40548796 \h </w:instrText>
             </w:r>
@@ -1133,12 +1205,14 @@
               <w:rPr>
                 <w:noProof/>
                 <w:webHidden/>
+                <w:lang w:val="en-GB"/>
               </w:rPr>
             </w:r>
             <w:r>
               <w:rPr>
                 <w:noProof/>
                 <w:webHidden/>
+                <w:lang w:val="en-GB"/>
               </w:rPr>
               <w:fldChar w:fldCharType="separate"/>
             </w:r>
@@ -1146,6 +1220,7 @@
               <w:rPr>
                 <w:noProof/>
                 <w:webHidden/>
+                <w:lang w:val="en-GB"/>
               </w:rPr>
               <w:t>2</w:t>
             </w:r>
@@ -1153,6 +1228,7 @@
               <w:rPr>
                 <w:noProof/>
                 <w:webHidden/>
+                <w:lang w:val="en-GB"/>
               </w:rPr>
               <w:fldChar w:fldCharType="end"/>
             </w:r>
@@ -1167,6 +1243,7 @@
             <w:rPr>
               <w:rFonts w:eastAsiaTheme="minorEastAsia"/>
               <w:noProof/>
+              <w:lang w:val="en-GB"/>
             </w:rPr>
           </w:pPr>
           <w:hyperlink w:anchor="_Toc40548797" w:history="1">
@@ -1183,6 +1260,7 @@
               <w:rPr>
                 <w:noProof/>
                 <w:webHidden/>
+                <w:lang w:val="en-GB"/>
               </w:rPr>
               <w:tab/>
             </w:r>
@@ -1190,6 +1268,7 @@
               <w:rPr>
                 <w:noProof/>
                 <w:webHidden/>
+                <w:lang w:val="en-GB"/>
               </w:rPr>
               <w:fldChar w:fldCharType="begin"/>
             </w:r>
@@ -1197,6 +1276,7 @@
               <w:rPr>
                 <w:noProof/>
                 <w:webHidden/>
+                <w:lang w:val="en-GB"/>
               </w:rPr>
               <w:instrText xml:space="preserve"> PAGEREF _Toc40548797 \h </w:instrText>
             </w:r>
@@ -1204,12 +1284,14 @@
               <w:rPr>
                 <w:noProof/>
                 <w:webHidden/>
+                <w:lang w:val="en-GB"/>
               </w:rPr>
             </w:r>
             <w:r>
               <w:rPr>
                 <w:noProof/>
                 <w:webHidden/>
+                <w:lang w:val="en-GB"/>
               </w:rPr>
               <w:fldChar w:fldCharType="separate"/>
             </w:r>
@@ -1217,6 +1299,7 @@
               <w:rPr>
                 <w:noProof/>
                 <w:webHidden/>
+                <w:lang w:val="en-GB"/>
               </w:rPr>
               <w:t>2</w:t>
             </w:r>
@@ -1224,6 +1307,7 @@
               <w:rPr>
                 <w:noProof/>
                 <w:webHidden/>
+                <w:lang w:val="en-GB"/>
               </w:rPr>
               <w:fldChar w:fldCharType="end"/>
             </w:r>
@@ -1238,6 +1322,7 @@
             <w:rPr>
               <w:rFonts w:eastAsiaTheme="minorEastAsia"/>
               <w:noProof/>
+              <w:lang w:val="en-GB"/>
             </w:rPr>
           </w:pPr>
           <w:hyperlink w:anchor="_Toc40548798" w:history="1">
@@ -1254,6 +1339,7 @@
               <w:rPr>
                 <w:noProof/>
                 <w:webHidden/>
+                <w:lang w:val="en-GB"/>
               </w:rPr>
               <w:tab/>
             </w:r>
@@ -1261,6 +1347,7 @@
               <w:rPr>
                 <w:noProof/>
                 <w:webHidden/>
+                <w:lang w:val="en-GB"/>
               </w:rPr>
               <w:fldChar w:fldCharType="begin"/>
             </w:r>
@@ -1268,6 +1355,7 @@
               <w:rPr>
                 <w:noProof/>
                 <w:webHidden/>
+                <w:lang w:val="en-GB"/>
               </w:rPr>
               <w:instrText xml:space="preserve"> PAGEREF _Toc40548798 \h </w:instrText>
             </w:r>
@@ -1275,12 +1363,14 @@
               <w:rPr>
                 <w:noProof/>
                 <w:webHidden/>
+                <w:lang w:val="en-GB"/>
               </w:rPr>
             </w:r>
             <w:r>
               <w:rPr>
                 <w:noProof/>
                 <w:webHidden/>
+                <w:lang w:val="en-GB"/>
               </w:rPr>
               <w:fldChar w:fldCharType="separate"/>
             </w:r>
@@ -1288,6 +1378,7 @@
               <w:rPr>
                 <w:noProof/>
                 <w:webHidden/>
+                <w:lang w:val="en-GB"/>
               </w:rPr>
               <w:t>4</w:t>
             </w:r>
@@ -1295,6 +1386,7 @@
               <w:rPr>
                 <w:noProof/>
                 <w:webHidden/>
+                <w:lang w:val="en-GB"/>
               </w:rPr>
               <w:fldChar w:fldCharType="end"/>
             </w:r>
@@ -1309,6 +1401,7 @@
             <w:rPr>
               <w:rFonts w:eastAsiaTheme="minorEastAsia"/>
               <w:noProof/>
+              <w:lang w:val="en-GB"/>
             </w:rPr>
           </w:pPr>
           <w:hyperlink w:anchor="_Toc40548799" w:history="1">
@@ -1325,6 +1418,7 @@
               <w:rPr>
                 <w:noProof/>
                 <w:webHidden/>
+                <w:lang w:val="en-GB"/>
               </w:rPr>
               <w:tab/>
             </w:r>
@@ -1332,6 +1426,7 @@
               <w:rPr>
                 <w:noProof/>
                 <w:webHidden/>
+                <w:lang w:val="en-GB"/>
               </w:rPr>
               <w:fldChar w:fldCharType="begin"/>
             </w:r>
@@ -1339,6 +1434,7 @@
               <w:rPr>
                 <w:noProof/>
                 <w:webHidden/>
+                <w:lang w:val="en-GB"/>
               </w:rPr>
               <w:instrText xml:space="preserve"> PAGEREF _Toc40548799 \h </w:instrText>
             </w:r>
@@ -1346,12 +1442,14 @@
               <w:rPr>
                 <w:noProof/>
                 <w:webHidden/>
+                <w:lang w:val="en-GB"/>
               </w:rPr>
             </w:r>
             <w:r>
               <w:rPr>
                 <w:noProof/>
                 <w:webHidden/>
+                <w:lang w:val="en-GB"/>
               </w:rPr>
               <w:fldChar w:fldCharType="separate"/>
             </w:r>
@@ -1359,6 +1457,7 @@
               <w:rPr>
                 <w:noProof/>
                 <w:webHidden/>
+                <w:lang w:val="en-GB"/>
               </w:rPr>
               <w:t>4</w:t>
             </w:r>
@@ -1366,6 +1465,7 @@
               <w:rPr>
                 <w:noProof/>
                 <w:webHidden/>
+                <w:lang w:val="en-GB"/>
               </w:rPr>
               <w:fldChar w:fldCharType="end"/>
             </w:r>
@@ -1380,6 +1480,7 @@
             <w:rPr>
               <w:rFonts w:eastAsiaTheme="minorEastAsia"/>
               <w:noProof/>
+              <w:lang w:val="en-GB"/>
             </w:rPr>
           </w:pPr>
           <w:hyperlink w:anchor="_Toc40548800" w:history="1">
@@ -1396,6 +1497,7 @@
               <w:rPr>
                 <w:noProof/>
                 <w:webHidden/>
+                <w:lang w:val="en-GB"/>
               </w:rPr>
               <w:tab/>
             </w:r>
@@ -1403,6 +1505,7 @@
               <w:rPr>
                 <w:noProof/>
                 <w:webHidden/>
+                <w:lang w:val="en-GB"/>
               </w:rPr>
               <w:fldChar w:fldCharType="begin"/>
             </w:r>
@@ -1410,6 +1513,7 @@
               <w:rPr>
                 <w:noProof/>
                 <w:webHidden/>
+                <w:lang w:val="en-GB"/>
               </w:rPr>
               <w:instrText xml:space="preserve"> PAGEREF _Toc40548800 \h </w:instrText>
             </w:r>
@@ -1417,12 +1521,14 @@
               <w:rPr>
                 <w:noProof/>
                 <w:webHidden/>
+                <w:lang w:val="en-GB"/>
               </w:rPr>
             </w:r>
             <w:r>
               <w:rPr>
                 <w:noProof/>
                 <w:webHidden/>
+                <w:lang w:val="en-GB"/>
               </w:rPr>
               <w:fldChar w:fldCharType="separate"/>
             </w:r>
@@ -1430,6 +1536,7 @@
               <w:rPr>
                 <w:noProof/>
                 <w:webHidden/>
+                <w:lang w:val="en-GB"/>
               </w:rPr>
               <w:t>4</w:t>
             </w:r>
@@ -1437,6 +1544,7 @@
               <w:rPr>
                 <w:noProof/>
                 <w:webHidden/>
+                <w:lang w:val="en-GB"/>
               </w:rPr>
               <w:fldChar w:fldCharType="end"/>
             </w:r>
@@ -1451,6 +1559,7 @@
             <w:rPr>
               <w:rFonts w:eastAsiaTheme="minorEastAsia"/>
               <w:noProof/>
+              <w:lang w:val="en-GB"/>
             </w:rPr>
           </w:pPr>
           <w:hyperlink w:anchor="_Toc40548801" w:history="1">
@@ -1467,6 +1576,7 @@
               <w:rPr>
                 <w:noProof/>
                 <w:webHidden/>
+                <w:lang w:val="en-GB"/>
               </w:rPr>
               <w:tab/>
             </w:r>
@@ -1474,6 +1584,7 @@
               <w:rPr>
                 <w:noProof/>
                 <w:webHidden/>
+                <w:lang w:val="en-GB"/>
               </w:rPr>
               <w:fldChar w:fldCharType="begin"/>
             </w:r>
@@ -1481,6 +1592,7 @@
               <w:rPr>
                 <w:noProof/>
                 <w:webHidden/>
+                <w:lang w:val="en-GB"/>
               </w:rPr>
               <w:instrText xml:space="preserve"> PAGEREF _Toc40548801 \h </w:instrText>
             </w:r>
@@ -1488,12 +1600,14 @@
               <w:rPr>
                 <w:noProof/>
                 <w:webHidden/>
+                <w:lang w:val="en-GB"/>
               </w:rPr>
             </w:r>
             <w:r>
               <w:rPr>
                 <w:noProof/>
                 <w:webHidden/>
+                <w:lang w:val="en-GB"/>
               </w:rPr>
               <w:fldChar w:fldCharType="separate"/>
             </w:r>
@@ -1501,6 +1615,7 @@
               <w:rPr>
                 <w:noProof/>
                 <w:webHidden/>
+                <w:lang w:val="en-GB"/>
               </w:rPr>
               <w:t>4</w:t>
             </w:r>
@@ -1508,6 +1623,7 @@
               <w:rPr>
                 <w:noProof/>
                 <w:webHidden/>
+                <w:lang w:val="en-GB"/>
               </w:rPr>
               <w:fldChar w:fldCharType="end"/>
             </w:r>
@@ -1522,6 +1638,7 @@
             <w:rPr>
               <w:rFonts w:eastAsiaTheme="minorEastAsia"/>
               <w:noProof/>
+              <w:lang w:val="en-GB"/>
             </w:rPr>
           </w:pPr>
           <w:hyperlink w:anchor="_Toc40548802" w:history="1">
@@ -1538,6 +1655,7 @@
               <w:rPr>
                 <w:noProof/>
                 <w:webHidden/>
+                <w:lang w:val="en-GB"/>
               </w:rPr>
               <w:tab/>
             </w:r>
@@ -1545,6 +1663,7 @@
               <w:rPr>
                 <w:noProof/>
                 <w:webHidden/>
+                <w:lang w:val="en-GB"/>
               </w:rPr>
               <w:fldChar w:fldCharType="begin"/>
             </w:r>
@@ -1552,6 +1671,7 @@
               <w:rPr>
                 <w:noProof/>
                 <w:webHidden/>
+                <w:lang w:val="en-GB"/>
               </w:rPr>
               <w:instrText xml:space="preserve"> PAGEREF _Toc40548802 \h </w:instrText>
             </w:r>
@@ -1559,12 +1679,14 @@
               <w:rPr>
                 <w:noProof/>
                 <w:webHidden/>
+                <w:lang w:val="en-GB"/>
               </w:rPr>
             </w:r>
             <w:r>
               <w:rPr>
                 <w:noProof/>
                 <w:webHidden/>
+                <w:lang w:val="en-GB"/>
               </w:rPr>
               <w:fldChar w:fldCharType="separate"/>
             </w:r>
@@ -1572,6 +1694,7 @@
               <w:rPr>
                 <w:noProof/>
                 <w:webHidden/>
+                <w:lang w:val="en-GB"/>
               </w:rPr>
               <w:t>5</w:t>
             </w:r>
@@ -1579,6 +1702,7 @@
               <w:rPr>
                 <w:noProof/>
                 <w:webHidden/>
+                <w:lang w:val="en-GB"/>
               </w:rPr>
               <w:fldChar w:fldCharType="end"/>
             </w:r>
@@ -1593,6 +1717,7 @@
             <w:rPr>
               <w:rFonts w:eastAsiaTheme="minorEastAsia"/>
               <w:noProof/>
+              <w:lang w:val="en-GB"/>
             </w:rPr>
           </w:pPr>
           <w:hyperlink w:anchor="_Toc40548803" w:history="1">
@@ -1609,6 +1734,7 @@
               <w:rPr>
                 <w:noProof/>
                 <w:webHidden/>
+                <w:lang w:val="en-GB"/>
               </w:rPr>
               <w:tab/>
             </w:r>
@@ -1616,6 +1742,7 @@
               <w:rPr>
                 <w:noProof/>
                 <w:webHidden/>
+                <w:lang w:val="en-GB"/>
               </w:rPr>
               <w:fldChar w:fldCharType="begin"/>
             </w:r>
@@ -1623,6 +1750,7 @@
               <w:rPr>
                 <w:noProof/>
                 <w:webHidden/>
+                <w:lang w:val="en-GB"/>
               </w:rPr>
               <w:instrText xml:space="preserve"> PAGEREF _Toc40548803 \h </w:instrText>
             </w:r>
@@ -1630,12 +1758,14 @@
               <w:rPr>
                 <w:noProof/>
                 <w:webHidden/>
+                <w:lang w:val="en-GB"/>
               </w:rPr>
             </w:r>
             <w:r>
               <w:rPr>
                 <w:noProof/>
                 <w:webHidden/>
+                <w:lang w:val="en-GB"/>
               </w:rPr>
               <w:fldChar w:fldCharType="separate"/>
             </w:r>
@@ -1643,6 +1773,7 @@
               <w:rPr>
                 <w:noProof/>
                 <w:webHidden/>
+                <w:lang w:val="en-GB"/>
               </w:rPr>
               <w:t>6</w:t>
             </w:r>
@@ -1650,6 +1781,7 @@
               <w:rPr>
                 <w:noProof/>
                 <w:webHidden/>
+                <w:lang w:val="en-GB"/>
               </w:rPr>
               <w:fldChar w:fldCharType="end"/>
             </w:r>
@@ -1664,6 +1796,7 @@
             <w:rPr>
               <w:rFonts w:eastAsiaTheme="minorEastAsia"/>
               <w:noProof/>
+              <w:lang w:val="en-GB"/>
             </w:rPr>
           </w:pPr>
           <w:hyperlink w:anchor="_Toc40548804" w:history="1">
@@ -1680,6 +1813,7 @@
               <w:rPr>
                 <w:noProof/>
                 <w:webHidden/>
+                <w:lang w:val="en-GB"/>
               </w:rPr>
               <w:tab/>
             </w:r>
@@ -1687,6 +1821,7 @@
               <w:rPr>
                 <w:noProof/>
                 <w:webHidden/>
+                <w:lang w:val="en-GB"/>
               </w:rPr>
               <w:fldChar w:fldCharType="begin"/>
             </w:r>
@@ -1694,6 +1829,7 @@
               <w:rPr>
                 <w:noProof/>
                 <w:webHidden/>
+                <w:lang w:val="en-GB"/>
               </w:rPr>
               <w:instrText xml:space="preserve"> PAGEREF _Toc40548804 \h </w:instrText>
             </w:r>
@@ -1701,12 +1837,14 @@
               <w:rPr>
                 <w:noProof/>
                 <w:webHidden/>
+                <w:lang w:val="en-GB"/>
               </w:rPr>
             </w:r>
             <w:r>
               <w:rPr>
                 <w:noProof/>
                 <w:webHidden/>
+                <w:lang w:val="en-GB"/>
               </w:rPr>
               <w:fldChar w:fldCharType="separate"/>
             </w:r>
@@ -1714,6 +1852,7 @@
               <w:rPr>
                 <w:noProof/>
                 <w:webHidden/>
+                <w:lang w:val="en-GB"/>
               </w:rPr>
               <w:t>7</w:t>
             </w:r>
@@ -1721,6 +1860,7 @@
               <w:rPr>
                 <w:noProof/>
                 <w:webHidden/>
+                <w:lang w:val="en-GB"/>
               </w:rPr>
               <w:fldChar w:fldCharType="end"/>
             </w:r>
@@ -1735,6 +1875,7 @@
             <w:rPr>
               <w:rFonts w:eastAsiaTheme="minorEastAsia"/>
               <w:noProof/>
+              <w:lang w:val="en-GB"/>
             </w:rPr>
           </w:pPr>
           <w:hyperlink w:anchor="_Toc40548805" w:history="1">
@@ -1751,6 +1892,7 @@
               <w:rPr>
                 <w:noProof/>
                 <w:webHidden/>
+                <w:lang w:val="en-GB"/>
               </w:rPr>
               <w:tab/>
             </w:r>
@@ -1758,6 +1900,7 @@
               <w:rPr>
                 <w:noProof/>
                 <w:webHidden/>
+                <w:lang w:val="en-GB"/>
               </w:rPr>
               <w:fldChar w:fldCharType="begin"/>
             </w:r>
@@ -1765,6 +1908,7 @@
               <w:rPr>
                 <w:noProof/>
                 <w:webHidden/>
+                <w:lang w:val="en-GB"/>
               </w:rPr>
               <w:instrText xml:space="preserve"> PAGEREF _Toc40548805 \h </w:instrText>
             </w:r>
@@ -1772,12 +1916,14 @@
               <w:rPr>
                 <w:noProof/>
                 <w:webHidden/>
+                <w:lang w:val="en-GB"/>
               </w:rPr>
             </w:r>
             <w:r>
               <w:rPr>
                 <w:noProof/>
                 <w:webHidden/>
+                <w:lang w:val="en-GB"/>
               </w:rPr>
               <w:fldChar w:fldCharType="separate"/>
             </w:r>
@@ -1785,6 +1931,7 @@
               <w:rPr>
                 <w:noProof/>
                 <w:webHidden/>
+                <w:lang w:val="en-GB"/>
               </w:rPr>
               <w:t>7</w:t>
             </w:r>
@@ -1792,6 +1939,7 @@
               <w:rPr>
                 <w:noProof/>
                 <w:webHidden/>
+                <w:lang w:val="en-GB"/>
               </w:rPr>
               <w:fldChar w:fldCharType="end"/>
             </w:r>
@@ -1806,6 +1954,7 @@
             <w:rPr>
               <w:rFonts w:eastAsiaTheme="minorEastAsia"/>
               <w:noProof/>
+              <w:lang w:val="en-GB"/>
             </w:rPr>
           </w:pPr>
           <w:hyperlink w:anchor="_Toc40548806" w:history="1">
@@ -1822,6 +1971,7 @@
               <w:rPr>
                 <w:noProof/>
                 <w:webHidden/>
+                <w:lang w:val="en-GB"/>
               </w:rPr>
               <w:tab/>
             </w:r>
@@ -1829,6 +1979,7 @@
               <w:rPr>
                 <w:noProof/>
                 <w:webHidden/>
+                <w:lang w:val="en-GB"/>
               </w:rPr>
               <w:fldChar w:fldCharType="begin"/>
             </w:r>
@@ -1836,6 +1987,7 @@
               <w:rPr>
                 <w:noProof/>
                 <w:webHidden/>
+                <w:lang w:val="en-GB"/>
               </w:rPr>
               <w:instrText xml:space="preserve"> PAGEREF _Toc40548806 \h </w:instrText>
             </w:r>
@@ -1843,12 +1995,14 @@
               <w:rPr>
                 <w:noProof/>
                 <w:webHidden/>
+                <w:lang w:val="en-GB"/>
               </w:rPr>
             </w:r>
             <w:r>
               <w:rPr>
                 <w:noProof/>
                 <w:webHidden/>
+                <w:lang w:val="en-GB"/>
               </w:rPr>
               <w:fldChar w:fldCharType="separate"/>
             </w:r>
@@ -1856,6 +2010,7 @@
               <w:rPr>
                 <w:noProof/>
                 <w:webHidden/>
+                <w:lang w:val="en-GB"/>
               </w:rPr>
               <w:t>8</w:t>
             </w:r>
@@ -1863,6 +2018,7 @@
               <w:rPr>
                 <w:noProof/>
                 <w:webHidden/>
+                <w:lang w:val="en-GB"/>
               </w:rPr>
               <w:fldChar w:fldCharType="end"/>
             </w:r>
@@ -1877,6 +2033,7 @@
             <w:rPr>
               <w:rFonts w:eastAsiaTheme="minorEastAsia"/>
               <w:noProof/>
+              <w:lang w:val="en-GB"/>
             </w:rPr>
           </w:pPr>
           <w:hyperlink w:anchor="_Toc40548807" w:history="1">
@@ -1893,6 +2050,7 @@
               <w:rPr>
                 <w:noProof/>
                 <w:webHidden/>
+                <w:lang w:val="en-GB"/>
               </w:rPr>
               <w:tab/>
             </w:r>
@@ -1900,6 +2058,7 @@
               <w:rPr>
                 <w:noProof/>
                 <w:webHidden/>
+                <w:lang w:val="en-GB"/>
               </w:rPr>
               <w:fldChar w:fldCharType="begin"/>
             </w:r>
@@ -1907,6 +2066,7 @@
               <w:rPr>
                 <w:noProof/>
                 <w:webHidden/>
+                <w:lang w:val="en-GB"/>
               </w:rPr>
               <w:instrText xml:space="preserve"> PAGEREF _Toc40548807 \h </w:instrText>
             </w:r>
@@ -1914,12 +2074,14 @@
               <w:rPr>
                 <w:noProof/>
                 <w:webHidden/>
+                <w:lang w:val="en-GB"/>
               </w:rPr>
             </w:r>
             <w:r>
               <w:rPr>
                 <w:noProof/>
                 <w:webHidden/>
+                <w:lang w:val="en-GB"/>
               </w:rPr>
               <w:fldChar w:fldCharType="separate"/>
             </w:r>
@@ -1927,6 +2089,7 @@
               <w:rPr>
                 <w:noProof/>
                 <w:webHidden/>
+                <w:lang w:val="en-GB"/>
               </w:rPr>
               <w:t>9</w:t>
             </w:r>
@@ -1934,6 +2097,7 @@
               <w:rPr>
                 <w:noProof/>
                 <w:webHidden/>
+                <w:lang w:val="en-GB"/>
               </w:rPr>
               <w:fldChar w:fldCharType="end"/>
             </w:r>
@@ -1968,7 +2132,7 @@
           <w:lang w:val="en-GB"/>
         </w:rPr>
         <w:sectPr>
-          <w:footerReference w:type="default" r:id="rId8"/>
+          <w:footerReference w:type="default" r:id="rId9"/>
           <w:pgSz w:w="12240" w:h="15840"/>
           <w:pgMar w:top="1440" w:right="1440" w:bottom="1440" w:left="1440" w:header="720" w:footer="720" w:gutter="0"/>
           <w:cols w:space="720"/>
@@ -2010,6 +2174,78 @@
     </w:p>
     <w:p>
       <w:pPr>
+        <w:rPr>
+          <w:lang w:val="en-GB"/>
+        </w:rPr>
+      </w:pPr>
+    </w:p>
+    <w:p>
+      <w:pPr>
+        <w:jc w:val="both"/>
+        <w:rPr>
+          <w:rFonts w:asciiTheme="majorBidi" w:hAnsiTheme="majorBidi" w:cstheme="majorBidi"/>
+          <w:sz w:val="24"/>
+          <w:szCs w:val="24"/>
+          <w:lang w:val="en-GB"/>
+        </w:rPr>
+      </w:pPr>
+      <w:r>
+        <w:rPr>
+          <w:rFonts w:asciiTheme="majorBidi" w:hAnsiTheme="majorBidi" w:cstheme="majorBidi"/>
+          <w:sz w:val="24"/>
+          <w:szCs w:val="24"/>
+          <w:lang w:val="en-GB"/>
+        </w:rPr>
+        <w:t xml:space="preserve">This technical document is divided into two parts. It </w:t>
+      </w:r>
+      <w:r>
+        <w:rPr>
+          <w:rFonts w:asciiTheme="majorBidi" w:hAnsiTheme="majorBidi" w:cstheme="majorBidi"/>
+          <w:sz w:val="24"/>
+          <w:szCs w:val="24"/>
+          <w:lang w:val="en-GB"/>
+        </w:rPr>
+        <w:t xml:space="preserve">describes </w:t>
+      </w:r>
+      <w:r>
+        <w:rPr>
+          <w:rFonts w:asciiTheme="majorBidi" w:hAnsiTheme="majorBidi" w:cstheme="majorBidi"/>
+          <w:sz w:val="24"/>
+          <w:szCs w:val="24"/>
+          <w:lang w:val="en-GB"/>
+        </w:rPr>
+        <w:t>APIs. What information they take, how they work and how the PayPal REST API is managed and explains Authenticated Encryption Modes.</w:t>
+      </w:r>
+    </w:p>
+    <w:p>
+      <w:pPr>
+        <w:jc w:val="both"/>
+        <w:rPr>
+          <w:rFonts w:asciiTheme="majorBidi" w:hAnsiTheme="majorBidi" w:cstheme="majorBidi"/>
+          <w:sz w:val="24"/>
+          <w:szCs w:val="24"/>
+          <w:lang w:val="en-GB"/>
+        </w:rPr>
+      </w:pPr>
+      <w:r>
+        <w:rPr>
+          <w:rFonts w:asciiTheme="majorBidi" w:hAnsiTheme="majorBidi" w:cstheme="majorBidi"/>
+          <w:sz w:val="24"/>
+          <w:szCs w:val="24"/>
+          <w:lang w:val="en-GB"/>
+        </w:rPr>
+        <w:t>The first part is the report which is divided into 3 parts. It will go in depth into APIs, the PayPal Sandbox and the weaknesses in the system. The second part is the short notes which will be depicting the concept of authenticated encryptions modes, their generic composition methods and single-pass authenticated encryption modes. The report then has a conclusion, reference and appendices which contain the pseudo code, the tests and the results of the heuristic evaluation.</w:t>
+      </w:r>
+    </w:p>
+    <w:p>
+      <w:pPr>
+        <w:rPr>
+          <w:lang w:val="en-GB"/>
+        </w:rPr>
+      </w:pPr>
+    </w:p>
+    <w:p>
+      <w:pPr>
         <w:pStyle w:val="Heading1"/>
         <w:rPr>
           <w:rFonts w:asciiTheme="majorBidi" w:hAnsiTheme="majorBidi"/>
@@ -2082,6 +2318,7 @@
           <w:color w:val="auto"/>
           <w:sz w:val="28"/>
           <w:szCs w:val="28"/>
+          <w:lang w:val="en-GB"/>
         </w:rPr>
       </w:pPr>
       <w:bookmarkStart w:id="4" w:name="_Toc40548791"/>
@@ -2091,6 +2328,7 @@
           <w:color w:val="auto"/>
           <w:sz w:val="28"/>
           <w:szCs w:val="28"/>
+          <w:lang w:val="en-GB"/>
         </w:rPr>
         <w:t>Definition</w:t>
       </w:r>
@@ -2108,34 +2346,150 @@
     <w:p>
       <w:pPr>
         <w:spacing w:after="0" w:line="240" w:lineRule="auto"/>
+        <w:jc w:val="both"/>
         <w:textAlignment w:val="center"/>
         <w:rPr>
-          <w:rFonts w:ascii="Calibri" w:hAnsi="Calibri" w:cs="Calibri"/>
+          <w:rFonts w:asciiTheme="majorBidi" w:hAnsiTheme="majorBidi" w:cstheme="majorBidi"/>
           <w:color w:val="000000"/>
-        </w:rPr>
-      </w:pPr>
-      <w:r>
-        <w:rPr>
-          <w:rFonts w:ascii="Calibri" w:hAnsi="Calibri" w:cs="Calibri"/>
+          <w:sz w:val="24"/>
+          <w:szCs w:val="24"/>
+          <w:lang w:val="en-GB"/>
+        </w:rPr>
+      </w:pPr>
+      <w:r>
+        <w:rPr>
+          <w:rFonts w:asciiTheme="majorBidi" w:hAnsiTheme="majorBidi" w:cstheme="majorBidi"/>
           <w:color w:val="000000"/>
-          <w:lang w:val="en-GB"/>
-        </w:rPr>
-        <w:t xml:space="preserve">API: </w:t>
-      </w:r>
-      <w:r>
-        <w:rPr>
-          <w:rFonts w:ascii="Calibri" w:hAnsi="Calibri" w:cs="Calibri"/>
+          <w:sz w:val="24"/>
+          <w:szCs w:val="24"/>
+          <w:lang w:val="en-GB"/>
+        </w:rPr>
+        <w:t>API stands for Application Programing Interface. It is an intermediate software that allows communication between two applications (Pearlman, 2016).</w:t>
+      </w:r>
+      <w:r>
+        <w:rPr>
+          <w:rFonts w:asciiTheme="majorBidi" w:hAnsiTheme="majorBidi" w:cstheme="majorBidi"/>
           <w:color w:val="000000"/>
-        </w:rPr>
-        <w:t>Application Programming Interface. An API is a software intermediary that allows two applications to talk to each other.</w:t>
-      </w:r>
-      <w:r>
-        <w:rPr>
-          <w:rFonts w:ascii="Calibri" w:hAnsi="Calibri" w:cs="Calibri"/>
+          <w:sz w:val="24"/>
+          <w:szCs w:val="24"/>
+          <w:lang w:val="en-GB"/>
+        </w:rPr>
+        <w:t xml:space="preserve"> An API is a set of protocols that let the main software applications to be used by another application safely. APIs can be thought of as public methods of an object-oriented program that interact with other elements on the application. </w:t>
+      </w:r>
+    </w:p>
+    <w:p>
+      <w:pPr>
+        <w:spacing w:after="0" w:line="240" w:lineRule="auto"/>
+        <w:jc w:val="both"/>
+        <w:textAlignment w:val="center"/>
+        <w:rPr>
+          <w:rFonts w:asciiTheme="majorBidi" w:hAnsiTheme="majorBidi" w:cstheme="majorBidi"/>
           <w:color w:val="000000"/>
-          <w:lang w:val="en-GB"/>
-        </w:rPr>
-        <w:t> </w:t>
+          <w:sz w:val="24"/>
+          <w:szCs w:val="24"/>
+          <w:lang w:val="en-GB"/>
+        </w:rPr>
+      </w:pPr>
+    </w:p>
+    <w:p>
+      <w:pPr>
+        <w:spacing w:after="0" w:line="240" w:lineRule="auto"/>
+        <w:jc w:val="both"/>
+        <w:textAlignment w:val="center"/>
+        <w:rPr>
+          <w:rFonts w:asciiTheme="majorBidi" w:hAnsiTheme="majorBidi" w:cstheme="majorBidi"/>
+          <w:color w:val="000000"/>
+          <w:sz w:val="24"/>
+          <w:szCs w:val="24"/>
+          <w:lang w:val="en-GB"/>
+        </w:rPr>
+      </w:pPr>
+      <w:r>
+        <w:rPr>
+          <w:rFonts w:asciiTheme="majorBidi" w:hAnsiTheme="majorBidi" w:cstheme="majorBidi"/>
+          <w:color w:val="000000"/>
+          <w:sz w:val="24"/>
+          <w:szCs w:val="24"/>
+          <w:lang w:val="en-GB"/>
+        </w:rPr>
+        <w:t xml:space="preserve">There are different types of API. APIs are divided into four categories: </w:t>
+      </w:r>
+      <w:r>
+        <w:rPr>
+          <w:rFonts w:asciiTheme="majorBidi" w:hAnsiTheme="majorBidi" w:cstheme="majorBidi"/>
+          <w:color w:val="000000"/>
+          <w:sz w:val="24"/>
+          <w:szCs w:val="24"/>
+          <w:lang w:val="en-GB"/>
+        </w:rPr>
+        <w:t xml:space="preserve">public APIs, partner APIs, internal APIs and composite APIs. Public or Open APIs are APIs that are made publicly available by the software developers. There are to be used free meaning that the software owners give universal access to their customers to integrate this API into their own systems.  For example, Facebook’s API allows third-party tools to post on their user’s feed. Partner APIs are not publicly available. Developers will need specific </w:t>
+      </w:r>
+      <w:proofErr w:type="spellStart"/>
+      <w:r>
+        <w:rPr>
+          <w:rFonts w:asciiTheme="majorBidi" w:hAnsiTheme="majorBidi" w:cstheme="majorBidi"/>
+          <w:color w:val="000000"/>
+          <w:sz w:val="24"/>
+          <w:szCs w:val="24"/>
+          <w:lang w:val="en-GB"/>
+        </w:rPr>
+        <w:t>rigts</w:t>
+      </w:r>
+      <w:proofErr w:type="spellEnd"/>
+      <w:r>
+        <w:rPr>
+          <w:rFonts w:asciiTheme="majorBidi" w:hAnsiTheme="majorBidi" w:cstheme="majorBidi"/>
+          <w:color w:val="000000"/>
+          <w:sz w:val="24"/>
+          <w:szCs w:val="24"/>
+          <w:lang w:val="en-GB"/>
+        </w:rPr>
+        <w:t xml:space="preserve"> or licenses in order to be able to implement them. </w:t>
+      </w:r>
+      <w:bookmarkStart w:id="5" w:name="_GoBack"/>
+      <w:bookmarkEnd w:id="5"/>
+    </w:p>
+    <w:p>
+      <w:pPr>
+        <w:spacing w:after="0" w:line="240" w:lineRule="auto"/>
+        <w:jc w:val="both"/>
+        <w:textAlignment w:val="center"/>
+        <w:rPr>
+          <w:rFonts w:asciiTheme="majorBidi" w:hAnsiTheme="majorBidi" w:cstheme="majorBidi"/>
+          <w:color w:val="000000"/>
+          <w:sz w:val="24"/>
+          <w:szCs w:val="24"/>
+          <w:lang w:val="en-GB"/>
+        </w:rPr>
+      </w:pPr>
+    </w:p>
+    <w:p>
+      <w:pPr>
+        <w:pStyle w:val="ListParagraph"/>
+        <w:numPr>
+          <w:ilvl w:val="0"/>
+          <w:numId w:val="9"/>
+        </w:numPr>
+        <w:spacing w:after="0" w:line="240" w:lineRule="auto"/>
+        <w:jc w:val="both"/>
+        <w:textAlignment w:val="center"/>
+        <w:rPr>
+          <w:rFonts w:asciiTheme="majorBidi" w:hAnsiTheme="majorBidi" w:cstheme="majorBidi"/>
+          <w:color w:val="000000"/>
+          <w:sz w:val="24"/>
+          <w:szCs w:val="24"/>
+          <w:lang w:val="en-GB"/>
+        </w:rPr>
+      </w:pPr>
+      <w:r>
+        <w:rPr>
+          <w:rFonts w:asciiTheme="majorBidi" w:hAnsiTheme="majorBidi" w:cstheme="majorBidi"/>
+          <w:color w:val="000000"/>
+          <w:sz w:val="24"/>
+          <w:szCs w:val="24"/>
+          <w:lang w:val="en-GB"/>
+        </w:rPr>
+        <w:t>API Architect. REST vs SOAP</w:t>
       </w:r>
     </w:p>
     <w:p>
@@ -2147,47 +2501,20 @@
           <w:color w:val="595959"/>
           <w:sz w:val="18"/>
           <w:szCs w:val="18"/>
-        </w:rPr>
-      </w:pPr>
-      <w:r>
+          <w:lang w:val="en-GB"/>
+        </w:rPr>
+      </w:pPr>
+    </w:p>
+    <w:p>
+      <w:pPr>
+        <w:pStyle w:val="NormalWeb"/>
+        <w:spacing w:before="0" w:beforeAutospacing="0" w:after="0" w:afterAutospacing="0"/>
         <w:rPr>
           <w:rFonts w:ascii="Calibri" w:hAnsi="Calibri" w:cs="Calibri"/>
           <w:color w:val="595959"/>
           <w:sz w:val="18"/>
           <w:szCs w:val="18"/>
-        </w:rPr>
-        <w:t>From &lt;</w:t>
-      </w:r>
-      <w:hyperlink r:id="rId9" w:history="1">
-        <w:r>
-          <w:rPr>
-            <w:rStyle w:val="Hyperlink"/>
-            <w:rFonts w:ascii="Calibri" w:eastAsiaTheme="majorEastAsia" w:hAnsi="Calibri" w:cs="Calibri"/>
-            <w:sz w:val="18"/>
-            <w:szCs w:val="18"/>
-          </w:rPr>
-          <w:t>https://blogs.mulesoft.com/biz/tech-ramblings-biz/what-are-apis-how-do-apis-work/</w:t>
-        </w:r>
-      </w:hyperlink>
-      <w:r>
-        <w:rPr>
-          <w:rFonts w:ascii="Calibri" w:hAnsi="Calibri" w:cs="Calibri"/>
-          <w:color w:val="595959"/>
-          <w:sz w:val="18"/>
-          <w:szCs w:val="18"/>
-        </w:rPr>
-        <w:t>&gt;</w:t>
-      </w:r>
-    </w:p>
-    <w:p>
-      <w:pPr>
-        <w:pStyle w:val="NormalWeb"/>
-        <w:spacing w:before="0" w:beforeAutospacing="0" w:after="0" w:afterAutospacing="0"/>
-        <w:rPr>
-          <w:rFonts w:ascii="Calibri" w:hAnsi="Calibri" w:cs="Calibri"/>
-          <w:color w:val="595959"/>
-          <w:sz w:val="18"/>
-          <w:szCs w:val="18"/>
+          <w:lang w:val="en-GB"/>
         </w:rPr>
       </w:pPr>
     </w:p>
@@ -2199,21 +2526,29 @@
           <w:color w:val="auto"/>
           <w:sz w:val="28"/>
           <w:szCs w:val="28"/>
-        </w:rPr>
-      </w:pPr>
-      <w:bookmarkStart w:id="5" w:name="_Toc40548792"/>
+          <w:lang w:val="en-GB"/>
+        </w:rPr>
+      </w:pPr>
+      <w:bookmarkStart w:id="6" w:name="_Toc40548792"/>
       <w:r>
         <w:rPr>
           <w:rFonts w:asciiTheme="majorBidi" w:hAnsiTheme="majorBidi"/>
           <w:color w:val="auto"/>
           <w:sz w:val="28"/>
           <w:szCs w:val="28"/>
+          <w:lang w:val="en-GB"/>
         </w:rPr>
         <w:t>How an API works</w:t>
       </w:r>
-      <w:bookmarkEnd w:id="5"/>
+      <w:bookmarkEnd w:id="6"/>
     </w:p>
-    <w:p/>
+    <w:p>
+      <w:pPr>
+        <w:rPr>
+          <w:lang w:val="en-GB"/>
+        </w:rPr>
+      </w:pPr>
+    </w:p>
     <w:p>
       <w:pPr>
         <w:pStyle w:val="Heading3"/>
@@ -2222,21 +2557,49 @@
           <w:color w:val="auto"/>
           <w:sz w:val="28"/>
           <w:szCs w:val="28"/>
-        </w:rPr>
-      </w:pPr>
-      <w:bookmarkStart w:id="6" w:name="_Toc40548793"/>
+          <w:lang w:val="en-GB"/>
+        </w:rPr>
+      </w:pPr>
+      <w:bookmarkStart w:id="7" w:name="_Toc40548793"/>
       <w:r>
         <w:rPr>
           <w:rFonts w:asciiTheme="majorBidi" w:hAnsiTheme="majorBidi"/>
           <w:color w:val="auto"/>
           <w:sz w:val="28"/>
           <w:szCs w:val="28"/>
+          <w:lang w:val="en-GB"/>
         </w:rPr>
         <w:t>API response</w:t>
       </w:r>
-      <w:bookmarkEnd w:id="6"/>
+      <w:bookmarkEnd w:id="7"/>
     </w:p>
-    <w:p/>
+    <w:p>
+      <w:pPr>
+        <w:rPr>
+          <w:lang w:val="en-GB"/>
+        </w:rPr>
+      </w:pPr>
+    </w:p>
+    <w:p>
+      <w:pPr>
+        <w:rPr>
+          <w:rFonts w:asciiTheme="majorBidi" w:eastAsiaTheme="majorEastAsia" w:hAnsiTheme="majorBidi" w:cstheme="majorBidi"/>
+          <w:sz w:val="32"/>
+          <w:szCs w:val="32"/>
+          <w:lang w:val="en-GB"/>
+        </w:rPr>
+      </w:pPr>
+      <w:bookmarkStart w:id="8" w:name="_Toc40548794"/>
+      <w:r>
+        <w:rPr>
+          <w:rFonts w:asciiTheme="majorBidi" w:hAnsiTheme="majorBidi"/>
+          <w:sz w:val="32"/>
+          <w:szCs w:val="32"/>
+          <w:lang w:val="en-GB"/>
+        </w:rPr>
+        <w:br w:type="page"/>
+      </w:r>
+    </w:p>
     <w:p>
       <w:pPr>
         <w:pStyle w:val="Heading2"/>
@@ -2248,7 +2611,6 @@
           <w:lang w:val="en-GB"/>
         </w:rPr>
       </w:pPr>
-      <w:bookmarkStart w:id="7" w:name="_Toc40548794"/>
       <w:r>
         <w:rPr>
           <w:rFonts w:asciiTheme="majorBidi" w:hAnsiTheme="majorBidi"/>
@@ -2257,9 +2619,10 @@
           <w:szCs w:val="32"/>
           <w:lang w:val="en-GB"/>
         </w:rPr>
+        <w:lastRenderedPageBreak/>
         <w:t>Inside the PayPal Sandbox and REST API</w:t>
       </w:r>
-      <w:bookmarkEnd w:id="7"/>
+      <w:bookmarkEnd w:id="8"/>
     </w:p>
     <w:p>
       <w:pPr>
@@ -2410,7 +2773,29 @@
           <w:szCs w:val="24"/>
           <w:lang w:val="en-GB"/>
         </w:rPr>
-        <w:t>Step 3: Go to 'My Apps &amp; Credentials' and 'Create App' for this project: University_Of_Hull_Catering_Srvc:</w:t>
+        <w:t xml:space="preserve">Step 3: Go to 'My Apps &amp; Credentials' and 'Create App' for this project: </w:t>
+      </w:r>
+      <w:proofErr w:type="spellStart"/>
+      <w:r>
+        <w:rPr>
+          <w:rFonts w:ascii="Calibri" w:eastAsia="Times New Roman" w:hAnsi="Calibri" w:cs="Calibri"/>
+          <w:color w:val="000000"/>
+          <w:sz w:val="24"/>
+          <w:szCs w:val="24"/>
+          <w:lang w:val="en-GB"/>
+        </w:rPr>
+        <w:t>University_Of_Hull_Catering_Srvc</w:t>
+      </w:r>
+      <w:proofErr w:type="spellEnd"/>
+      <w:r>
+        <w:rPr>
+          <w:rFonts w:ascii="Calibri" w:eastAsia="Times New Roman" w:hAnsi="Calibri" w:cs="Calibri"/>
+          <w:color w:val="000000"/>
+          <w:sz w:val="24"/>
+          <w:szCs w:val="24"/>
+          <w:lang w:val="en-GB"/>
+        </w:rPr>
+        <w:t>:</w:t>
       </w:r>
     </w:p>
     <w:p>
@@ -2472,12 +2857,14 @@
         <w:rPr>
           <w:rFonts w:ascii="Calibri" w:eastAsia="Times New Roman" w:hAnsi="Calibri" w:cs="Calibri"/>
           <w:color w:val="000000"/>
+          <w:lang w:val="en-GB"/>
         </w:rPr>
       </w:pPr>
       <w:r>
         <w:rPr>
           <w:rFonts w:ascii="Calibri" w:eastAsia="Times New Roman" w:hAnsi="Calibri" w:cs="Calibri"/>
           <w:color w:val="000000"/>
+          <w:lang w:val="en-GB"/>
         </w:rPr>
         <w:t>AYbCNBxQmjqgAFsJIjQpMI30072iJoU5xDSMYrPx9SxM12zjD14_93_9xuVbJCV-8FcfBGFIEztLEZMY</w:t>
       </w:r>
@@ -2547,8 +2934,17 @@
           <w:rFonts w:asciiTheme="majorBidi" w:hAnsiTheme="majorBidi" w:cstheme="majorBidi"/>
           <w:lang w:val="en-GB"/>
         </w:rPr>
-        <w:t>What credentials issued by paypal</w:t>
-      </w:r>
+        <w:t xml:space="preserve">What credentials issued by </w:t>
+      </w:r>
+      <w:proofErr w:type="spellStart"/>
+      <w:r>
+        <w:rPr>
+          <w:rFonts w:asciiTheme="majorBidi" w:hAnsiTheme="majorBidi" w:cstheme="majorBidi"/>
+          <w:lang w:val="en-GB"/>
+        </w:rPr>
+        <w:t>paypal</w:t>
+      </w:r>
+      <w:proofErr w:type="spellEnd"/>
     </w:p>
     <w:p>
       <w:pPr>
@@ -2584,14 +2980,15 @@
         <w:rPr>
           <w:rFonts w:ascii="Calibri" w:hAnsi="Calibri" w:cs="Calibri"/>
           <w:color w:val="000000"/>
+          <w:lang w:val="en-GB"/>
         </w:rPr>
       </w:pPr>
       <w:r>
         <w:rPr>
           <w:rFonts w:ascii="Calibri" w:hAnsi="Calibri" w:cs="Calibri"/>
           <w:color w:val="000000"/>
-        </w:rPr>
-        <w:lastRenderedPageBreak/>
+          <w:lang w:val="en-GB"/>
+        </w:rPr>
         <w:t>To accept payments, retailers must integrate a set of payment calls (for capturing, authorizing, settling payments, etc.) that, all together, enable users to complete a transaction.</w:t>
       </w:r>
     </w:p>
@@ -2603,12 +3000,14 @@
         <w:rPr>
           <w:rFonts w:ascii="Calibri" w:hAnsi="Calibri" w:cs="Calibri"/>
           <w:color w:val="000000"/>
+          <w:lang w:val="en-GB"/>
         </w:rPr>
       </w:pPr>
       <w:r>
         <w:rPr>
           <w:rFonts w:ascii="Calibri" w:hAnsi="Calibri" w:cs="Calibri"/>
           <w:color w:val="000000"/>
+          <w:lang w:val="en-GB"/>
         </w:rPr>
         <w:t>To include payments in your commerce you can either use API from some provider or use a URL redirect offsite gateway where all payment interface is done on some 3rd party service provider</w:t>
       </w:r>
@@ -2623,6 +3022,7 @@
           <w:color w:val="595959"/>
           <w:sz w:val="18"/>
           <w:szCs w:val="18"/>
+          <w:lang w:val="en-GB"/>
         </w:rPr>
       </w:pPr>
       <w:r>
@@ -2631,6 +3031,7 @@
           <w:color w:val="595959"/>
           <w:sz w:val="18"/>
           <w:szCs w:val="18"/>
+          <w:lang w:val="en-GB"/>
         </w:rPr>
         <w:t>From &lt;</w:t>
       </w:r>
@@ -2641,6 +3042,7 @@
             <w:rFonts w:ascii="Calibri" w:eastAsiaTheme="majorEastAsia" w:hAnsi="Calibri" w:cs="Calibri"/>
             <w:sz w:val="18"/>
             <w:szCs w:val="18"/>
+            <w:lang w:val="en-GB"/>
           </w:rPr>
           <w:t>https://www.quora.com/Laymans-Explanations-What-is-a-payments-API</w:t>
         </w:r>
@@ -2651,6 +3053,7 @@
           <w:color w:val="595959"/>
           <w:sz w:val="18"/>
           <w:szCs w:val="18"/>
+          <w:lang w:val="en-GB"/>
         </w:rPr>
         <w:t xml:space="preserve">&gt; </w:t>
       </w:r>
@@ -2662,12 +3065,14 @@
         <w:rPr>
           <w:rFonts w:ascii="Calibri" w:hAnsi="Calibri" w:cs="Calibri"/>
           <w:color w:val="000000"/>
+          <w:lang w:val="en-GB"/>
         </w:rPr>
       </w:pPr>
       <w:r>
         <w:rPr>
           <w:rFonts w:ascii="Calibri" w:hAnsi="Calibri" w:cs="Calibri"/>
           <w:color w:val="000000"/>
+          <w:lang w:val="en-GB"/>
         </w:rPr>
         <w:t> </w:t>
       </w:r>
@@ -2684,12 +3089,14 @@
         <w:rPr>
           <w:rFonts w:ascii="Calibri" w:hAnsi="Calibri" w:cs="Calibri"/>
           <w:color w:val="000000"/>
+          <w:lang w:val="en-GB"/>
         </w:rPr>
       </w:pPr>
       <w:r>
         <w:rPr>
           <w:rFonts w:ascii="Calibri" w:hAnsi="Calibri" w:cs="Calibri"/>
           <w:color w:val="000000"/>
+          <w:lang w:val="en-GB"/>
         </w:rPr>
         <w:t xml:space="preserve">When the PayPal button is clicked, the PayPal API is called to set up the payment. The checkout flow is then started in the browser. </w:t>
       </w:r>
@@ -2706,22 +3113,34 @@
         <w:rPr>
           <w:rFonts w:ascii="Calibri" w:hAnsi="Calibri" w:cs="Calibri"/>
           <w:color w:val="000000"/>
+          <w:lang w:val="en-GB"/>
         </w:rPr>
       </w:pPr>
       <w:r>
         <w:rPr>
           <w:rFonts w:ascii="Calibri" w:hAnsi="Calibri" w:cs="Calibri"/>
           <w:color w:val="000000"/>
-        </w:rPr>
-        <w:t>PayPal used REST API: Representational State Transfer -  is designed to take advantage of existing protocols. While REST can be used over nearly any protocol, it usually takes advantage of HTTP when used for Web APIs. This means that developers do not need to install libraries or additional software in order to take advantage of a REST API design.</w:t>
-      </w:r>
+          <w:lang w:val="en-GB"/>
+        </w:rPr>
+        <w:t xml:space="preserve">PayPal used REST API: Representational State Transfer </w:t>
+      </w:r>
+      <w:proofErr w:type="gramStart"/>
       <w:r>
         <w:rPr>
           <w:rFonts w:ascii="Calibri" w:hAnsi="Calibri" w:cs="Calibri"/>
           <w:color w:val="000000"/>
           <w:lang w:val="en-GB"/>
         </w:rPr>
-        <w:t> </w:t>
+        <w:t>-  is</w:t>
+      </w:r>
+      <w:proofErr w:type="gramEnd"/>
+      <w:r>
+        <w:rPr>
+          <w:rFonts w:ascii="Calibri" w:hAnsi="Calibri" w:cs="Calibri"/>
+          <w:color w:val="000000"/>
+          <w:lang w:val="en-GB"/>
+        </w:rPr>
+        <w:t xml:space="preserve"> designed to take advantage of existing protocols. While REST can be used over nearly any protocol, it usually takes advantage of HTTP when used for Web APIs. This means that developers do not need to install libraries or additional software in order to take advantage of a REST API design. </w:t>
       </w:r>
     </w:p>
     <w:p>
@@ -2732,22 +3151,16 @@
         <w:rPr>
           <w:rFonts w:ascii="Calibri" w:hAnsi="Calibri" w:cs="Calibri"/>
           <w:color w:val="000000"/>
+          <w:lang w:val="en-GB"/>
         </w:rPr>
       </w:pPr>
       <w:r>
         <w:rPr>
           <w:rFonts w:ascii="Calibri" w:hAnsi="Calibri" w:cs="Calibri"/>
           <w:color w:val="000000"/>
-        </w:rPr>
-        <w:t>There are six key constraints to REST API design to be aware of when deciding whether this is the right</w:t>
-      </w:r>
-      <w:r>
-        <w:rPr>
-          <w:rFonts w:ascii="Calibri" w:hAnsi="Calibri" w:cs="Calibri"/>
-          <w:color w:val="000000"/>
-          <w:lang w:val="en-GB"/>
-        </w:rPr>
-        <w:t> </w:t>
+          <w:lang w:val="en-GB"/>
+        </w:rPr>
+        <w:t>There are six key constraints to REST API design to be aware of when deciding whether this is the right </w:t>
       </w:r>
       <w:hyperlink r:id="rId11" w:history="1">
         <w:r>
@@ -2926,6 +3339,7 @@
           <w:color w:val="595959"/>
           <w:sz w:val="18"/>
           <w:szCs w:val="18"/>
+          <w:lang w:val="en-GB"/>
         </w:rPr>
       </w:pPr>
       <w:r>
@@ -2934,6 +3348,7 @@
           <w:color w:val="595959"/>
           <w:sz w:val="18"/>
           <w:szCs w:val="18"/>
+          <w:lang w:val="en-GB"/>
         </w:rPr>
         <w:t>From &lt;</w:t>
       </w:r>
@@ -2944,6 +3359,7 @@
             <w:rFonts w:ascii="Calibri" w:eastAsiaTheme="majorEastAsia" w:hAnsi="Calibri" w:cs="Calibri"/>
             <w:sz w:val="18"/>
             <w:szCs w:val="18"/>
+            <w:lang w:val="en-GB"/>
           </w:rPr>
           <w:t>https://www.mulesoft.com/resources/api/what-is-rest-api-design</w:t>
         </w:r>
@@ -2954,6 +3370,7 @@
           <w:color w:val="595959"/>
           <w:sz w:val="18"/>
           <w:szCs w:val="18"/>
+          <w:lang w:val="en-GB"/>
         </w:rPr>
         <w:t xml:space="preserve">&gt; </w:t>
       </w:r>
@@ -2962,8 +3379,16 @@
       <w:pPr>
         <w:rPr>
           <w:rFonts w:asciiTheme="majorBidi" w:hAnsiTheme="majorBidi" w:cstheme="majorBidi"/>
-        </w:rPr>
-      </w:pPr>
+          <w:lang w:val="en-GB"/>
+        </w:rPr>
+      </w:pPr>
+      <w:r>
+        <w:rPr>
+          <w:rFonts w:asciiTheme="majorBidi" w:hAnsiTheme="majorBidi" w:cstheme="majorBidi"/>
+          <w:lang w:val="en-GB"/>
+        </w:rPr>
+        <w:br w:type="page"/>
+      </w:r>
     </w:p>
     <w:p>
       <w:pPr>
@@ -2976,7 +3401,7 @@
           <w:lang w:val="en-GB"/>
         </w:rPr>
       </w:pPr>
-      <w:bookmarkStart w:id="8" w:name="_Toc40548795"/>
+      <w:bookmarkStart w:id="9" w:name="_Toc40548795"/>
       <w:r>
         <w:rPr>
           <w:rFonts w:asciiTheme="majorBidi" w:hAnsiTheme="majorBidi"/>
@@ -2985,9 +3410,10 @@
           <w:szCs w:val="32"/>
           <w:lang w:val="en-GB"/>
         </w:rPr>
+        <w:lastRenderedPageBreak/>
         <w:t>Weakness</w:t>
       </w:r>
-      <w:bookmarkEnd w:id="8"/>
+      <w:bookmarkEnd w:id="9"/>
     </w:p>
     <w:p>
       <w:pPr>
@@ -3000,7 +3426,7 @@
           <w:lang w:val="en-GB"/>
         </w:rPr>
       </w:pPr>
-      <w:bookmarkStart w:id="9" w:name="_Toc40548796"/>
+      <w:bookmarkStart w:id="10" w:name="_Toc40548796"/>
       <w:r>
         <w:rPr>
           <w:rFonts w:asciiTheme="majorBidi" w:hAnsiTheme="majorBidi"/>
@@ -3011,7 +3437,7 @@
         </w:rPr>
         <w:t>Dummy Catering System</w:t>
       </w:r>
-      <w:bookmarkEnd w:id="9"/>
+      <w:bookmarkEnd w:id="10"/>
     </w:p>
     <w:p>
       <w:pPr>
@@ -3053,8 +3479,16 @@
         <w:rPr>
           <w:lang w:val="en-GB"/>
         </w:rPr>
-        <w:t>Login, for now hard coded, stored in localstorage</w:t>
-      </w:r>
+        <w:t xml:space="preserve">Login, for now hard coded, stored in </w:t>
+      </w:r>
+      <w:proofErr w:type="spellStart"/>
+      <w:r>
+        <w:rPr>
+          <w:lang w:val="en-GB"/>
+        </w:rPr>
+        <w:t>localstorage</w:t>
+      </w:r>
+      <w:proofErr w:type="spellEnd"/>
     </w:p>
     <w:p>
       <w:pPr>
@@ -3071,7 +3505,21 @@
         <w:rPr>
           <w:lang w:val="en-GB"/>
         </w:rPr>
-        <w:t>If localstorage cleared, order is deleted</w:t>
+        <w:t xml:space="preserve">If </w:t>
+      </w:r>
+      <w:proofErr w:type="spellStart"/>
+      <w:r>
+        <w:rPr>
+          <w:lang w:val="en-GB"/>
+        </w:rPr>
+        <w:t>localstorage</w:t>
+      </w:r>
+      <w:proofErr w:type="spellEnd"/>
+      <w:r>
+        <w:rPr>
+          <w:lang w:val="en-GB"/>
+        </w:rPr>
+        <w:t xml:space="preserve"> cleared, order is deleted</w:t>
       </w:r>
     </w:p>
     <w:p>
@@ -3125,7 +3573,21 @@
         <w:rPr>
           <w:lang w:val="en-GB"/>
         </w:rPr>
-        <w:t>Order summary doesn’t show in paypal email</w:t>
+        <w:t xml:space="preserve">Order summary doesn’t show in </w:t>
+      </w:r>
+      <w:proofErr w:type="spellStart"/>
+      <w:r>
+        <w:rPr>
+          <w:lang w:val="en-GB"/>
+        </w:rPr>
+        <w:t>paypal</w:t>
+      </w:r>
+      <w:proofErr w:type="spellEnd"/>
+      <w:r>
+        <w:rPr>
+          <w:lang w:val="en-GB"/>
+        </w:rPr>
+        <w:t xml:space="preserve"> email</w:t>
       </w:r>
     </w:p>
     <w:p>
@@ -3139,7 +3601,7 @@
           <w:lang w:val="en-GB"/>
         </w:rPr>
       </w:pPr>
-      <w:bookmarkStart w:id="10" w:name="_Toc40548797"/>
+      <w:bookmarkStart w:id="11" w:name="_Toc40548797"/>
       <w:r>
         <w:rPr>
           <w:rFonts w:asciiTheme="majorBidi" w:hAnsiTheme="majorBidi"/>
@@ -3150,7 +3612,7 @@
         </w:rPr>
         <w:t>PayPal Sandbox</w:t>
       </w:r>
-      <w:bookmarkEnd w:id="10"/>
+      <w:bookmarkEnd w:id="11"/>
       <w:r>
         <w:rPr>
           <w:rFonts w:asciiTheme="majorBidi" w:hAnsiTheme="majorBidi"/>
@@ -3328,7 +3790,6 @@
           <w:szCs w:val="24"/>
           <w:lang w:val="en-GB"/>
         </w:rPr>
-        <w:lastRenderedPageBreak/>
         <w:t>Step 2: A personal and business accounts are made by default. The personal account has been renamed to 'buyer@uoh.ac.uk'; the business account has been renamed to 'seller@uoh.ac.uk'</w:t>
       </w:r>
     </w:p>
@@ -3355,7 +3816,29 @@
           <w:szCs w:val="24"/>
           <w:lang w:val="en-GB"/>
         </w:rPr>
-        <w:t>Step 3: Go to 'My Apps &amp; Credentials' and 'Create App' for this project: University_Of_Hull_Catering_Srvc:</w:t>
+        <w:t xml:space="preserve">Step 3: Go to 'My Apps &amp; Credentials' and 'Create App' for this project: </w:t>
+      </w:r>
+      <w:proofErr w:type="spellStart"/>
+      <w:r>
+        <w:rPr>
+          <w:rFonts w:ascii="Calibri" w:eastAsia="Times New Roman" w:hAnsi="Calibri" w:cs="Calibri"/>
+          <w:color w:val="000000"/>
+          <w:sz w:val="24"/>
+          <w:szCs w:val="24"/>
+          <w:lang w:val="en-GB"/>
+        </w:rPr>
+        <w:t>University_Of_Hull_Catering_Srvc</w:t>
+      </w:r>
+      <w:proofErr w:type="spellEnd"/>
+      <w:r>
+        <w:rPr>
+          <w:rFonts w:ascii="Calibri" w:eastAsia="Times New Roman" w:hAnsi="Calibri" w:cs="Calibri"/>
+          <w:color w:val="000000"/>
+          <w:sz w:val="24"/>
+          <w:szCs w:val="24"/>
+          <w:lang w:val="en-GB"/>
+        </w:rPr>
+        <w:t>:</w:t>
       </w:r>
     </w:p>
     <w:p>
@@ -3417,12 +3900,14 @@
         <w:rPr>
           <w:rFonts w:ascii="Calibri" w:eastAsia="Times New Roman" w:hAnsi="Calibri" w:cs="Calibri"/>
           <w:color w:val="000000"/>
+          <w:lang w:val="en-GB"/>
         </w:rPr>
       </w:pPr>
       <w:r>
         <w:rPr>
           <w:rFonts w:ascii="Calibri" w:eastAsia="Times New Roman" w:hAnsi="Calibri" w:cs="Calibri"/>
           <w:color w:val="000000"/>
+          <w:lang w:val="en-GB"/>
         </w:rPr>
         <w:t>AYbCNBxQmjqgAFsJIjQpMI30072iJoU5xDSMYrPx9SxM12zjD14_93_9xuVbJCV-8FcfBGFIEztLEZMY</w:t>
       </w:r>
@@ -3492,8 +3977,17 @@
           <w:rFonts w:asciiTheme="majorBidi" w:hAnsiTheme="majorBidi" w:cstheme="majorBidi"/>
           <w:lang w:val="en-GB"/>
         </w:rPr>
-        <w:t>What credentials issued by paypal</w:t>
-      </w:r>
+        <w:t xml:space="preserve">What credentials issued by </w:t>
+      </w:r>
+      <w:proofErr w:type="spellStart"/>
+      <w:r>
+        <w:rPr>
+          <w:rFonts w:asciiTheme="majorBidi" w:hAnsiTheme="majorBidi" w:cstheme="majorBidi"/>
+          <w:lang w:val="en-GB"/>
+        </w:rPr>
+        <w:t>paypal</w:t>
+      </w:r>
+      <w:proofErr w:type="spellEnd"/>
     </w:p>
     <w:p>
       <w:pPr>
@@ -3529,12 +4023,14 @@
         <w:rPr>
           <w:rFonts w:ascii="Calibri" w:hAnsi="Calibri" w:cs="Calibri"/>
           <w:color w:val="000000"/>
+          <w:lang w:val="en-GB"/>
         </w:rPr>
       </w:pPr>
       <w:r>
         <w:rPr>
           <w:rFonts w:ascii="Calibri" w:hAnsi="Calibri" w:cs="Calibri"/>
           <w:color w:val="000000"/>
+          <w:lang w:val="en-GB"/>
         </w:rPr>
         <w:t>To accept payments, retailers must integrate a set of payment calls (for capturing, authorizing, settling payments, etc.) that, all together, enable users to complete a transaction.</w:t>
       </w:r>
@@ -3547,12 +4043,14 @@
         <w:rPr>
           <w:rFonts w:ascii="Calibri" w:hAnsi="Calibri" w:cs="Calibri"/>
           <w:color w:val="000000"/>
+          <w:lang w:val="en-GB"/>
         </w:rPr>
       </w:pPr>
       <w:r>
         <w:rPr>
           <w:rFonts w:ascii="Calibri" w:hAnsi="Calibri" w:cs="Calibri"/>
           <w:color w:val="000000"/>
+          <w:lang w:val="en-GB"/>
         </w:rPr>
         <w:t>To include payments in your commerce you can either use API from some provider or use a URL redirect offsite gateway where all payment interface is done on some 3rd party service provider</w:t>
       </w:r>
@@ -3567,6 +4065,7 @@
           <w:color w:val="595959"/>
           <w:sz w:val="18"/>
           <w:szCs w:val="18"/>
+          <w:lang w:val="en-GB"/>
         </w:rPr>
       </w:pPr>
       <w:r>
@@ -3575,6 +4074,7 @@
           <w:color w:val="595959"/>
           <w:sz w:val="18"/>
           <w:szCs w:val="18"/>
+          <w:lang w:val="en-GB"/>
         </w:rPr>
         <w:t>From &lt;</w:t>
       </w:r>
@@ -3585,6 +4085,7 @@
             <w:rFonts w:ascii="Calibri" w:eastAsiaTheme="majorEastAsia" w:hAnsi="Calibri" w:cs="Calibri"/>
             <w:sz w:val="18"/>
             <w:szCs w:val="18"/>
+            <w:lang w:val="en-GB"/>
           </w:rPr>
           <w:t>https://www.quora.com/Laymans-Explanations-What-is-a-payments-API</w:t>
         </w:r>
@@ -3595,6 +4096,7 @@
           <w:color w:val="595959"/>
           <w:sz w:val="18"/>
           <w:szCs w:val="18"/>
+          <w:lang w:val="en-GB"/>
         </w:rPr>
         <w:t xml:space="preserve">&gt; </w:t>
       </w:r>
@@ -3606,12 +4108,14 @@
         <w:rPr>
           <w:rFonts w:ascii="Calibri" w:hAnsi="Calibri" w:cs="Calibri"/>
           <w:color w:val="000000"/>
+          <w:lang w:val="en-GB"/>
         </w:rPr>
       </w:pPr>
       <w:r>
         <w:rPr>
           <w:rFonts w:ascii="Calibri" w:hAnsi="Calibri" w:cs="Calibri"/>
           <w:color w:val="000000"/>
+          <w:lang w:val="en-GB"/>
         </w:rPr>
         <w:t> </w:t>
       </w:r>
@@ -3628,13 +4132,16 @@
         <w:rPr>
           <w:rFonts w:ascii="Calibri" w:hAnsi="Calibri" w:cs="Calibri"/>
           <w:color w:val="000000"/>
+          <w:lang w:val="en-GB"/>
         </w:rPr>
       </w:pPr>
       <w:r>
         <w:rPr>
           <w:rFonts w:ascii="Calibri" w:hAnsi="Calibri" w:cs="Calibri"/>
           <w:color w:val="000000"/>
-        </w:rPr>
+          <w:lang w:val="en-GB"/>
+        </w:rPr>
+        <w:lastRenderedPageBreak/>
         <w:t xml:space="preserve">When the PayPal button is clicked, the PayPal API is called to set up the payment. The checkout flow is then started in the browser. </w:t>
       </w:r>
     </w:p>
@@ -3650,22 +4157,34 @@
         <w:rPr>
           <w:rFonts w:ascii="Calibri" w:hAnsi="Calibri" w:cs="Calibri"/>
           <w:color w:val="000000"/>
+          <w:lang w:val="en-GB"/>
         </w:rPr>
       </w:pPr>
       <w:r>
         <w:rPr>
           <w:rFonts w:ascii="Calibri" w:hAnsi="Calibri" w:cs="Calibri"/>
           <w:color w:val="000000"/>
-        </w:rPr>
-        <w:t>PayPal used REST API: Representational State Transfer -  is designed to take advantage of existing protocols. While REST can be used over nearly any protocol, it usually takes advantage of HTTP when used for Web APIs. This means that developers do not need to install libraries or additional software in order to take advantage of a REST API design.</w:t>
-      </w:r>
+          <w:lang w:val="en-GB"/>
+        </w:rPr>
+        <w:t xml:space="preserve">PayPal used REST API: Representational State Transfer </w:t>
+      </w:r>
+      <w:proofErr w:type="gramStart"/>
       <w:r>
         <w:rPr>
           <w:rFonts w:ascii="Calibri" w:hAnsi="Calibri" w:cs="Calibri"/>
           <w:color w:val="000000"/>
           <w:lang w:val="en-GB"/>
         </w:rPr>
-        <w:t> </w:t>
+        <w:t>-  is</w:t>
+      </w:r>
+      <w:proofErr w:type="gramEnd"/>
+      <w:r>
+        <w:rPr>
+          <w:rFonts w:ascii="Calibri" w:hAnsi="Calibri" w:cs="Calibri"/>
+          <w:color w:val="000000"/>
+          <w:lang w:val="en-GB"/>
+        </w:rPr>
+        <w:t xml:space="preserve"> designed to take advantage of existing protocols. While REST can be used over nearly any protocol, it usually takes advantage of HTTP when used for Web APIs. This means that developers do not need to install libraries or additional software in order to take advantage of a REST API design. </w:t>
       </w:r>
     </w:p>
     <w:p>
@@ -3676,22 +4195,16 @@
         <w:rPr>
           <w:rFonts w:ascii="Calibri" w:hAnsi="Calibri" w:cs="Calibri"/>
           <w:color w:val="000000"/>
+          <w:lang w:val="en-GB"/>
         </w:rPr>
       </w:pPr>
       <w:r>
         <w:rPr>
           <w:rFonts w:ascii="Calibri" w:hAnsi="Calibri" w:cs="Calibri"/>
           <w:color w:val="000000"/>
-        </w:rPr>
-        <w:t>There are six key constraints to REST API design to be aware of when deciding whether this is the right</w:t>
-      </w:r>
-      <w:r>
-        <w:rPr>
-          <w:rFonts w:ascii="Calibri" w:hAnsi="Calibri" w:cs="Calibri"/>
-          <w:color w:val="000000"/>
-          <w:lang w:val="en-GB"/>
-        </w:rPr>
-        <w:t> </w:t>
+          <w:lang w:val="en-GB"/>
+        </w:rPr>
+        <w:t>There are six key constraints to REST API design to be aware of when deciding whether this is the right </w:t>
       </w:r>
       <w:hyperlink r:id="rId14" w:history="1">
         <w:r>
@@ -3870,6 +4383,7 @@
           <w:color w:val="595959"/>
           <w:sz w:val="18"/>
           <w:szCs w:val="18"/>
+          <w:lang w:val="en-GB"/>
         </w:rPr>
       </w:pPr>
       <w:r>
@@ -3878,6 +4392,7 @@
           <w:color w:val="595959"/>
           <w:sz w:val="18"/>
           <w:szCs w:val="18"/>
+          <w:lang w:val="en-GB"/>
         </w:rPr>
         <w:t>From &lt;</w:t>
       </w:r>
@@ -3888,6 +4403,7 @@
             <w:rFonts w:ascii="Calibri" w:eastAsiaTheme="majorEastAsia" w:hAnsi="Calibri" w:cs="Calibri"/>
             <w:sz w:val="18"/>
             <w:szCs w:val="18"/>
+            <w:lang w:val="en-GB"/>
           </w:rPr>
           <w:t>https://www.mulesoft.com/resources/api/what-is-rest-api-design</w:t>
         </w:r>
@@ -3898,6 +4414,7 @@
           <w:color w:val="595959"/>
           <w:sz w:val="18"/>
           <w:szCs w:val="18"/>
+          <w:lang w:val="en-GB"/>
         </w:rPr>
         <w:t xml:space="preserve">&gt; </w:t>
       </w:r>
@@ -3906,6 +4423,7 @@
       <w:pPr>
         <w:rPr>
           <w:rFonts w:asciiTheme="majorBidi" w:hAnsiTheme="majorBidi" w:cstheme="majorBidi"/>
+          <w:lang w:val="en-GB"/>
         </w:rPr>
       </w:pPr>
     </w:p>
@@ -3913,11 +4431,13 @@
       <w:pPr>
         <w:rPr>
           <w:rFonts w:asciiTheme="majorBidi" w:hAnsiTheme="majorBidi" w:cstheme="majorBidi"/>
+          <w:lang w:val="en-GB"/>
         </w:rPr>
       </w:pPr>
       <w:r>
         <w:rPr>
           <w:rFonts w:asciiTheme="majorBidi" w:hAnsiTheme="majorBidi" w:cstheme="majorBidi"/>
+          <w:lang w:val="en-GB"/>
         </w:rPr>
         <w:br w:type="page"/>
       </w:r>
@@ -3931,7 +4451,7 @@
           <w:lang w:val="en-GB"/>
         </w:rPr>
       </w:pPr>
-      <w:bookmarkStart w:id="11" w:name="_Toc40548798"/>
+      <w:bookmarkStart w:id="12" w:name="_Toc40548798"/>
       <w:r>
         <w:rPr>
           <w:rFonts w:asciiTheme="majorBidi" w:hAnsiTheme="majorBidi"/>
@@ -3943,7 +4463,7 @@
         <w:lastRenderedPageBreak/>
         <w:t>Short Note</w:t>
       </w:r>
-      <w:bookmarkEnd w:id="11"/>
+      <w:bookmarkEnd w:id="12"/>
     </w:p>
     <w:p>
       <w:pPr>
@@ -3966,7 +4486,7 @@
           <w:lang w:val="en-GB"/>
         </w:rPr>
       </w:pPr>
-      <w:bookmarkStart w:id="12" w:name="_Toc40548799"/>
+      <w:bookmarkStart w:id="13" w:name="_Toc40548799"/>
       <w:r>
         <w:rPr>
           <w:rFonts w:asciiTheme="majorBidi" w:hAnsiTheme="majorBidi"/>
@@ -3977,7 +4497,7 @@
         </w:rPr>
         <w:t>Authenticated Encryption Modes</w:t>
       </w:r>
-      <w:bookmarkEnd w:id="12"/>
+      <w:bookmarkEnd w:id="13"/>
     </w:p>
     <w:p>
       <w:pPr>
@@ -3997,7 +4517,7 @@
           <w:lang w:val="en-GB"/>
         </w:rPr>
       </w:pPr>
-      <w:bookmarkStart w:id="13" w:name="_Toc40548800"/>
+      <w:bookmarkStart w:id="14" w:name="_Toc40548800"/>
       <w:r>
         <w:rPr>
           <w:rFonts w:asciiTheme="majorBidi" w:hAnsiTheme="majorBidi"/>
@@ -4008,7 +4528,7 @@
         </w:rPr>
         <w:t>Generic Composition Methods of Authenticated Encryption Modes</w:t>
       </w:r>
-      <w:bookmarkEnd w:id="13"/>
+      <w:bookmarkEnd w:id="14"/>
     </w:p>
     <w:p>
       <w:pPr>
@@ -4024,7 +4544,7 @@
           <w:lang w:val="en-GB"/>
         </w:rPr>
       </w:pPr>
-      <w:bookmarkStart w:id="14" w:name="_Toc40548801"/>
+      <w:bookmarkStart w:id="15" w:name="_Toc40548801"/>
       <w:r>
         <w:rPr>
           <w:rFonts w:asciiTheme="majorBidi" w:hAnsiTheme="majorBidi"/>
@@ -4035,7 +4555,7 @@
         </w:rPr>
         <w:t>Single-Pass Authenticated Encryption Modes</w:t>
       </w:r>
-      <w:bookmarkEnd w:id="14"/>
+      <w:bookmarkEnd w:id="15"/>
       <w:r>
         <w:rPr>
           <w:lang w:val="en-GB"/>
@@ -4054,7 +4574,7 @@
           <w:lang w:val="en-GB"/>
         </w:rPr>
       </w:pPr>
-      <w:bookmarkStart w:id="15" w:name="_Toc40548802"/>
+      <w:bookmarkStart w:id="16" w:name="_Toc40548802"/>
       <w:r>
         <w:rPr>
           <w:rFonts w:asciiTheme="majorBidi" w:hAnsiTheme="majorBidi"/>
@@ -4066,7 +4586,7 @@
         <w:lastRenderedPageBreak/>
         <w:t>Conclusion</w:t>
       </w:r>
-      <w:bookmarkEnd w:id="15"/>
+      <w:bookmarkEnd w:id="16"/>
     </w:p>
     <w:p>
       <w:pPr>
@@ -4094,7 +4614,7 @@
           <w:lang w:val="en-GB"/>
         </w:rPr>
       </w:pPr>
-      <w:bookmarkStart w:id="16" w:name="_Toc40548803"/>
+      <w:bookmarkStart w:id="17" w:name="_Toc40548803"/>
       <w:r>
         <w:rPr>
           <w:rFonts w:asciiTheme="majorBidi" w:hAnsiTheme="majorBidi"/>
@@ -4106,7 +4626,7 @@
         <w:lastRenderedPageBreak/>
         <w:t>References</w:t>
       </w:r>
-      <w:bookmarkEnd w:id="16"/>
+      <w:bookmarkEnd w:id="17"/>
     </w:p>
     <w:p>
       <w:pPr>
@@ -4127,6 +4647,110 @@
           <w:lang w:val="en-GB"/>
         </w:rPr>
       </w:pPr>
+      <w:r>
+        <w:rPr>
+          <w:rFonts w:asciiTheme="majorBidi" w:hAnsiTheme="majorBidi"/>
+          <w:lang w:val="en-GB"/>
+        </w:rPr>
+        <w:t xml:space="preserve">Pearlman, S., 2016. </w:t>
+      </w:r>
+      <w:r>
+        <w:rPr>
+          <w:rFonts w:asciiTheme="majorBidi" w:hAnsiTheme="majorBidi"/>
+          <w:i/>
+          <w:iCs/>
+          <w:lang w:val="en-GB"/>
+        </w:rPr>
+        <w:t xml:space="preserve">What Are </w:t>
+      </w:r>
+      <w:proofErr w:type="spellStart"/>
+      <w:r>
+        <w:rPr>
+          <w:rFonts w:asciiTheme="majorBidi" w:hAnsiTheme="majorBidi"/>
+          <w:i/>
+          <w:iCs/>
+          <w:lang w:val="en-GB"/>
+        </w:rPr>
+        <w:t>Apis</w:t>
+      </w:r>
+      <w:proofErr w:type="spellEnd"/>
+      <w:r>
+        <w:rPr>
+          <w:rFonts w:asciiTheme="majorBidi" w:hAnsiTheme="majorBidi"/>
+          <w:i/>
+          <w:iCs/>
+          <w:lang w:val="en-GB"/>
+        </w:rPr>
+        <w:t xml:space="preserve"> And How Do </w:t>
+      </w:r>
+      <w:proofErr w:type="spellStart"/>
+      <w:r>
+        <w:rPr>
+          <w:rFonts w:asciiTheme="majorBidi" w:hAnsiTheme="majorBidi"/>
+          <w:i/>
+          <w:iCs/>
+          <w:lang w:val="en-GB"/>
+        </w:rPr>
+        <w:t>Apis</w:t>
+      </w:r>
+      <w:proofErr w:type="spellEnd"/>
+      <w:r>
+        <w:rPr>
+          <w:rFonts w:asciiTheme="majorBidi" w:hAnsiTheme="majorBidi"/>
+          <w:i/>
+          <w:iCs/>
+          <w:lang w:val="en-GB"/>
+        </w:rPr>
+        <w:t xml:space="preserve"> Work</w:t>
+      </w:r>
+      <w:proofErr w:type="gramStart"/>
+      <w:r>
+        <w:rPr>
+          <w:rFonts w:asciiTheme="majorBidi" w:hAnsiTheme="majorBidi"/>
+          <w:lang w:val="en-GB"/>
+        </w:rPr>
+        <w:t>?.</w:t>
+      </w:r>
+      <w:proofErr w:type="gramEnd"/>
+      <w:r>
+        <w:rPr>
+          <w:rFonts w:asciiTheme="majorBidi" w:hAnsiTheme="majorBidi"/>
+          <w:lang w:val="en-GB"/>
+        </w:rPr>
+        <w:t xml:space="preserve"> [</w:t>
+      </w:r>
+      <w:proofErr w:type="gramStart"/>
+      <w:r>
+        <w:rPr>
+          <w:rFonts w:asciiTheme="majorBidi" w:hAnsiTheme="majorBidi"/>
+          <w:lang w:val="en-GB"/>
+        </w:rPr>
+        <w:t>online</w:t>
+      </w:r>
+      <w:proofErr w:type="gramEnd"/>
+      <w:r>
+        <w:rPr>
+          <w:rFonts w:asciiTheme="majorBidi" w:hAnsiTheme="majorBidi"/>
+          <w:lang w:val="en-GB"/>
+        </w:rPr>
+        <w:t xml:space="preserve">] </w:t>
+      </w:r>
+      <w:proofErr w:type="spellStart"/>
+      <w:r>
+        <w:rPr>
+          <w:rFonts w:asciiTheme="majorBidi" w:hAnsiTheme="majorBidi"/>
+          <w:lang w:val="en-GB"/>
+        </w:rPr>
+        <w:t>MuleSoft</w:t>
+      </w:r>
+      <w:proofErr w:type="spellEnd"/>
+      <w:r>
+        <w:rPr>
+          <w:rFonts w:asciiTheme="majorBidi" w:hAnsiTheme="majorBidi"/>
+          <w:lang w:val="en-GB"/>
+        </w:rPr>
+        <w:t xml:space="preserve"> Blog. Available at: https://blogs.mulesoft.com/biz/tech-ramblings-biz/what-are-apis-how-do-apis-work/ [Accessed 13 May 2020].</w:t>
+      </w:r>
       <w:r>
         <w:rPr>
           <w:rFonts w:asciiTheme="majorBidi" w:hAnsiTheme="majorBidi"/>
@@ -4146,7 +4770,7 @@
           <w:lang w:val="en-GB"/>
         </w:rPr>
       </w:pPr>
-      <w:bookmarkStart w:id="17" w:name="_Toc40548804"/>
+      <w:bookmarkStart w:id="18" w:name="_Toc40548804"/>
       <w:r>
         <w:rPr>
           <w:rFonts w:asciiTheme="majorBidi" w:hAnsiTheme="majorBidi"/>
@@ -4158,7 +4782,7 @@
         <w:lastRenderedPageBreak/>
         <w:t>Appendix</w:t>
       </w:r>
-      <w:bookmarkEnd w:id="17"/>
+      <w:bookmarkEnd w:id="18"/>
     </w:p>
     <w:p>
       <w:pPr>
@@ -4180,7 +4804,7 @@
           <w:lang w:val="en-GB"/>
         </w:rPr>
       </w:pPr>
-      <w:bookmarkStart w:id="18" w:name="_Toc40548805"/>
+      <w:bookmarkStart w:id="19" w:name="_Toc40548805"/>
       <w:r>
         <w:rPr>
           <w:rFonts w:asciiTheme="majorBidi" w:hAnsiTheme="majorBidi"/>
@@ -4201,7 +4825,7 @@
         </w:rPr>
         <w:t>: Pseudo Code</w:t>
       </w:r>
-      <w:bookmarkEnd w:id="18"/>
+      <w:bookmarkEnd w:id="19"/>
     </w:p>
     <w:p>
       <w:pPr>
@@ -4231,7 +4855,7 @@
           <w:lang w:val="en-GB"/>
         </w:rPr>
       </w:pPr>
-      <w:bookmarkStart w:id="19" w:name="_Toc40548806"/>
+      <w:bookmarkStart w:id="20" w:name="_Toc40548806"/>
       <w:r>
         <w:rPr>
           <w:rFonts w:asciiTheme="majorBidi" w:hAnsiTheme="majorBidi"/>
@@ -4253,7 +4877,7 @@
         </w:rPr>
         <w:t>: Tests</w:t>
       </w:r>
-      <w:bookmarkEnd w:id="19"/>
+      <w:bookmarkEnd w:id="20"/>
     </w:p>
     <w:p>
       <w:pPr>
@@ -6355,7 +6979,23 @@
                 <w:rFonts w:asciiTheme="majorBidi" w:hAnsiTheme="majorBidi" w:cstheme="majorBidi"/>
                 <w:lang w:val="en-GB"/>
               </w:rPr>
-              <w:t>Logout button on nav bar</w:t>
+              <w:t xml:space="preserve">Logout button on </w:t>
+            </w:r>
+            <w:proofErr w:type="spellStart"/>
+            <w:r>
+              <w:rPr>
+                <w:rFonts w:asciiTheme="majorBidi" w:hAnsiTheme="majorBidi" w:cstheme="majorBidi"/>
+                <w:lang w:val="en-GB"/>
+              </w:rPr>
+              <w:t>nav</w:t>
+            </w:r>
+            <w:proofErr w:type="spellEnd"/>
+            <w:r>
+              <w:rPr>
+                <w:rFonts w:asciiTheme="majorBidi" w:hAnsiTheme="majorBidi" w:cstheme="majorBidi"/>
+                <w:lang w:val="en-GB"/>
+              </w:rPr>
+              <w:t xml:space="preserve"> bar</w:t>
             </w:r>
           </w:p>
         </w:tc>
@@ -7469,6 +8109,17 @@
                 <w:lang w:val="en-GB"/>
               </w:rPr>
             </w:pPr>
+            <w:proofErr w:type="spellStart"/>
+            <w:r>
+              <w:rPr>
+                <w:rFonts w:asciiTheme="majorBidi" w:hAnsiTheme="majorBidi" w:cstheme="majorBidi"/>
+                <w:b/>
+                <w:bCs/>
+                <w:lang w:val="en-GB"/>
+              </w:rPr>
+              <w:t>ShoppingCart</w:t>
+            </w:r>
+            <w:proofErr w:type="spellEnd"/>
           </w:p>
         </w:tc>
         <w:tc>
@@ -7621,7 +8272,23 @@
                 <w:rFonts w:asciiTheme="majorBidi" w:hAnsiTheme="majorBidi" w:cstheme="majorBidi"/>
                 <w:lang w:val="en-GB"/>
               </w:rPr>
-              <w:t>Logout button on nav bar</w:t>
+              <w:t xml:space="preserve">Logout button on </w:t>
+            </w:r>
+            <w:proofErr w:type="spellStart"/>
+            <w:r>
+              <w:rPr>
+                <w:rFonts w:asciiTheme="majorBidi" w:hAnsiTheme="majorBidi" w:cstheme="majorBidi"/>
+                <w:lang w:val="en-GB"/>
+              </w:rPr>
+              <w:t>nav</w:t>
+            </w:r>
+            <w:proofErr w:type="spellEnd"/>
+            <w:r>
+              <w:rPr>
+                <w:rFonts w:asciiTheme="majorBidi" w:hAnsiTheme="majorBidi" w:cstheme="majorBidi"/>
+                <w:lang w:val="en-GB"/>
+              </w:rPr>
+              <w:t xml:space="preserve"> bar</w:t>
             </w:r>
           </w:p>
         </w:tc>
@@ -7672,9 +8339,7 @@
           <w:tcPr>
             <w:tcW w:w="1795" w:type="dxa"/>
             <w:tcBorders>
-              <w:top w:val="single" w:sz="4" w:space="0" w:color="auto"/>
-              <w:tl2br w:val="single" w:sz="4" w:space="0" w:color="auto"/>
-              <w:tr2bl w:val="single" w:sz="4" w:space="0" w:color="auto"/>
+              <w:bottom w:val="single" w:sz="4" w:space="0" w:color="auto"/>
             </w:tcBorders>
           </w:tcPr>
           <w:p>
@@ -7686,78 +8351,112 @@
                 <w:lang w:val="en-GB"/>
               </w:rPr>
             </w:pPr>
+            <w:r>
+              <w:rPr>
+                <w:rFonts w:asciiTheme="majorBidi" w:hAnsiTheme="majorBidi" w:cstheme="majorBidi"/>
+                <w:b/>
+                <w:bCs/>
+                <w:lang w:val="en-GB"/>
+              </w:rPr>
+              <w:lastRenderedPageBreak/>
+              <w:t>PAGE</w:t>
+            </w:r>
           </w:p>
         </w:tc>
         <w:tc>
           <w:tcPr>
             <w:tcW w:w="450" w:type="dxa"/>
-            <w:tcBorders>
-              <w:top w:val="single" w:sz="4" w:space="0" w:color="auto"/>
-              <w:tl2br w:val="single" w:sz="4" w:space="0" w:color="auto"/>
-              <w:tr2bl w:val="single" w:sz="4" w:space="0" w:color="auto"/>
-            </w:tcBorders>
-          </w:tcPr>
-          <w:p>
-            <w:pPr>
-              <w:rPr>
-                <w:rFonts w:asciiTheme="majorBidi" w:hAnsiTheme="majorBidi" w:cstheme="majorBidi"/>
-                <w:lang w:val="en-GB"/>
-              </w:rPr>
-            </w:pPr>
+          </w:tcPr>
+          <w:p>
+            <w:pPr>
+              <w:rPr>
+                <w:rFonts w:asciiTheme="majorBidi" w:hAnsiTheme="majorBidi" w:cstheme="majorBidi"/>
+                <w:b/>
+                <w:bCs/>
+                <w:lang w:val="en-GB"/>
+              </w:rPr>
+            </w:pPr>
+            <w:r>
+              <w:rPr>
+                <w:rFonts w:asciiTheme="majorBidi" w:hAnsiTheme="majorBidi" w:cstheme="majorBidi"/>
+                <w:b/>
+                <w:bCs/>
+                <w:lang w:val="en-GB"/>
+              </w:rPr>
+              <w:t>#</w:t>
+            </w:r>
           </w:p>
         </w:tc>
         <w:tc>
           <w:tcPr>
             <w:tcW w:w="3510" w:type="dxa"/>
-            <w:tcBorders>
-              <w:top w:val="single" w:sz="4" w:space="0" w:color="auto"/>
-              <w:tl2br w:val="single" w:sz="4" w:space="0" w:color="auto"/>
-              <w:tr2bl w:val="single" w:sz="4" w:space="0" w:color="auto"/>
-            </w:tcBorders>
-          </w:tcPr>
-          <w:p>
-            <w:pPr>
-              <w:rPr>
-                <w:rFonts w:asciiTheme="majorBidi" w:hAnsiTheme="majorBidi" w:cstheme="majorBidi"/>
-                <w:lang w:val="en-GB"/>
-              </w:rPr>
-            </w:pPr>
+          </w:tcPr>
+          <w:p>
+            <w:pPr>
+              <w:rPr>
+                <w:rFonts w:asciiTheme="majorBidi" w:hAnsiTheme="majorBidi" w:cstheme="majorBidi"/>
+                <w:b/>
+                <w:bCs/>
+                <w:lang w:val="en-GB"/>
+              </w:rPr>
+            </w:pPr>
+            <w:r>
+              <w:rPr>
+                <w:rFonts w:asciiTheme="majorBidi" w:hAnsiTheme="majorBidi" w:cstheme="majorBidi"/>
+                <w:b/>
+                <w:bCs/>
+                <w:lang w:val="en-GB"/>
+              </w:rPr>
+              <w:t>TEST CONDUCTED</w:t>
+            </w:r>
           </w:p>
         </w:tc>
         <w:tc>
           <w:tcPr>
             <w:tcW w:w="1980" w:type="dxa"/>
-            <w:tcBorders>
-              <w:top w:val="single" w:sz="4" w:space="0" w:color="auto"/>
-              <w:tl2br w:val="single" w:sz="4" w:space="0" w:color="auto"/>
-              <w:tr2bl w:val="single" w:sz="4" w:space="0" w:color="auto"/>
-            </w:tcBorders>
-          </w:tcPr>
-          <w:p>
-            <w:pPr>
-              <w:rPr>
-                <w:rFonts w:asciiTheme="majorBidi" w:hAnsiTheme="majorBidi" w:cstheme="majorBidi"/>
-                <w:lang w:val="en-GB"/>
-              </w:rPr>
-            </w:pPr>
+          </w:tcPr>
+          <w:p>
+            <w:pPr>
+              <w:rPr>
+                <w:rFonts w:asciiTheme="majorBidi" w:hAnsiTheme="majorBidi" w:cstheme="majorBidi"/>
+                <w:b/>
+                <w:bCs/>
+                <w:lang w:val="en-GB"/>
+              </w:rPr>
+            </w:pPr>
+            <w:r>
+              <w:rPr>
+                <w:rFonts w:asciiTheme="majorBidi" w:hAnsiTheme="majorBidi" w:cstheme="majorBidi"/>
+                <w:b/>
+                <w:bCs/>
+                <w:lang w:val="en-GB"/>
+              </w:rPr>
+              <w:t>EXPECTED RESULT</w:t>
+            </w:r>
           </w:p>
         </w:tc>
         <w:tc>
           <w:tcPr>
             <w:tcW w:w="1980" w:type="dxa"/>
-            <w:tcBorders>
-              <w:top w:val="single" w:sz="4" w:space="0" w:color="auto"/>
-              <w:tl2br w:val="single" w:sz="4" w:space="0" w:color="auto"/>
-              <w:tr2bl w:val="single" w:sz="4" w:space="0" w:color="auto"/>
-            </w:tcBorders>
-          </w:tcPr>
-          <w:p>
-            <w:pPr>
-              <w:rPr>
-                <w:rFonts w:asciiTheme="majorBidi" w:hAnsiTheme="majorBidi" w:cstheme="majorBidi"/>
-                <w:lang w:val="en-GB"/>
-              </w:rPr>
-            </w:pPr>
+          </w:tcPr>
+          <w:p>
+            <w:pPr>
+              <w:rPr>
+                <w:rFonts w:asciiTheme="majorBidi" w:hAnsiTheme="majorBidi" w:cstheme="majorBidi"/>
+                <w:b/>
+                <w:bCs/>
+                <w:lang w:val="en-GB"/>
+              </w:rPr>
+            </w:pPr>
+            <w:r>
+              <w:rPr>
+                <w:rFonts w:asciiTheme="majorBidi" w:hAnsiTheme="majorBidi" w:cstheme="majorBidi"/>
+                <w:b/>
+                <w:bCs/>
+                <w:lang w:val="en-GB"/>
+              </w:rPr>
+              <w:t>ACTUAL RESULT</w:t>
+            </w:r>
           </w:p>
         </w:tc>
       </w:tr>
@@ -7775,6 +8474,7 @@
                 <w:lang w:val="en-GB"/>
               </w:rPr>
             </w:pPr>
+            <w:proofErr w:type="spellStart"/>
             <w:r>
               <w:rPr>
                 <w:rFonts w:asciiTheme="majorBidi" w:hAnsiTheme="majorBidi" w:cstheme="majorBidi"/>
@@ -7784,6 +8484,7 @@
               </w:rPr>
               <w:t>ShoppingCart</w:t>
             </w:r>
+            <w:proofErr w:type="spellEnd"/>
           </w:p>
         </w:tc>
         <w:tc>
@@ -8056,6 +8757,9 @@
         <w:tc>
           <w:tcPr>
             <w:tcW w:w="450" w:type="dxa"/>
+            <w:tcBorders>
+              <w:bottom w:val="single" w:sz="4" w:space="0" w:color="auto"/>
+            </w:tcBorders>
           </w:tcPr>
           <w:p>
             <w:pPr>
@@ -8076,6 +8780,9 @@
         <w:tc>
           <w:tcPr>
             <w:tcW w:w="3510" w:type="dxa"/>
+            <w:tcBorders>
+              <w:bottom w:val="single" w:sz="4" w:space="0" w:color="auto"/>
+            </w:tcBorders>
           </w:tcPr>
           <w:p>
             <w:pPr>
@@ -8096,6 +8803,9 @@
         <w:tc>
           <w:tcPr>
             <w:tcW w:w="1980" w:type="dxa"/>
+            <w:tcBorders>
+              <w:bottom w:val="single" w:sz="4" w:space="0" w:color="auto"/>
+            </w:tcBorders>
           </w:tcPr>
           <w:p>
             <w:pPr>
@@ -8116,6 +8826,9 @@
         <w:tc>
           <w:tcPr>
             <w:tcW w:w="1980" w:type="dxa"/>
+            <w:tcBorders>
+              <w:bottom w:val="single" w:sz="4" w:space="0" w:color="auto"/>
+            </w:tcBorders>
           </w:tcPr>
           <w:p>
             <w:pPr>
@@ -8151,6 +8864,10 @@
         <w:tc>
           <w:tcPr>
             <w:tcW w:w="450" w:type="dxa"/>
+            <w:tcBorders>
+              <w:tl2br w:val="single" w:sz="4" w:space="0" w:color="auto"/>
+              <w:tr2bl w:val="single" w:sz="4" w:space="0" w:color="auto"/>
+            </w:tcBorders>
           </w:tcPr>
           <w:p>
             <w:pPr>
@@ -8166,6 +8883,10 @@
         <w:tc>
           <w:tcPr>
             <w:tcW w:w="3510" w:type="dxa"/>
+            <w:tcBorders>
+              <w:tl2br w:val="single" w:sz="4" w:space="0" w:color="auto"/>
+              <w:tr2bl w:val="single" w:sz="4" w:space="0" w:color="auto"/>
+            </w:tcBorders>
           </w:tcPr>
           <w:p>
             <w:pPr>
@@ -8181,6 +8902,10 @@
         <w:tc>
           <w:tcPr>
             <w:tcW w:w="1980" w:type="dxa"/>
+            <w:tcBorders>
+              <w:tl2br w:val="single" w:sz="4" w:space="0" w:color="auto"/>
+              <w:tr2bl w:val="single" w:sz="4" w:space="0" w:color="auto"/>
+            </w:tcBorders>
           </w:tcPr>
           <w:p>
             <w:pPr>
@@ -8196,6 +8921,10 @@
         <w:tc>
           <w:tcPr>
             <w:tcW w:w="1980" w:type="dxa"/>
+            <w:tcBorders>
+              <w:tl2br w:val="single" w:sz="4" w:space="0" w:color="auto"/>
+              <w:tr2bl w:val="single" w:sz="4" w:space="0" w:color="auto"/>
+            </w:tcBorders>
           </w:tcPr>
           <w:p>
             <w:pPr>
@@ -8387,7 +9116,23 @@
                 <w:rFonts w:asciiTheme="majorBidi" w:hAnsiTheme="majorBidi" w:cstheme="majorBidi"/>
                 <w:lang w:val="en-GB"/>
               </w:rPr>
-              <w:t xml:space="preserve">Go to cashCheckout </w:t>
+              <w:t xml:space="preserve">Go to </w:t>
+            </w:r>
+            <w:proofErr w:type="spellStart"/>
+            <w:r>
+              <w:rPr>
+                <w:rFonts w:asciiTheme="majorBidi" w:hAnsiTheme="majorBidi" w:cstheme="majorBidi"/>
+                <w:lang w:val="en-GB"/>
+              </w:rPr>
+              <w:t>cashCheckout</w:t>
+            </w:r>
+            <w:proofErr w:type="spellEnd"/>
+            <w:r>
+              <w:rPr>
+                <w:rFonts w:asciiTheme="majorBidi" w:hAnsiTheme="majorBidi" w:cstheme="majorBidi"/>
+                <w:lang w:val="en-GB"/>
+              </w:rPr>
+              <w:t xml:space="preserve"> </w:t>
             </w:r>
           </w:p>
         </w:tc>
@@ -8461,8 +9206,17 @@
                 <w:rFonts w:asciiTheme="majorBidi" w:hAnsiTheme="majorBidi" w:cstheme="majorBidi"/>
                 <w:lang w:val="en-GB"/>
               </w:rPr>
-              <w:t>Click on Pay by Paypal</w:t>
-            </w:r>
+              <w:t xml:space="preserve">Click on Pay by </w:t>
+            </w:r>
+            <w:proofErr w:type="spellStart"/>
+            <w:r>
+              <w:rPr>
+                <w:rFonts w:asciiTheme="majorBidi" w:hAnsiTheme="majorBidi" w:cstheme="majorBidi"/>
+                <w:lang w:val="en-GB"/>
+              </w:rPr>
+              <w:t>Paypal</w:t>
+            </w:r>
+            <w:proofErr w:type="spellEnd"/>
           </w:p>
         </w:tc>
         <w:tc>
@@ -8481,7 +9235,23 @@
                 <w:rFonts w:asciiTheme="majorBidi" w:hAnsiTheme="majorBidi" w:cstheme="majorBidi"/>
                 <w:lang w:val="en-GB"/>
               </w:rPr>
-              <w:t>Get Paypal pop up</w:t>
+              <w:t xml:space="preserve">Get </w:t>
+            </w:r>
+            <w:proofErr w:type="spellStart"/>
+            <w:r>
+              <w:rPr>
+                <w:rFonts w:asciiTheme="majorBidi" w:hAnsiTheme="majorBidi" w:cstheme="majorBidi"/>
+                <w:lang w:val="en-GB"/>
+              </w:rPr>
+              <w:t>Paypal</w:t>
+            </w:r>
+            <w:proofErr w:type="spellEnd"/>
+            <w:r>
+              <w:rPr>
+                <w:rFonts w:asciiTheme="majorBidi" w:hAnsiTheme="majorBidi" w:cstheme="majorBidi"/>
+                <w:lang w:val="en-GB"/>
+              </w:rPr>
+              <w:t xml:space="preserve"> pop up</w:t>
             </w:r>
           </w:p>
         </w:tc>
@@ -8712,6 +9482,7 @@
                 <w:lang w:val="en-GB"/>
               </w:rPr>
             </w:pPr>
+            <w:proofErr w:type="spellStart"/>
             <w:r>
               <w:rPr>
                 <w:rFonts w:asciiTheme="majorBidi" w:hAnsiTheme="majorBidi" w:cstheme="majorBidi"/>
@@ -8721,6 +9492,7 @@
               </w:rPr>
               <w:t>CashCheckout</w:t>
             </w:r>
+            <w:proofErr w:type="spellEnd"/>
             <w:r>
               <w:rPr>
                 <w:rFonts w:asciiTheme="majorBidi" w:hAnsiTheme="majorBidi" w:cstheme="majorBidi"/>
@@ -8728,16 +9500,7 @@
                 <w:bCs/>
                 <w:lang w:val="en-GB"/>
               </w:rPr>
-              <w:t xml:space="preserve"> </w:t>
-            </w:r>
-            <w:r>
-              <w:rPr>
-                <w:rFonts w:asciiTheme="majorBidi" w:hAnsiTheme="majorBidi" w:cstheme="majorBidi"/>
-                <w:b/>
-                <w:bCs/>
-                <w:lang w:val="en-GB"/>
-              </w:rPr>
-              <w:t>Successful</w:t>
+              <w:t xml:space="preserve"> Successful</w:t>
             </w:r>
           </w:p>
         </w:tc>
@@ -9276,8 +10039,17 @@
                 <w:rFonts w:asciiTheme="majorBidi" w:hAnsiTheme="majorBidi" w:cstheme="majorBidi"/>
                 <w:lang w:val="en-GB"/>
               </w:rPr>
-              <w:t>Go to PaypalCheckout</w:t>
-            </w:r>
+              <w:t xml:space="preserve">Go to </w:t>
+            </w:r>
+            <w:proofErr w:type="spellStart"/>
+            <w:r>
+              <w:rPr>
+                <w:rFonts w:asciiTheme="majorBidi" w:hAnsiTheme="majorBidi" w:cstheme="majorBidi"/>
+                <w:lang w:val="en-GB"/>
+              </w:rPr>
+              <w:t>PaypalCheckout</w:t>
+            </w:r>
+            <w:proofErr w:type="spellEnd"/>
           </w:p>
         </w:tc>
         <w:tc>
@@ -9311,6 +10083,7 @@
                 <w:lang w:val="en-GB"/>
               </w:rPr>
             </w:pPr>
+            <w:proofErr w:type="spellStart"/>
             <w:r>
               <w:rPr>
                 <w:rFonts w:asciiTheme="majorBidi" w:hAnsiTheme="majorBidi" w:cstheme="majorBidi"/>
@@ -9320,6 +10093,7 @@
               </w:rPr>
               <w:t>PaypalCheckoutSuccessful</w:t>
             </w:r>
+            <w:proofErr w:type="spellEnd"/>
           </w:p>
         </w:tc>
         <w:tc>
@@ -9492,6 +10266,19 @@
     </w:p>
     <w:p>
       <w:pPr>
+        <w:rPr>
+          <w:lang w:val="en-GB"/>
+        </w:rPr>
+      </w:pPr>
+      <w:r>
+        <w:rPr>
+          <w:lang w:val="en-GB"/>
+        </w:rPr>
+        <w:br w:type="page"/>
+      </w:r>
+    </w:p>
+    <w:p>
+      <w:pPr>
         <w:pStyle w:val="Heading2"/>
         <w:rPr>
           <w:rFonts w:asciiTheme="majorBidi" w:hAnsiTheme="majorBidi"/>
@@ -9500,9 +10287,20 @@
           <w:szCs w:val="32"/>
           <w:lang w:val="en-GB"/>
         </w:rPr>
-      </w:pPr>
-      <w:bookmarkStart w:id="20" w:name="_Toc40548807"/>
-      <w:r>
+        <w:sectPr>
+          <w:footerReference w:type="default" r:id="rId16"/>
+          <w:pgSz w:w="12240" w:h="15840"/>
+          <w:pgMar w:top="1440" w:right="1440" w:bottom="1440" w:left="1440" w:header="720" w:footer="720" w:gutter="0"/>
+          <w:pgNumType w:start="1"/>
+          <w:cols w:space="720"/>
+          <w:docGrid w:linePitch="360"/>
+        </w:sectPr>
+      </w:pPr>
+      <w:bookmarkStart w:id="21" w:name="_Toc40548807"/>
+    </w:p>
+    <w:p>
+      <w:pPr>
+        <w:pStyle w:val="Heading2"/>
         <w:rPr>
           <w:rFonts w:asciiTheme="majorBidi" w:hAnsiTheme="majorBidi"/>
           <w:color w:val="auto"/>
@@ -9510,8 +10308,7 @@
           <w:szCs w:val="32"/>
           <w:lang w:val="en-GB"/>
         </w:rPr>
-        <w:t>Appendix C</w:t>
-      </w:r>
+      </w:pPr>
       <w:r>
         <w:rPr>
           <w:rFonts w:asciiTheme="majorBidi" w:hAnsiTheme="majorBidi"/>
@@ -9520,9 +10317,9 @@
           <w:szCs w:val="32"/>
           <w:lang w:val="en-GB"/>
         </w:rPr>
-        <w:t xml:space="preserve">: </w:t>
-      </w:r>
-      <w:bookmarkEnd w:id="20"/>
+        <w:lastRenderedPageBreak/>
+        <w:t>Appendix C</w:t>
+      </w:r>
       <w:r>
         <w:rPr>
           <w:rFonts w:asciiTheme="majorBidi" w:hAnsiTheme="majorBidi"/>
@@ -9531,10 +10328,19 @@
           <w:szCs w:val="32"/>
           <w:lang w:val="en-GB"/>
         </w:rPr>
+        <w:t xml:space="preserve">: </w:t>
+      </w:r>
+      <w:bookmarkEnd w:id="21"/>
+      <w:r>
+        <w:rPr>
+          <w:rFonts w:asciiTheme="majorBidi" w:hAnsiTheme="majorBidi"/>
+          <w:color w:val="auto"/>
+          <w:sz w:val="32"/>
+          <w:szCs w:val="32"/>
+          <w:lang w:val="en-GB"/>
+        </w:rPr>
         <w:t>Heuristic Evaluation Results</w:t>
       </w:r>
-      <w:bookmarkStart w:id="21" w:name="_GoBack"/>
-      <w:bookmarkEnd w:id="21"/>
     </w:p>
     <w:p>
       <w:pPr>
@@ -9549,12 +10355,136 @@
           <w:lang w:val="en-GB"/>
         </w:rPr>
       </w:pPr>
+      <w:r>
+        <w:rPr>
+          <w:noProof/>
+          <w:lang w:val="en-GB"/>
+        </w:rPr>
+        <w:drawing>
+          <wp:anchor distT="0" distB="0" distL="114300" distR="114300" simplePos="0" relativeHeight="251660288" behindDoc="0" locked="0" layoutInCell="1" allowOverlap="1">
+            <wp:simplePos x="0" y="0"/>
+            <wp:positionH relativeFrom="column">
+              <wp:posOffset>2061002</wp:posOffset>
+            </wp:positionH>
+            <wp:positionV relativeFrom="paragraph">
+              <wp:posOffset>37067</wp:posOffset>
+            </wp:positionV>
+            <wp:extent cx="4592411" cy="2743200"/>
+            <wp:effectExtent l="0" t="0" r="17780" b="0"/>
+            <wp:wrapNone/>
+            <wp:docPr id="4" name="Chart 4"/>
+            <wp:cNvGraphicFramePr/>
+            <a:graphic xmlns:a="http://schemas.openxmlformats.org/drawingml/2006/main">
+              <a:graphicData uri="http://schemas.openxmlformats.org/drawingml/2006/chart">
+                <c:chart xmlns:c="http://schemas.openxmlformats.org/drawingml/2006/chart" xmlns:r="http://schemas.openxmlformats.org/officeDocument/2006/relationships" r:id="rId17"/>
+              </a:graphicData>
+            </a:graphic>
+            <wp14:sizeRelH relativeFrom="page">
+              <wp14:pctWidth>0</wp14:pctWidth>
+            </wp14:sizeRelH>
+            <wp14:sizeRelV relativeFrom="page">
+              <wp14:pctHeight>0</wp14:pctHeight>
+            </wp14:sizeRelV>
+          </wp:anchor>
+        </w:drawing>
+      </w:r>
     </w:p>
-    <w:p/>
-    <w:p/>
+    <w:p>
+      <w:pPr>
+        <w:rPr>
+          <w:lang w:val="en-GB"/>
+        </w:rPr>
+      </w:pPr>
+    </w:p>
+    <w:p>
+      <w:pPr>
+        <w:rPr>
+          <w:lang w:val="en-GB"/>
+        </w:rPr>
+      </w:pPr>
+    </w:p>
+    <w:p>
+      <w:pPr>
+        <w:rPr>
+          <w:lang w:val="en-GB"/>
+        </w:rPr>
+      </w:pPr>
+    </w:p>
+    <w:p>
+      <w:pPr>
+        <w:rPr>
+          <w:lang w:val="en-GB"/>
+        </w:rPr>
+      </w:pPr>
+      <w:r>
+        <w:rPr>
+          <w:noProof/>
+          <w:lang w:val="en-GB"/>
+        </w:rPr>
+        <w:drawing>
+          <wp:anchor distT="0" distB="0" distL="114300" distR="114300" simplePos="0" relativeHeight="251661312" behindDoc="0" locked="0" layoutInCell="1" allowOverlap="1">
+            <wp:simplePos x="0" y="0"/>
+            <wp:positionH relativeFrom="column">
+              <wp:posOffset>4366895</wp:posOffset>
+            </wp:positionH>
+            <wp:positionV relativeFrom="paragraph">
+              <wp:posOffset>1897209</wp:posOffset>
+            </wp:positionV>
+            <wp:extent cx="4572000" cy="2743200"/>
+            <wp:effectExtent l="0" t="0" r="0" b="0"/>
+            <wp:wrapNone/>
+            <wp:docPr id="2" name="Chart 2"/>
+            <wp:cNvGraphicFramePr/>
+            <a:graphic xmlns:a="http://schemas.openxmlformats.org/drawingml/2006/main">
+              <a:graphicData uri="http://schemas.openxmlformats.org/drawingml/2006/chart">
+                <c:chart xmlns:c="http://schemas.openxmlformats.org/drawingml/2006/chart" xmlns:r="http://schemas.openxmlformats.org/officeDocument/2006/relationships" r:id="rId18"/>
+              </a:graphicData>
+            </a:graphic>
+            <wp14:sizeRelH relativeFrom="page">
+              <wp14:pctWidth>0</wp14:pctWidth>
+            </wp14:sizeRelH>
+            <wp14:sizeRelV relativeFrom="page">
+              <wp14:pctHeight>0</wp14:pctHeight>
+            </wp14:sizeRelV>
+          </wp:anchor>
+        </w:drawing>
+      </w:r>
+      <w:r>
+        <w:rPr>
+          <w:noProof/>
+          <w:lang w:val="en-GB"/>
+        </w:rPr>
+        <w:drawing>
+          <wp:anchor distT="0" distB="0" distL="114300" distR="114300" simplePos="0" relativeHeight="251662336" behindDoc="0" locked="0" layoutInCell="1" allowOverlap="1">
+            <wp:simplePos x="0" y="0"/>
+            <wp:positionH relativeFrom="column">
+              <wp:posOffset>-238987</wp:posOffset>
+            </wp:positionH>
+            <wp:positionV relativeFrom="paragraph">
+              <wp:posOffset>1897911</wp:posOffset>
+            </wp:positionV>
+            <wp:extent cx="4572000" cy="2743200"/>
+            <wp:effectExtent l="0" t="0" r="0" b="0"/>
+            <wp:wrapNone/>
+            <wp:docPr id="3" name="Chart 3"/>
+            <wp:cNvGraphicFramePr/>
+            <a:graphic xmlns:a="http://schemas.openxmlformats.org/drawingml/2006/main">
+              <a:graphicData uri="http://schemas.openxmlformats.org/drawingml/2006/chart">
+                <c:chart xmlns:c="http://schemas.openxmlformats.org/drawingml/2006/chart" xmlns:r="http://schemas.openxmlformats.org/officeDocument/2006/relationships" r:id="rId19"/>
+              </a:graphicData>
+            </a:graphic>
+            <wp14:sizeRelH relativeFrom="page">
+              <wp14:pctWidth>0</wp14:pctWidth>
+            </wp14:sizeRelH>
+            <wp14:sizeRelV relativeFrom="page">
+              <wp14:pctHeight>0</wp14:pctHeight>
+            </wp14:sizeRelV>
+          </wp:anchor>
+        </w:drawing>
+      </w:r>
+    </w:p>
     <w:sectPr>
-      <w:footerReference w:type="default" r:id="rId16"/>
-      <w:pgSz w:w="12240" w:h="15840"/>
+      <w:pgSz w:w="15840" w:h="12240" w:orient="landscape"/>
       <w:pgMar w:top="1440" w:right="1440" w:bottom="1440" w:left="1440" w:header="720" w:footer="720" w:gutter="0"/>
       <w:pgNumType w:start="1"/>
       <w:cols w:space="720"/>
@@ -9667,7 +10597,7 @@
           <w:rPr>
             <w:noProof/>
           </w:rPr>
-          <w:t>9</w:t>
+          <w:t>2</w:t>
         </w:r>
         <w:r>
           <w:rPr>
@@ -9714,6 +10644,118 @@
 <file path=word/numbering.xml><?xml version="1.0" encoding="utf-8"?>
 <w:numbering xmlns:wpc="http://schemas.microsoft.com/office/word/2010/wordprocessingCanvas" xmlns:mc="http://schemas.openxmlformats.org/markup-compatibility/2006" xmlns:o="urn:schemas-microsoft-com:office:office" xmlns:r="http://schemas.openxmlformats.org/officeDocument/2006/relationships" xmlns:m="http://schemas.openxmlformats.org/officeDocument/2006/math" xmlns:v="urn:schemas-microsoft-com:vml" xmlns:wp14="http://schemas.microsoft.com/office/word/2010/wordprocessingDrawing" xmlns:wp="http://schemas.openxmlformats.org/drawingml/2006/wordprocessingDrawing" xmlns:w10="urn:schemas-microsoft-com:office:word" xmlns:w="http://schemas.openxmlformats.org/wordprocessingml/2006/main" xmlns:w14="http://schemas.microsoft.com/office/word/2010/wordml" xmlns:w15="http://schemas.microsoft.com/office/word/2012/wordml" xmlns:wpg="http://schemas.microsoft.com/office/word/2010/wordprocessingGroup" xmlns:wpi="http://schemas.microsoft.com/office/word/2010/wordprocessingInk" xmlns:wne="http://schemas.microsoft.com/office/word/2006/wordml" xmlns:wps="http://schemas.microsoft.com/office/word/2010/wordprocessingShape" mc:Ignorable="w14 w15 wp14">
   <w:abstractNum w:abstractNumId="0" w15:restartNumberingAfterBreak="0">
+    <w:nsid w:val="04A01EE6"/>
+    <w:multiLevelType w:val="hybridMultilevel"/>
+    <w:tmpl w:val="AFB68F8E"/>
+    <w:lvl w:ilvl="0" w:tplc="BC8E48A0">
+      <w:numFmt w:val="bullet"/>
+      <w:lvlText w:val="-"/>
+      <w:lvlJc w:val="left"/>
+      <w:pPr>
+        <w:ind w:left="720" w:hanging="360"/>
+      </w:pPr>
+      <w:rPr>
+        <w:rFonts w:ascii="Times New Roman" w:eastAsiaTheme="minorHAnsi" w:hAnsi="Times New Roman" w:cs="Times New Roman" w:hint="default"/>
+      </w:rPr>
+    </w:lvl>
+    <w:lvl w:ilvl="1" w:tplc="04090003" w:tentative="1">
+      <w:start w:val="1"/>
+      <w:numFmt w:val="bullet"/>
+      <w:lvlText w:val="o"/>
+      <w:lvlJc w:val="left"/>
+      <w:pPr>
+        <w:ind w:left="1440" w:hanging="360"/>
+      </w:pPr>
+      <w:rPr>
+        <w:rFonts w:ascii="Courier New" w:hAnsi="Courier New" w:cs="Courier New" w:hint="default"/>
+      </w:rPr>
+    </w:lvl>
+    <w:lvl w:ilvl="2" w:tplc="04090005" w:tentative="1">
+      <w:start w:val="1"/>
+      <w:numFmt w:val="bullet"/>
+      <w:lvlText w:val=""/>
+      <w:lvlJc w:val="left"/>
+      <w:pPr>
+        <w:ind w:left="2160" w:hanging="360"/>
+      </w:pPr>
+      <w:rPr>
+        <w:rFonts w:ascii="Wingdings" w:hAnsi="Wingdings" w:hint="default"/>
+      </w:rPr>
+    </w:lvl>
+    <w:lvl w:ilvl="3" w:tplc="04090001" w:tentative="1">
+      <w:start w:val="1"/>
+      <w:numFmt w:val="bullet"/>
+      <w:lvlText w:val=""/>
+      <w:lvlJc w:val="left"/>
+      <w:pPr>
+        <w:ind w:left="2880" w:hanging="360"/>
+      </w:pPr>
+      <w:rPr>
+        <w:rFonts w:ascii="Symbol" w:hAnsi="Symbol" w:hint="default"/>
+      </w:rPr>
+    </w:lvl>
+    <w:lvl w:ilvl="4" w:tplc="04090003" w:tentative="1">
+      <w:start w:val="1"/>
+      <w:numFmt w:val="bullet"/>
+      <w:lvlText w:val="o"/>
+      <w:lvlJc w:val="left"/>
+      <w:pPr>
+        <w:ind w:left="3600" w:hanging="360"/>
+      </w:pPr>
+      <w:rPr>
+        <w:rFonts w:ascii="Courier New" w:hAnsi="Courier New" w:cs="Courier New" w:hint="default"/>
+      </w:rPr>
+    </w:lvl>
+    <w:lvl w:ilvl="5" w:tplc="04090005" w:tentative="1">
+      <w:start w:val="1"/>
+      <w:numFmt w:val="bullet"/>
+      <w:lvlText w:val=""/>
+      <w:lvlJc w:val="left"/>
+      <w:pPr>
+        <w:ind w:left="4320" w:hanging="360"/>
+      </w:pPr>
+      <w:rPr>
+        <w:rFonts w:ascii="Wingdings" w:hAnsi="Wingdings" w:hint="default"/>
+      </w:rPr>
+    </w:lvl>
+    <w:lvl w:ilvl="6" w:tplc="04090001" w:tentative="1">
+      <w:start w:val="1"/>
+      <w:numFmt w:val="bullet"/>
+      <w:lvlText w:val=""/>
+      <w:lvlJc w:val="left"/>
+      <w:pPr>
+        <w:ind w:left="5040" w:hanging="360"/>
+      </w:pPr>
+      <w:rPr>
+        <w:rFonts w:ascii="Symbol" w:hAnsi="Symbol" w:hint="default"/>
+      </w:rPr>
+    </w:lvl>
+    <w:lvl w:ilvl="7" w:tplc="04090003" w:tentative="1">
+      <w:start w:val="1"/>
+      <w:numFmt w:val="bullet"/>
+      <w:lvlText w:val="o"/>
+      <w:lvlJc w:val="left"/>
+      <w:pPr>
+        <w:ind w:left="5760" w:hanging="360"/>
+      </w:pPr>
+      <w:rPr>
+        <w:rFonts w:ascii="Courier New" w:hAnsi="Courier New" w:cs="Courier New" w:hint="default"/>
+      </w:rPr>
+    </w:lvl>
+    <w:lvl w:ilvl="8" w:tplc="04090005" w:tentative="1">
+      <w:start w:val="1"/>
+      <w:numFmt w:val="bullet"/>
+      <w:lvlText w:val=""/>
+      <w:lvlJc w:val="left"/>
+      <w:pPr>
+        <w:ind w:left="6480" w:hanging="360"/>
+      </w:pPr>
+      <w:rPr>
+        <w:rFonts w:ascii="Wingdings" w:hAnsi="Wingdings" w:hint="default"/>
+      </w:rPr>
+    </w:lvl>
+  </w:abstractNum>
+  <w:abstractNum w:abstractNumId="1" w15:restartNumberingAfterBreak="0">
     <w:nsid w:val="0F8F14A7"/>
     <w:multiLevelType w:val="multilevel"/>
     <w:tmpl w:val="0714D4AC"/>
@@ -9862,7 +10904,7 @@
       </w:rPr>
     </w:lvl>
   </w:abstractNum>
-  <w:abstractNum w:abstractNumId="1" w15:restartNumberingAfterBreak="0">
+  <w:abstractNum w:abstractNumId="2" w15:restartNumberingAfterBreak="0">
     <w:nsid w:val="30A8571F"/>
     <w:multiLevelType w:val="multilevel"/>
     <w:tmpl w:val="17989F1A"/>
@@ -10011,7 +11053,7 @@
       </w:rPr>
     </w:lvl>
   </w:abstractNum>
-  <w:abstractNum w:abstractNumId="2" w15:restartNumberingAfterBreak="0">
+  <w:abstractNum w:abstractNumId="3" w15:restartNumberingAfterBreak="0">
     <w:nsid w:val="5C311947"/>
     <w:multiLevelType w:val="multilevel"/>
     <w:tmpl w:val="E1AE6382"/>
@@ -10160,7 +11202,7 @@
       </w:rPr>
     </w:lvl>
   </w:abstractNum>
-  <w:abstractNum w:abstractNumId="3" w15:restartNumberingAfterBreak="0">
+  <w:abstractNum w:abstractNumId="4" w15:restartNumberingAfterBreak="0">
     <w:nsid w:val="5F22642C"/>
     <w:multiLevelType w:val="hybridMultilevel"/>
     <w:tmpl w:val="E974BCDC"/>
@@ -10272,7 +11314,7 @@
       </w:rPr>
     </w:lvl>
   </w:abstractNum>
-  <w:abstractNum w:abstractNumId="4" w15:restartNumberingAfterBreak="0">
+  <w:abstractNum w:abstractNumId="5" w15:restartNumberingAfterBreak="0">
     <w:nsid w:val="6C456D80"/>
     <w:multiLevelType w:val="multilevel"/>
     <w:tmpl w:val="1DFEF4D2"/>
@@ -10421,7 +11463,7 @@
       </w:rPr>
     </w:lvl>
   </w:abstractNum>
-  <w:abstractNum w:abstractNumId="5" w15:restartNumberingAfterBreak="0">
+  <w:abstractNum w:abstractNumId="6" w15:restartNumberingAfterBreak="0">
     <w:nsid w:val="77327D9F"/>
     <w:multiLevelType w:val="multilevel"/>
     <w:tmpl w:val="038665A0"/>
@@ -10570,7 +11612,7 @@
       </w:rPr>
     </w:lvl>
   </w:abstractNum>
-  <w:abstractNum w:abstractNumId="6" w15:restartNumberingAfterBreak="0">
+  <w:abstractNum w:abstractNumId="7" w15:restartNumberingAfterBreak="0">
     <w:nsid w:val="78B806EF"/>
     <w:multiLevelType w:val="multilevel"/>
     <w:tmpl w:val="72D84B0E"/>
@@ -10719,7 +11761,7 @@
       </w:rPr>
     </w:lvl>
   </w:abstractNum>
-  <w:abstractNum w:abstractNumId="7" w15:restartNumberingAfterBreak="0">
+  <w:abstractNum w:abstractNumId="8" w15:restartNumberingAfterBreak="0">
     <w:nsid w:val="7DD410DE"/>
     <w:multiLevelType w:val="hybridMultilevel"/>
     <w:tmpl w:val="FB2C8058"/>
@@ -10833,28 +11875,31 @@
     </w:lvl>
   </w:abstractNum>
   <w:num w:numId="1">
+    <w:abstractNumId w:val="8"/>
+  </w:num>
+  <w:num w:numId="2">
+    <w:abstractNumId w:val="4"/>
+  </w:num>
+  <w:num w:numId="3">
+    <w:abstractNumId w:val="5"/>
+  </w:num>
+  <w:num w:numId="4">
+    <w:abstractNumId w:val="2"/>
+  </w:num>
+  <w:num w:numId="5">
+    <w:abstractNumId w:val="1"/>
+  </w:num>
+  <w:num w:numId="6">
+    <w:abstractNumId w:val="3"/>
+  </w:num>
+  <w:num w:numId="7">
     <w:abstractNumId w:val="7"/>
   </w:num>
-  <w:num w:numId="2">
-    <w:abstractNumId w:val="3"/>
-  </w:num>
-  <w:num w:numId="3">
-    <w:abstractNumId w:val="4"/>
-  </w:num>
-  <w:num w:numId="4">
-    <w:abstractNumId w:val="1"/>
-  </w:num>
-  <w:num w:numId="5">
-    <w:abstractNumId w:val="0"/>
-  </w:num>
-  <w:num w:numId="6">
-    <w:abstractNumId w:val="2"/>
-  </w:num>
-  <w:num w:numId="7">
+  <w:num w:numId="8">
     <w:abstractNumId w:val="6"/>
   </w:num>
-  <w:num w:numId="8">
-    <w:abstractNumId w:val="5"/>
+  <w:num w:numId="9">
+    <w:abstractNumId w:val="0"/>
   </w:num>
 </w:numbering>
 </file>
@@ -11513,7 +12558,2538 @@
       <w:ind w:left="440"/>
     </w:pPr>
   </w:style>
+  <w:style w:type="character" w:styleId="FollowedHyperlink">
+    <w:name w:val="FollowedHyperlink"/>
+    <w:basedOn w:val="DefaultParagraphFont"/>
+    <w:uiPriority w:val="99"/>
+    <w:semiHidden/>
+    <w:unhideWhenUsed/>
+    <w:rsid w:val="0049124B"/>
+    <w:rPr>
+      <w:color w:val="954F72" w:themeColor="followedHyperlink"/>
+      <w:u w:val="single"/>
+    </w:rPr>
+  </w:style>
 </w:styles>
+</file>
+
+<file path=word/charts/chart1.xml><?xml version="1.0" encoding="utf-8"?>
+<c:chartSpace xmlns:c="http://schemas.openxmlformats.org/drawingml/2006/chart" xmlns:a="http://schemas.openxmlformats.org/drawingml/2006/main" xmlns:r="http://schemas.openxmlformats.org/officeDocument/2006/relationships">
+  <c:date1904 val="0"/>
+  <c:lang val="en-US"/>
+  <c:roundedCorners val="0"/>
+  <mc:AlternateContent xmlns:mc="http://schemas.openxmlformats.org/markup-compatibility/2006">
+    <mc:Choice xmlns:c14="http://schemas.microsoft.com/office/drawing/2007/8/2/chart" Requires="c14">
+      <c14:style val="103"/>
+    </mc:Choice>
+    <mc:Fallback>
+      <c:style val="3"/>
+    </mc:Fallback>
+  </mc:AlternateContent>
+  <c:chart>
+    <c:title>
+      <c:tx>
+        <c:rich>
+          <a:bodyPr rot="0" spcFirstLastPara="1" vertOverflow="ellipsis" vert="horz" wrap="square" anchor="ctr" anchorCtr="1"/>
+          <a:lstStyle/>
+          <a:p>
+            <a:pPr>
+              <a:defRPr sz="1400" b="0" i="0" u="none" strike="noStrike" kern="1200" spc="0" baseline="0">
+                <a:solidFill>
+                  <a:schemeClr val="tx1">
+                    <a:lumMod val="65000"/>
+                    <a:lumOff val="35000"/>
+                  </a:schemeClr>
+                </a:solidFill>
+                <a:latin typeface="+mn-lt"/>
+                <a:ea typeface="+mn-ea"/>
+                <a:cs typeface="+mn-cs"/>
+              </a:defRPr>
+            </a:pPr>
+            <a:r>
+              <a:rPr lang="en-US" sz="1400" b="0" i="0" u="none" strike="noStrike" baseline="0">
+                <a:effectLst/>
+              </a:rPr>
+              <a:t>Do you have any previous experience building an online shop?</a:t>
+            </a:r>
+            <a:r>
+              <a:rPr lang="en-US" sz="1400" b="0" i="0" u="none" strike="noStrike" baseline="0"/>
+              <a:t> </a:t>
+            </a:r>
+            <a:endParaRPr lang="en-US"/>
+          </a:p>
+        </c:rich>
+      </c:tx>
+      <c:overlay val="0"/>
+      <c:spPr>
+        <a:noFill/>
+        <a:ln>
+          <a:noFill/>
+        </a:ln>
+        <a:effectLst/>
+      </c:spPr>
+      <c:txPr>
+        <a:bodyPr rot="0" spcFirstLastPara="1" vertOverflow="ellipsis" vert="horz" wrap="square" anchor="ctr" anchorCtr="1"/>
+        <a:lstStyle/>
+        <a:p>
+          <a:pPr>
+            <a:defRPr sz="1400" b="0" i="0" u="none" strike="noStrike" kern="1200" spc="0" baseline="0">
+              <a:solidFill>
+                <a:schemeClr val="tx1">
+                  <a:lumMod val="65000"/>
+                  <a:lumOff val="35000"/>
+                </a:schemeClr>
+              </a:solidFill>
+              <a:latin typeface="+mn-lt"/>
+              <a:ea typeface="+mn-ea"/>
+              <a:cs typeface="+mn-cs"/>
+            </a:defRPr>
+          </a:pPr>
+          <a:endParaRPr lang="en-US"/>
+        </a:p>
+      </c:txPr>
+    </c:title>
+    <c:autoTitleDeleted val="0"/>
+    <c:plotArea>
+      <c:layout/>
+      <c:pieChart>
+        <c:varyColors val="1"/>
+        <c:ser>
+          <c:idx val="0"/>
+          <c:order val="0"/>
+          <c:dPt>
+            <c:idx val="0"/>
+            <c:bubble3D val="0"/>
+            <c:spPr>
+              <a:solidFill>
+                <a:schemeClr val="accent1">
+                  <a:shade val="76000"/>
+                </a:schemeClr>
+              </a:solidFill>
+              <a:ln w="19050">
+                <a:solidFill>
+                  <a:schemeClr val="lt1"/>
+                </a:solidFill>
+              </a:ln>
+              <a:effectLst/>
+            </c:spPr>
+          </c:dPt>
+          <c:dPt>
+            <c:idx val="1"/>
+            <c:bubble3D val="0"/>
+            <c:spPr>
+              <a:solidFill>
+                <a:schemeClr val="accent1">
+                  <a:tint val="77000"/>
+                </a:schemeClr>
+              </a:solidFill>
+              <a:ln w="19050">
+                <a:solidFill>
+                  <a:schemeClr val="lt1"/>
+                </a:solidFill>
+              </a:ln>
+              <a:effectLst/>
+            </c:spPr>
+          </c:dPt>
+          <c:cat>
+            <c:strRef>
+              <c:f>'[User Feedback Form (Responses).xlsx]Form responses 1'!$C$14:$C$15</c:f>
+              <c:strCache>
+                <c:ptCount val="2"/>
+                <c:pt idx="0">
+                  <c:v>Yes</c:v>
+                </c:pt>
+                <c:pt idx="1">
+                  <c:v>No</c:v>
+                </c:pt>
+              </c:strCache>
+            </c:strRef>
+          </c:cat>
+          <c:val>
+            <c:numRef>
+              <c:f>'[User Feedback Form (Responses).xlsx]Form responses 1'!$D$14:$D$15</c:f>
+              <c:numCache>
+                <c:formatCode>General</c:formatCode>
+                <c:ptCount val="2"/>
+                <c:pt idx="0">
+                  <c:v>3</c:v>
+                </c:pt>
+                <c:pt idx="1">
+                  <c:v>7</c:v>
+                </c:pt>
+              </c:numCache>
+            </c:numRef>
+          </c:val>
+        </c:ser>
+        <c:dLbls>
+          <c:showLegendKey val="0"/>
+          <c:showVal val="0"/>
+          <c:showCatName val="0"/>
+          <c:showSerName val="0"/>
+          <c:showPercent val="0"/>
+          <c:showBubbleSize val="0"/>
+          <c:showLeaderLines val="1"/>
+        </c:dLbls>
+        <c:firstSliceAng val="0"/>
+      </c:pieChart>
+      <c:spPr>
+        <a:noFill/>
+        <a:ln>
+          <a:noFill/>
+        </a:ln>
+        <a:effectLst/>
+      </c:spPr>
+    </c:plotArea>
+    <c:legend>
+      <c:legendPos val="b"/>
+      <c:overlay val="0"/>
+      <c:spPr>
+        <a:noFill/>
+        <a:ln>
+          <a:noFill/>
+        </a:ln>
+        <a:effectLst/>
+      </c:spPr>
+      <c:txPr>
+        <a:bodyPr rot="0" spcFirstLastPara="1" vertOverflow="ellipsis" vert="horz" wrap="square" anchor="ctr" anchorCtr="1"/>
+        <a:lstStyle/>
+        <a:p>
+          <a:pPr>
+            <a:defRPr sz="900" b="0" i="0" u="none" strike="noStrike" kern="1200" baseline="0">
+              <a:solidFill>
+                <a:schemeClr val="tx1">
+                  <a:lumMod val="65000"/>
+                  <a:lumOff val="35000"/>
+                </a:schemeClr>
+              </a:solidFill>
+              <a:latin typeface="+mn-lt"/>
+              <a:ea typeface="+mn-ea"/>
+              <a:cs typeface="+mn-cs"/>
+            </a:defRPr>
+          </a:pPr>
+          <a:endParaRPr lang="en-US"/>
+        </a:p>
+      </c:txPr>
+    </c:legend>
+    <c:plotVisOnly val="1"/>
+    <c:dispBlanksAs val="gap"/>
+    <c:showDLblsOverMax val="0"/>
+  </c:chart>
+  <c:spPr>
+    <a:solidFill>
+      <a:schemeClr val="bg1"/>
+    </a:solidFill>
+    <a:ln w="9525" cap="flat" cmpd="sng" algn="ctr">
+      <a:solidFill>
+        <a:schemeClr val="tx1">
+          <a:lumMod val="15000"/>
+          <a:lumOff val="85000"/>
+        </a:schemeClr>
+      </a:solidFill>
+      <a:round/>
+    </a:ln>
+    <a:effectLst/>
+  </c:spPr>
+  <c:txPr>
+    <a:bodyPr/>
+    <a:lstStyle/>
+    <a:p>
+      <a:pPr>
+        <a:defRPr/>
+      </a:pPr>
+      <a:endParaRPr lang="en-US"/>
+    </a:p>
+  </c:txPr>
+  <c:externalData r:id="rId3">
+    <c:autoUpdate val="0"/>
+  </c:externalData>
+</c:chartSpace>
+</file>
+
+<file path=word/charts/chart2.xml><?xml version="1.0" encoding="utf-8"?>
+<c:chartSpace xmlns:c="http://schemas.openxmlformats.org/drawingml/2006/chart" xmlns:a="http://schemas.openxmlformats.org/drawingml/2006/main" xmlns:r="http://schemas.openxmlformats.org/officeDocument/2006/relationships">
+  <c:date1904 val="0"/>
+  <c:lang val="en-US"/>
+  <c:roundedCorners val="0"/>
+  <mc:AlternateContent xmlns:mc="http://schemas.openxmlformats.org/markup-compatibility/2006">
+    <mc:Choice xmlns:c14="http://schemas.microsoft.com/office/drawing/2007/8/2/chart" Requires="c14">
+      <c14:style val="102"/>
+    </mc:Choice>
+    <mc:Fallback>
+      <c:style val="2"/>
+    </mc:Fallback>
+  </mc:AlternateContent>
+  <c:chart>
+    <c:title>
+      <c:tx>
+        <c:rich>
+          <a:bodyPr rot="0" spcFirstLastPara="1" vertOverflow="ellipsis" vert="horz" wrap="square" anchor="ctr" anchorCtr="1"/>
+          <a:lstStyle/>
+          <a:p>
+            <a:pPr>
+              <a:defRPr sz="1400" b="0" i="0" u="none" strike="noStrike" kern="1200" spc="0" baseline="0">
+                <a:solidFill>
+                  <a:schemeClr val="tx1">
+                    <a:lumMod val="65000"/>
+                    <a:lumOff val="35000"/>
+                  </a:schemeClr>
+                </a:solidFill>
+                <a:latin typeface="+mn-lt"/>
+                <a:ea typeface="+mn-ea"/>
+                <a:cs typeface="+mn-cs"/>
+              </a:defRPr>
+            </a:pPr>
+            <a:r>
+              <a:rPr lang="en-US" sz="1400" b="0" i="0" u="none" strike="noStrike" baseline="0">
+                <a:effectLst/>
+              </a:rPr>
+              <a:t>How would you rate the user interface's color scheme?</a:t>
+            </a:r>
+            <a:r>
+              <a:rPr lang="en-US" sz="1400" b="0" i="0" u="none" strike="noStrike" baseline="0"/>
+              <a:t> </a:t>
+            </a:r>
+            <a:endParaRPr lang="en-US"/>
+          </a:p>
+        </c:rich>
+      </c:tx>
+      <c:overlay val="0"/>
+      <c:spPr>
+        <a:noFill/>
+        <a:ln>
+          <a:noFill/>
+        </a:ln>
+        <a:effectLst/>
+      </c:spPr>
+      <c:txPr>
+        <a:bodyPr rot="0" spcFirstLastPara="1" vertOverflow="ellipsis" vert="horz" wrap="square" anchor="ctr" anchorCtr="1"/>
+        <a:lstStyle/>
+        <a:p>
+          <a:pPr>
+            <a:defRPr sz="1400" b="0" i="0" u="none" strike="noStrike" kern="1200" spc="0" baseline="0">
+              <a:solidFill>
+                <a:schemeClr val="tx1">
+                  <a:lumMod val="65000"/>
+                  <a:lumOff val="35000"/>
+                </a:schemeClr>
+              </a:solidFill>
+              <a:latin typeface="+mn-lt"/>
+              <a:ea typeface="+mn-ea"/>
+              <a:cs typeface="+mn-cs"/>
+            </a:defRPr>
+          </a:pPr>
+          <a:endParaRPr lang="en-US"/>
+        </a:p>
+      </c:txPr>
+    </c:title>
+    <c:autoTitleDeleted val="0"/>
+    <c:plotArea>
+      <c:layout/>
+      <c:barChart>
+        <c:barDir val="col"/>
+        <c:grouping val="clustered"/>
+        <c:varyColors val="0"/>
+        <c:ser>
+          <c:idx val="0"/>
+          <c:order val="0"/>
+          <c:spPr>
+            <a:solidFill>
+              <a:schemeClr val="accent1"/>
+            </a:solidFill>
+            <a:ln>
+              <a:noFill/>
+            </a:ln>
+            <a:effectLst/>
+          </c:spPr>
+          <c:invertIfNegative val="0"/>
+          <c:dLbls>
+            <c:spPr>
+              <a:noFill/>
+              <a:ln>
+                <a:noFill/>
+              </a:ln>
+              <a:effectLst/>
+            </c:spPr>
+            <c:txPr>
+              <a:bodyPr rot="0" spcFirstLastPara="1" vertOverflow="ellipsis" vert="horz" wrap="square" lIns="38100" tIns="19050" rIns="38100" bIns="19050" anchor="ctr" anchorCtr="1">
+                <a:spAutoFit/>
+              </a:bodyPr>
+              <a:lstStyle/>
+              <a:p>
+                <a:pPr>
+                  <a:defRPr sz="900" b="0" i="0" u="none" strike="noStrike" kern="1200" baseline="0">
+                    <a:solidFill>
+                      <a:schemeClr val="tx1">
+                        <a:lumMod val="75000"/>
+                        <a:lumOff val="25000"/>
+                      </a:schemeClr>
+                    </a:solidFill>
+                    <a:latin typeface="+mn-lt"/>
+                    <a:ea typeface="+mn-ea"/>
+                    <a:cs typeface="+mn-cs"/>
+                  </a:defRPr>
+                </a:pPr>
+                <a:endParaRPr lang="en-US"/>
+              </a:p>
+            </c:txPr>
+            <c:dLblPos val="outEnd"/>
+            <c:showLegendKey val="0"/>
+            <c:showVal val="1"/>
+            <c:showCatName val="0"/>
+            <c:showSerName val="0"/>
+            <c:showPercent val="0"/>
+            <c:showBubbleSize val="0"/>
+            <c:showLeaderLines val="0"/>
+            <c:extLst>
+              <c:ext xmlns:c15="http://schemas.microsoft.com/office/drawing/2012/chart" uri="{CE6537A1-D6FC-4f65-9D91-7224C49458BB}">
+                <c15:showLeaderLines val="1"/>
+                <c15:leaderLines>
+                  <c:spPr>
+                    <a:ln w="9525" cap="flat" cmpd="sng" algn="ctr">
+                      <a:solidFill>
+                        <a:schemeClr val="tx1">
+                          <a:lumMod val="35000"/>
+                          <a:lumOff val="65000"/>
+                        </a:schemeClr>
+                      </a:solidFill>
+                      <a:round/>
+                    </a:ln>
+                    <a:effectLst/>
+                  </c:spPr>
+                </c15:leaderLines>
+              </c:ext>
+            </c:extLst>
+          </c:dLbls>
+          <c:cat>
+            <c:strRef>
+              <c:f>'[User Feedback Form (Responses).xlsx]Form responses 1'!$D$22:$D$26</c:f>
+              <c:strCache>
+                <c:ptCount val="5"/>
+                <c:pt idx="0">
+                  <c:v>Dislike - 1</c:v>
+                </c:pt>
+                <c:pt idx="1">
+                  <c:v>2</c:v>
+                </c:pt>
+                <c:pt idx="2">
+                  <c:v>3</c:v>
+                </c:pt>
+                <c:pt idx="3">
+                  <c:v>4</c:v>
+                </c:pt>
+                <c:pt idx="4">
+                  <c:v>Like - 5</c:v>
+                </c:pt>
+              </c:strCache>
+            </c:strRef>
+          </c:cat>
+          <c:val>
+            <c:numRef>
+              <c:f>'[User Feedback Form (Responses).xlsx]Form responses 1'!$E$22:$E$26</c:f>
+              <c:numCache>
+                <c:formatCode>General</c:formatCode>
+                <c:ptCount val="5"/>
+                <c:pt idx="0">
+                  <c:v>0</c:v>
+                </c:pt>
+                <c:pt idx="1">
+                  <c:v>0</c:v>
+                </c:pt>
+                <c:pt idx="2">
+                  <c:v>2</c:v>
+                </c:pt>
+                <c:pt idx="3">
+                  <c:v>4</c:v>
+                </c:pt>
+                <c:pt idx="4">
+                  <c:v>4</c:v>
+                </c:pt>
+              </c:numCache>
+            </c:numRef>
+          </c:val>
+        </c:ser>
+        <c:dLbls>
+          <c:dLblPos val="outEnd"/>
+          <c:showLegendKey val="0"/>
+          <c:showVal val="1"/>
+          <c:showCatName val="0"/>
+          <c:showSerName val="0"/>
+          <c:showPercent val="0"/>
+          <c:showBubbleSize val="0"/>
+        </c:dLbls>
+        <c:gapWidth val="219"/>
+        <c:overlap val="-27"/>
+        <c:axId val="409682256"/>
+        <c:axId val="409683824"/>
+      </c:barChart>
+      <c:catAx>
+        <c:axId val="409682256"/>
+        <c:scaling>
+          <c:orientation val="minMax"/>
+        </c:scaling>
+        <c:delete val="0"/>
+        <c:axPos val="b"/>
+        <c:numFmt formatCode="General" sourceLinked="1"/>
+        <c:majorTickMark val="none"/>
+        <c:minorTickMark val="none"/>
+        <c:tickLblPos val="nextTo"/>
+        <c:spPr>
+          <a:noFill/>
+          <a:ln w="9525" cap="flat" cmpd="sng" algn="ctr">
+            <a:solidFill>
+              <a:schemeClr val="tx1">
+                <a:lumMod val="15000"/>
+                <a:lumOff val="85000"/>
+              </a:schemeClr>
+            </a:solidFill>
+            <a:round/>
+          </a:ln>
+          <a:effectLst/>
+        </c:spPr>
+        <c:txPr>
+          <a:bodyPr rot="-60000000" spcFirstLastPara="1" vertOverflow="ellipsis" vert="horz" wrap="square" anchor="ctr" anchorCtr="1"/>
+          <a:lstStyle/>
+          <a:p>
+            <a:pPr>
+              <a:defRPr sz="900" b="0" i="0" u="none" strike="noStrike" kern="1200" baseline="0">
+                <a:solidFill>
+                  <a:schemeClr val="tx1">
+                    <a:lumMod val="65000"/>
+                    <a:lumOff val="35000"/>
+                  </a:schemeClr>
+                </a:solidFill>
+                <a:latin typeface="+mn-lt"/>
+                <a:ea typeface="+mn-ea"/>
+                <a:cs typeface="+mn-cs"/>
+              </a:defRPr>
+            </a:pPr>
+            <a:endParaRPr lang="en-US"/>
+          </a:p>
+        </c:txPr>
+        <c:crossAx val="409683824"/>
+        <c:crosses val="autoZero"/>
+        <c:auto val="1"/>
+        <c:lblAlgn val="ctr"/>
+        <c:lblOffset val="100"/>
+        <c:noMultiLvlLbl val="0"/>
+      </c:catAx>
+      <c:valAx>
+        <c:axId val="409683824"/>
+        <c:scaling>
+          <c:orientation val="minMax"/>
+        </c:scaling>
+        <c:delete val="1"/>
+        <c:axPos val="l"/>
+        <c:majorGridlines>
+          <c:spPr>
+            <a:ln w="9525" cap="flat" cmpd="sng" algn="ctr">
+              <a:solidFill>
+                <a:schemeClr val="tx1">
+                  <a:lumMod val="15000"/>
+                  <a:lumOff val="85000"/>
+                </a:schemeClr>
+              </a:solidFill>
+              <a:round/>
+            </a:ln>
+            <a:effectLst/>
+          </c:spPr>
+        </c:majorGridlines>
+        <c:numFmt formatCode="General" sourceLinked="1"/>
+        <c:majorTickMark val="none"/>
+        <c:minorTickMark val="none"/>
+        <c:tickLblPos val="nextTo"/>
+        <c:crossAx val="409682256"/>
+        <c:crosses val="autoZero"/>
+        <c:crossBetween val="between"/>
+      </c:valAx>
+      <c:spPr>
+        <a:noFill/>
+        <a:ln>
+          <a:noFill/>
+        </a:ln>
+        <a:effectLst/>
+      </c:spPr>
+    </c:plotArea>
+    <c:plotVisOnly val="1"/>
+    <c:dispBlanksAs val="gap"/>
+    <c:showDLblsOverMax val="0"/>
+  </c:chart>
+  <c:spPr>
+    <a:solidFill>
+      <a:schemeClr val="bg1"/>
+    </a:solidFill>
+    <a:ln w="9525" cap="flat" cmpd="sng" algn="ctr">
+      <a:solidFill>
+        <a:schemeClr val="tx1">
+          <a:lumMod val="15000"/>
+          <a:lumOff val="85000"/>
+        </a:schemeClr>
+      </a:solidFill>
+      <a:round/>
+    </a:ln>
+    <a:effectLst/>
+  </c:spPr>
+  <c:txPr>
+    <a:bodyPr/>
+    <a:lstStyle/>
+    <a:p>
+      <a:pPr>
+        <a:defRPr/>
+      </a:pPr>
+      <a:endParaRPr lang="en-US"/>
+    </a:p>
+  </c:txPr>
+  <c:externalData r:id="rId3">
+    <c:autoUpdate val="0"/>
+  </c:externalData>
+</c:chartSpace>
+</file>
+
+<file path=word/charts/chart3.xml><?xml version="1.0" encoding="utf-8"?>
+<c:chartSpace xmlns:c="http://schemas.openxmlformats.org/drawingml/2006/chart" xmlns:a="http://schemas.openxmlformats.org/drawingml/2006/main" xmlns:r="http://schemas.openxmlformats.org/officeDocument/2006/relationships">
+  <c:date1904 val="0"/>
+  <c:lang val="en-US"/>
+  <c:roundedCorners val="0"/>
+  <mc:AlternateContent xmlns:mc="http://schemas.openxmlformats.org/markup-compatibility/2006">
+    <mc:Choice xmlns:c14="http://schemas.microsoft.com/office/drawing/2007/8/2/chart" Requires="c14">
+      <c14:style val="102"/>
+    </mc:Choice>
+    <mc:Fallback>
+      <c:style val="2"/>
+    </mc:Fallback>
+  </mc:AlternateContent>
+  <c:chart>
+    <c:title>
+      <c:tx>
+        <c:rich>
+          <a:bodyPr rot="0" spcFirstLastPara="1" vertOverflow="ellipsis" vert="horz" wrap="square" anchor="ctr" anchorCtr="1"/>
+          <a:lstStyle/>
+          <a:p>
+            <a:pPr>
+              <a:defRPr sz="1400" b="0" i="0" u="none" strike="noStrike" kern="1200" spc="0" baseline="0">
+                <a:solidFill>
+                  <a:schemeClr val="tx1">
+                    <a:lumMod val="65000"/>
+                    <a:lumOff val="35000"/>
+                  </a:schemeClr>
+                </a:solidFill>
+                <a:latin typeface="+mn-lt"/>
+                <a:ea typeface="+mn-ea"/>
+                <a:cs typeface="+mn-cs"/>
+              </a:defRPr>
+            </a:pPr>
+            <a:r>
+              <a:rPr lang="en-US" sz="1400" b="0" i="0" u="none" strike="noStrike" baseline="0">
+                <a:effectLst/>
+              </a:rPr>
+              <a:t>How would you rate the user interface's font?</a:t>
+            </a:r>
+            <a:r>
+              <a:rPr lang="en-US" sz="1400" b="0" i="0" u="none" strike="noStrike" baseline="0"/>
+              <a:t> </a:t>
+            </a:r>
+            <a:endParaRPr lang="en-US"/>
+          </a:p>
+        </c:rich>
+      </c:tx>
+      <c:overlay val="0"/>
+      <c:spPr>
+        <a:noFill/>
+        <a:ln>
+          <a:noFill/>
+        </a:ln>
+        <a:effectLst/>
+      </c:spPr>
+      <c:txPr>
+        <a:bodyPr rot="0" spcFirstLastPara="1" vertOverflow="ellipsis" vert="horz" wrap="square" anchor="ctr" anchorCtr="1"/>
+        <a:lstStyle/>
+        <a:p>
+          <a:pPr>
+            <a:defRPr sz="1400" b="0" i="0" u="none" strike="noStrike" kern="1200" spc="0" baseline="0">
+              <a:solidFill>
+                <a:schemeClr val="tx1">
+                  <a:lumMod val="65000"/>
+                  <a:lumOff val="35000"/>
+                </a:schemeClr>
+              </a:solidFill>
+              <a:latin typeface="+mn-lt"/>
+              <a:ea typeface="+mn-ea"/>
+              <a:cs typeface="+mn-cs"/>
+            </a:defRPr>
+          </a:pPr>
+          <a:endParaRPr lang="en-US"/>
+        </a:p>
+      </c:txPr>
+    </c:title>
+    <c:autoTitleDeleted val="0"/>
+    <c:plotArea>
+      <c:layout/>
+      <c:barChart>
+        <c:barDir val="col"/>
+        <c:grouping val="clustered"/>
+        <c:varyColors val="0"/>
+        <c:ser>
+          <c:idx val="0"/>
+          <c:order val="0"/>
+          <c:spPr>
+            <a:solidFill>
+              <a:schemeClr val="accent1"/>
+            </a:solidFill>
+            <a:ln>
+              <a:noFill/>
+            </a:ln>
+            <a:effectLst/>
+          </c:spPr>
+          <c:invertIfNegative val="0"/>
+          <c:dLbls>
+            <c:spPr>
+              <a:noFill/>
+              <a:ln>
+                <a:noFill/>
+              </a:ln>
+              <a:effectLst/>
+            </c:spPr>
+            <c:txPr>
+              <a:bodyPr rot="0" spcFirstLastPara="1" vertOverflow="ellipsis" vert="horz" wrap="square" lIns="38100" tIns="19050" rIns="38100" bIns="19050" anchor="ctr" anchorCtr="1">
+                <a:spAutoFit/>
+              </a:bodyPr>
+              <a:lstStyle/>
+              <a:p>
+                <a:pPr>
+                  <a:defRPr sz="900" b="0" i="0" u="none" strike="noStrike" kern="1200" baseline="0">
+                    <a:solidFill>
+                      <a:schemeClr val="tx1">
+                        <a:lumMod val="75000"/>
+                        <a:lumOff val="25000"/>
+                      </a:schemeClr>
+                    </a:solidFill>
+                    <a:latin typeface="+mn-lt"/>
+                    <a:ea typeface="+mn-ea"/>
+                    <a:cs typeface="+mn-cs"/>
+                  </a:defRPr>
+                </a:pPr>
+                <a:endParaRPr lang="en-US"/>
+              </a:p>
+            </c:txPr>
+            <c:dLblPos val="outEnd"/>
+            <c:showLegendKey val="0"/>
+            <c:showVal val="1"/>
+            <c:showCatName val="0"/>
+            <c:showSerName val="0"/>
+            <c:showPercent val="0"/>
+            <c:showBubbleSize val="0"/>
+            <c:showLeaderLines val="0"/>
+            <c:extLst>
+              <c:ext xmlns:c15="http://schemas.microsoft.com/office/drawing/2012/chart" uri="{CE6537A1-D6FC-4f65-9D91-7224C49458BB}">
+                <c15:showLeaderLines val="1"/>
+                <c15:leaderLines>
+                  <c:spPr>
+                    <a:ln w="9525" cap="flat" cmpd="sng" algn="ctr">
+                      <a:solidFill>
+                        <a:schemeClr val="tx1">
+                          <a:lumMod val="35000"/>
+                          <a:lumOff val="65000"/>
+                        </a:schemeClr>
+                      </a:solidFill>
+                      <a:round/>
+                    </a:ln>
+                    <a:effectLst/>
+                  </c:spPr>
+                </c15:leaderLines>
+              </c:ext>
+            </c:extLst>
+          </c:dLbls>
+          <c:cat>
+            <c:strRef>
+              <c:f>'[User Feedback Form (Responses).xlsx]Form responses 1'!$D$17:$D$21</c:f>
+              <c:strCache>
+                <c:ptCount val="5"/>
+                <c:pt idx="0">
+                  <c:v>Dislike - 1</c:v>
+                </c:pt>
+                <c:pt idx="1">
+                  <c:v>2</c:v>
+                </c:pt>
+                <c:pt idx="2">
+                  <c:v>3</c:v>
+                </c:pt>
+                <c:pt idx="3">
+                  <c:v>4</c:v>
+                </c:pt>
+                <c:pt idx="4">
+                  <c:v>Like - 5</c:v>
+                </c:pt>
+              </c:strCache>
+            </c:strRef>
+          </c:cat>
+          <c:val>
+            <c:numRef>
+              <c:f>'[User Feedback Form (Responses).xlsx]Form responses 1'!$E$17:$E$21</c:f>
+              <c:numCache>
+                <c:formatCode>General</c:formatCode>
+                <c:ptCount val="5"/>
+                <c:pt idx="0">
+                  <c:v>0</c:v>
+                </c:pt>
+                <c:pt idx="1">
+                  <c:v>0</c:v>
+                </c:pt>
+                <c:pt idx="2">
+                  <c:v>1</c:v>
+                </c:pt>
+                <c:pt idx="3">
+                  <c:v>3</c:v>
+                </c:pt>
+                <c:pt idx="4">
+                  <c:v>5</c:v>
+                </c:pt>
+              </c:numCache>
+            </c:numRef>
+          </c:val>
+        </c:ser>
+        <c:dLbls>
+          <c:dLblPos val="outEnd"/>
+          <c:showLegendKey val="0"/>
+          <c:showVal val="1"/>
+          <c:showCatName val="0"/>
+          <c:showSerName val="0"/>
+          <c:showPercent val="0"/>
+          <c:showBubbleSize val="0"/>
+        </c:dLbls>
+        <c:gapWidth val="219"/>
+        <c:overlap val="-27"/>
+        <c:axId val="405223224"/>
+        <c:axId val="405225576"/>
+      </c:barChart>
+      <c:catAx>
+        <c:axId val="405223224"/>
+        <c:scaling>
+          <c:orientation val="minMax"/>
+        </c:scaling>
+        <c:delete val="0"/>
+        <c:axPos val="b"/>
+        <c:numFmt formatCode="General" sourceLinked="1"/>
+        <c:majorTickMark val="none"/>
+        <c:minorTickMark val="none"/>
+        <c:tickLblPos val="nextTo"/>
+        <c:spPr>
+          <a:noFill/>
+          <a:ln w="9525" cap="flat" cmpd="sng" algn="ctr">
+            <a:solidFill>
+              <a:schemeClr val="tx1">
+                <a:lumMod val="15000"/>
+                <a:lumOff val="85000"/>
+              </a:schemeClr>
+            </a:solidFill>
+            <a:round/>
+          </a:ln>
+          <a:effectLst/>
+        </c:spPr>
+        <c:txPr>
+          <a:bodyPr rot="-60000000" spcFirstLastPara="1" vertOverflow="ellipsis" vert="horz" wrap="square" anchor="ctr" anchorCtr="1"/>
+          <a:lstStyle/>
+          <a:p>
+            <a:pPr>
+              <a:defRPr sz="900" b="0" i="0" u="none" strike="noStrike" kern="1200" baseline="0">
+                <a:solidFill>
+                  <a:schemeClr val="tx1">
+                    <a:lumMod val="65000"/>
+                    <a:lumOff val="35000"/>
+                  </a:schemeClr>
+                </a:solidFill>
+                <a:latin typeface="+mn-lt"/>
+                <a:ea typeface="+mn-ea"/>
+                <a:cs typeface="+mn-cs"/>
+              </a:defRPr>
+            </a:pPr>
+            <a:endParaRPr lang="en-US"/>
+          </a:p>
+        </c:txPr>
+        <c:crossAx val="405225576"/>
+        <c:crosses val="autoZero"/>
+        <c:auto val="1"/>
+        <c:lblAlgn val="ctr"/>
+        <c:lblOffset val="100"/>
+        <c:noMultiLvlLbl val="0"/>
+      </c:catAx>
+      <c:valAx>
+        <c:axId val="405225576"/>
+        <c:scaling>
+          <c:orientation val="minMax"/>
+        </c:scaling>
+        <c:delete val="1"/>
+        <c:axPos val="l"/>
+        <c:majorGridlines>
+          <c:spPr>
+            <a:ln w="9525" cap="flat" cmpd="sng" algn="ctr">
+              <a:solidFill>
+                <a:schemeClr val="tx1">
+                  <a:lumMod val="15000"/>
+                  <a:lumOff val="85000"/>
+                </a:schemeClr>
+              </a:solidFill>
+              <a:round/>
+            </a:ln>
+            <a:effectLst/>
+          </c:spPr>
+        </c:majorGridlines>
+        <c:numFmt formatCode="General" sourceLinked="1"/>
+        <c:majorTickMark val="none"/>
+        <c:minorTickMark val="none"/>
+        <c:tickLblPos val="nextTo"/>
+        <c:crossAx val="405223224"/>
+        <c:crosses val="autoZero"/>
+        <c:crossBetween val="between"/>
+      </c:valAx>
+      <c:spPr>
+        <a:noFill/>
+        <a:ln>
+          <a:noFill/>
+        </a:ln>
+        <a:effectLst/>
+      </c:spPr>
+    </c:plotArea>
+    <c:plotVisOnly val="1"/>
+    <c:dispBlanksAs val="gap"/>
+    <c:showDLblsOverMax val="0"/>
+  </c:chart>
+  <c:spPr>
+    <a:solidFill>
+      <a:schemeClr val="bg1"/>
+    </a:solidFill>
+    <a:ln w="9525" cap="flat" cmpd="sng" algn="ctr">
+      <a:solidFill>
+        <a:schemeClr val="tx1">
+          <a:lumMod val="15000"/>
+          <a:lumOff val="85000"/>
+        </a:schemeClr>
+      </a:solidFill>
+      <a:round/>
+    </a:ln>
+    <a:effectLst/>
+  </c:spPr>
+  <c:txPr>
+    <a:bodyPr/>
+    <a:lstStyle/>
+    <a:p>
+      <a:pPr>
+        <a:defRPr/>
+      </a:pPr>
+      <a:endParaRPr lang="en-US"/>
+    </a:p>
+  </c:txPr>
+  <c:externalData r:id="rId3">
+    <c:autoUpdate val="0"/>
+  </c:externalData>
+</c:chartSpace>
+</file>
+
+<file path=word/charts/colors1.xml><?xml version="1.0" encoding="utf-8"?>
+<cs:colorStyle xmlns:cs="http://schemas.microsoft.com/office/drawing/2012/chartStyle" xmlns:a="http://schemas.openxmlformats.org/drawingml/2006/main" meth="withinLinear" id="14">
+  <a:schemeClr val="accent1"/>
+</cs:colorStyle>
+</file>
+
+<file path=word/charts/colors2.xml><?xml version="1.0" encoding="utf-8"?>
+<cs:colorStyle xmlns:cs="http://schemas.microsoft.com/office/drawing/2012/chartStyle" xmlns:a="http://schemas.openxmlformats.org/drawingml/2006/main" meth="cycle" id="10">
+  <a:schemeClr val="accent1"/>
+  <a:schemeClr val="accent2"/>
+  <a:schemeClr val="accent3"/>
+  <a:schemeClr val="accent4"/>
+  <a:schemeClr val="accent5"/>
+  <a:schemeClr val="accent6"/>
+  <cs:variation/>
+  <cs:variation>
+    <a:lumMod val="60000"/>
+  </cs:variation>
+  <cs:variation>
+    <a:lumMod val="80000"/>
+    <a:lumOff val="20000"/>
+  </cs:variation>
+  <cs:variation>
+    <a:lumMod val="80000"/>
+  </cs:variation>
+  <cs:variation>
+    <a:lumMod val="60000"/>
+    <a:lumOff val="40000"/>
+  </cs:variation>
+  <cs:variation>
+    <a:lumMod val="50000"/>
+  </cs:variation>
+  <cs:variation>
+    <a:lumMod val="70000"/>
+    <a:lumOff val="30000"/>
+  </cs:variation>
+  <cs:variation>
+    <a:lumMod val="70000"/>
+  </cs:variation>
+  <cs:variation>
+    <a:lumMod val="50000"/>
+    <a:lumOff val="50000"/>
+  </cs:variation>
+</cs:colorStyle>
+</file>
+
+<file path=word/charts/colors3.xml><?xml version="1.0" encoding="utf-8"?>
+<cs:colorStyle xmlns:cs="http://schemas.microsoft.com/office/drawing/2012/chartStyle" xmlns:a="http://schemas.openxmlformats.org/drawingml/2006/main" meth="cycle" id="11">
+  <a:schemeClr val="accent1"/>
+  <a:schemeClr val="accent3"/>
+  <a:schemeClr val="accent5"/>
+  <cs:variation/>
+  <cs:variation>
+    <a:lumMod val="60000"/>
+  </cs:variation>
+  <cs:variation>
+    <a:lumMod val="80000"/>
+    <a:lumOff val="20000"/>
+  </cs:variation>
+  <cs:variation>
+    <a:lumMod val="80000"/>
+  </cs:variation>
+  <cs:variation>
+    <a:lumMod val="60000"/>
+    <a:lumOff val="40000"/>
+  </cs:variation>
+  <cs:variation>
+    <a:lumMod val="50000"/>
+  </cs:variation>
+  <cs:variation>
+    <a:lumMod val="70000"/>
+    <a:lumOff val="30000"/>
+  </cs:variation>
+  <cs:variation>
+    <a:lumMod val="70000"/>
+  </cs:variation>
+  <cs:variation>
+    <a:lumMod val="50000"/>
+    <a:lumOff val="50000"/>
+  </cs:variation>
+</cs:colorStyle>
+</file>
+
+<file path=word/charts/style1.xml><?xml version="1.0" encoding="utf-8"?>
+<cs:chartStyle xmlns:cs="http://schemas.microsoft.com/office/drawing/2012/chartStyle" xmlns:a="http://schemas.openxmlformats.org/drawingml/2006/main" id="251">
+  <cs:axisTitle>
+    <cs:lnRef idx="0"/>
+    <cs:fillRef idx="0"/>
+    <cs:effectRef idx="0"/>
+    <cs:fontRef idx="minor">
+      <a:schemeClr val="tx1">
+        <a:lumMod val="65000"/>
+        <a:lumOff val="35000"/>
+      </a:schemeClr>
+    </cs:fontRef>
+    <cs:defRPr sz="1000" kern="1200"/>
+  </cs:axisTitle>
+  <cs:categoryAxis>
+    <cs:lnRef idx="0"/>
+    <cs:fillRef idx="0"/>
+    <cs:effectRef idx="0"/>
+    <cs:fontRef idx="minor">
+      <a:schemeClr val="tx1">
+        <a:lumMod val="65000"/>
+        <a:lumOff val="35000"/>
+      </a:schemeClr>
+    </cs:fontRef>
+    <cs:spPr>
+      <a:ln w="9525" cap="flat" cmpd="sng" algn="ctr">
+        <a:solidFill>
+          <a:schemeClr val="tx1">
+            <a:lumMod val="15000"/>
+            <a:lumOff val="85000"/>
+          </a:schemeClr>
+        </a:solidFill>
+        <a:round/>
+      </a:ln>
+    </cs:spPr>
+    <cs:defRPr sz="900" kern="1200"/>
+  </cs:categoryAxis>
+  <cs:chartArea mods="allowNoFillOverride allowNoLineOverride">
+    <cs:lnRef idx="0"/>
+    <cs:fillRef idx="0"/>
+    <cs:effectRef idx="0"/>
+    <cs:fontRef idx="minor">
+      <a:schemeClr val="tx1"/>
+    </cs:fontRef>
+    <cs:spPr>
+      <a:solidFill>
+        <a:schemeClr val="bg1"/>
+      </a:solidFill>
+      <a:ln w="9525" cap="flat" cmpd="sng" algn="ctr">
+        <a:solidFill>
+          <a:schemeClr val="tx1">
+            <a:lumMod val="15000"/>
+            <a:lumOff val="85000"/>
+          </a:schemeClr>
+        </a:solidFill>
+        <a:round/>
+      </a:ln>
+    </cs:spPr>
+    <cs:defRPr sz="900" kern="1200"/>
+  </cs:chartArea>
+  <cs:dataLabel>
+    <cs:lnRef idx="0"/>
+    <cs:fillRef idx="0"/>
+    <cs:effectRef idx="0"/>
+    <cs:fontRef idx="minor">
+      <a:schemeClr val="tx1">
+        <a:lumMod val="75000"/>
+        <a:lumOff val="25000"/>
+      </a:schemeClr>
+    </cs:fontRef>
+    <cs:defRPr sz="900" kern="1200"/>
+  </cs:dataLabel>
+  <cs:dataLabelCallout>
+    <cs:lnRef idx="0"/>
+    <cs:fillRef idx="0"/>
+    <cs:effectRef idx="0"/>
+    <cs:fontRef idx="minor">
+      <a:schemeClr val="dk1">
+        <a:lumMod val="65000"/>
+        <a:lumOff val="35000"/>
+      </a:schemeClr>
+    </cs:fontRef>
+    <cs:spPr>
+      <a:solidFill>
+        <a:schemeClr val="lt1"/>
+      </a:solidFill>
+      <a:ln>
+        <a:solidFill>
+          <a:schemeClr val="dk1">
+            <a:lumMod val="25000"/>
+            <a:lumOff val="75000"/>
+          </a:schemeClr>
+        </a:solidFill>
+      </a:ln>
+    </cs:spPr>
+    <cs:defRPr sz="900" kern="1200"/>
+    <cs:bodyPr rot="0" spcFirstLastPara="1" vertOverflow="clip" horzOverflow="clip" vert="horz" wrap="square" lIns="36576" tIns="18288" rIns="36576" bIns="18288" anchor="ctr" anchorCtr="1">
+      <a:spAutoFit/>
+    </cs:bodyPr>
+  </cs:dataLabelCallout>
+  <cs:dataPoint>
+    <cs:lnRef idx="0"/>
+    <cs:fillRef idx="1">
+      <cs:styleClr val="auto"/>
+    </cs:fillRef>
+    <cs:effectRef idx="0"/>
+    <cs:fontRef idx="minor">
+      <a:schemeClr val="tx1"/>
+    </cs:fontRef>
+    <cs:spPr>
+      <a:ln w="19050">
+        <a:solidFill>
+          <a:schemeClr val="lt1"/>
+        </a:solidFill>
+      </a:ln>
+    </cs:spPr>
+  </cs:dataPoint>
+  <cs:dataPoint3D>
+    <cs:lnRef idx="0"/>
+    <cs:fillRef idx="1">
+      <cs:styleClr val="auto"/>
+    </cs:fillRef>
+    <cs:effectRef idx="0"/>
+    <cs:fontRef idx="minor">
+      <a:schemeClr val="tx1"/>
+    </cs:fontRef>
+    <cs:spPr>
+      <a:ln w="25400">
+        <a:solidFill>
+          <a:schemeClr val="lt1"/>
+        </a:solidFill>
+      </a:ln>
+    </cs:spPr>
+  </cs:dataPoint3D>
+  <cs:dataPointLine>
+    <cs:lnRef idx="0">
+      <cs:styleClr val="auto"/>
+    </cs:lnRef>
+    <cs:fillRef idx="0"/>
+    <cs:effectRef idx="0"/>
+    <cs:fontRef idx="minor">
+      <a:schemeClr val="tx1"/>
+    </cs:fontRef>
+    <cs:spPr>
+      <a:ln w="28575" cap="rnd">
+        <a:solidFill>
+          <a:schemeClr val="phClr"/>
+        </a:solidFill>
+        <a:round/>
+      </a:ln>
+    </cs:spPr>
+  </cs:dataPointLine>
+  <cs:dataPointMarker>
+    <cs:lnRef idx="0">
+      <cs:styleClr val="auto"/>
+    </cs:lnRef>
+    <cs:fillRef idx="1">
+      <cs:styleClr val="auto"/>
+    </cs:fillRef>
+    <cs:effectRef idx="0"/>
+    <cs:fontRef idx="minor">
+      <a:schemeClr val="tx1"/>
+    </cs:fontRef>
+    <cs:spPr>
+      <a:ln w="9525">
+        <a:solidFill>
+          <a:schemeClr val="phClr"/>
+        </a:solidFill>
+      </a:ln>
+    </cs:spPr>
+  </cs:dataPointMarker>
+  <cs:dataPointMarkerLayout symbol="circle" size="5"/>
+  <cs:dataPointWireframe>
+    <cs:lnRef idx="0">
+      <cs:styleClr val="auto"/>
+    </cs:lnRef>
+    <cs:fillRef idx="0"/>
+    <cs:effectRef idx="0"/>
+    <cs:fontRef idx="minor">
+      <a:schemeClr val="tx1"/>
+    </cs:fontRef>
+    <cs:spPr>
+      <a:ln w="9525" cap="rnd">
+        <a:solidFill>
+          <a:schemeClr val="phClr"/>
+        </a:solidFill>
+        <a:round/>
+      </a:ln>
+    </cs:spPr>
+  </cs:dataPointWireframe>
+  <cs:dataTable>
+    <cs:lnRef idx="0"/>
+    <cs:fillRef idx="0"/>
+    <cs:effectRef idx="0"/>
+    <cs:fontRef idx="minor">
+      <a:schemeClr val="tx1">
+        <a:lumMod val="65000"/>
+        <a:lumOff val="35000"/>
+      </a:schemeClr>
+    </cs:fontRef>
+    <cs:spPr>
+      <a:noFill/>
+      <a:ln w="9525" cap="flat" cmpd="sng" algn="ctr">
+        <a:solidFill>
+          <a:schemeClr val="tx1">
+            <a:lumMod val="15000"/>
+            <a:lumOff val="85000"/>
+          </a:schemeClr>
+        </a:solidFill>
+        <a:round/>
+      </a:ln>
+    </cs:spPr>
+    <cs:defRPr sz="900" kern="1200"/>
+  </cs:dataTable>
+  <cs:downBar>
+    <cs:lnRef idx="0"/>
+    <cs:fillRef idx="0"/>
+    <cs:effectRef idx="0"/>
+    <cs:fontRef idx="minor">
+      <a:schemeClr val="tx1"/>
+    </cs:fontRef>
+    <cs:spPr>
+      <a:solidFill>
+        <a:schemeClr val="dk1">
+          <a:lumMod val="75000"/>
+          <a:lumOff val="25000"/>
+        </a:schemeClr>
+      </a:solidFill>
+      <a:ln w="9525" cap="flat" cmpd="sng" algn="ctr">
+        <a:solidFill>
+          <a:schemeClr val="tx1">
+            <a:lumMod val="65000"/>
+            <a:lumOff val="35000"/>
+          </a:schemeClr>
+        </a:solidFill>
+        <a:round/>
+      </a:ln>
+    </cs:spPr>
+  </cs:downBar>
+  <cs:dropLine>
+    <cs:lnRef idx="0"/>
+    <cs:fillRef idx="0"/>
+    <cs:effectRef idx="0"/>
+    <cs:fontRef idx="minor">
+      <a:schemeClr val="tx1"/>
+    </cs:fontRef>
+    <cs:spPr>
+      <a:ln w="9525" cap="flat" cmpd="sng" algn="ctr">
+        <a:solidFill>
+          <a:schemeClr val="tx1">
+            <a:lumMod val="35000"/>
+            <a:lumOff val="65000"/>
+          </a:schemeClr>
+        </a:solidFill>
+        <a:round/>
+      </a:ln>
+    </cs:spPr>
+  </cs:dropLine>
+  <cs:errorBar>
+    <cs:lnRef idx="0"/>
+    <cs:fillRef idx="0"/>
+    <cs:effectRef idx="0"/>
+    <cs:fontRef idx="minor">
+      <a:schemeClr val="tx1"/>
+    </cs:fontRef>
+    <cs:spPr>
+      <a:ln w="9525" cap="flat" cmpd="sng" algn="ctr">
+        <a:solidFill>
+          <a:schemeClr val="tx1">
+            <a:lumMod val="65000"/>
+            <a:lumOff val="35000"/>
+          </a:schemeClr>
+        </a:solidFill>
+        <a:round/>
+      </a:ln>
+    </cs:spPr>
+  </cs:errorBar>
+  <cs:floor>
+    <cs:lnRef idx="0"/>
+    <cs:fillRef idx="0"/>
+    <cs:effectRef idx="0"/>
+    <cs:fontRef idx="minor">
+      <a:schemeClr val="tx1"/>
+    </cs:fontRef>
+    <cs:spPr>
+      <a:noFill/>
+      <a:ln>
+        <a:noFill/>
+      </a:ln>
+    </cs:spPr>
+  </cs:floor>
+  <cs:gridlineMajor>
+    <cs:lnRef idx="0"/>
+    <cs:fillRef idx="0"/>
+    <cs:effectRef idx="0"/>
+    <cs:fontRef idx="minor">
+      <a:schemeClr val="tx1"/>
+    </cs:fontRef>
+    <cs:spPr>
+      <a:ln w="9525" cap="flat" cmpd="sng" algn="ctr">
+        <a:solidFill>
+          <a:schemeClr val="tx1">
+            <a:lumMod val="15000"/>
+            <a:lumOff val="85000"/>
+          </a:schemeClr>
+        </a:solidFill>
+        <a:round/>
+      </a:ln>
+    </cs:spPr>
+  </cs:gridlineMajor>
+  <cs:gridlineMinor>
+    <cs:lnRef idx="0"/>
+    <cs:fillRef idx="0"/>
+    <cs:effectRef idx="0"/>
+    <cs:fontRef idx="minor">
+      <a:schemeClr val="tx1"/>
+    </cs:fontRef>
+    <cs:spPr>
+      <a:ln w="9525" cap="flat" cmpd="sng" algn="ctr">
+        <a:solidFill>
+          <a:schemeClr val="tx1">
+            <a:lumMod val="5000"/>
+            <a:lumOff val="95000"/>
+          </a:schemeClr>
+        </a:solidFill>
+        <a:round/>
+      </a:ln>
+    </cs:spPr>
+  </cs:gridlineMinor>
+  <cs:hiLoLine>
+    <cs:lnRef idx="0"/>
+    <cs:fillRef idx="0"/>
+    <cs:effectRef idx="0"/>
+    <cs:fontRef idx="minor">
+      <a:schemeClr val="tx1"/>
+    </cs:fontRef>
+    <cs:spPr>
+      <a:ln w="9525" cap="flat" cmpd="sng" algn="ctr">
+        <a:solidFill>
+          <a:schemeClr val="tx1">
+            <a:lumMod val="50000"/>
+            <a:lumOff val="50000"/>
+          </a:schemeClr>
+        </a:solidFill>
+        <a:round/>
+      </a:ln>
+    </cs:spPr>
+  </cs:hiLoLine>
+  <cs:leaderLine>
+    <cs:lnRef idx="0"/>
+    <cs:fillRef idx="0"/>
+    <cs:effectRef idx="0"/>
+    <cs:fontRef idx="minor">
+      <a:schemeClr val="tx1"/>
+    </cs:fontRef>
+    <cs:spPr>
+      <a:ln w="9525" cap="flat" cmpd="sng" algn="ctr">
+        <a:solidFill>
+          <a:schemeClr val="tx1">
+            <a:lumMod val="35000"/>
+            <a:lumOff val="65000"/>
+          </a:schemeClr>
+        </a:solidFill>
+        <a:round/>
+      </a:ln>
+    </cs:spPr>
+  </cs:leaderLine>
+  <cs:legend>
+    <cs:lnRef idx="0"/>
+    <cs:fillRef idx="0"/>
+    <cs:effectRef idx="0"/>
+    <cs:fontRef idx="minor">
+      <a:schemeClr val="tx1">
+        <a:lumMod val="65000"/>
+        <a:lumOff val="35000"/>
+      </a:schemeClr>
+    </cs:fontRef>
+    <cs:defRPr sz="900" kern="1200"/>
+  </cs:legend>
+  <cs:plotArea mods="allowNoFillOverride allowNoLineOverride">
+    <cs:lnRef idx="0"/>
+    <cs:fillRef idx="0"/>
+    <cs:effectRef idx="0"/>
+    <cs:fontRef idx="minor">
+      <a:schemeClr val="tx1"/>
+    </cs:fontRef>
+  </cs:plotArea>
+  <cs:plotArea3D mods="allowNoFillOverride allowNoLineOverride">
+    <cs:lnRef idx="0"/>
+    <cs:fillRef idx="0"/>
+    <cs:effectRef idx="0"/>
+    <cs:fontRef idx="minor">
+      <a:schemeClr val="tx1"/>
+    </cs:fontRef>
+  </cs:plotArea3D>
+  <cs:seriesAxis>
+    <cs:lnRef idx="0"/>
+    <cs:fillRef idx="0"/>
+    <cs:effectRef idx="0"/>
+    <cs:fontRef idx="minor">
+      <a:schemeClr val="tx1">
+        <a:lumMod val="65000"/>
+        <a:lumOff val="35000"/>
+      </a:schemeClr>
+    </cs:fontRef>
+    <cs:defRPr sz="900" kern="1200"/>
+  </cs:seriesAxis>
+  <cs:seriesLine>
+    <cs:lnRef idx="0"/>
+    <cs:fillRef idx="0"/>
+    <cs:effectRef idx="0"/>
+    <cs:fontRef idx="minor">
+      <a:schemeClr val="tx1"/>
+    </cs:fontRef>
+    <cs:spPr>
+      <a:ln w="9525" cap="flat" cmpd="sng" algn="ctr">
+        <a:solidFill>
+          <a:schemeClr val="tx1">
+            <a:lumMod val="35000"/>
+            <a:lumOff val="65000"/>
+          </a:schemeClr>
+        </a:solidFill>
+        <a:round/>
+      </a:ln>
+    </cs:spPr>
+  </cs:seriesLine>
+  <cs:title>
+    <cs:lnRef idx="0"/>
+    <cs:fillRef idx="0"/>
+    <cs:effectRef idx="0"/>
+    <cs:fontRef idx="minor">
+      <a:schemeClr val="tx1">
+        <a:lumMod val="65000"/>
+        <a:lumOff val="35000"/>
+      </a:schemeClr>
+    </cs:fontRef>
+    <cs:defRPr sz="1400" b="0" kern="1200" spc="0" baseline="0"/>
+  </cs:title>
+  <cs:trendline>
+    <cs:lnRef idx="0">
+      <cs:styleClr val="auto"/>
+    </cs:lnRef>
+    <cs:fillRef idx="0"/>
+    <cs:effectRef idx="0"/>
+    <cs:fontRef idx="minor">
+      <a:schemeClr val="tx1"/>
+    </cs:fontRef>
+    <cs:spPr>
+      <a:ln w="19050" cap="rnd">
+        <a:solidFill>
+          <a:schemeClr val="phClr"/>
+        </a:solidFill>
+        <a:prstDash val="sysDot"/>
+      </a:ln>
+    </cs:spPr>
+  </cs:trendline>
+  <cs:trendlineLabel>
+    <cs:lnRef idx="0"/>
+    <cs:fillRef idx="0"/>
+    <cs:effectRef idx="0"/>
+    <cs:fontRef idx="minor">
+      <a:schemeClr val="tx1">
+        <a:lumMod val="65000"/>
+        <a:lumOff val="35000"/>
+      </a:schemeClr>
+    </cs:fontRef>
+    <cs:defRPr sz="900" kern="1200"/>
+  </cs:trendlineLabel>
+  <cs:upBar>
+    <cs:lnRef idx="0"/>
+    <cs:fillRef idx="0"/>
+    <cs:effectRef idx="0"/>
+    <cs:fontRef idx="minor">
+      <a:schemeClr val="tx1"/>
+    </cs:fontRef>
+    <cs:spPr>
+      <a:solidFill>
+        <a:schemeClr val="lt1"/>
+      </a:solidFill>
+      <a:ln w="9525" cap="flat" cmpd="sng" algn="ctr">
+        <a:solidFill>
+          <a:schemeClr val="tx1">
+            <a:lumMod val="65000"/>
+            <a:lumOff val="35000"/>
+          </a:schemeClr>
+        </a:solidFill>
+        <a:round/>
+      </a:ln>
+    </cs:spPr>
+  </cs:upBar>
+  <cs:valueAxis>
+    <cs:lnRef idx="0"/>
+    <cs:fillRef idx="0"/>
+    <cs:effectRef idx="0"/>
+    <cs:fontRef idx="minor">
+      <a:schemeClr val="tx1">
+        <a:lumMod val="65000"/>
+        <a:lumOff val="35000"/>
+      </a:schemeClr>
+    </cs:fontRef>
+    <cs:defRPr sz="900" kern="1200"/>
+  </cs:valueAxis>
+  <cs:wall>
+    <cs:lnRef idx="0"/>
+    <cs:fillRef idx="0"/>
+    <cs:effectRef idx="0"/>
+    <cs:fontRef idx="minor">
+      <a:schemeClr val="tx1"/>
+    </cs:fontRef>
+    <cs:spPr>
+      <a:noFill/>
+      <a:ln>
+        <a:noFill/>
+      </a:ln>
+    </cs:spPr>
+  </cs:wall>
+</cs:chartStyle>
+</file>
+
+<file path=word/charts/style2.xml><?xml version="1.0" encoding="utf-8"?>
+<cs:chartStyle xmlns:cs="http://schemas.microsoft.com/office/drawing/2012/chartStyle" xmlns:a="http://schemas.openxmlformats.org/drawingml/2006/main" id="201">
+  <cs:axisTitle>
+    <cs:lnRef idx="0"/>
+    <cs:fillRef idx="0"/>
+    <cs:effectRef idx="0"/>
+    <cs:fontRef idx="minor">
+      <a:schemeClr val="tx1">
+        <a:lumMod val="65000"/>
+        <a:lumOff val="35000"/>
+      </a:schemeClr>
+    </cs:fontRef>
+    <cs:defRPr sz="1000" kern="1200"/>
+  </cs:axisTitle>
+  <cs:categoryAxis>
+    <cs:lnRef idx="0"/>
+    <cs:fillRef idx="0"/>
+    <cs:effectRef idx="0"/>
+    <cs:fontRef idx="minor">
+      <a:schemeClr val="tx1">
+        <a:lumMod val="65000"/>
+        <a:lumOff val="35000"/>
+      </a:schemeClr>
+    </cs:fontRef>
+    <cs:spPr>
+      <a:ln w="9525" cap="flat" cmpd="sng" algn="ctr">
+        <a:solidFill>
+          <a:schemeClr val="tx1">
+            <a:lumMod val="15000"/>
+            <a:lumOff val="85000"/>
+          </a:schemeClr>
+        </a:solidFill>
+        <a:round/>
+      </a:ln>
+    </cs:spPr>
+    <cs:defRPr sz="900" kern="1200"/>
+  </cs:categoryAxis>
+  <cs:chartArea mods="allowNoFillOverride allowNoLineOverride">
+    <cs:lnRef idx="0"/>
+    <cs:fillRef idx="0"/>
+    <cs:effectRef idx="0"/>
+    <cs:fontRef idx="minor">
+      <a:schemeClr val="tx1"/>
+    </cs:fontRef>
+    <cs:spPr>
+      <a:solidFill>
+        <a:schemeClr val="bg1"/>
+      </a:solidFill>
+      <a:ln w="9525" cap="flat" cmpd="sng" algn="ctr">
+        <a:solidFill>
+          <a:schemeClr val="tx1">
+            <a:lumMod val="15000"/>
+            <a:lumOff val="85000"/>
+          </a:schemeClr>
+        </a:solidFill>
+        <a:round/>
+      </a:ln>
+    </cs:spPr>
+    <cs:defRPr sz="1000" kern="1200"/>
+  </cs:chartArea>
+  <cs:dataLabel>
+    <cs:lnRef idx="0"/>
+    <cs:fillRef idx="0"/>
+    <cs:effectRef idx="0"/>
+    <cs:fontRef idx="minor">
+      <a:schemeClr val="tx1">
+        <a:lumMod val="75000"/>
+        <a:lumOff val="25000"/>
+      </a:schemeClr>
+    </cs:fontRef>
+    <cs:defRPr sz="900" kern="1200"/>
+  </cs:dataLabel>
+  <cs:dataLabelCallout>
+    <cs:lnRef idx="0"/>
+    <cs:fillRef idx="0"/>
+    <cs:effectRef idx="0"/>
+    <cs:fontRef idx="minor">
+      <a:schemeClr val="dk1">
+        <a:lumMod val="65000"/>
+        <a:lumOff val="35000"/>
+      </a:schemeClr>
+    </cs:fontRef>
+    <cs:spPr>
+      <a:solidFill>
+        <a:schemeClr val="lt1"/>
+      </a:solidFill>
+      <a:ln>
+        <a:solidFill>
+          <a:schemeClr val="dk1">
+            <a:lumMod val="25000"/>
+            <a:lumOff val="75000"/>
+          </a:schemeClr>
+        </a:solidFill>
+      </a:ln>
+    </cs:spPr>
+    <cs:defRPr sz="900" kern="1200"/>
+    <cs:bodyPr rot="0" spcFirstLastPara="1" vertOverflow="clip" horzOverflow="clip" vert="horz" wrap="square" lIns="36576" tIns="18288" rIns="36576" bIns="18288" anchor="ctr" anchorCtr="1">
+      <a:spAutoFit/>
+    </cs:bodyPr>
+  </cs:dataLabelCallout>
+  <cs:dataPoint>
+    <cs:lnRef idx="0"/>
+    <cs:fillRef idx="1">
+      <cs:styleClr val="auto"/>
+    </cs:fillRef>
+    <cs:effectRef idx="0"/>
+    <cs:fontRef idx="minor">
+      <a:schemeClr val="tx1"/>
+    </cs:fontRef>
+  </cs:dataPoint>
+  <cs:dataPoint3D>
+    <cs:lnRef idx="0"/>
+    <cs:fillRef idx="1">
+      <cs:styleClr val="auto"/>
+    </cs:fillRef>
+    <cs:effectRef idx="0"/>
+    <cs:fontRef idx="minor">
+      <a:schemeClr val="tx1"/>
+    </cs:fontRef>
+  </cs:dataPoint3D>
+  <cs:dataPointLine>
+    <cs:lnRef idx="0">
+      <cs:styleClr val="auto"/>
+    </cs:lnRef>
+    <cs:fillRef idx="1"/>
+    <cs:effectRef idx="0"/>
+    <cs:fontRef idx="minor">
+      <a:schemeClr val="tx1"/>
+    </cs:fontRef>
+    <cs:spPr>
+      <a:ln w="28575" cap="rnd">
+        <a:solidFill>
+          <a:schemeClr val="phClr"/>
+        </a:solidFill>
+        <a:round/>
+      </a:ln>
+    </cs:spPr>
+  </cs:dataPointLine>
+  <cs:dataPointMarker>
+    <cs:lnRef idx="0">
+      <cs:styleClr val="auto"/>
+    </cs:lnRef>
+    <cs:fillRef idx="1">
+      <cs:styleClr val="auto"/>
+    </cs:fillRef>
+    <cs:effectRef idx="0"/>
+    <cs:fontRef idx="minor">
+      <a:schemeClr val="tx1"/>
+    </cs:fontRef>
+    <cs:spPr>
+      <a:ln w="9525">
+        <a:solidFill>
+          <a:schemeClr val="phClr"/>
+        </a:solidFill>
+      </a:ln>
+    </cs:spPr>
+  </cs:dataPointMarker>
+  <cs:dataPointMarkerLayout symbol="circle" size="5"/>
+  <cs:dataPointWireframe>
+    <cs:lnRef idx="0">
+      <cs:styleClr val="auto"/>
+    </cs:lnRef>
+    <cs:fillRef idx="1"/>
+    <cs:effectRef idx="0"/>
+    <cs:fontRef idx="minor">
+      <a:schemeClr val="tx1"/>
+    </cs:fontRef>
+    <cs:spPr>
+      <a:ln w="9525" cap="rnd">
+        <a:solidFill>
+          <a:schemeClr val="phClr"/>
+        </a:solidFill>
+        <a:round/>
+      </a:ln>
+    </cs:spPr>
+  </cs:dataPointWireframe>
+  <cs:dataTable>
+    <cs:lnRef idx="0"/>
+    <cs:fillRef idx="0"/>
+    <cs:effectRef idx="0"/>
+    <cs:fontRef idx="minor">
+      <a:schemeClr val="tx1">
+        <a:lumMod val="65000"/>
+        <a:lumOff val="35000"/>
+      </a:schemeClr>
+    </cs:fontRef>
+    <cs:spPr>
+      <a:noFill/>
+      <a:ln w="9525" cap="flat" cmpd="sng" algn="ctr">
+        <a:solidFill>
+          <a:schemeClr val="tx1">
+            <a:lumMod val="15000"/>
+            <a:lumOff val="85000"/>
+          </a:schemeClr>
+        </a:solidFill>
+        <a:round/>
+      </a:ln>
+    </cs:spPr>
+    <cs:defRPr sz="900" kern="1200"/>
+  </cs:dataTable>
+  <cs:downBar>
+    <cs:lnRef idx="0"/>
+    <cs:fillRef idx="0"/>
+    <cs:effectRef idx="0"/>
+    <cs:fontRef idx="minor">
+      <a:schemeClr val="dk1"/>
+    </cs:fontRef>
+    <cs:spPr>
+      <a:solidFill>
+        <a:schemeClr val="dk1">
+          <a:lumMod val="65000"/>
+          <a:lumOff val="35000"/>
+        </a:schemeClr>
+      </a:solidFill>
+      <a:ln w="9525">
+        <a:solidFill>
+          <a:schemeClr val="tx1">
+            <a:lumMod val="65000"/>
+            <a:lumOff val="35000"/>
+          </a:schemeClr>
+        </a:solidFill>
+      </a:ln>
+    </cs:spPr>
+  </cs:downBar>
+  <cs:dropLine>
+    <cs:lnRef idx="0"/>
+    <cs:fillRef idx="0"/>
+    <cs:effectRef idx="0"/>
+    <cs:fontRef idx="minor">
+      <a:schemeClr val="tx1"/>
+    </cs:fontRef>
+    <cs:spPr>
+      <a:ln w="9525" cap="flat" cmpd="sng" algn="ctr">
+        <a:solidFill>
+          <a:schemeClr val="tx1">
+            <a:lumMod val="35000"/>
+            <a:lumOff val="65000"/>
+          </a:schemeClr>
+        </a:solidFill>
+        <a:round/>
+      </a:ln>
+    </cs:spPr>
+  </cs:dropLine>
+  <cs:errorBar>
+    <cs:lnRef idx="0"/>
+    <cs:fillRef idx="0"/>
+    <cs:effectRef idx="0"/>
+    <cs:fontRef idx="minor">
+      <a:schemeClr val="tx1"/>
+    </cs:fontRef>
+    <cs:spPr>
+      <a:ln w="9525" cap="flat" cmpd="sng" algn="ctr">
+        <a:solidFill>
+          <a:schemeClr val="tx1">
+            <a:lumMod val="65000"/>
+            <a:lumOff val="35000"/>
+          </a:schemeClr>
+        </a:solidFill>
+        <a:round/>
+      </a:ln>
+    </cs:spPr>
+  </cs:errorBar>
+  <cs:floor>
+    <cs:lnRef idx="0"/>
+    <cs:fillRef idx="0"/>
+    <cs:effectRef idx="0"/>
+    <cs:fontRef idx="minor">
+      <a:schemeClr val="tx1"/>
+    </cs:fontRef>
+    <cs:spPr>
+      <a:noFill/>
+      <a:ln>
+        <a:noFill/>
+      </a:ln>
+    </cs:spPr>
+  </cs:floor>
+  <cs:gridlineMajor>
+    <cs:lnRef idx="0"/>
+    <cs:fillRef idx="0"/>
+    <cs:effectRef idx="0"/>
+    <cs:fontRef idx="minor">
+      <a:schemeClr val="tx1"/>
+    </cs:fontRef>
+    <cs:spPr>
+      <a:ln w="9525" cap="flat" cmpd="sng" algn="ctr">
+        <a:solidFill>
+          <a:schemeClr val="tx1">
+            <a:lumMod val="15000"/>
+            <a:lumOff val="85000"/>
+          </a:schemeClr>
+        </a:solidFill>
+        <a:round/>
+      </a:ln>
+    </cs:spPr>
+  </cs:gridlineMajor>
+  <cs:gridlineMinor>
+    <cs:lnRef idx="0"/>
+    <cs:fillRef idx="0"/>
+    <cs:effectRef idx="0"/>
+    <cs:fontRef idx="minor">
+      <a:schemeClr val="tx1"/>
+    </cs:fontRef>
+    <cs:spPr>
+      <a:ln w="9525" cap="flat" cmpd="sng" algn="ctr">
+        <a:solidFill>
+          <a:schemeClr val="tx1">
+            <a:lumMod val="5000"/>
+            <a:lumOff val="95000"/>
+          </a:schemeClr>
+        </a:solidFill>
+        <a:round/>
+      </a:ln>
+    </cs:spPr>
+  </cs:gridlineMinor>
+  <cs:hiLoLine>
+    <cs:lnRef idx="0"/>
+    <cs:fillRef idx="0"/>
+    <cs:effectRef idx="0"/>
+    <cs:fontRef idx="minor">
+      <a:schemeClr val="tx1"/>
+    </cs:fontRef>
+    <cs:spPr>
+      <a:ln w="9525" cap="flat" cmpd="sng" algn="ctr">
+        <a:solidFill>
+          <a:schemeClr val="tx1">
+            <a:lumMod val="75000"/>
+            <a:lumOff val="25000"/>
+          </a:schemeClr>
+        </a:solidFill>
+        <a:round/>
+      </a:ln>
+    </cs:spPr>
+  </cs:hiLoLine>
+  <cs:leaderLine>
+    <cs:lnRef idx="0"/>
+    <cs:fillRef idx="0"/>
+    <cs:effectRef idx="0"/>
+    <cs:fontRef idx="minor">
+      <a:schemeClr val="tx1"/>
+    </cs:fontRef>
+    <cs:spPr>
+      <a:ln w="9525" cap="flat" cmpd="sng" algn="ctr">
+        <a:solidFill>
+          <a:schemeClr val="tx1">
+            <a:lumMod val="35000"/>
+            <a:lumOff val="65000"/>
+          </a:schemeClr>
+        </a:solidFill>
+        <a:round/>
+      </a:ln>
+    </cs:spPr>
+  </cs:leaderLine>
+  <cs:legend>
+    <cs:lnRef idx="0"/>
+    <cs:fillRef idx="0"/>
+    <cs:effectRef idx="0"/>
+    <cs:fontRef idx="minor">
+      <a:schemeClr val="tx1">
+        <a:lumMod val="65000"/>
+        <a:lumOff val="35000"/>
+      </a:schemeClr>
+    </cs:fontRef>
+    <cs:defRPr sz="900" kern="1200"/>
+  </cs:legend>
+  <cs:plotArea mods="allowNoFillOverride allowNoLineOverride">
+    <cs:lnRef idx="0"/>
+    <cs:fillRef idx="0"/>
+    <cs:effectRef idx="0"/>
+    <cs:fontRef idx="minor">
+      <a:schemeClr val="tx1"/>
+    </cs:fontRef>
+  </cs:plotArea>
+  <cs:plotArea3D mods="allowNoFillOverride allowNoLineOverride">
+    <cs:lnRef idx="0"/>
+    <cs:fillRef idx="0"/>
+    <cs:effectRef idx="0"/>
+    <cs:fontRef idx="minor">
+      <a:schemeClr val="tx1"/>
+    </cs:fontRef>
+  </cs:plotArea3D>
+  <cs:seriesAxis>
+    <cs:lnRef idx="0"/>
+    <cs:fillRef idx="0"/>
+    <cs:effectRef idx="0"/>
+    <cs:fontRef idx="minor">
+      <a:schemeClr val="tx1">
+        <a:lumMod val="65000"/>
+        <a:lumOff val="35000"/>
+      </a:schemeClr>
+    </cs:fontRef>
+    <cs:defRPr sz="900" kern="1200"/>
+  </cs:seriesAxis>
+  <cs:seriesLine>
+    <cs:lnRef idx="0"/>
+    <cs:fillRef idx="0"/>
+    <cs:effectRef idx="0"/>
+    <cs:fontRef idx="minor">
+      <a:schemeClr val="tx1"/>
+    </cs:fontRef>
+    <cs:spPr>
+      <a:ln w="9525" cap="flat" cmpd="sng" algn="ctr">
+        <a:solidFill>
+          <a:schemeClr val="tx1">
+            <a:lumMod val="35000"/>
+            <a:lumOff val="65000"/>
+          </a:schemeClr>
+        </a:solidFill>
+        <a:round/>
+      </a:ln>
+    </cs:spPr>
+  </cs:seriesLine>
+  <cs:title>
+    <cs:lnRef idx="0"/>
+    <cs:fillRef idx="0"/>
+    <cs:effectRef idx="0"/>
+    <cs:fontRef idx="minor">
+      <a:schemeClr val="tx1">
+        <a:lumMod val="65000"/>
+        <a:lumOff val="35000"/>
+      </a:schemeClr>
+    </cs:fontRef>
+    <cs:defRPr sz="1400" b="0" kern="1200" spc="0" baseline="0"/>
+  </cs:title>
+  <cs:trendline>
+    <cs:lnRef idx="0">
+      <cs:styleClr val="auto"/>
+    </cs:lnRef>
+    <cs:fillRef idx="0"/>
+    <cs:effectRef idx="0"/>
+    <cs:fontRef idx="minor">
+      <a:schemeClr val="tx1"/>
+    </cs:fontRef>
+    <cs:spPr>
+      <a:ln w="19050" cap="rnd">
+        <a:solidFill>
+          <a:schemeClr val="phClr"/>
+        </a:solidFill>
+        <a:prstDash val="sysDot"/>
+      </a:ln>
+    </cs:spPr>
+  </cs:trendline>
+  <cs:trendlineLabel>
+    <cs:lnRef idx="0"/>
+    <cs:fillRef idx="0"/>
+    <cs:effectRef idx="0"/>
+    <cs:fontRef idx="minor">
+      <a:schemeClr val="tx1">
+        <a:lumMod val="65000"/>
+        <a:lumOff val="35000"/>
+      </a:schemeClr>
+    </cs:fontRef>
+    <cs:defRPr sz="900" kern="1200"/>
+  </cs:trendlineLabel>
+  <cs:upBar>
+    <cs:lnRef idx="0"/>
+    <cs:fillRef idx="0"/>
+    <cs:effectRef idx="0"/>
+    <cs:fontRef idx="minor">
+      <a:schemeClr val="dk1"/>
+    </cs:fontRef>
+    <cs:spPr>
+      <a:solidFill>
+        <a:schemeClr val="lt1"/>
+      </a:solidFill>
+      <a:ln w="9525">
+        <a:solidFill>
+          <a:schemeClr val="tx1">
+            <a:lumMod val="15000"/>
+            <a:lumOff val="85000"/>
+          </a:schemeClr>
+        </a:solidFill>
+      </a:ln>
+    </cs:spPr>
+  </cs:upBar>
+  <cs:valueAxis>
+    <cs:lnRef idx="0"/>
+    <cs:fillRef idx="0"/>
+    <cs:effectRef idx="0"/>
+    <cs:fontRef idx="minor">
+      <a:schemeClr val="tx1">
+        <a:lumMod val="65000"/>
+        <a:lumOff val="35000"/>
+      </a:schemeClr>
+    </cs:fontRef>
+    <cs:defRPr sz="900" kern="1200"/>
+  </cs:valueAxis>
+  <cs:wall>
+    <cs:lnRef idx="0"/>
+    <cs:fillRef idx="0"/>
+    <cs:effectRef idx="0"/>
+    <cs:fontRef idx="minor">
+      <a:schemeClr val="tx1"/>
+    </cs:fontRef>
+    <cs:spPr>
+      <a:noFill/>
+      <a:ln>
+        <a:noFill/>
+      </a:ln>
+    </cs:spPr>
+  </cs:wall>
+</cs:chartStyle>
+</file>
+
+<file path=word/charts/style3.xml><?xml version="1.0" encoding="utf-8"?>
+<cs:chartStyle xmlns:cs="http://schemas.microsoft.com/office/drawing/2012/chartStyle" xmlns:a="http://schemas.openxmlformats.org/drawingml/2006/main" id="201">
+  <cs:axisTitle>
+    <cs:lnRef idx="0"/>
+    <cs:fillRef idx="0"/>
+    <cs:effectRef idx="0"/>
+    <cs:fontRef idx="minor">
+      <a:schemeClr val="tx1">
+        <a:lumMod val="65000"/>
+        <a:lumOff val="35000"/>
+      </a:schemeClr>
+    </cs:fontRef>
+    <cs:defRPr sz="1000" kern="1200"/>
+  </cs:axisTitle>
+  <cs:categoryAxis>
+    <cs:lnRef idx="0"/>
+    <cs:fillRef idx="0"/>
+    <cs:effectRef idx="0"/>
+    <cs:fontRef idx="minor">
+      <a:schemeClr val="tx1">
+        <a:lumMod val="65000"/>
+        <a:lumOff val="35000"/>
+      </a:schemeClr>
+    </cs:fontRef>
+    <cs:spPr>
+      <a:ln w="9525" cap="flat" cmpd="sng" algn="ctr">
+        <a:solidFill>
+          <a:schemeClr val="tx1">
+            <a:lumMod val="15000"/>
+            <a:lumOff val="85000"/>
+          </a:schemeClr>
+        </a:solidFill>
+        <a:round/>
+      </a:ln>
+    </cs:spPr>
+    <cs:defRPr sz="900" kern="1200"/>
+  </cs:categoryAxis>
+  <cs:chartArea mods="allowNoFillOverride allowNoLineOverride">
+    <cs:lnRef idx="0"/>
+    <cs:fillRef idx="0"/>
+    <cs:effectRef idx="0"/>
+    <cs:fontRef idx="minor">
+      <a:schemeClr val="tx1"/>
+    </cs:fontRef>
+    <cs:spPr>
+      <a:solidFill>
+        <a:schemeClr val="bg1"/>
+      </a:solidFill>
+      <a:ln w="9525" cap="flat" cmpd="sng" algn="ctr">
+        <a:solidFill>
+          <a:schemeClr val="tx1">
+            <a:lumMod val="15000"/>
+            <a:lumOff val="85000"/>
+          </a:schemeClr>
+        </a:solidFill>
+        <a:round/>
+      </a:ln>
+    </cs:spPr>
+    <cs:defRPr sz="1000" kern="1200"/>
+  </cs:chartArea>
+  <cs:dataLabel>
+    <cs:lnRef idx="0"/>
+    <cs:fillRef idx="0"/>
+    <cs:effectRef idx="0"/>
+    <cs:fontRef idx="minor">
+      <a:schemeClr val="tx1">
+        <a:lumMod val="75000"/>
+        <a:lumOff val="25000"/>
+      </a:schemeClr>
+    </cs:fontRef>
+    <cs:defRPr sz="900" kern="1200"/>
+  </cs:dataLabel>
+  <cs:dataLabelCallout>
+    <cs:lnRef idx="0"/>
+    <cs:fillRef idx="0"/>
+    <cs:effectRef idx="0"/>
+    <cs:fontRef idx="minor">
+      <a:schemeClr val="dk1">
+        <a:lumMod val="65000"/>
+        <a:lumOff val="35000"/>
+      </a:schemeClr>
+    </cs:fontRef>
+    <cs:spPr>
+      <a:solidFill>
+        <a:schemeClr val="lt1"/>
+      </a:solidFill>
+      <a:ln>
+        <a:solidFill>
+          <a:schemeClr val="dk1">
+            <a:lumMod val="25000"/>
+            <a:lumOff val="75000"/>
+          </a:schemeClr>
+        </a:solidFill>
+      </a:ln>
+    </cs:spPr>
+    <cs:defRPr sz="900" kern="1200"/>
+    <cs:bodyPr rot="0" spcFirstLastPara="1" vertOverflow="clip" horzOverflow="clip" vert="horz" wrap="square" lIns="36576" tIns="18288" rIns="36576" bIns="18288" anchor="ctr" anchorCtr="1">
+      <a:spAutoFit/>
+    </cs:bodyPr>
+  </cs:dataLabelCallout>
+  <cs:dataPoint>
+    <cs:lnRef idx="0"/>
+    <cs:fillRef idx="1">
+      <cs:styleClr val="auto"/>
+    </cs:fillRef>
+    <cs:effectRef idx="0"/>
+    <cs:fontRef idx="minor">
+      <a:schemeClr val="tx1"/>
+    </cs:fontRef>
+  </cs:dataPoint>
+  <cs:dataPoint3D>
+    <cs:lnRef idx="0"/>
+    <cs:fillRef idx="1">
+      <cs:styleClr val="auto"/>
+    </cs:fillRef>
+    <cs:effectRef idx="0"/>
+    <cs:fontRef idx="minor">
+      <a:schemeClr val="tx1"/>
+    </cs:fontRef>
+  </cs:dataPoint3D>
+  <cs:dataPointLine>
+    <cs:lnRef idx="0">
+      <cs:styleClr val="auto"/>
+    </cs:lnRef>
+    <cs:fillRef idx="1"/>
+    <cs:effectRef idx="0"/>
+    <cs:fontRef idx="minor">
+      <a:schemeClr val="tx1"/>
+    </cs:fontRef>
+    <cs:spPr>
+      <a:ln w="28575" cap="rnd">
+        <a:solidFill>
+          <a:schemeClr val="phClr"/>
+        </a:solidFill>
+        <a:round/>
+      </a:ln>
+    </cs:spPr>
+  </cs:dataPointLine>
+  <cs:dataPointMarker>
+    <cs:lnRef idx="0">
+      <cs:styleClr val="auto"/>
+    </cs:lnRef>
+    <cs:fillRef idx="1">
+      <cs:styleClr val="auto"/>
+    </cs:fillRef>
+    <cs:effectRef idx="0"/>
+    <cs:fontRef idx="minor">
+      <a:schemeClr val="tx1"/>
+    </cs:fontRef>
+    <cs:spPr>
+      <a:ln w="9525">
+        <a:solidFill>
+          <a:schemeClr val="phClr"/>
+        </a:solidFill>
+      </a:ln>
+    </cs:spPr>
+  </cs:dataPointMarker>
+  <cs:dataPointMarkerLayout symbol="circle" size="5"/>
+  <cs:dataPointWireframe>
+    <cs:lnRef idx="0">
+      <cs:styleClr val="auto"/>
+    </cs:lnRef>
+    <cs:fillRef idx="1"/>
+    <cs:effectRef idx="0"/>
+    <cs:fontRef idx="minor">
+      <a:schemeClr val="tx1"/>
+    </cs:fontRef>
+    <cs:spPr>
+      <a:ln w="9525" cap="rnd">
+        <a:solidFill>
+          <a:schemeClr val="phClr"/>
+        </a:solidFill>
+        <a:round/>
+      </a:ln>
+    </cs:spPr>
+  </cs:dataPointWireframe>
+  <cs:dataTable>
+    <cs:lnRef idx="0"/>
+    <cs:fillRef idx="0"/>
+    <cs:effectRef idx="0"/>
+    <cs:fontRef idx="minor">
+      <a:schemeClr val="tx1">
+        <a:lumMod val="65000"/>
+        <a:lumOff val="35000"/>
+      </a:schemeClr>
+    </cs:fontRef>
+    <cs:spPr>
+      <a:noFill/>
+      <a:ln w="9525" cap="flat" cmpd="sng" algn="ctr">
+        <a:solidFill>
+          <a:schemeClr val="tx1">
+            <a:lumMod val="15000"/>
+            <a:lumOff val="85000"/>
+          </a:schemeClr>
+        </a:solidFill>
+        <a:round/>
+      </a:ln>
+    </cs:spPr>
+    <cs:defRPr sz="900" kern="1200"/>
+  </cs:dataTable>
+  <cs:downBar>
+    <cs:lnRef idx="0"/>
+    <cs:fillRef idx="0"/>
+    <cs:effectRef idx="0"/>
+    <cs:fontRef idx="minor">
+      <a:schemeClr val="dk1"/>
+    </cs:fontRef>
+    <cs:spPr>
+      <a:solidFill>
+        <a:schemeClr val="dk1">
+          <a:lumMod val="65000"/>
+          <a:lumOff val="35000"/>
+        </a:schemeClr>
+      </a:solidFill>
+      <a:ln w="9525">
+        <a:solidFill>
+          <a:schemeClr val="tx1">
+            <a:lumMod val="65000"/>
+            <a:lumOff val="35000"/>
+          </a:schemeClr>
+        </a:solidFill>
+      </a:ln>
+    </cs:spPr>
+  </cs:downBar>
+  <cs:dropLine>
+    <cs:lnRef idx="0"/>
+    <cs:fillRef idx="0"/>
+    <cs:effectRef idx="0"/>
+    <cs:fontRef idx="minor">
+      <a:schemeClr val="tx1"/>
+    </cs:fontRef>
+    <cs:spPr>
+      <a:ln w="9525" cap="flat" cmpd="sng" algn="ctr">
+        <a:solidFill>
+          <a:schemeClr val="tx1">
+            <a:lumMod val="35000"/>
+            <a:lumOff val="65000"/>
+          </a:schemeClr>
+        </a:solidFill>
+        <a:round/>
+      </a:ln>
+    </cs:spPr>
+  </cs:dropLine>
+  <cs:errorBar>
+    <cs:lnRef idx="0"/>
+    <cs:fillRef idx="0"/>
+    <cs:effectRef idx="0"/>
+    <cs:fontRef idx="minor">
+      <a:schemeClr val="tx1"/>
+    </cs:fontRef>
+    <cs:spPr>
+      <a:ln w="9525" cap="flat" cmpd="sng" algn="ctr">
+        <a:solidFill>
+          <a:schemeClr val="tx1">
+            <a:lumMod val="65000"/>
+            <a:lumOff val="35000"/>
+          </a:schemeClr>
+        </a:solidFill>
+        <a:round/>
+      </a:ln>
+    </cs:spPr>
+  </cs:errorBar>
+  <cs:floor>
+    <cs:lnRef idx="0"/>
+    <cs:fillRef idx="0"/>
+    <cs:effectRef idx="0"/>
+    <cs:fontRef idx="minor">
+      <a:schemeClr val="tx1"/>
+    </cs:fontRef>
+    <cs:spPr>
+      <a:noFill/>
+      <a:ln>
+        <a:noFill/>
+      </a:ln>
+    </cs:spPr>
+  </cs:floor>
+  <cs:gridlineMajor>
+    <cs:lnRef idx="0"/>
+    <cs:fillRef idx="0"/>
+    <cs:effectRef idx="0"/>
+    <cs:fontRef idx="minor">
+      <a:schemeClr val="tx1"/>
+    </cs:fontRef>
+    <cs:spPr>
+      <a:ln w="9525" cap="flat" cmpd="sng" algn="ctr">
+        <a:solidFill>
+          <a:schemeClr val="tx1">
+            <a:lumMod val="15000"/>
+            <a:lumOff val="85000"/>
+          </a:schemeClr>
+        </a:solidFill>
+        <a:round/>
+      </a:ln>
+    </cs:spPr>
+  </cs:gridlineMajor>
+  <cs:gridlineMinor>
+    <cs:lnRef idx="0"/>
+    <cs:fillRef idx="0"/>
+    <cs:effectRef idx="0"/>
+    <cs:fontRef idx="minor">
+      <a:schemeClr val="tx1"/>
+    </cs:fontRef>
+    <cs:spPr>
+      <a:ln w="9525" cap="flat" cmpd="sng" algn="ctr">
+        <a:solidFill>
+          <a:schemeClr val="tx1">
+            <a:lumMod val="5000"/>
+            <a:lumOff val="95000"/>
+          </a:schemeClr>
+        </a:solidFill>
+        <a:round/>
+      </a:ln>
+    </cs:spPr>
+  </cs:gridlineMinor>
+  <cs:hiLoLine>
+    <cs:lnRef idx="0"/>
+    <cs:fillRef idx="0"/>
+    <cs:effectRef idx="0"/>
+    <cs:fontRef idx="minor">
+      <a:schemeClr val="tx1"/>
+    </cs:fontRef>
+    <cs:spPr>
+      <a:ln w="9525" cap="flat" cmpd="sng" algn="ctr">
+        <a:solidFill>
+          <a:schemeClr val="tx1">
+            <a:lumMod val="75000"/>
+            <a:lumOff val="25000"/>
+          </a:schemeClr>
+        </a:solidFill>
+        <a:round/>
+      </a:ln>
+    </cs:spPr>
+  </cs:hiLoLine>
+  <cs:leaderLine>
+    <cs:lnRef idx="0"/>
+    <cs:fillRef idx="0"/>
+    <cs:effectRef idx="0"/>
+    <cs:fontRef idx="minor">
+      <a:schemeClr val="tx1"/>
+    </cs:fontRef>
+    <cs:spPr>
+      <a:ln w="9525" cap="flat" cmpd="sng" algn="ctr">
+        <a:solidFill>
+          <a:schemeClr val="tx1">
+            <a:lumMod val="35000"/>
+            <a:lumOff val="65000"/>
+          </a:schemeClr>
+        </a:solidFill>
+        <a:round/>
+      </a:ln>
+    </cs:spPr>
+  </cs:leaderLine>
+  <cs:legend>
+    <cs:lnRef idx="0"/>
+    <cs:fillRef idx="0"/>
+    <cs:effectRef idx="0"/>
+    <cs:fontRef idx="minor">
+      <a:schemeClr val="tx1">
+        <a:lumMod val="65000"/>
+        <a:lumOff val="35000"/>
+      </a:schemeClr>
+    </cs:fontRef>
+    <cs:defRPr sz="900" kern="1200"/>
+  </cs:legend>
+  <cs:plotArea mods="allowNoFillOverride allowNoLineOverride">
+    <cs:lnRef idx="0"/>
+    <cs:fillRef idx="0"/>
+    <cs:effectRef idx="0"/>
+    <cs:fontRef idx="minor">
+      <a:schemeClr val="tx1"/>
+    </cs:fontRef>
+  </cs:plotArea>
+  <cs:plotArea3D mods="allowNoFillOverride allowNoLineOverride">
+    <cs:lnRef idx="0"/>
+    <cs:fillRef idx="0"/>
+    <cs:effectRef idx="0"/>
+    <cs:fontRef idx="minor">
+      <a:schemeClr val="tx1"/>
+    </cs:fontRef>
+  </cs:plotArea3D>
+  <cs:seriesAxis>
+    <cs:lnRef idx="0"/>
+    <cs:fillRef idx="0"/>
+    <cs:effectRef idx="0"/>
+    <cs:fontRef idx="minor">
+      <a:schemeClr val="tx1">
+        <a:lumMod val="65000"/>
+        <a:lumOff val="35000"/>
+      </a:schemeClr>
+    </cs:fontRef>
+    <cs:defRPr sz="900" kern="1200"/>
+  </cs:seriesAxis>
+  <cs:seriesLine>
+    <cs:lnRef idx="0"/>
+    <cs:fillRef idx="0"/>
+    <cs:effectRef idx="0"/>
+    <cs:fontRef idx="minor">
+      <a:schemeClr val="tx1"/>
+    </cs:fontRef>
+    <cs:spPr>
+      <a:ln w="9525" cap="flat" cmpd="sng" algn="ctr">
+        <a:solidFill>
+          <a:schemeClr val="tx1">
+            <a:lumMod val="35000"/>
+            <a:lumOff val="65000"/>
+          </a:schemeClr>
+        </a:solidFill>
+        <a:round/>
+      </a:ln>
+    </cs:spPr>
+  </cs:seriesLine>
+  <cs:title>
+    <cs:lnRef idx="0"/>
+    <cs:fillRef idx="0"/>
+    <cs:effectRef idx="0"/>
+    <cs:fontRef idx="minor">
+      <a:schemeClr val="tx1">
+        <a:lumMod val="65000"/>
+        <a:lumOff val="35000"/>
+      </a:schemeClr>
+    </cs:fontRef>
+    <cs:defRPr sz="1400" b="0" kern="1200" spc="0" baseline="0"/>
+  </cs:title>
+  <cs:trendline>
+    <cs:lnRef idx="0">
+      <cs:styleClr val="auto"/>
+    </cs:lnRef>
+    <cs:fillRef idx="0"/>
+    <cs:effectRef idx="0"/>
+    <cs:fontRef idx="minor">
+      <a:schemeClr val="tx1"/>
+    </cs:fontRef>
+    <cs:spPr>
+      <a:ln w="19050" cap="rnd">
+        <a:solidFill>
+          <a:schemeClr val="phClr"/>
+        </a:solidFill>
+        <a:prstDash val="sysDot"/>
+      </a:ln>
+    </cs:spPr>
+  </cs:trendline>
+  <cs:trendlineLabel>
+    <cs:lnRef idx="0"/>
+    <cs:fillRef idx="0"/>
+    <cs:effectRef idx="0"/>
+    <cs:fontRef idx="minor">
+      <a:schemeClr val="tx1">
+        <a:lumMod val="65000"/>
+        <a:lumOff val="35000"/>
+      </a:schemeClr>
+    </cs:fontRef>
+    <cs:defRPr sz="900" kern="1200"/>
+  </cs:trendlineLabel>
+  <cs:upBar>
+    <cs:lnRef idx="0"/>
+    <cs:fillRef idx="0"/>
+    <cs:effectRef idx="0"/>
+    <cs:fontRef idx="minor">
+      <a:schemeClr val="dk1"/>
+    </cs:fontRef>
+    <cs:spPr>
+      <a:solidFill>
+        <a:schemeClr val="lt1"/>
+      </a:solidFill>
+      <a:ln w="9525">
+        <a:solidFill>
+          <a:schemeClr val="tx1">
+            <a:lumMod val="15000"/>
+            <a:lumOff val="85000"/>
+          </a:schemeClr>
+        </a:solidFill>
+      </a:ln>
+    </cs:spPr>
+  </cs:upBar>
+  <cs:valueAxis>
+    <cs:lnRef idx="0"/>
+    <cs:fillRef idx="0"/>
+    <cs:effectRef idx="0"/>
+    <cs:fontRef idx="minor">
+      <a:schemeClr val="tx1">
+        <a:lumMod val="65000"/>
+        <a:lumOff val="35000"/>
+      </a:schemeClr>
+    </cs:fontRef>
+    <cs:defRPr sz="900" kern="1200"/>
+  </cs:valueAxis>
+  <cs:wall>
+    <cs:lnRef idx="0"/>
+    <cs:fillRef idx="0"/>
+    <cs:effectRef idx="0"/>
+    <cs:fontRef idx="minor">
+      <a:schemeClr val="tx1"/>
+    </cs:fontRef>
+    <cs:spPr>
+      <a:noFill/>
+      <a:ln>
+        <a:noFill/>
+      </a:ln>
+    </cs:spPr>
+  </cs:wall>
+</cs:chartStyle>
 </file>
 
 <file path=word/theme/theme1.xml><?xml version="1.0" encoding="utf-8"?>
@@ -11775,4 +15351,16 @@
     </a:ext>
   </a:extLst>
 </a:theme>
+</file>
+
+<file path=customXml/item1.xml><?xml version="1.0" encoding="utf-8"?>
+<b:Sources xmlns:b="http://schemas.openxmlformats.org/officeDocument/2006/bibliography" xmlns="http://schemas.openxmlformats.org/officeDocument/2006/bibliography" SelectedStyle="\APASixthEditionOfficeOnline.xsl" StyleName="APA" Version="6"/>
+</file>
+
+<file path=customXml/itemProps1.xml><?xml version="1.0" encoding="utf-8"?>
+<ds:datastoreItem xmlns:ds="http://schemas.openxmlformats.org/officeDocument/2006/customXml" ds:itemID="{1A536886-A4F1-40CE-B3DB-3315A92FCC86}">
+  <ds:schemaRefs>
+    <ds:schemaRef ds:uri="http://schemas.openxmlformats.org/officeDocument/2006/bibliography"/>
+  </ds:schemaRefs>
+</ds:datastoreItem>
 </file>